--- a/doc/mKids_API_ver1.1.docx
+++ b/doc/mKids_API_ver1.1.docx
@@ -1306,8 +1306,6 @@
         </w:rPr>
         <w:t>Group</w:t>
       </w:r>
-      <w:bookmarkStart w:id="0" w:name="_GoBack"/>
-      <w:bookmarkEnd w:id="0"/>
     </w:p>
     <w:tbl>
       <w:tblPr>
@@ -4483,6 +4481,26 @@
               <w:rPr>
                 <w:rFonts w:ascii="Tahoma" w:hAnsi="Tahoma" w:cs="Tahoma"/>
               </w:rPr>
+              <w:t>name: Tên chương trình</w:t>
+            </w:r>
+            <w:bookmarkStart w:id="0" w:name="_GoBack"/>
+            <w:bookmarkEnd w:id="0"/>
+          </w:p>
+          <w:p>
+            <w:pPr>
+              <w:pStyle w:val="ListParagraph"/>
+              <w:numPr>
+                <w:ilvl w:val="0"/>
+                <w:numId w:val="6"/>
+              </w:numPr>
+              <w:rPr>
+                <w:rFonts w:ascii="Tahoma" w:hAnsi="Tahoma" w:cs="Tahoma"/>
+              </w:rPr>
+            </w:pPr>
+            <w:r>
+              <w:rPr>
+                <w:rFonts w:ascii="Tahoma" w:hAnsi="Tahoma" w:cs="Tahoma"/>
+              </w:rPr>
               <w:t>type: p</w:t>
             </w:r>
             <w:r>
@@ -5044,6 +5062,21 @@
               <w:rPr>
                 <w:rFonts w:ascii="Tahoma" w:hAnsi="Tahoma" w:cs="Tahoma"/>
               </w:rPr>
+              <w:t>name: Tên chương trình</w:t>
+            </w:r>
+          </w:p>
+          <w:p>
+            <w:pPr>
+              <w:pStyle w:val="ListParagraph"/>
+              <w:ind w:left="2160"/>
+              <w:rPr>
+                <w:rFonts w:ascii="Tahoma" w:hAnsi="Tahoma" w:cs="Tahoma"/>
+              </w:rPr>
+            </w:pPr>
+            <w:r>
+              <w:rPr>
+                <w:rFonts w:ascii="Tahoma" w:hAnsi="Tahoma" w:cs="Tahoma"/>
+              </w:rPr>
               <w:t>type: p</w:t>
             </w:r>
             <w:r>
@@ -5532,7 +5565,6 @@
         <w:pStyle w:val="Heading2"/>
       </w:pPr>
       <w:r>
-        <w:lastRenderedPageBreak/>
         <w:t>Bảng tin</w:t>
       </w:r>
     </w:p>

--- a/doc/mKids_API_ver1.1.docx
+++ b/doc/mKids_API_ver1.1.docx
@@ -1517,10 +1517,7 @@
         <w:pStyle w:val="Heading3"/>
       </w:pPr>
       <w:r>
-        <w:t>Xóa</w:t>
-      </w:r>
-      <w:r>
-        <w:t xml:space="preserve"> khối</w:t>
+        <w:t>Xóa khối</w:t>
       </w:r>
     </w:p>
     <w:p>
@@ -1533,13 +1530,7 @@
         <w:rPr>
           <w:rFonts w:ascii="Tahoma" w:hAnsi="Tahoma" w:cs="Tahoma"/>
         </w:rPr>
-        <w:t>Tên hàm: /</w:t>
-      </w:r>
-      <w:r>
-        <w:rPr>
-          <w:rFonts w:ascii="Tahoma" w:hAnsi="Tahoma" w:cs="Tahoma"/>
-        </w:rPr>
-        <w:t>removeGroup</w:t>
+        <w:t>Tên hàm: /removeGroup</w:t>
       </w:r>
     </w:p>
     <w:p>
@@ -2340,13 +2331,7 @@
         <w:rPr>
           <w:rFonts w:ascii="Tahoma" w:hAnsi="Tahoma" w:cs="Tahoma"/>
         </w:rPr>
-        <w:t>Tên hàm: /remove</w:t>
-      </w:r>
-      <w:r>
-        <w:rPr>
-          <w:rFonts w:ascii="Tahoma" w:hAnsi="Tahoma" w:cs="Tahoma"/>
-        </w:rPr>
-        <w:t>Class</w:t>
+        <w:t>Tên hàm: /removeClass</w:t>
       </w:r>
     </w:p>
     <w:p>
@@ -2391,8 +2376,6 @@
         </w:rPr>
         <w:t>thành viên trong lớp</w:t>
       </w:r>
-      <w:bookmarkStart w:id="0" w:name="_GoBack"/>
-      <w:bookmarkEnd w:id="0"/>
     </w:p>
     <w:tbl>
       <w:tblPr>
@@ -2460,13 +2443,7 @@
               <w:rPr>
                 <w:rFonts w:ascii="Tahoma" w:hAnsi="Tahoma" w:cs="Tahoma"/>
               </w:rPr>
-              <w:t xml:space="preserve">id: ID </w:t>
-            </w:r>
-            <w:r>
-              <w:rPr>
-                <w:rFonts w:ascii="Tahoma" w:hAnsi="Tahoma" w:cs="Tahoma"/>
-              </w:rPr>
-              <w:t>lớp học</w:t>
+              <w:t>id: ID lớp học</w:t>
             </w:r>
           </w:p>
         </w:tc>
@@ -3254,10 +3231,7 @@
         <w:pStyle w:val="Heading3"/>
       </w:pPr>
       <w:r>
-        <w:t xml:space="preserve">Xóa </w:t>
-      </w:r>
-      <w:r>
-        <w:t>giáo viên</w:t>
+        <w:t>Xóa giáo viên</w:t>
       </w:r>
     </w:p>
     <w:p>
@@ -3270,13 +3244,7 @@
         <w:rPr>
           <w:rFonts w:ascii="Tahoma" w:hAnsi="Tahoma" w:cs="Tahoma"/>
         </w:rPr>
-        <w:t>Tên hàm: /remove</w:t>
-      </w:r>
-      <w:r>
-        <w:rPr>
-          <w:rFonts w:ascii="Tahoma" w:hAnsi="Tahoma" w:cs="Tahoma"/>
-        </w:rPr>
-        <w:t>Teacher</w:t>
+        <w:t>Tên hàm: /removeTeacher</w:t>
       </w:r>
     </w:p>
     <w:tbl>
@@ -3438,20 +3406,11 @@
     </w:tbl>
     <w:p>
       <w:pPr>
-        <w:rPr>
-          <w:rFonts w:asciiTheme="majorHAnsi" w:eastAsiaTheme="majorEastAsia" w:hAnsiTheme="majorHAnsi" w:cstheme="majorBidi"/>
-          <w:color w:val="4F81BD" w:themeColor="accent1"/>
-        </w:rPr>
-      </w:pPr>
-      <w:r>
-        <w:lastRenderedPageBreak/>
+        <w:pStyle w:val="Heading3"/>
+      </w:pPr>
+      <w:r>
         <w:br w:type="page"/>
       </w:r>
-    </w:p>
-    <w:p>
-      <w:pPr>
-        <w:pStyle w:val="Heading3"/>
-      </w:pPr>
       <w:r>
         <w:lastRenderedPageBreak/>
         <w:t>Danh sách học sinh</w:t>
@@ -4159,10 +4118,7 @@
       </w:r>
       <w:r>
         <w:lastRenderedPageBreak/>
-        <w:t xml:space="preserve">Xóa </w:t>
-      </w:r>
-      <w:r>
-        <w:t>học sinh</w:t>
+        <w:t>Xóa học sinh</w:t>
       </w:r>
     </w:p>
     <w:p>
@@ -4175,13 +4131,7 @@
         <w:rPr>
           <w:rFonts w:ascii="Tahoma" w:hAnsi="Tahoma" w:cs="Tahoma"/>
         </w:rPr>
-        <w:t>Tên hàm: /remove</w:t>
-      </w:r>
-      <w:r>
-        <w:rPr>
-          <w:rFonts w:ascii="Tahoma" w:hAnsi="Tahoma" w:cs="Tahoma"/>
-        </w:rPr>
-        <w:t>Member</w:t>
+        <w:t>Tên hàm: /removeMember</w:t>
       </w:r>
     </w:p>
     <w:tbl>
@@ -4250,13 +4200,7 @@
               <w:rPr>
                 <w:rFonts w:ascii="Tahoma" w:hAnsi="Tahoma" w:cs="Tahoma"/>
               </w:rPr>
-              <w:t xml:space="preserve">id: ID </w:t>
-            </w:r>
-            <w:r>
-              <w:rPr>
-                <w:rFonts w:ascii="Tahoma" w:hAnsi="Tahoma" w:cs="Tahoma"/>
-              </w:rPr>
-              <w:t>học sinh</w:t>
+              <w:t>id: ID học sinh</w:t>
             </w:r>
           </w:p>
         </w:tc>
@@ -5152,10 +5096,7 @@
       </w:r>
       <w:r>
         <w:lastRenderedPageBreak/>
-        <w:t xml:space="preserve">Xóa </w:t>
-      </w:r>
-      <w:r>
-        <w:t>thực đơn</w:t>
+        <w:t>Xóa thực đơn</w:t>
       </w:r>
     </w:p>
     <w:p>
@@ -5168,13 +5109,7 @@
         <w:rPr>
           <w:rFonts w:ascii="Tahoma" w:hAnsi="Tahoma" w:cs="Tahoma"/>
         </w:rPr>
-        <w:t>Tên hàm: /remove</w:t>
-      </w:r>
-      <w:r>
-        <w:rPr>
-          <w:rFonts w:ascii="Tahoma" w:hAnsi="Tahoma" w:cs="Tahoma"/>
-        </w:rPr>
-        <w:t>Menu</w:t>
+        <w:t>Tên hàm: /removeMenu</w:t>
       </w:r>
     </w:p>
     <w:tbl>
@@ -5243,13 +5178,7 @@
               <w:rPr>
                 <w:rFonts w:ascii="Tahoma" w:hAnsi="Tahoma" w:cs="Tahoma"/>
               </w:rPr>
-              <w:t xml:space="preserve">id: ID </w:t>
-            </w:r>
-            <w:r>
-              <w:rPr>
-                <w:rFonts w:ascii="Tahoma" w:hAnsi="Tahoma" w:cs="Tahoma"/>
-              </w:rPr>
-              <w:t>thực đơn</w:t>
+              <w:t>id: ID thực đơn</w:t>
             </w:r>
           </w:p>
         </w:tc>
@@ -7239,6 +7168,7 @@
           </w:p>
           <w:p>
             <w:pPr>
+              <w:pStyle w:val="ListParagraph"/>
               <w:ind w:left="2160"/>
               <w:rPr>
                 <w:rFonts w:ascii="Tahoma" w:hAnsi="Tahoma" w:cs="Tahoma"/>
@@ -7250,6 +7180,12 @@
               </w:rPr>
               <w:t>id: ID bản tin</w:t>
             </w:r>
+            <w:r>
+              <w:rPr>
+                <w:rFonts w:ascii="Tahoma" w:hAnsi="Tahoma" w:cs="Tahoma"/>
+              </w:rPr>
+              <w:t xml:space="preserve"> </w:t>
+            </w:r>
           </w:p>
           <w:p>
             <w:pPr>
@@ -7263,84 +7199,118 @@
               <w:rPr>
                 <w:rFonts w:ascii="Tahoma" w:hAnsi="Tahoma" w:cs="Tahoma"/>
               </w:rPr>
+              <w:t>title: tiêu đề tin,</w:t>
+            </w:r>
+          </w:p>
+          <w:p>
+            <w:pPr>
+              <w:pStyle w:val="ListParagraph"/>
+              <w:ind w:left="2160"/>
+              <w:rPr>
+                <w:rFonts w:ascii="Tahoma" w:hAnsi="Tahoma" w:cs="Tahoma"/>
+              </w:rPr>
+            </w:pPr>
+            <w:r>
+              <w:rPr>
+                <w:rFonts w:ascii="Tahoma" w:hAnsi="Tahoma" w:cs="Tahoma"/>
+              </w:rPr>
+              <w:t xml:space="preserve">content: nội dung </w:t>
+            </w:r>
+            <w:r>
+              <w:rPr>
+                <w:rFonts w:ascii="Tahoma" w:hAnsi="Tahoma" w:cs="Tahoma"/>
+              </w:rPr>
+              <w:t>tin tức</w:t>
+            </w:r>
+            <w:r>
+              <w:rPr>
+                <w:rFonts w:ascii="Tahoma" w:hAnsi="Tahoma" w:cs="Tahoma"/>
+              </w:rPr>
+              <w:t>,</w:t>
+            </w:r>
+          </w:p>
+          <w:p>
+            <w:pPr>
+              <w:pStyle w:val="ListParagraph"/>
+              <w:ind w:left="2160"/>
+              <w:rPr>
+                <w:rFonts w:ascii="Tahoma" w:hAnsi="Tahoma" w:cs="Tahoma"/>
+              </w:rPr>
+            </w:pPr>
+            <w:r>
+              <w:rPr>
+                <w:rFonts w:ascii="Tahoma" w:hAnsi="Tahoma" w:cs="Tahoma"/>
+              </w:rPr>
+              <w:t>imagePath</w:t>
+            </w:r>
+            <w:r>
+              <w:rPr>
+                <w:rFonts w:ascii="Tahoma" w:hAnsi="Tahoma" w:cs="Tahoma"/>
+              </w:rPr>
+              <w:t xml:space="preserve">: </w:t>
+            </w:r>
+            <w:r>
+              <w:rPr>
+                <w:rFonts w:ascii="Tahoma" w:hAnsi="Tahoma" w:cs="Tahoma"/>
+              </w:rPr>
+              <w:t>đường dẫn ảnh</w:t>
+            </w:r>
+            <w:r>
+              <w:rPr>
+                <w:rFonts w:ascii="Tahoma" w:hAnsi="Tahoma" w:cs="Tahoma"/>
+              </w:rPr>
+              <w:t xml:space="preserve"> đạ</w:t>
+            </w:r>
+            <w:r>
+              <w:rPr>
+                <w:rFonts w:ascii="Tahoma" w:hAnsi="Tahoma" w:cs="Tahoma"/>
+              </w:rPr>
+              <w:t>i diện</w:t>
+            </w:r>
+            <w:r>
+              <w:rPr>
+                <w:rFonts w:ascii="Tahoma" w:hAnsi="Tahoma" w:cs="Tahoma"/>
+              </w:rPr>
+              <w:t>,</w:t>
+            </w:r>
+            <w:r>
+              <w:rPr>
+                <w:rFonts w:ascii="Tahoma" w:hAnsi="Tahoma" w:cs="Tahoma"/>
+              </w:rPr>
+              <w:t xml:space="preserve"> </w:t>
+            </w:r>
+          </w:p>
+          <w:p>
+            <w:pPr>
+              <w:pStyle w:val="ListParagraph"/>
+              <w:ind w:left="2160"/>
+              <w:rPr>
+                <w:rFonts w:ascii="Tahoma" w:hAnsi="Tahoma" w:cs="Tahoma"/>
+              </w:rPr>
+            </w:pPr>
+            <w:r>
+              <w:rPr>
+                <w:rFonts w:ascii="Tahoma" w:hAnsi="Tahoma" w:cs="Tahoma"/>
+              </w:rPr>
               <w:t>type: p</w:t>
             </w:r>
             <w:r>
               <w:rPr>
                 <w:rFonts w:ascii="Tahoma" w:hAnsi="Tahoma" w:cs="Tahoma"/>
               </w:rPr>
-              <w:t>hạm vi thông báo (0 - Toàn trường; 1 - Theo khối; 2 - Theo lớp; 3 - Từng cá nhân)</w:t>
-            </w:r>
-            <w:r>
-              <w:rPr>
-                <w:rFonts w:ascii="Tahoma" w:hAnsi="Tahoma" w:cs="Tahoma"/>
-              </w:rPr>
-              <w:t>,</w:t>
-            </w:r>
-          </w:p>
-          <w:p>
-            <w:pPr>
-              <w:pStyle w:val="ListParagraph"/>
-              <w:ind w:left="2160"/>
-              <w:rPr>
-                <w:rFonts w:ascii="Tahoma" w:hAnsi="Tahoma" w:cs="Tahoma"/>
-              </w:rPr>
-            </w:pPr>
-            <w:r>
-              <w:rPr>
-                <w:rFonts w:ascii="Tahoma" w:hAnsi="Tahoma" w:cs="Tahoma"/>
-              </w:rPr>
-              <w:t>content: nội dung thông báo,</w:t>
-            </w:r>
-          </w:p>
-          <w:p>
-            <w:pPr>
-              <w:pStyle w:val="ListParagraph"/>
-              <w:ind w:left="2160"/>
-              <w:rPr>
-                <w:rFonts w:ascii="Tahoma" w:hAnsi="Tahoma" w:cs="Tahoma"/>
-              </w:rPr>
-            </w:pPr>
-            <w:r>
-              <w:rPr>
-                <w:rFonts w:ascii="Tahoma" w:hAnsi="Tahoma" w:cs="Tahoma"/>
-              </w:rPr>
-              <w:t>articleId: ID bài viết,</w:t>
-            </w:r>
-          </w:p>
-          <w:p>
-            <w:pPr>
-              <w:pStyle w:val="ListParagraph"/>
-              <w:ind w:left="2160"/>
-              <w:rPr>
-                <w:rFonts w:ascii="Tahoma" w:hAnsi="Tahoma" w:cs="Tahoma"/>
-              </w:rPr>
-            </w:pPr>
-            <w:r>
-              <w:rPr>
-                <w:rFonts w:ascii="Tahoma" w:hAnsi="Tahoma" w:cs="Tahoma"/>
-              </w:rPr>
-              <w:t>startTime: thời gian bắt đầu nhắn tin (định dạng yyyy-MM-dd HH:mm:ss),</w:t>
-            </w:r>
-          </w:p>
-          <w:p>
-            <w:pPr>
-              <w:ind w:left="2160"/>
-              <w:rPr>
-                <w:rFonts w:ascii="Tahoma" w:hAnsi="Tahoma" w:cs="Tahoma"/>
-              </w:rPr>
-            </w:pPr>
-            <w:r>
-              <w:rPr>
-                <w:rFonts w:ascii="Tahoma" w:hAnsi="Tahoma" w:cs="Tahoma"/>
-              </w:rPr>
-              <w:t>status: t</w:t>
-            </w:r>
-            <w:r>
-              <w:rPr>
-                <w:rFonts w:ascii="Tahoma" w:hAnsi="Tahoma" w:cs="Tahoma"/>
-              </w:rPr>
-              <w:t>rạng thái (0: nháp; 1: chờ phê duyệt; 2: phê duyệt)</w:t>
+              <w:t xml:space="preserve">hạm vi </w:t>
+            </w:r>
+            <w:r>
+              <w:rPr>
+                <w:rFonts w:ascii="Tahoma" w:hAnsi="Tahoma" w:cs="Tahoma"/>
+              </w:rPr>
+              <w:t xml:space="preserve">tin tức </w:t>
+            </w:r>
+            <w:r>
+              <w:rPr>
+                <w:rFonts w:ascii="Tahoma" w:hAnsi="Tahoma" w:cs="Tahoma"/>
+              </w:rPr>
+              <w:t>(0 - Toàn trường; 1 - Theo khối; 2 - Theo lớp; 3 - Từng cá nhân)</w:t>
             </w:r>
             <w:r>
               <w:rPr>
@@ -7734,11 +7704,7 @@
         <w:pStyle w:val="Heading3"/>
       </w:pPr>
       <w:r>
-        <w:lastRenderedPageBreak/>
-        <w:t xml:space="preserve">Xóa </w:t>
-      </w:r>
-      <w:r>
-        <w:t>bảng tin</w:t>
+        <w:t>Xóa bảng tin</w:t>
       </w:r>
     </w:p>
     <w:p>
@@ -7785,6 +7751,7 @@
               <w:rPr>
                 <w:rFonts w:ascii="Tahoma" w:hAnsi="Tahoma" w:cs="Tahoma"/>
               </w:rPr>
+              <w:lastRenderedPageBreak/>
               <w:t>Input</w:t>
             </w:r>
           </w:p>
@@ -8054,24 +8021,6 @@
               <w:t>content: nội dung trả lời</w:t>
             </w:r>
           </w:p>
-          <w:p>
-            <w:pPr>
-              <w:pStyle w:val="ListParagraph"/>
-              <w:numPr>
-                <w:ilvl w:val="0"/>
-                <w:numId w:val="6"/>
-              </w:numPr>
-              <w:rPr>
-                <w:rFonts w:ascii="Tahoma" w:hAnsi="Tahoma" w:cs="Tahoma"/>
-              </w:rPr>
-            </w:pPr>
-            <w:r>
-              <w:rPr>
-                <w:rFonts w:ascii="Tahoma" w:hAnsi="Tahoma" w:cs="Tahoma"/>
-              </w:rPr>
-              <w:t>status: trạng thái (0: khóa; 1:kích hoạt)</w:t>
-            </w:r>
-          </w:p>
         </w:tc>
       </w:tr>
       <w:tr>
@@ -8473,7 +8422,255 @@
               <w:rPr>
                 <w:rFonts w:ascii="Tahoma" w:hAnsi="Tahoma" w:cs="Tahoma"/>
               </w:rPr>
-              <w:t>replyContent: Nội dung trả lời</w:t>
+              <w:t>reply</w:t>
+            </w:r>
+            <w:r>
+              <w:rPr>
+                <w:rFonts w:ascii="Tahoma" w:hAnsi="Tahoma" w:cs="Tahoma"/>
+              </w:rPr>
+              <w:t>List</w:t>
+            </w:r>
+            <w:r>
+              <w:rPr>
+                <w:rFonts w:ascii="Tahoma" w:hAnsi="Tahoma" w:cs="Tahoma"/>
+              </w:rPr>
+              <w:t xml:space="preserve">: </w:t>
+            </w:r>
+            <w:r>
+              <w:rPr>
+                <w:rFonts w:ascii="Tahoma" w:hAnsi="Tahoma" w:cs="Tahoma"/>
+              </w:rPr>
+              <w:t>[</w:t>
+            </w:r>
+          </w:p>
+          <w:p>
+            <w:pPr>
+              <w:ind w:left="2160"/>
+              <w:rPr>
+                <w:rFonts w:ascii="Tahoma" w:hAnsi="Tahoma" w:cs="Tahoma"/>
+              </w:rPr>
+            </w:pPr>
+            <w:r>
+              <w:rPr>
+                <w:rFonts w:ascii="Tahoma" w:hAnsi="Tahoma" w:cs="Tahoma"/>
+              </w:rPr>
+              <w:t xml:space="preserve">  </w:t>
+            </w:r>
+            <w:r>
+              <w:rPr>
+                <w:rFonts w:ascii="Tahoma" w:hAnsi="Tahoma" w:cs="Tahoma"/>
+              </w:rPr>
+              <w:t>{</w:t>
+            </w:r>
+          </w:p>
+          <w:p>
+            <w:pPr>
+              <w:ind w:left="2160"/>
+              <w:rPr>
+                <w:rFonts w:ascii="Tahoma" w:hAnsi="Tahoma" w:cs="Tahoma"/>
+              </w:rPr>
+            </w:pPr>
+            <w:r>
+              <w:rPr>
+                <w:rFonts w:ascii="Tahoma" w:hAnsi="Tahoma" w:cs="Tahoma"/>
+              </w:rPr>
+              <w:t xml:space="preserve">      id: ID bình trả lời,</w:t>
+            </w:r>
+          </w:p>
+          <w:p>
+            <w:pPr>
+              <w:ind w:left="2160"/>
+              <w:rPr>
+                <w:rFonts w:ascii="Tahoma" w:hAnsi="Tahoma" w:cs="Tahoma"/>
+              </w:rPr>
+            </w:pPr>
+            <w:r>
+              <w:rPr>
+                <w:rFonts w:ascii="Tahoma" w:hAnsi="Tahoma" w:cs="Tahoma"/>
+              </w:rPr>
+              <w:t xml:space="preserve">     </w:t>
+            </w:r>
+            <w:r>
+              <w:rPr>
+                <w:rFonts w:ascii="Tahoma" w:hAnsi="Tahoma" w:cs="Tahoma"/>
+              </w:rPr>
+              <w:t xml:space="preserve"> </w:t>
+            </w:r>
+            <w:r>
+              <w:rPr>
+                <w:rFonts w:ascii="Tahoma" w:hAnsi="Tahoma" w:cs="Tahoma"/>
+              </w:rPr>
+              <w:t>content</w:t>
+            </w:r>
+            <w:r>
+              <w:rPr>
+                <w:rFonts w:ascii="Tahoma" w:hAnsi="Tahoma" w:cs="Tahoma"/>
+              </w:rPr>
+              <w:t>: Nội dung trả lời</w:t>
+            </w:r>
+          </w:p>
+          <w:p>
+            <w:pPr>
+              <w:ind w:left="2160"/>
+              <w:rPr>
+                <w:rFonts w:ascii="Tahoma" w:hAnsi="Tahoma" w:cs="Tahoma"/>
+              </w:rPr>
+            </w:pPr>
+            <w:r>
+              <w:rPr>
+                <w:rFonts w:ascii="Tahoma" w:hAnsi="Tahoma" w:cs="Tahoma"/>
+              </w:rPr>
+              <w:t xml:space="preserve">    </w:t>
+            </w:r>
+            <w:r>
+              <w:rPr>
+                <w:rFonts w:ascii="Tahoma" w:hAnsi="Tahoma" w:cs="Tahoma"/>
+              </w:rPr>
+              <w:t xml:space="preserve">  </w:t>
+            </w:r>
+            <w:r>
+              <w:rPr>
+                <w:rFonts w:ascii="Tahoma" w:hAnsi="Tahoma" w:cs="Tahoma"/>
+              </w:rPr>
+              <w:t>replyUser: {</w:t>
+            </w:r>
+          </w:p>
+          <w:p>
+            <w:pPr>
+              <w:ind w:left="2880"/>
+              <w:rPr>
+                <w:rFonts w:ascii="Tahoma" w:hAnsi="Tahoma" w:cs="Tahoma"/>
+              </w:rPr>
+            </w:pPr>
+            <w:r>
+              <w:rPr>
+                <w:rFonts w:ascii="Tahoma" w:hAnsi="Tahoma" w:cs="Tahoma"/>
+              </w:rPr>
+              <w:t>id: ID người trả lời,</w:t>
+            </w:r>
+          </w:p>
+          <w:p>
+            <w:pPr>
+              <w:ind w:left="2880"/>
+              <w:rPr>
+                <w:rFonts w:ascii="Tahoma" w:hAnsi="Tahoma" w:cs="Tahoma"/>
+              </w:rPr>
+            </w:pPr>
+            <w:r>
+              <w:rPr>
+                <w:rFonts w:ascii="Tahoma" w:hAnsi="Tahoma" w:cs="Tahoma"/>
+              </w:rPr>
+              <w:t>name: tên người trả lời,</w:t>
+            </w:r>
+          </w:p>
+          <w:p>
+            <w:pPr>
+              <w:ind w:left="2880"/>
+              <w:rPr>
+                <w:rFonts w:ascii="Tahoma" w:hAnsi="Tahoma" w:cs="Tahoma"/>
+              </w:rPr>
+            </w:pPr>
+            <w:r>
+              <w:rPr>
+                <w:rFonts w:ascii="Tahoma" w:hAnsi="Tahoma" w:cs="Tahoma"/>
+              </w:rPr>
+              <w:t>type: 0 – hiệu trưở</w:t>
+            </w:r>
+            <w:r>
+              <w:rPr>
+                <w:rFonts w:ascii="Tahoma" w:hAnsi="Tahoma" w:cs="Tahoma"/>
+              </w:rPr>
+              <w:t>ng; 1 -  giáo viên; 2 – phụ huynh</w:t>
+            </w:r>
+          </w:p>
+          <w:p>
+            <w:pPr>
+              <w:ind w:left="2880"/>
+              <w:rPr>
+                <w:rFonts w:ascii="Tahoma" w:hAnsi="Tahoma" w:cs="Tahoma"/>
+              </w:rPr>
+            </w:pPr>
+            <w:r>
+              <w:rPr>
+                <w:rFonts w:ascii="Tahoma" w:hAnsi="Tahoma" w:cs="Tahoma"/>
+              </w:rPr>
+              <w:t>imagePath: ảnh</w:t>
+            </w:r>
+          </w:p>
+          <w:p>
+            <w:pPr>
+              <w:ind w:left="2160"/>
+              <w:rPr>
+                <w:rFonts w:ascii="Tahoma" w:hAnsi="Tahoma" w:cs="Tahoma"/>
+              </w:rPr>
+            </w:pPr>
+            <w:r>
+              <w:rPr>
+                <w:rFonts w:ascii="Tahoma" w:hAnsi="Tahoma" w:cs="Tahoma"/>
+              </w:rPr>
+              <w:t xml:space="preserve">      },</w:t>
+            </w:r>
+          </w:p>
+          <w:p>
+            <w:pPr>
+              <w:ind w:left="2160"/>
+              <w:rPr>
+                <w:rFonts w:ascii="Tahoma" w:hAnsi="Tahoma" w:cs="Tahoma"/>
+              </w:rPr>
+            </w:pPr>
+            <w:r>
+              <w:rPr>
+                <w:rFonts w:ascii="Tahoma" w:hAnsi="Tahoma" w:cs="Tahoma"/>
+              </w:rPr>
+              <w:t xml:space="preserve">      replyTime: thời gian phản hồi (dạng  yyyy-MM-dd HH:mm:ss)</w:t>
+            </w:r>
+          </w:p>
+          <w:p>
+            <w:pPr>
+              <w:ind w:left="2160"/>
+              <w:rPr>
+                <w:rFonts w:ascii="Tahoma" w:hAnsi="Tahoma" w:cs="Tahoma"/>
+              </w:rPr>
+            </w:pPr>
+            <w:r>
+              <w:rPr>
+                <w:rFonts w:ascii="Tahoma" w:hAnsi="Tahoma" w:cs="Tahoma"/>
+              </w:rPr>
+              <w:t xml:space="preserve">  },</w:t>
+            </w:r>
+          </w:p>
+          <w:p>
+            <w:pPr>
+              <w:ind w:left="2160"/>
+              <w:rPr>
+                <w:rFonts w:ascii="Tahoma" w:hAnsi="Tahoma" w:cs="Tahoma"/>
+              </w:rPr>
+            </w:pPr>
+            <w:r>
+              <w:rPr>
+                <w:rFonts w:ascii="Tahoma" w:hAnsi="Tahoma" w:cs="Tahoma"/>
+              </w:rPr>
+              <w:t xml:space="preserve">  </w:t>
+            </w:r>
+            <w:r>
+              <w:rPr>
+                <w:rFonts w:ascii="Tahoma" w:hAnsi="Tahoma" w:cs="Tahoma"/>
+              </w:rPr>
+              <w:t>…</w:t>
+            </w:r>
+          </w:p>
+          <w:p>
+            <w:pPr>
+              <w:ind w:left="2160"/>
+              <w:rPr>
+                <w:rFonts w:ascii="Tahoma" w:hAnsi="Tahoma" w:cs="Tahoma"/>
+              </w:rPr>
+            </w:pPr>
+            <w:r>
+              <w:rPr>
+                <w:rFonts w:ascii="Tahoma" w:hAnsi="Tahoma" w:cs="Tahoma"/>
+              </w:rPr>
+              <w:t>]</w:t>
             </w:r>
             <w:r>
               <w:rPr>
@@ -8563,109 +8760,7 @@
               <w:rPr>
                 <w:rFonts w:ascii="Tahoma" w:hAnsi="Tahoma" w:cs="Tahoma"/>
               </w:rPr>
-              <w:t>member: {</w:t>
-            </w:r>
-          </w:p>
-          <w:p>
-            <w:pPr>
-              <w:ind w:left="2880"/>
-              <w:rPr>
-                <w:rFonts w:ascii="Tahoma" w:hAnsi="Tahoma" w:cs="Tahoma"/>
-              </w:rPr>
-            </w:pPr>
-            <w:r>
-              <w:rPr>
-                <w:rFonts w:ascii="Tahoma" w:hAnsi="Tahoma" w:cs="Tahoma"/>
-              </w:rPr>
-              <w:t>id: ID học sinh,</w:t>
-            </w:r>
-          </w:p>
-          <w:p>
-            <w:pPr>
-              <w:ind w:left="2880"/>
-              <w:rPr>
-                <w:rFonts w:ascii="Tahoma" w:hAnsi="Tahoma" w:cs="Tahoma"/>
-              </w:rPr>
-            </w:pPr>
-            <w:r>
-              <w:rPr>
-                <w:rFonts w:ascii="Tahoma" w:hAnsi="Tahoma" w:cs="Tahoma"/>
-              </w:rPr>
-              <w:t>name: tên học sinh,</w:t>
-            </w:r>
-          </w:p>
-          <w:p>
-            <w:pPr>
-              <w:ind w:left="2880"/>
-              <w:rPr>
-                <w:rFonts w:ascii="Tahoma" w:hAnsi="Tahoma" w:cs="Tahoma"/>
-              </w:rPr>
-            </w:pPr>
-            <w:r>
-              <w:rPr>
-                <w:rFonts w:ascii="Tahoma" w:hAnsi="Tahoma" w:cs="Tahoma"/>
-              </w:rPr>
-              <w:t>imagePath: ảnh</w:t>
-            </w:r>
-          </w:p>
-          <w:p>
-            <w:pPr>
-              <w:ind w:left="2160"/>
-              <w:rPr>
-                <w:rFonts w:ascii="Tahoma" w:hAnsi="Tahoma" w:cs="Tahoma"/>
-              </w:rPr>
-            </w:pPr>
-            <w:r>
-              <w:rPr>
-                <w:rFonts w:ascii="Tahoma" w:hAnsi="Tahoma" w:cs="Tahoma"/>
-              </w:rPr>
-              <w:t>}</w:t>
-            </w:r>
-            <w:r>
-              <w:rPr>
-                <w:rFonts w:ascii="Tahoma" w:hAnsi="Tahoma" w:cs="Tahoma"/>
-              </w:rPr>
-              <w:t>,</w:t>
-            </w:r>
-          </w:p>
-          <w:p>
-            <w:pPr>
-              <w:ind w:left="2160"/>
-              <w:rPr>
-                <w:rFonts w:ascii="Tahoma" w:hAnsi="Tahoma" w:cs="Tahoma"/>
-              </w:rPr>
-            </w:pPr>
-            <w:r>
-              <w:rPr>
-                <w:rFonts w:ascii="Tahoma" w:hAnsi="Tahoma" w:cs="Tahoma"/>
-              </w:rPr>
               <w:t>commentTime: thời gian bình luận</w:t>
-            </w:r>
-            <w:r>
-              <w:rPr>
-                <w:rFonts w:ascii="Tahoma" w:hAnsi="Tahoma" w:cs="Tahoma"/>
-              </w:rPr>
-              <w:t xml:space="preserve"> (dạng yyyy-MM-dd HH:mm:ss)</w:t>
-            </w:r>
-            <w:r>
-              <w:rPr>
-                <w:rFonts w:ascii="Tahoma" w:hAnsi="Tahoma" w:cs="Tahoma"/>
-              </w:rPr>
-              <w:t>,</w:t>
-            </w:r>
-          </w:p>
-          <w:p>
-            <w:pPr>
-              <w:ind w:left="2160"/>
-              <w:rPr>
-                <w:rFonts w:ascii="Tahoma" w:hAnsi="Tahoma" w:cs="Tahoma"/>
-              </w:rPr>
-            </w:pPr>
-            <w:r>
-              <w:rPr>
-                <w:rFonts w:ascii="Tahoma" w:hAnsi="Tahoma" w:cs="Tahoma"/>
-              </w:rPr>
-              <w:t>replyTime: thời gian phản hồi</w:t>
             </w:r>
             <w:r>
               <w:rPr>
@@ -8750,10 +8845,7 @@
         <w:pStyle w:val="Heading3"/>
       </w:pPr>
       <w:r>
-        <w:t xml:space="preserve">Xóa </w:t>
-      </w:r>
-      <w:r>
-        <w:t>bình luận</w:t>
+        <w:t>Xóa bình luận</w:t>
       </w:r>
     </w:p>
     <w:p>
@@ -8766,13 +8858,7 @@
         <w:rPr>
           <w:rFonts w:ascii="Tahoma" w:hAnsi="Tahoma" w:cs="Tahoma"/>
         </w:rPr>
-        <w:t>Tên hàm: /remove</w:t>
-      </w:r>
-      <w:r>
-        <w:rPr>
-          <w:rFonts w:ascii="Tahoma" w:hAnsi="Tahoma" w:cs="Tahoma"/>
-        </w:rPr>
-        <w:t>Comment</w:t>
+        <w:t>Tên hàm: /removeComment</w:t>
       </w:r>
     </w:p>
     <w:tbl>
@@ -8867,6 +8953,7 @@
               <w:rPr>
                 <w:rFonts w:ascii="Tahoma" w:hAnsi="Tahoma" w:cs="Tahoma"/>
               </w:rPr>
+              <w:lastRenderedPageBreak/>
               <w:t>Output</w:t>
             </w:r>
           </w:p>
@@ -9155,6 +9242,26 @@
               <w:rPr>
                 <w:rFonts w:ascii="Tahoma" w:hAnsi="Tahoma" w:cs="Tahoma"/>
               </w:rPr>
+              <w:t>data: [</w:t>
+            </w:r>
+          </w:p>
+          <w:p>
+            <w:pPr>
+              <w:ind w:left="720"/>
+              <w:rPr>
+                <w:rFonts w:ascii="Tahoma" w:hAnsi="Tahoma" w:cs="Tahoma"/>
+              </w:rPr>
+            </w:pPr>
+            <w:r>
+              <w:rPr>
+                <w:rFonts w:ascii="Tahoma" w:hAnsi="Tahoma" w:cs="Tahoma"/>
+              </w:rPr>
+              <w:t xml:space="preserve">  </w:t>
+            </w:r>
+            <w:r>
+              <w:rPr>
+                <w:rFonts w:ascii="Tahoma" w:hAnsi="Tahoma" w:cs="Tahoma"/>
+              </w:rPr>
               <w:t xml:space="preserve">attendantMembers: </w:t>
             </w:r>
             <w:r>
@@ -9259,6 +9366,12 @@
               <w:rPr>
                 <w:rFonts w:ascii="Tahoma" w:hAnsi="Tahoma" w:cs="Tahoma"/>
               </w:rPr>
+              <w:t xml:space="preserve">  </w:t>
+            </w:r>
+            <w:r>
+              <w:rPr>
+                <w:rFonts w:ascii="Tahoma" w:hAnsi="Tahoma" w:cs="Tahoma"/>
+              </w:rPr>
               <w:t>],</w:t>
             </w:r>
           </w:p>
@@ -9273,6 +9386,12 @@
               <w:rPr>
                 <w:rFonts w:ascii="Tahoma" w:hAnsi="Tahoma" w:cs="Tahoma"/>
               </w:rPr>
+              <w:t xml:space="preserve">  </w:t>
+            </w:r>
+            <w:r>
+              <w:rPr>
+                <w:rFonts w:ascii="Tahoma" w:hAnsi="Tahoma" w:cs="Tahoma"/>
+              </w:rPr>
               <w:t>absent</w:t>
             </w:r>
             <w:r>
@@ -9364,6 +9483,26 @@
                 <w:rFonts w:ascii="Tahoma" w:hAnsi="Tahoma" w:cs="Tahoma"/>
               </w:rPr>
               <w:t>…</w:t>
+            </w:r>
+          </w:p>
+          <w:p>
+            <w:pPr>
+              <w:ind w:left="720"/>
+              <w:rPr>
+                <w:rFonts w:ascii="Tahoma" w:hAnsi="Tahoma" w:cs="Tahoma"/>
+              </w:rPr>
+            </w:pPr>
+            <w:r>
+              <w:rPr>
+                <w:rFonts w:ascii="Tahoma" w:hAnsi="Tahoma" w:cs="Tahoma"/>
+              </w:rPr>
+              <w:t xml:space="preserve">  </w:t>
+            </w:r>
+            <w:r>
+              <w:rPr>
+                <w:rFonts w:ascii="Tahoma" w:hAnsi="Tahoma" w:cs="Tahoma"/>
+              </w:rPr>
+              <w:t>]</w:t>
             </w:r>
           </w:p>
           <w:p>
@@ -9519,7 +9658,87 @@
               <w:rPr>
                 <w:rFonts w:ascii="Tahoma" w:hAnsi="Tahoma" w:cs="Tahoma"/>
               </w:rPr>
-              <w:t>date: ngày (định dạng yyyy-MM-dd, null = xem tất cả)</w:t>
+              <w:t>fromDate</w:t>
+            </w:r>
+            <w:r>
+              <w:rPr>
+                <w:rFonts w:ascii="Tahoma" w:hAnsi="Tahoma" w:cs="Tahoma"/>
+              </w:rPr>
+              <w:t>:</w:t>
+            </w:r>
+            <w:r>
+              <w:rPr>
+                <w:rFonts w:ascii="Tahoma" w:hAnsi="Tahoma" w:cs="Tahoma"/>
+              </w:rPr>
+              <w:t xml:space="preserve"> từ</w:t>
+            </w:r>
+            <w:r>
+              <w:rPr>
+                <w:rFonts w:ascii="Tahoma" w:hAnsi="Tahoma" w:cs="Tahoma"/>
+              </w:rPr>
+              <w:t xml:space="preserve"> ngày (định dạng yyyy-MM-dd, null = </w:t>
+            </w:r>
+            <w:r>
+              <w:rPr>
+                <w:rFonts w:ascii="Tahoma" w:hAnsi="Tahoma" w:cs="Tahoma"/>
+              </w:rPr>
+              <w:t>từ ngày đầu tiên</w:t>
+            </w:r>
+            <w:bookmarkStart w:id="0" w:name="_GoBack"/>
+            <w:bookmarkEnd w:id="0"/>
+            <w:r>
+              <w:rPr>
+                <w:rFonts w:ascii="Tahoma" w:hAnsi="Tahoma" w:cs="Tahoma"/>
+              </w:rPr>
+              <w:t>)</w:t>
+            </w:r>
+          </w:p>
+          <w:p>
+            <w:pPr>
+              <w:pStyle w:val="ListParagraph"/>
+              <w:numPr>
+                <w:ilvl w:val="0"/>
+                <w:numId w:val="6"/>
+              </w:numPr>
+              <w:rPr>
+                <w:rFonts w:ascii="Tahoma" w:hAnsi="Tahoma" w:cs="Tahoma"/>
+              </w:rPr>
+            </w:pPr>
+            <w:r>
+              <w:rPr>
+                <w:rFonts w:ascii="Tahoma" w:hAnsi="Tahoma" w:cs="Tahoma"/>
+              </w:rPr>
+              <w:t>to</w:t>
+            </w:r>
+            <w:r>
+              <w:rPr>
+                <w:rFonts w:ascii="Tahoma" w:hAnsi="Tahoma" w:cs="Tahoma"/>
+              </w:rPr>
+              <w:t xml:space="preserve">Date: </w:t>
+            </w:r>
+            <w:r>
+              <w:rPr>
+                <w:rFonts w:ascii="Tahoma" w:hAnsi="Tahoma" w:cs="Tahoma"/>
+              </w:rPr>
+              <w:t>đến</w:t>
+            </w:r>
+            <w:r>
+              <w:rPr>
+                <w:rFonts w:ascii="Tahoma" w:hAnsi="Tahoma" w:cs="Tahoma"/>
+              </w:rPr>
+              <w:t xml:space="preserve"> ngày (định dạng yyyy-MM-dd, null = </w:t>
+            </w:r>
+            <w:r>
+              <w:rPr>
+                <w:rFonts w:ascii="Tahoma" w:hAnsi="Tahoma" w:cs="Tahoma"/>
+              </w:rPr>
+              <w:t>đến hiện tại</w:t>
+            </w:r>
+            <w:r>
+              <w:rPr>
+                <w:rFonts w:ascii="Tahoma" w:hAnsi="Tahoma" w:cs="Tahoma"/>
+              </w:rPr>
+              <w:t>)</w:t>
             </w:r>
           </w:p>
           <w:p>
@@ -9981,10 +10200,7 @@
       </w:r>
       <w:r>
         <w:lastRenderedPageBreak/>
-        <w:t xml:space="preserve">Xóa </w:t>
-      </w:r>
-      <w:r>
-        <w:t>học sinh</w:t>
+        <w:t>Xóa học sinh</w:t>
       </w:r>
     </w:p>
     <w:p>

--- a/doc/mKids_API_ver1.1.docx
+++ b/doc/mKids_API_ver1.1.docx
@@ -127,6 +127,26 @@
               <w:t>ật khẩu</w:t>
             </w:r>
           </w:p>
+          <w:p>
+            <w:pPr>
+              <w:pStyle w:val="ListParagraph"/>
+              <w:numPr>
+                <w:ilvl w:val="0"/>
+                <w:numId w:val="3"/>
+              </w:numPr>
+              <w:rPr>
+                <w:rFonts w:ascii="Tahoma" w:hAnsi="Tahoma" w:cs="Tahoma"/>
+              </w:rPr>
+            </w:pPr>
+            <w:bookmarkStart w:id="0" w:name="_GoBack"/>
+            <w:r>
+              <w:rPr>
+                <w:rFonts w:ascii="Tahoma" w:hAnsi="Tahoma" w:cs="Tahoma"/>
+              </w:rPr>
+              <w:t>tokenId: registration_ids của thiết bị để gửi notification</w:t>
+            </w:r>
+            <w:bookmarkEnd w:id="0"/>
+          </w:p>
         </w:tc>
       </w:tr>
       <w:tr>
@@ -6671,36 +6691,6 @@
               <w:rPr>
                 <w:rFonts w:ascii="Tahoma" w:hAnsi="Tahoma" w:cs="Tahoma"/>
               </w:rPr>
-              <w:t>image</w:t>
-            </w:r>
-            <w:r>
-              <w:rPr>
-                <w:rFonts w:ascii="Tahoma" w:hAnsi="Tahoma" w:cs="Tahoma"/>
-              </w:rPr>
-              <w:t xml:space="preserve">: </w:t>
-            </w:r>
-            <w:r>
-              <w:rPr>
-                <w:rFonts w:ascii="Tahoma" w:hAnsi="Tahoma" w:cs="Tahoma"/>
-              </w:rPr>
-              <w:t>ảnh đại diện (dang Base64)</w:t>
-            </w:r>
-          </w:p>
-          <w:p>
-            <w:pPr>
-              <w:pStyle w:val="ListParagraph"/>
-              <w:numPr>
-                <w:ilvl w:val="0"/>
-                <w:numId w:val="6"/>
-              </w:numPr>
-              <w:rPr>
-                <w:rFonts w:ascii="Tahoma" w:hAnsi="Tahoma" w:cs="Tahoma"/>
-              </w:rPr>
-            </w:pPr>
-            <w:r>
-              <w:rPr>
-                <w:rFonts w:ascii="Tahoma" w:hAnsi="Tahoma" w:cs="Tahoma"/>
-              </w:rPr>
               <w:t xml:space="preserve">type: </w:t>
             </w:r>
             <w:r>
@@ -6714,36 +6704,6 @@
                 <w:rFonts w:ascii="Tahoma" w:hAnsi="Tahoma" w:cs="Tahoma"/>
               </w:rPr>
               <w:t>hạm vi tin tức (0 - Toàn trường; 1 - Theo khối; 2 - Theo lớp; 3 - Từng cá nhân)</w:t>
-            </w:r>
-          </w:p>
-          <w:p>
-            <w:pPr>
-              <w:pStyle w:val="ListParagraph"/>
-              <w:numPr>
-                <w:ilvl w:val="0"/>
-                <w:numId w:val="6"/>
-              </w:numPr>
-              <w:rPr>
-                <w:rFonts w:ascii="Tahoma" w:hAnsi="Tahoma" w:cs="Tahoma"/>
-              </w:rPr>
-            </w:pPr>
-            <w:r>
-              <w:rPr>
-                <w:rFonts w:ascii="Tahoma" w:hAnsi="Tahoma" w:cs="Tahoma"/>
-              </w:rPr>
-              <w:t>status:</w:t>
-            </w:r>
-            <w:r>
-              <w:rPr>
-                <w:rFonts w:ascii="Tahoma" w:hAnsi="Tahoma" w:cs="Tahoma"/>
-              </w:rPr>
-              <w:t xml:space="preserve"> trạng</w:t>
-            </w:r>
-            <w:r>
-              <w:rPr>
-                <w:rFonts w:ascii="Tahoma" w:hAnsi="Tahoma" w:cs="Tahoma"/>
-              </w:rPr>
-              <w:t xml:space="preserve"> thái kích hoạt (0: không kích hoạt; 1: kích hoạt)</w:t>
             </w:r>
           </w:p>
           <w:p>
@@ -6903,35 +6863,24 @@
     <w:p/>
     <w:p>
       <w:pPr>
-        <w:rPr>
-          <w:rFonts w:asciiTheme="majorHAnsi" w:eastAsiaTheme="majorEastAsia" w:hAnsiTheme="majorHAnsi" w:cstheme="majorBidi"/>
-          <w:color w:val="4F81BD" w:themeColor="accent1"/>
-        </w:rPr>
+        <w:pStyle w:val="Heading3"/>
       </w:pPr>
       <w:r>
         <w:br w:type="page"/>
+      </w:r>
+      <w:r>
+        <w:lastRenderedPageBreak/>
+        <w:t>Thêm ảnh bản</w:t>
+      </w:r>
+      <w:r>
+        <w:t>g</w:t>
+      </w:r>
+      <w:r>
+        <w:t xml:space="preserve"> tin</w:t>
       </w:r>
     </w:p>
     <w:p>
       <w:pPr>
-        <w:pStyle w:val="Heading3"/>
-      </w:pPr>
-      <w:r>
-        <w:lastRenderedPageBreak/>
-        <w:t xml:space="preserve">Danh sách </w:t>
-      </w:r>
-      <w:r>
-        <w:t>bản</w:t>
-      </w:r>
-      <w:r>
-        <w:t>g</w:t>
-      </w:r>
-      <w:r>
-        <w:t xml:space="preserve"> tin</w:t>
-      </w:r>
-    </w:p>
-    <w:p>
-      <w:pPr>
         <w:rPr>
           <w:rFonts w:ascii="Tahoma" w:hAnsi="Tahoma" w:cs="Tahoma"/>
         </w:rPr>
@@ -6946,7 +6895,7 @@
         <w:rPr>
           <w:rFonts w:ascii="Tahoma" w:hAnsi="Tahoma" w:cs="Tahoma"/>
         </w:rPr>
-        <w:t>getArticleList</w:t>
+        <w:t>addArticleImage</w:t>
       </w:r>
     </w:p>
     <w:tbl>
@@ -7015,55 +6964,85 @@
               <w:rPr>
                 <w:rFonts w:ascii="Tahoma" w:hAnsi="Tahoma" w:cs="Tahoma"/>
               </w:rPr>
-              <w:t xml:space="preserve">kw: </w:t>
-            </w:r>
-            <w:r>
-              <w:rPr>
-                <w:rFonts w:ascii="Tahoma" w:hAnsi="Tahoma" w:cs="Tahoma"/>
-              </w:rPr>
-              <w:t>từ khóa tìm kiếm</w:t>
-            </w:r>
-            <w:r>
-              <w:rPr>
-                <w:rFonts w:ascii="Tahoma" w:hAnsi="Tahoma" w:cs="Tahoma"/>
-              </w:rPr>
-              <w:t xml:space="preserve"> (null: lấy tất cả)</w:t>
-            </w:r>
-          </w:p>
-          <w:p>
-            <w:pPr>
-              <w:pStyle w:val="ListParagraph"/>
-              <w:numPr>
-                <w:ilvl w:val="0"/>
-                <w:numId w:val="6"/>
-              </w:numPr>
-              <w:rPr>
-                <w:rFonts w:ascii="Tahoma" w:hAnsi="Tahoma" w:cs="Tahoma"/>
-              </w:rPr>
-            </w:pPr>
-            <w:r>
-              <w:rPr>
-                <w:rFonts w:ascii="Tahoma" w:hAnsi="Tahoma" w:cs="Tahoma"/>
-              </w:rPr>
-              <w:t>page: trang (bắt đầu từ 1)</w:t>
-            </w:r>
-          </w:p>
-          <w:p>
-            <w:pPr>
-              <w:pStyle w:val="ListParagraph"/>
-              <w:numPr>
-                <w:ilvl w:val="0"/>
-                <w:numId w:val="6"/>
-              </w:numPr>
-              <w:rPr>
-                <w:rFonts w:ascii="Tahoma" w:hAnsi="Tahoma" w:cs="Tahoma"/>
-              </w:rPr>
-            </w:pPr>
-            <w:r>
-              <w:rPr>
-                <w:rFonts w:ascii="Tahoma" w:hAnsi="Tahoma" w:cs="Tahoma"/>
-              </w:rPr>
-              <w:t>pageSize: số bản ghi trên trang (-1: lấy tất cả)</w:t>
+              <w:t>articleI</w:t>
+            </w:r>
+            <w:r>
+              <w:rPr>
+                <w:rFonts w:ascii="Tahoma" w:hAnsi="Tahoma" w:cs="Tahoma"/>
+              </w:rPr>
+              <w:t>d: ID tin</w:t>
+            </w:r>
+          </w:p>
+          <w:p>
+            <w:pPr>
+              <w:pStyle w:val="ListParagraph"/>
+              <w:numPr>
+                <w:ilvl w:val="0"/>
+                <w:numId w:val="6"/>
+              </w:numPr>
+              <w:rPr>
+                <w:rFonts w:ascii="Tahoma" w:hAnsi="Tahoma" w:cs="Tahoma"/>
+              </w:rPr>
+            </w:pPr>
+            <w:r>
+              <w:rPr>
+                <w:rFonts w:ascii="Tahoma" w:hAnsi="Tahoma" w:cs="Tahoma"/>
+              </w:rPr>
+              <w:t>title: tiêu đề ảnh</w:t>
+            </w:r>
+          </w:p>
+          <w:p>
+            <w:pPr>
+              <w:pStyle w:val="ListParagraph"/>
+              <w:numPr>
+                <w:ilvl w:val="0"/>
+                <w:numId w:val="6"/>
+              </w:numPr>
+              <w:rPr>
+                <w:rFonts w:ascii="Tahoma" w:hAnsi="Tahoma" w:cs="Tahoma"/>
+              </w:rPr>
+            </w:pPr>
+            <w:r>
+              <w:rPr>
+                <w:rFonts w:ascii="Tahoma" w:hAnsi="Tahoma" w:cs="Tahoma"/>
+              </w:rPr>
+              <w:t>image:</w:t>
+            </w:r>
+            <w:r>
+              <w:rPr>
+                <w:rFonts w:ascii="Tahoma" w:hAnsi="Tahoma" w:cs="Tahoma"/>
+              </w:rPr>
+              <w:t xml:space="preserve"> ảnh tin tức </w:t>
+            </w:r>
+            <w:r>
+              <w:rPr>
+                <w:rFonts w:ascii="Tahoma" w:hAnsi="Tahoma" w:cs="Tahoma"/>
+              </w:rPr>
+              <w:t>(</w:t>
+            </w:r>
+            <w:r>
+              <w:rPr>
+                <w:rFonts w:ascii="Tahoma" w:hAnsi="Tahoma" w:cs="Tahoma"/>
+              </w:rPr>
+              <w:t>dạng</w:t>
+            </w:r>
+            <w:r>
+              <w:rPr>
+                <w:rFonts w:ascii="Tahoma" w:hAnsi="Tahoma" w:cs="Tahoma"/>
+              </w:rPr>
+              <w:t xml:space="preserve"> </w:t>
+            </w:r>
+            <w:r>
+              <w:rPr>
+                <w:rFonts w:ascii="Tahoma" w:hAnsi="Tahoma" w:cs="Tahoma"/>
+              </w:rPr>
+              <w:t>Base64</w:t>
+            </w:r>
+            <w:r>
+              <w:rPr>
+                <w:rFonts w:ascii="Tahoma" w:hAnsi="Tahoma" w:cs="Tahoma"/>
+              </w:rPr>
+              <w:t>)</w:t>
             </w:r>
           </w:p>
         </w:tc>
@@ -7134,557 +7113,6 @@
           </w:p>
           <w:p>
             <w:pPr>
-              <w:ind w:left="720"/>
-              <w:rPr>
-                <w:rFonts w:ascii="Tahoma" w:hAnsi="Tahoma" w:cs="Tahoma"/>
-              </w:rPr>
-            </w:pPr>
-            <w:r>
-              <w:rPr>
-                <w:rFonts w:ascii="Tahoma" w:hAnsi="Tahoma" w:cs="Tahoma"/>
-              </w:rPr>
-              <w:t xml:space="preserve">data: </w:t>
-            </w:r>
-            <w:r>
-              <w:rPr>
-                <w:rFonts w:ascii="Tahoma" w:hAnsi="Tahoma" w:cs="Tahoma"/>
-              </w:rPr>
-              <w:t>[</w:t>
-            </w:r>
-          </w:p>
-          <w:p>
-            <w:pPr>
-              <w:ind w:left="1440"/>
-              <w:rPr>
-                <w:rFonts w:ascii="Tahoma" w:hAnsi="Tahoma" w:cs="Tahoma"/>
-              </w:rPr>
-            </w:pPr>
-            <w:r>
-              <w:rPr>
-                <w:rFonts w:ascii="Tahoma" w:hAnsi="Tahoma" w:cs="Tahoma"/>
-              </w:rPr>
-              <w:t>{</w:t>
-            </w:r>
-          </w:p>
-          <w:p>
-            <w:pPr>
-              <w:pStyle w:val="ListParagraph"/>
-              <w:ind w:left="2160"/>
-              <w:rPr>
-                <w:rFonts w:ascii="Tahoma" w:hAnsi="Tahoma" w:cs="Tahoma"/>
-              </w:rPr>
-            </w:pPr>
-            <w:r>
-              <w:rPr>
-                <w:rFonts w:ascii="Tahoma" w:hAnsi="Tahoma" w:cs="Tahoma"/>
-              </w:rPr>
-              <w:t>id: ID bản tin</w:t>
-            </w:r>
-            <w:r>
-              <w:rPr>
-                <w:rFonts w:ascii="Tahoma" w:hAnsi="Tahoma" w:cs="Tahoma"/>
-              </w:rPr>
-              <w:t xml:space="preserve"> </w:t>
-            </w:r>
-          </w:p>
-          <w:p>
-            <w:pPr>
-              <w:pStyle w:val="ListParagraph"/>
-              <w:ind w:left="2160"/>
-              <w:rPr>
-                <w:rFonts w:ascii="Tahoma" w:hAnsi="Tahoma" w:cs="Tahoma"/>
-              </w:rPr>
-            </w:pPr>
-            <w:r>
-              <w:rPr>
-                <w:rFonts w:ascii="Tahoma" w:hAnsi="Tahoma" w:cs="Tahoma"/>
-              </w:rPr>
-              <w:t>title: tiêu đề tin,</w:t>
-            </w:r>
-          </w:p>
-          <w:p>
-            <w:pPr>
-              <w:pStyle w:val="ListParagraph"/>
-              <w:ind w:left="2160"/>
-              <w:rPr>
-                <w:rFonts w:ascii="Tahoma" w:hAnsi="Tahoma" w:cs="Tahoma"/>
-              </w:rPr>
-            </w:pPr>
-            <w:r>
-              <w:rPr>
-                <w:rFonts w:ascii="Tahoma" w:hAnsi="Tahoma" w:cs="Tahoma"/>
-              </w:rPr>
-              <w:t xml:space="preserve">content: nội dung </w:t>
-            </w:r>
-            <w:r>
-              <w:rPr>
-                <w:rFonts w:ascii="Tahoma" w:hAnsi="Tahoma" w:cs="Tahoma"/>
-              </w:rPr>
-              <w:t>tin tức</w:t>
-            </w:r>
-            <w:r>
-              <w:rPr>
-                <w:rFonts w:ascii="Tahoma" w:hAnsi="Tahoma" w:cs="Tahoma"/>
-              </w:rPr>
-              <w:t>,</w:t>
-            </w:r>
-          </w:p>
-          <w:p>
-            <w:pPr>
-              <w:pStyle w:val="ListParagraph"/>
-              <w:ind w:left="2160"/>
-              <w:rPr>
-                <w:rFonts w:ascii="Tahoma" w:hAnsi="Tahoma" w:cs="Tahoma"/>
-              </w:rPr>
-            </w:pPr>
-            <w:r>
-              <w:rPr>
-                <w:rFonts w:ascii="Tahoma" w:hAnsi="Tahoma" w:cs="Tahoma"/>
-              </w:rPr>
-              <w:t>imagePath</w:t>
-            </w:r>
-            <w:r>
-              <w:rPr>
-                <w:rFonts w:ascii="Tahoma" w:hAnsi="Tahoma" w:cs="Tahoma"/>
-              </w:rPr>
-              <w:t xml:space="preserve">: </w:t>
-            </w:r>
-            <w:r>
-              <w:rPr>
-                <w:rFonts w:ascii="Tahoma" w:hAnsi="Tahoma" w:cs="Tahoma"/>
-              </w:rPr>
-              <w:t>đường dẫn ảnh</w:t>
-            </w:r>
-            <w:r>
-              <w:rPr>
-                <w:rFonts w:ascii="Tahoma" w:hAnsi="Tahoma" w:cs="Tahoma"/>
-              </w:rPr>
-              <w:t xml:space="preserve"> đạ</w:t>
-            </w:r>
-            <w:r>
-              <w:rPr>
-                <w:rFonts w:ascii="Tahoma" w:hAnsi="Tahoma" w:cs="Tahoma"/>
-              </w:rPr>
-              <w:t>i diện</w:t>
-            </w:r>
-            <w:r>
-              <w:rPr>
-                <w:rFonts w:ascii="Tahoma" w:hAnsi="Tahoma" w:cs="Tahoma"/>
-              </w:rPr>
-              <w:t>,</w:t>
-            </w:r>
-            <w:r>
-              <w:rPr>
-                <w:rFonts w:ascii="Tahoma" w:hAnsi="Tahoma" w:cs="Tahoma"/>
-              </w:rPr>
-              <w:t xml:space="preserve"> </w:t>
-            </w:r>
-          </w:p>
-          <w:p>
-            <w:pPr>
-              <w:pStyle w:val="ListParagraph"/>
-              <w:ind w:left="2160"/>
-              <w:rPr>
-                <w:rFonts w:ascii="Tahoma" w:hAnsi="Tahoma" w:cs="Tahoma"/>
-              </w:rPr>
-            </w:pPr>
-            <w:r>
-              <w:rPr>
-                <w:rFonts w:ascii="Tahoma" w:hAnsi="Tahoma" w:cs="Tahoma"/>
-              </w:rPr>
-              <w:t>type: p</w:t>
-            </w:r>
-            <w:r>
-              <w:rPr>
-                <w:rFonts w:ascii="Tahoma" w:hAnsi="Tahoma" w:cs="Tahoma"/>
-              </w:rPr>
-              <w:t xml:space="preserve">hạm vi </w:t>
-            </w:r>
-            <w:r>
-              <w:rPr>
-                <w:rFonts w:ascii="Tahoma" w:hAnsi="Tahoma" w:cs="Tahoma"/>
-              </w:rPr>
-              <w:t xml:space="preserve">tin tức </w:t>
-            </w:r>
-            <w:r>
-              <w:rPr>
-                <w:rFonts w:ascii="Tahoma" w:hAnsi="Tahoma" w:cs="Tahoma"/>
-              </w:rPr>
-              <w:t>(0 - Toàn trường; 1 - Theo khối; 2 - Theo lớp; 3 - Từng cá nhân)</w:t>
-            </w:r>
-            <w:r>
-              <w:rPr>
-                <w:rFonts w:ascii="Tahoma" w:hAnsi="Tahoma" w:cs="Tahoma"/>
-              </w:rPr>
-              <w:t>,</w:t>
-            </w:r>
-          </w:p>
-          <w:p>
-            <w:pPr>
-              <w:ind w:left="2160"/>
-              <w:rPr>
-                <w:rFonts w:ascii="Tahoma" w:hAnsi="Tahoma" w:cs="Tahoma"/>
-              </w:rPr>
-            </w:pPr>
-            <w:r>
-              <w:rPr>
-                <w:rFonts w:ascii="Tahoma" w:hAnsi="Tahoma" w:cs="Tahoma"/>
-              </w:rPr>
-              <w:t>groupList: [</w:t>
-            </w:r>
-          </w:p>
-          <w:p>
-            <w:pPr>
-              <w:ind w:left="2880"/>
-              <w:rPr>
-                <w:rFonts w:ascii="Tahoma" w:hAnsi="Tahoma" w:cs="Tahoma"/>
-              </w:rPr>
-            </w:pPr>
-            <w:r>
-              <w:rPr>
-                <w:rFonts w:ascii="Tahoma" w:hAnsi="Tahoma" w:cs="Tahoma"/>
-              </w:rPr>
-              <w:t>{</w:t>
-            </w:r>
-          </w:p>
-          <w:p>
-            <w:pPr>
-              <w:ind w:left="3600"/>
-              <w:rPr>
-                <w:rFonts w:ascii="Tahoma" w:hAnsi="Tahoma" w:cs="Tahoma"/>
-              </w:rPr>
-            </w:pPr>
-            <w:r>
-              <w:rPr>
-                <w:rFonts w:ascii="Tahoma" w:hAnsi="Tahoma" w:cs="Tahoma"/>
-              </w:rPr>
-              <w:t>id: ID khối,</w:t>
-            </w:r>
-          </w:p>
-          <w:p>
-            <w:pPr>
-              <w:ind w:left="3600"/>
-              <w:rPr>
-                <w:rFonts w:ascii="Tahoma" w:hAnsi="Tahoma" w:cs="Tahoma"/>
-              </w:rPr>
-            </w:pPr>
-            <w:r>
-              <w:rPr>
-                <w:rFonts w:ascii="Tahoma" w:hAnsi="Tahoma" w:cs="Tahoma"/>
-              </w:rPr>
-              <w:t>name: tên khối,</w:t>
-            </w:r>
-          </w:p>
-          <w:p>
-            <w:pPr>
-              <w:ind w:left="2880"/>
-              <w:rPr>
-                <w:rFonts w:ascii="Tahoma" w:hAnsi="Tahoma" w:cs="Tahoma"/>
-              </w:rPr>
-            </w:pPr>
-            <w:r>
-              <w:rPr>
-                <w:rFonts w:ascii="Tahoma" w:hAnsi="Tahoma" w:cs="Tahoma"/>
-              </w:rPr>
-              <w:t>},</w:t>
-            </w:r>
-          </w:p>
-          <w:p>
-            <w:pPr>
-              <w:ind w:left="2880"/>
-              <w:rPr>
-                <w:rFonts w:ascii="Tahoma" w:hAnsi="Tahoma" w:cs="Tahoma"/>
-              </w:rPr>
-            </w:pPr>
-            <w:r>
-              <w:rPr>
-                <w:rFonts w:ascii="Tahoma" w:hAnsi="Tahoma" w:cs="Tahoma"/>
-              </w:rPr>
-              <w:t>…</w:t>
-            </w:r>
-          </w:p>
-          <w:p>
-            <w:pPr>
-              <w:ind w:left="2160"/>
-              <w:rPr>
-                <w:rFonts w:ascii="Tahoma" w:hAnsi="Tahoma" w:cs="Tahoma"/>
-              </w:rPr>
-            </w:pPr>
-            <w:r>
-              <w:rPr>
-                <w:rFonts w:ascii="Tahoma" w:hAnsi="Tahoma" w:cs="Tahoma"/>
-              </w:rPr>
-              <w:t>],</w:t>
-            </w:r>
-          </w:p>
-          <w:p>
-            <w:pPr>
-              <w:ind w:left="2160"/>
-              <w:rPr>
-                <w:rFonts w:ascii="Tahoma" w:hAnsi="Tahoma" w:cs="Tahoma"/>
-              </w:rPr>
-            </w:pPr>
-            <w:r>
-              <w:rPr>
-                <w:rFonts w:ascii="Tahoma" w:hAnsi="Tahoma" w:cs="Tahoma"/>
-              </w:rPr>
-              <w:t>classList: [</w:t>
-            </w:r>
-          </w:p>
-          <w:p>
-            <w:pPr>
-              <w:ind w:left="2880"/>
-              <w:rPr>
-                <w:rFonts w:ascii="Tahoma" w:hAnsi="Tahoma" w:cs="Tahoma"/>
-              </w:rPr>
-            </w:pPr>
-            <w:r>
-              <w:rPr>
-                <w:rFonts w:ascii="Tahoma" w:hAnsi="Tahoma" w:cs="Tahoma"/>
-              </w:rPr>
-              <w:t>{</w:t>
-            </w:r>
-          </w:p>
-          <w:p>
-            <w:pPr>
-              <w:ind w:left="3600"/>
-              <w:rPr>
-                <w:rFonts w:ascii="Tahoma" w:hAnsi="Tahoma" w:cs="Tahoma"/>
-              </w:rPr>
-            </w:pPr>
-            <w:r>
-              <w:rPr>
-                <w:rFonts w:ascii="Tahoma" w:hAnsi="Tahoma" w:cs="Tahoma"/>
-              </w:rPr>
-              <w:t>id: ID lớp,</w:t>
-            </w:r>
-          </w:p>
-          <w:p>
-            <w:pPr>
-              <w:ind w:left="3600"/>
-              <w:rPr>
-                <w:rFonts w:ascii="Tahoma" w:hAnsi="Tahoma" w:cs="Tahoma"/>
-              </w:rPr>
-            </w:pPr>
-            <w:r>
-              <w:rPr>
-                <w:rFonts w:ascii="Tahoma" w:hAnsi="Tahoma" w:cs="Tahoma"/>
-              </w:rPr>
-              <w:t>name: tên lớp,</w:t>
-            </w:r>
-          </w:p>
-          <w:p>
-            <w:pPr>
-              <w:ind w:left="2880"/>
-              <w:rPr>
-                <w:rFonts w:ascii="Tahoma" w:hAnsi="Tahoma" w:cs="Tahoma"/>
-              </w:rPr>
-            </w:pPr>
-            <w:r>
-              <w:rPr>
-                <w:rFonts w:ascii="Tahoma" w:hAnsi="Tahoma" w:cs="Tahoma"/>
-              </w:rPr>
-              <w:t>},</w:t>
-            </w:r>
-          </w:p>
-          <w:p>
-            <w:pPr>
-              <w:ind w:left="2880"/>
-              <w:rPr>
-                <w:rFonts w:ascii="Tahoma" w:hAnsi="Tahoma" w:cs="Tahoma"/>
-              </w:rPr>
-            </w:pPr>
-            <w:r>
-              <w:rPr>
-                <w:rFonts w:ascii="Tahoma" w:hAnsi="Tahoma" w:cs="Tahoma"/>
-              </w:rPr>
-              <w:t>…</w:t>
-            </w:r>
-          </w:p>
-          <w:p>
-            <w:pPr>
-              <w:ind w:left="2160"/>
-              <w:rPr>
-                <w:rFonts w:ascii="Tahoma" w:hAnsi="Tahoma" w:cs="Tahoma"/>
-              </w:rPr>
-            </w:pPr>
-            <w:r>
-              <w:rPr>
-                <w:rFonts w:ascii="Tahoma" w:hAnsi="Tahoma" w:cs="Tahoma"/>
-              </w:rPr>
-              <w:t>],</w:t>
-            </w:r>
-          </w:p>
-          <w:p>
-            <w:pPr>
-              <w:ind w:left="2160"/>
-              <w:rPr>
-                <w:rFonts w:ascii="Tahoma" w:hAnsi="Tahoma" w:cs="Tahoma"/>
-              </w:rPr>
-            </w:pPr>
-            <w:r>
-              <w:rPr>
-                <w:rFonts w:ascii="Tahoma" w:hAnsi="Tahoma" w:cs="Tahoma"/>
-              </w:rPr>
-              <w:t>memberList: [</w:t>
-            </w:r>
-          </w:p>
-          <w:p>
-            <w:pPr>
-              <w:ind w:left="2880"/>
-              <w:rPr>
-                <w:rFonts w:ascii="Tahoma" w:hAnsi="Tahoma" w:cs="Tahoma"/>
-              </w:rPr>
-            </w:pPr>
-            <w:r>
-              <w:rPr>
-                <w:rFonts w:ascii="Tahoma" w:hAnsi="Tahoma" w:cs="Tahoma"/>
-              </w:rPr>
-              <w:t>{</w:t>
-            </w:r>
-          </w:p>
-          <w:p>
-            <w:pPr>
-              <w:ind w:left="3600"/>
-              <w:rPr>
-                <w:rFonts w:ascii="Tahoma" w:hAnsi="Tahoma" w:cs="Tahoma"/>
-              </w:rPr>
-            </w:pPr>
-            <w:r>
-              <w:rPr>
-                <w:rFonts w:ascii="Tahoma" w:hAnsi="Tahoma" w:cs="Tahoma"/>
-              </w:rPr>
-              <w:t>id: ID học sinh,</w:t>
-            </w:r>
-          </w:p>
-          <w:p>
-            <w:pPr>
-              <w:ind w:left="3600"/>
-              <w:rPr>
-                <w:rFonts w:ascii="Tahoma" w:hAnsi="Tahoma" w:cs="Tahoma"/>
-              </w:rPr>
-            </w:pPr>
-            <w:r>
-              <w:rPr>
-                <w:rFonts w:ascii="Tahoma" w:hAnsi="Tahoma" w:cs="Tahoma"/>
-              </w:rPr>
-              <w:t>name: tên học sinh,</w:t>
-            </w:r>
-          </w:p>
-          <w:p>
-            <w:pPr>
-              <w:ind w:left="3600"/>
-              <w:rPr>
-                <w:rFonts w:ascii="Tahoma" w:hAnsi="Tahoma" w:cs="Tahoma"/>
-              </w:rPr>
-            </w:pPr>
-            <w:r>
-              <w:rPr>
-                <w:rFonts w:ascii="Tahoma" w:hAnsi="Tahoma" w:cs="Tahoma"/>
-              </w:rPr>
-              <w:t>imagePath: ảnh học sinh</w:t>
-            </w:r>
-          </w:p>
-          <w:p>
-            <w:pPr>
-              <w:ind w:left="2880"/>
-              <w:rPr>
-                <w:rFonts w:ascii="Tahoma" w:hAnsi="Tahoma" w:cs="Tahoma"/>
-              </w:rPr>
-            </w:pPr>
-            <w:r>
-              <w:rPr>
-                <w:rFonts w:ascii="Tahoma" w:hAnsi="Tahoma" w:cs="Tahoma"/>
-              </w:rPr>
-              <w:t>},</w:t>
-            </w:r>
-          </w:p>
-          <w:p>
-            <w:pPr>
-              <w:ind w:left="2880"/>
-              <w:rPr>
-                <w:rFonts w:ascii="Tahoma" w:hAnsi="Tahoma" w:cs="Tahoma"/>
-              </w:rPr>
-            </w:pPr>
-            <w:r>
-              <w:rPr>
-                <w:rFonts w:ascii="Tahoma" w:hAnsi="Tahoma" w:cs="Tahoma"/>
-              </w:rPr>
-              <w:t>…</w:t>
-            </w:r>
-          </w:p>
-          <w:p>
-            <w:pPr>
-              <w:ind w:left="2160"/>
-              <w:rPr>
-                <w:rFonts w:ascii="Tahoma" w:hAnsi="Tahoma" w:cs="Tahoma"/>
-              </w:rPr>
-            </w:pPr>
-            <w:r>
-              <w:rPr>
-                <w:rFonts w:ascii="Tahoma" w:hAnsi="Tahoma" w:cs="Tahoma"/>
-              </w:rPr>
-              <w:t>]</w:t>
-            </w:r>
-          </w:p>
-          <w:p>
-            <w:pPr>
-              <w:ind w:left="2160"/>
-              <w:rPr>
-                <w:rFonts w:ascii="Tahoma" w:hAnsi="Tahoma" w:cs="Tahoma"/>
-              </w:rPr>
-            </w:pPr>
-          </w:p>
-          <w:p>
-            <w:pPr>
-              <w:ind w:left="1440"/>
-              <w:rPr>
-                <w:rFonts w:ascii="Tahoma" w:hAnsi="Tahoma" w:cs="Tahoma"/>
-              </w:rPr>
-            </w:pPr>
-            <w:r>
-              <w:rPr>
-                <w:rFonts w:ascii="Tahoma" w:hAnsi="Tahoma" w:cs="Tahoma"/>
-              </w:rPr>
-              <w:t>}</w:t>
-            </w:r>
-            <w:r>
-              <w:rPr>
-                <w:rFonts w:ascii="Tahoma" w:hAnsi="Tahoma" w:cs="Tahoma"/>
-              </w:rPr>
-              <w:t>,</w:t>
-            </w:r>
-          </w:p>
-          <w:p>
-            <w:pPr>
-              <w:ind w:left="1440"/>
-              <w:rPr>
-                <w:rFonts w:ascii="Tahoma" w:hAnsi="Tahoma" w:cs="Tahoma"/>
-              </w:rPr>
-            </w:pPr>
-            <w:r>
-              <w:rPr>
-                <w:rFonts w:ascii="Tahoma" w:hAnsi="Tahoma" w:cs="Tahoma"/>
-              </w:rPr>
-              <w:t>…</w:t>
-            </w:r>
-          </w:p>
-          <w:p>
-            <w:pPr>
-              <w:ind w:left="720"/>
-              <w:rPr>
-                <w:rFonts w:ascii="Tahoma" w:hAnsi="Tahoma" w:cs="Tahoma"/>
-              </w:rPr>
-            </w:pPr>
-            <w:r>
-              <w:rPr>
-                <w:rFonts w:ascii="Tahoma" w:hAnsi="Tahoma" w:cs="Tahoma"/>
-              </w:rPr>
-              <w:t>]</w:t>
-            </w:r>
-          </w:p>
-          <w:p>
-            <w:pPr>
               <w:rPr>
                 <w:rFonts w:ascii="Tahoma" w:hAnsi="Tahoma" w:cs="Tahoma"/>
               </w:rPr>
@@ -7704,7 +7132,13 @@
         <w:pStyle w:val="Heading3"/>
       </w:pPr>
       <w:r>
-        <w:t>Xóa bảng tin</w:t>
+        <w:t>Xóa ảnh bản</w:t>
+      </w:r>
+      <w:r>
+        <w:t>g</w:t>
+      </w:r>
+      <w:r>
+        <w:t xml:space="preserve"> tin</w:t>
       </w:r>
     </w:p>
     <w:p>
@@ -7717,13 +7151,7 @@
         <w:rPr>
           <w:rFonts w:ascii="Tahoma" w:hAnsi="Tahoma" w:cs="Tahoma"/>
         </w:rPr>
-        <w:t>Tên hàm: /remove</w:t>
-      </w:r>
-      <w:r>
-        <w:rPr>
-          <w:rFonts w:ascii="Tahoma" w:hAnsi="Tahoma" w:cs="Tahoma"/>
-        </w:rPr>
-        <w:t>Article</w:t>
+        <w:t>Tên hàm: /removeArticleImage</w:t>
       </w:r>
     </w:p>
     <w:tbl>
@@ -7751,7 +7179,6 @@
               <w:rPr>
                 <w:rFonts w:ascii="Tahoma" w:hAnsi="Tahoma" w:cs="Tahoma"/>
               </w:rPr>
-              <w:lastRenderedPageBreak/>
               <w:t>Input</w:t>
             </w:r>
           </w:p>
@@ -7799,7 +7226,7 @@
               <w:rPr>
                 <w:rFonts w:ascii="Tahoma" w:hAnsi="Tahoma" w:cs="Tahoma"/>
               </w:rPr>
-              <w:t>tin tức</w:t>
+              <w:t>ảnh</w:t>
             </w:r>
           </w:p>
         </w:tc>
@@ -7886,25 +7313,23 @@
     </w:tbl>
     <w:p>
       <w:pPr>
-        <w:pStyle w:val="Heading2"/>
-      </w:pPr>
-      <w:r>
-        <w:t>Bình luận</w:t>
+        <w:pStyle w:val="Heading3"/>
+      </w:pPr>
+      <w:r>
+        <w:t xml:space="preserve">Danh sách </w:t>
+      </w:r>
+      <w:r>
+        <w:t>bản</w:t>
+      </w:r>
+      <w:r>
+        <w:t>g</w:t>
+      </w:r>
+      <w:r>
+        <w:t xml:space="preserve"> tin</w:t>
       </w:r>
     </w:p>
     <w:p>
       <w:pPr>
-        <w:pStyle w:val="Heading3"/>
-      </w:pPr>
-      <w:r>
-        <w:t xml:space="preserve">Trả lời </w:t>
-      </w:r>
-      <w:r>
-        <w:t>bình luận</w:t>
-      </w:r>
-    </w:p>
-    <w:p>
-      <w:pPr>
         <w:rPr>
           <w:rFonts w:ascii="Tahoma" w:hAnsi="Tahoma" w:cs="Tahoma"/>
         </w:rPr>
@@ -7919,7 +7344,7 @@
         <w:rPr>
           <w:rFonts w:ascii="Tahoma" w:hAnsi="Tahoma" w:cs="Tahoma"/>
         </w:rPr>
-        <w:t>replyComment</w:t>
+        <w:t>getArticleList</w:t>
       </w:r>
     </w:p>
     <w:tbl>
@@ -7988,37 +7413,55 @@
               <w:rPr>
                 <w:rFonts w:ascii="Tahoma" w:hAnsi="Tahoma" w:cs="Tahoma"/>
               </w:rPr>
-              <w:t xml:space="preserve">id: </w:t>
-            </w:r>
-            <w:r>
-              <w:rPr>
-                <w:rFonts w:ascii="Tahoma" w:hAnsi="Tahoma" w:cs="Tahoma"/>
-              </w:rPr>
-              <w:t xml:space="preserve">ID </w:t>
-            </w:r>
-            <w:r>
-              <w:rPr>
-                <w:rFonts w:ascii="Tahoma" w:hAnsi="Tahoma" w:cs="Tahoma"/>
-              </w:rPr>
-              <w:t>bình luận</w:t>
-            </w:r>
-          </w:p>
-          <w:p>
-            <w:pPr>
-              <w:pStyle w:val="ListParagraph"/>
-              <w:numPr>
-                <w:ilvl w:val="0"/>
-                <w:numId w:val="6"/>
-              </w:numPr>
-              <w:rPr>
-                <w:rFonts w:ascii="Tahoma" w:hAnsi="Tahoma" w:cs="Tahoma"/>
-              </w:rPr>
-            </w:pPr>
-            <w:r>
-              <w:rPr>
-                <w:rFonts w:ascii="Tahoma" w:hAnsi="Tahoma" w:cs="Tahoma"/>
-              </w:rPr>
-              <w:t>content: nội dung trả lời</w:t>
+              <w:t xml:space="preserve">kw: </w:t>
+            </w:r>
+            <w:r>
+              <w:rPr>
+                <w:rFonts w:ascii="Tahoma" w:hAnsi="Tahoma" w:cs="Tahoma"/>
+              </w:rPr>
+              <w:t>từ khóa tìm kiếm</w:t>
+            </w:r>
+            <w:r>
+              <w:rPr>
+                <w:rFonts w:ascii="Tahoma" w:hAnsi="Tahoma" w:cs="Tahoma"/>
+              </w:rPr>
+              <w:t xml:space="preserve"> (null: lấy tất cả)</w:t>
+            </w:r>
+          </w:p>
+          <w:p>
+            <w:pPr>
+              <w:pStyle w:val="ListParagraph"/>
+              <w:numPr>
+                <w:ilvl w:val="0"/>
+                <w:numId w:val="6"/>
+              </w:numPr>
+              <w:rPr>
+                <w:rFonts w:ascii="Tahoma" w:hAnsi="Tahoma" w:cs="Tahoma"/>
+              </w:rPr>
+            </w:pPr>
+            <w:r>
+              <w:rPr>
+                <w:rFonts w:ascii="Tahoma" w:hAnsi="Tahoma" w:cs="Tahoma"/>
+              </w:rPr>
+              <w:t>page: trang (bắt đầu từ 1)</w:t>
+            </w:r>
+          </w:p>
+          <w:p>
+            <w:pPr>
+              <w:pStyle w:val="ListParagraph"/>
+              <w:numPr>
+                <w:ilvl w:val="0"/>
+                <w:numId w:val="6"/>
+              </w:numPr>
+              <w:rPr>
+                <w:rFonts w:ascii="Tahoma" w:hAnsi="Tahoma" w:cs="Tahoma"/>
+              </w:rPr>
+            </w:pPr>
+            <w:r>
+              <w:rPr>
+                <w:rFonts w:ascii="Tahoma" w:hAnsi="Tahoma" w:cs="Tahoma"/>
+              </w:rPr>
+              <w:t>pageSize: số bản ghi trên trang (-1: lấy tất cả)</w:t>
             </w:r>
           </w:p>
         </w:tc>
@@ -8089,6 +7532,651 @@
           </w:p>
           <w:p>
             <w:pPr>
+              <w:ind w:left="720"/>
+              <w:rPr>
+                <w:rFonts w:ascii="Tahoma" w:hAnsi="Tahoma" w:cs="Tahoma"/>
+              </w:rPr>
+            </w:pPr>
+            <w:r>
+              <w:rPr>
+                <w:rFonts w:ascii="Tahoma" w:hAnsi="Tahoma" w:cs="Tahoma"/>
+              </w:rPr>
+              <w:t xml:space="preserve">data: </w:t>
+            </w:r>
+            <w:r>
+              <w:rPr>
+                <w:rFonts w:ascii="Tahoma" w:hAnsi="Tahoma" w:cs="Tahoma"/>
+              </w:rPr>
+              <w:t>[</w:t>
+            </w:r>
+          </w:p>
+          <w:p>
+            <w:pPr>
+              <w:ind w:left="1440"/>
+              <w:rPr>
+                <w:rFonts w:ascii="Tahoma" w:hAnsi="Tahoma" w:cs="Tahoma"/>
+              </w:rPr>
+            </w:pPr>
+            <w:r>
+              <w:rPr>
+                <w:rFonts w:ascii="Tahoma" w:hAnsi="Tahoma" w:cs="Tahoma"/>
+              </w:rPr>
+              <w:t>{</w:t>
+            </w:r>
+          </w:p>
+          <w:p>
+            <w:pPr>
+              <w:pStyle w:val="ListParagraph"/>
+              <w:ind w:left="2160"/>
+              <w:rPr>
+                <w:rFonts w:ascii="Tahoma" w:hAnsi="Tahoma" w:cs="Tahoma"/>
+              </w:rPr>
+            </w:pPr>
+            <w:r>
+              <w:rPr>
+                <w:rFonts w:ascii="Tahoma" w:hAnsi="Tahoma" w:cs="Tahoma"/>
+              </w:rPr>
+              <w:t>id: ID bản tin</w:t>
+            </w:r>
+            <w:r>
+              <w:rPr>
+                <w:rFonts w:ascii="Tahoma" w:hAnsi="Tahoma" w:cs="Tahoma"/>
+              </w:rPr>
+              <w:t xml:space="preserve"> </w:t>
+            </w:r>
+          </w:p>
+          <w:p>
+            <w:pPr>
+              <w:pStyle w:val="ListParagraph"/>
+              <w:ind w:left="2160"/>
+              <w:rPr>
+                <w:rFonts w:ascii="Tahoma" w:hAnsi="Tahoma" w:cs="Tahoma"/>
+              </w:rPr>
+            </w:pPr>
+            <w:r>
+              <w:rPr>
+                <w:rFonts w:ascii="Tahoma" w:hAnsi="Tahoma" w:cs="Tahoma"/>
+              </w:rPr>
+              <w:t>title: tiêu đề tin,</w:t>
+            </w:r>
+          </w:p>
+          <w:p>
+            <w:pPr>
+              <w:pStyle w:val="ListParagraph"/>
+              <w:ind w:left="2160"/>
+              <w:rPr>
+                <w:rFonts w:ascii="Tahoma" w:hAnsi="Tahoma" w:cs="Tahoma"/>
+              </w:rPr>
+            </w:pPr>
+            <w:r>
+              <w:rPr>
+                <w:rFonts w:ascii="Tahoma" w:hAnsi="Tahoma" w:cs="Tahoma"/>
+              </w:rPr>
+              <w:t xml:space="preserve">content: nội dung </w:t>
+            </w:r>
+            <w:r>
+              <w:rPr>
+                <w:rFonts w:ascii="Tahoma" w:hAnsi="Tahoma" w:cs="Tahoma"/>
+              </w:rPr>
+              <w:t>tin tức</w:t>
+            </w:r>
+            <w:r>
+              <w:rPr>
+                <w:rFonts w:ascii="Tahoma" w:hAnsi="Tahoma" w:cs="Tahoma"/>
+              </w:rPr>
+              <w:t>,</w:t>
+            </w:r>
+          </w:p>
+          <w:p>
+            <w:pPr>
+              <w:pStyle w:val="ListParagraph"/>
+              <w:ind w:left="2160"/>
+              <w:rPr>
+                <w:rFonts w:ascii="Tahoma" w:hAnsi="Tahoma" w:cs="Tahoma"/>
+              </w:rPr>
+            </w:pPr>
+            <w:r>
+              <w:rPr>
+                <w:rFonts w:ascii="Tahoma" w:hAnsi="Tahoma" w:cs="Tahoma"/>
+              </w:rPr>
+              <w:t>imageList</w:t>
+            </w:r>
+            <w:r>
+              <w:rPr>
+                <w:rFonts w:ascii="Tahoma" w:hAnsi="Tahoma" w:cs="Tahoma"/>
+              </w:rPr>
+              <w:t>:</w:t>
+            </w:r>
+            <w:r>
+              <w:rPr>
+                <w:rFonts w:ascii="Tahoma" w:hAnsi="Tahoma" w:cs="Tahoma"/>
+              </w:rPr>
+              <w:t xml:space="preserve"> [</w:t>
+            </w:r>
+          </w:p>
+          <w:p>
+            <w:pPr>
+              <w:pStyle w:val="ListParagraph"/>
+              <w:ind w:left="2160"/>
+              <w:rPr>
+                <w:rFonts w:ascii="Tahoma" w:hAnsi="Tahoma" w:cs="Tahoma"/>
+              </w:rPr>
+            </w:pPr>
+            <w:r>
+              <w:rPr>
+                <w:rFonts w:ascii="Tahoma" w:hAnsi="Tahoma" w:cs="Tahoma"/>
+              </w:rPr>
+              <w:t xml:space="preserve">         {</w:t>
+            </w:r>
+          </w:p>
+          <w:p>
+            <w:pPr>
+              <w:pStyle w:val="ListParagraph"/>
+              <w:ind w:left="2160"/>
+              <w:rPr>
+                <w:rFonts w:ascii="Tahoma" w:hAnsi="Tahoma" w:cs="Tahoma"/>
+              </w:rPr>
+            </w:pPr>
+            <w:r>
+              <w:rPr>
+                <w:rFonts w:ascii="Tahoma" w:hAnsi="Tahoma" w:cs="Tahoma"/>
+              </w:rPr>
+              <w:t xml:space="preserve">             id: ID ảnh,</w:t>
+            </w:r>
+          </w:p>
+          <w:p>
+            <w:pPr>
+              <w:pStyle w:val="ListParagraph"/>
+              <w:ind w:left="2160"/>
+              <w:rPr>
+                <w:rFonts w:ascii="Tahoma" w:hAnsi="Tahoma" w:cs="Tahoma"/>
+              </w:rPr>
+            </w:pPr>
+            <w:r>
+              <w:rPr>
+                <w:rFonts w:ascii="Tahoma" w:hAnsi="Tahoma" w:cs="Tahoma"/>
+              </w:rPr>
+              <w:t xml:space="preserve">             title: Tiêu đề ảnh,</w:t>
+            </w:r>
+          </w:p>
+          <w:p>
+            <w:pPr>
+              <w:pStyle w:val="ListParagraph"/>
+              <w:ind w:left="2160"/>
+              <w:rPr>
+                <w:rFonts w:ascii="Tahoma" w:hAnsi="Tahoma" w:cs="Tahoma"/>
+              </w:rPr>
+            </w:pPr>
+            <w:r>
+              <w:rPr>
+                <w:rFonts w:ascii="Tahoma" w:hAnsi="Tahoma" w:cs="Tahoma"/>
+              </w:rPr>
+              <w:t xml:space="preserve">             imagePath: Đường dẫn ảnh</w:t>
+            </w:r>
+          </w:p>
+          <w:p>
+            <w:pPr>
+              <w:pStyle w:val="ListParagraph"/>
+              <w:ind w:left="2160"/>
+              <w:rPr>
+                <w:rFonts w:ascii="Tahoma" w:hAnsi="Tahoma" w:cs="Tahoma"/>
+              </w:rPr>
+            </w:pPr>
+            <w:r>
+              <w:rPr>
+                <w:rFonts w:ascii="Tahoma" w:hAnsi="Tahoma" w:cs="Tahoma"/>
+              </w:rPr>
+              <w:t xml:space="preserve">         }</w:t>
+            </w:r>
+            <w:r>
+              <w:rPr>
+                <w:rFonts w:ascii="Tahoma" w:hAnsi="Tahoma" w:cs="Tahoma"/>
+              </w:rPr>
+              <w:t>,</w:t>
+            </w:r>
+          </w:p>
+          <w:p>
+            <w:pPr>
+              <w:pStyle w:val="ListParagraph"/>
+              <w:ind w:left="2160"/>
+              <w:rPr>
+                <w:rFonts w:ascii="Tahoma" w:hAnsi="Tahoma" w:cs="Tahoma"/>
+              </w:rPr>
+            </w:pPr>
+            <w:r>
+              <w:rPr>
+                <w:rFonts w:ascii="Tahoma" w:hAnsi="Tahoma" w:cs="Tahoma"/>
+              </w:rPr>
+              <w:t xml:space="preserve">         …</w:t>
+            </w:r>
+          </w:p>
+          <w:p>
+            <w:pPr>
+              <w:pStyle w:val="ListParagraph"/>
+              <w:ind w:left="2160"/>
+              <w:rPr>
+                <w:rFonts w:ascii="Tahoma" w:hAnsi="Tahoma" w:cs="Tahoma"/>
+              </w:rPr>
+            </w:pPr>
+            <w:r>
+              <w:rPr>
+                <w:rFonts w:ascii="Tahoma" w:hAnsi="Tahoma" w:cs="Tahoma"/>
+              </w:rPr>
+              <w:t>]</w:t>
+            </w:r>
+            <w:r>
+              <w:rPr>
+                <w:rFonts w:ascii="Tahoma" w:hAnsi="Tahoma" w:cs="Tahoma"/>
+              </w:rPr>
+              <w:t xml:space="preserve"> </w:t>
+            </w:r>
+          </w:p>
+          <w:p>
+            <w:pPr>
+              <w:pStyle w:val="ListParagraph"/>
+              <w:ind w:left="2160"/>
+              <w:rPr>
+                <w:rFonts w:ascii="Tahoma" w:hAnsi="Tahoma" w:cs="Tahoma"/>
+              </w:rPr>
+            </w:pPr>
+            <w:r>
+              <w:rPr>
+                <w:rFonts w:ascii="Tahoma" w:hAnsi="Tahoma" w:cs="Tahoma"/>
+              </w:rPr>
+              <w:t>type: p</w:t>
+            </w:r>
+            <w:r>
+              <w:rPr>
+                <w:rFonts w:ascii="Tahoma" w:hAnsi="Tahoma" w:cs="Tahoma"/>
+              </w:rPr>
+              <w:t xml:space="preserve">hạm vi </w:t>
+            </w:r>
+            <w:r>
+              <w:rPr>
+                <w:rFonts w:ascii="Tahoma" w:hAnsi="Tahoma" w:cs="Tahoma"/>
+              </w:rPr>
+              <w:t xml:space="preserve">tin tức </w:t>
+            </w:r>
+            <w:r>
+              <w:rPr>
+                <w:rFonts w:ascii="Tahoma" w:hAnsi="Tahoma" w:cs="Tahoma"/>
+              </w:rPr>
+              <w:t>(0 - Toàn trường; 1 - Theo khối; 2 - Theo lớp; 3 - Từng cá nhân)</w:t>
+            </w:r>
+            <w:r>
+              <w:rPr>
+                <w:rFonts w:ascii="Tahoma" w:hAnsi="Tahoma" w:cs="Tahoma"/>
+              </w:rPr>
+              <w:t>,</w:t>
+            </w:r>
+          </w:p>
+          <w:p>
+            <w:pPr>
+              <w:ind w:left="2160"/>
+              <w:rPr>
+                <w:rFonts w:ascii="Tahoma" w:hAnsi="Tahoma" w:cs="Tahoma"/>
+              </w:rPr>
+            </w:pPr>
+            <w:r>
+              <w:rPr>
+                <w:rFonts w:ascii="Tahoma" w:hAnsi="Tahoma" w:cs="Tahoma"/>
+              </w:rPr>
+              <w:t>groupList: [</w:t>
+            </w:r>
+          </w:p>
+          <w:p>
+            <w:pPr>
+              <w:ind w:left="2880"/>
+              <w:rPr>
+                <w:rFonts w:ascii="Tahoma" w:hAnsi="Tahoma" w:cs="Tahoma"/>
+              </w:rPr>
+            </w:pPr>
+            <w:r>
+              <w:rPr>
+                <w:rFonts w:ascii="Tahoma" w:hAnsi="Tahoma" w:cs="Tahoma"/>
+              </w:rPr>
+              <w:lastRenderedPageBreak/>
+              <w:t>{</w:t>
+            </w:r>
+          </w:p>
+          <w:p>
+            <w:pPr>
+              <w:ind w:left="3600"/>
+              <w:rPr>
+                <w:rFonts w:ascii="Tahoma" w:hAnsi="Tahoma" w:cs="Tahoma"/>
+              </w:rPr>
+            </w:pPr>
+            <w:r>
+              <w:rPr>
+                <w:rFonts w:ascii="Tahoma" w:hAnsi="Tahoma" w:cs="Tahoma"/>
+              </w:rPr>
+              <w:t>id: ID khối,</w:t>
+            </w:r>
+          </w:p>
+          <w:p>
+            <w:pPr>
+              <w:ind w:left="3600"/>
+              <w:rPr>
+                <w:rFonts w:ascii="Tahoma" w:hAnsi="Tahoma" w:cs="Tahoma"/>
+              </w:rPr>
+            </w:pPr>
+            <w:r>
+              <w:rPr>
+                <w:rFonts w:ascii="Tahoma" w:hAnsi="Tahoma" w:cs="Tahoma"/>
+              </w:rPr>
+              <w:t>name: tên khối,</w:t>
+            </w:r>
+          </w:p>
+          <w:p>
+            <w:pPr>
+              <w:ind w:left="2880"/>
+              <w:rPr>
+                <w:rFonts w:ascii="Tahoma" w:hAnsi="Tahoma" w:cs="Tahoma"/>
+              </w:rPr>
+            </w:pPr>
+            <w:r>
+              <w:rPr>
+                <w:rFonts w:ascii="Tahoma" w:hAnsi="Tahoma" w:cs="Tahoma"/>
+              </w:rPr>
+              <w:t>},</w:t>
+            </w:r>
+          </w:p>
+          <w:p>
+            <w:pPr>
+              <w:ind w:left="2880"/>
+              <w:rPr>
+                <w:rFonts w:ascii="Tahoma" w:hAnsi="Tahoma" w:cs="Tahoma"/>
+              </w:rPr>
+            </w:pPr>
+            <w:r>
+              <w:rPr>
+                <w:rFonts w:ascii="Tahoma" w:hAnsi="Tahoma" w:cs="Tahoma"/>
+              </w:rPr>
+              <w:t>…</w:t>
+            </w:r>
+          </w:p>
+          <w:p>
+            <w:pPr>
+              <w:ind w:left="2160"/>
+              <w:rPr>
+                <w:rFonts w:ascii="Tahoma" w:hAnsi="Tahoma" w:cs="Tahoma"/>
+              </w:rPr>
+            </w:pPr>
+            <w:r>
+              <w:rPr>
+                <w:rFonts w:ascii="Tahoma" w:hAnsi="Tahoma" w:cs="Tahoma"/>
+              </w:rPr>
+              <w:t>],</w:t>
+            </w:r>
+          </w:p>
+          <w:p>
+            <w:pPr>
+              <w:ind w:left="2160"/>
+              <w:rPr>
+                <w:rFonts w:ascii="Tahoma" w:hAnsi="Tahoma" w:cs="Tahoma"/>
+              </w:rPr>
+            </w:pPr>
+            <w:r>
+              <w:rPr>
+                <w:rFonts w:ascii="Tahoma" w:hAnsi="Tahoma" w:cs="Tahoma"/>
+              </w:rPr>
+              <w:t>classList: [</w:t>
+            </w:r>
+          </w:p>
+          <w:p>
+            <w:pPr>
+              <w:ind w:left="2880"/>
+              <w:rPr>
+                <w:rFonts w:ascii="Tahoma" w:hAnsi="Tahoma" w:cs="Tahoma"/>
+              </w:rPr>
+            </w:pPr>
+            <w:r>
+              <w:rPr>
+                <w:rFonts w:ascii="Tahoma" w:hAnsi="Tahoma" w:cs="Tahoma"/>
+              </w:rPr>
+              <w:t>{</w:t>
+            </w:r>
+          </w:p>
+          <w:p>
+            <w:pPr>
+              <w:ind w:left="3600"/>
+              <w:rPr>
+                <w:rFonts w:ascii="Tahoma" w:hAnsi="Tahoma" w:cs="Tahoma"/>
+              </w:rPr>
+            </w:pPr>
+            <w:r>
+              <w:rPr>
+                <w:rFonts w:ascii="Tahoma" w:hAnsi="Tahoma" w:cs="Tahoma"/>
+              </w:rPr>
+              <w:t>id: ID lớp,</w:t>
+            </w:r>
+          </w:p>
+          <w:p>
+            <w:pPr>
+              <w:ind w:left="3600"/>
+              <w:rPr>
+                <w:rFonts w:ascii="Tahoma" w:hAnsi="Tahoma" w:cs="Tahoma"/>
+              </w:rPr>
+            </w:pPr>
+            <w:r>
+              <w:rPr>
+                <w:rFonts w:ascii="Tahoma" w:hAnsi="Tahoma" w:cs="Tahoma"/>
+              </w:rPr>
+              <w:t>name: tên lớp,</w:t>
+            </w:r>
+          </w:p>
+          <w:p>
+            <w:pPr>
+              <w:ind w:left="2880"/>
+              <w:rPr>
+                <w:rFonts w:ascii="Tahoma" w:hAnsi="Tahoma" w:cs="Tahoma"/>
+              </w:rPr>
+            </w:pPr>
+            <w:r>
+              <w:rPr>
+                <w:rFonts w:ascii="Tahoma" w:hAnsi="Tahoma" w:cs="Tahoma"/>
+              </w:rPr>
+              <w:t>},</w:t>
+            </w:r>
+          </w:p>
+          <w:p>
+            <w:pPr>
+              <w:ind w:left="2880"/>
+              <w:rPr>
+                <w:rFonts w:ascii="Tahoma" w:hAnsi="Tahoma" w:cs="Tahoma"/>
+              </w:rPr>
+            </w:pPr>
+            <w:r>
+              <w:rPr>
+                <w:rFonts w:ascii="Tahoma" w:hAnsi="Tahoma" w:cs="Tahoma"/>
+              </w:rPr>
+              <w:t>…</w:t>
+            </w:r>
+          </w:p>
+          <w:p>
+            <w:pPr>
+              <w:ind w:left="2160"/>
+              <w:rPr>
+                <w:rFonts w:ascii="Tahoma" w:hAnsi="Tahoma" w:cs="Tahoma"/>
+              </w:rPr>
+            </w:pPr>
+            <w:r>
+              <w:rPr>
+                <w:rFonts w:ascii="Tahoma" w:hAnsi="Tahoma" w:cs="Tahoma"/>
+              </w:rPr>
+              <w:t>],</w:t>
+            </w:r>
+          </w:p>
+          <w:p>
+            <w:pPr>
+              <w:ind w:left="2160"/>
+              <w:rPr>
+                <w:rFonts w:ascii="Tahoma" w:hAnsi="Tahoma" w:cs="Tahoma"/>
+              </w:rPr>
+            </w:pPr>
+            <w:r>
+              <w:rPr>
+                <w:rFonts w:ascii="Tahoma" w:hAnsi="Tahoma" w:cs="Tahoma"/>
+              </w:rPr>
+              <w:t>memberList: [</w:t>
+            </w:r>
+          </w:p>
+          <w:p>
+            <w:pPr>
+              <w:ind w:left="2880"/>
+              <w:rPr>
+                <w:rFonts w:ascii="Tahoma" w:hAnsi="Tahoma" w:cs="Tahoma"/>
+              </w:rPr>
+            </w:pPr>
+            <w:r>
+              <w:rPr>
+                <w:rFonts w:ascii="Tahoma" w:hAnsi="Tahoma" w:cs="Tahoma"/>
+              </w:rPr>
+              <w:t>{</w:t>
+            </w:r>
+          </w:p>
+          <w:p>
+            <w:pPr>
+              <w:ind w:left="3600"/>
+              <w:rPr>
+                <w:rFonts w:ascii="Tahoma" w:hAnsi="Tahoma" w:cs="Tahoma"/>
+              </w:rPr>
+            </w:pPr>
+            <w:r>
+              <w:rPr>
+                <w:rFonts w:ascii="Tahoma" w:hAnsi="Tahoma" w:cs="Tahoma"/>
+              </w:rPr>
+              <w:t>id: ID học sinh,</w:t>
+            </w:r>
+          </w:p>
+          <w:p>
+            <w:pPr>
+              <w:ind w:left="3600"/>
+              <w:rPr>
+                <w:rFonts w:ascii="Tahoma" w:hAnsi="Tahoma" w:cs="Tahoma"/>
+              </w:rPr>
+            </w:pPr>
+            <w:r>
+              <w:rPr>
+                <w:rFonts w:ascii="Tahoma" w:hAnsi="Tahoma" w:cs="Tahoma"/>
+              </w:rPr>
+              <w:t>name: tên học sinh,</w:t>
+            </w:r>
+          </w:p>
+          <w:p>
+            <w:pPr>
+              <w:ind w:left="3600"/>
+              <w:rPr>
+                <w:rFonts w:ascii="Tahoma" w:hAnsi="Tahoma" w:cs="Tahoma"/>
+              </w:rPr>
+            </w:pPr>
+            <w:r>
+              <w:rPr>
+                <w:rFonts w:ascii="Tahoma" w:hAnsi="Tahoma" w:cs="Tahoma"/>
+              </w:rPr>
+              <w:t>imagePath: ảnh học sinh</w:t>
+            </w:r>
+          </w:p>
+          <w:p>
+            <w:pPr>
+              <w:ind w:left="2880"/>
+              <w:rPr>
+                <w:rFonts w:ascii="Tahoma" w:hAnsi="Tahoma" w:cs="Tahoma"/>
+              </w:rPr>
+            </w:pPr>
+            <w:r>
+              <w:rPr>
+                <w:rFonts w:ascii="Tahoma" w:hAnsi="Tahoma" w:cs="Tahoma"/>
+              </w:rPr>
+              <w:t>},</w:t>
+            </w:r>
+          </w:p>
+          <w:p>
+            <w:pPr>
+              <w:ind w:left="2880"/>
+              <w:rPr>
+                <w:rFonts w:ascii="Tahoma" w:hAnsi="Tahoma" w:cs="Tahoma"/>
+              </w:rPr>
+            </w:pPr>
+            <w:r>
+              <w:rPr>
+                <w:rFonts w:ascii="Tahoma" w:hAnsi="Tahoma" w:cs="Tahoma"/>
+              </w:rPr>
+              <w:t>…</w:t>
+            </w:r>
+          </w:p>
+          <w:p>
+            <w:pPr>
+              <w:ind w:left="2160"/>
+              <w:rPr>
+                <w:rFonts w:ascii="Tahoma" w:hAnsi="Tahoma" w:cs="Tahoma"/>
+              </w:rPr>
+            </w:pPr>
+            <w:r>
+              <w:rPr>
+                <w:rFonts w:ascii="Tahoma" w:hAnsi="Tahoma" w:cs="Tahoma"/>
+              </w:rPr>
+              <w:t>]</w:t>
+            </w:r>
+          </w:p>
+          <w:p>
+            <w:pPr>
+              <w:ind w:left="2160"/>
+              <w:rPr>
+                <w:rFonts w:ascii="Tahoma" w:hAnsi="Tahoma" w:cs="Tahoma"/>
+              </w:rPr>
+            </w:pPr>
+          </w:p>
+          <w:p>
+            <w:pPr>
+              <w:ind w:left="1440"/>
+              <w:rPr>
+                <w:rFonts w:ascii="Tahoma" w:hAnsi="Tahoma" w:cs="Tahoma"/>
+              </w:rPr>
+            </w:pPr>
+            <w:r>
+              <w:rPr>
+                <w:rFonts w:ascii="Tahoma" w:hAnsi="Tahoma" w:cs="Tahoma"/>
+              </w:rPr>
+              <w:t>}</w:t>
+            </w:r>
+            <w:r>
+              <w:rPr>
+                <w:rFonts w:ascii="Tahoma" w:hAnsi="Tahoma" w:cs="Tahoma"/>
+              </w:rPr>
+              <w:t>,</w:t>
+            </w:r>
+          </w:p>
+          <w:p>
+            <w:pPr>
+              <w:ind w:left="1440"/>
+              <w:rPr>
+                <w:rFonts w:ascii="Tahoma" w:hAnsi="Tahoma" w:cs="Tahoma"/>
+              </w:rPr>
+            </w:pPr>
+            <w:r>
+              <w:rPr>
+                <w:rFonts w:ascii="Tahoma" w:hAnsi="Tahoma" w:cs="Tahoma"/>
+              </w:rPr>
+              <w:t>…</w:t>
+            </w:r>
+          </w:p>
+          <w:p>
+            <w:pPr>
+              <w:ind w:left="720"/>
+              <w:rPr>
+                <w:rFonts w:ascii="Tahoma" w:hAnsi="Tahoma" w:cs="Tahoma"/>
+              </w:rPr>
+            </w:pPr>
+            <w:r>
+              <w:rPr>
+                <w:rFonts w:ascii="Tahoma" w:hAnsi="Tahoma" w:cs="Tahoma"/>
+              </w:rPr>
+              <w:t>]</w:t>
+            </w:r>
+          </w:p>
+          <w:p>
+            <w:pPr>
               <w:rPr>
                 <w:rFonts w:ascii="Tahoma" w:hAnsi="Tahoma" w:cs="Tahoma"/>
               </w:rPr>
@@ -8105,53 +8193,30 @@
     </w:tbl>
     <w:p>
       <w:pPr>
-        <w:rPr>
-          <w:rFonts w:asciiTheme="majorHAnsi" w:eastAsiaTheme="majorEastAsia" w:hAnsiTheme="majorHAnsi" w:cstheme="majorBidi"/>
-          <w:color w:val="4F81BD" w:themeColor="accent1"/>
-        </w:rPr>
-      </w:pPr>
-      <w:r>
-        <w:br w:type="page"/>
+        <w:pStyle w:val="Heading3"/>
+      </w:pPr>
+      <w:r>
+        <w:lastRenderedPageBreak/>
+        <w:t>Xóa bảng tin</w:t>
       </w:r>
     </w:p>
     <w:p>
       <w:pPr>
-        <w:pStyle w:val="Heading3"/>
-      </w:pPr>
-      <w:r>
-        <w:lastRenderedPageBreak/>
-        <w:t xml:space="preserve">Danh </w:t>
-      </w:r>
-      <w:r>
-        <w:t xml:space="preserve">sách </w:t>
-      </w:r>
-      <w:r>
-        <w:t>bình luận</w:t>
-      </w:r>
-    </w:p>
-    <w:p>
-      <w:pPr>
-        <w:rPr>
-          <w:rFonts w:ascii="Tahoma" w:hAnsi="Tahoma" w:cs="Tahoma"/>
-        </w:rPr>
-      </w:pPr>
-      <w:r>
-        <w:rPr>
-          <w:rFonts w:ascii="Tahoma" w:hAnsi="Tahoma" w:cs="Tahoma"/>
-        </w:rPr>
-        <w:t>Tên hàm: /get</w:t>
-      </w:r>
-      <w:r>
-        <w:rPr>
-          <w:rFonts w:ascii="Tahoma" w:hAnsi="Tahoma" w:cs="Tahoma"/>
-        </w:rPr>
-        <w:t>Comment</w:t>
-      </w:r>
-      <w:r>
-        <w:rPr>
-          <w:rFonts w:ascii="Tahoma" w:hAnsi="Tahoma" w:cs="Tahoma"/>
-        </w:rPr>
-        <w:t>List</w:t>
+        <w:rPr>
+          <w:rFonts w:ascii="Tahoma" w:hAnsi="Tahoma" w:cs="Tahoma"/>
+        </w:rPr>
+      </w:pPr>
+      <w:r>
+        <w:rPr>
+          <w:rFonts w:ascii="Tahoma" w:hAnsi="Tahoma" w:cs="Tahoma"/>
+        </w:rPr>
+        <w:t>Tên hàm: /remove</w:t>
+      </w:r>
+      <w:r>
+        <w:rPr>
+          <w:rFonts w:ascii="Tahoma" w:hAnsi="Tahoma" w:cs="Tahoma"/>
+        </w:rPr>
+        <w:t>Article</w:t>
       </w:r>
     </w:p>
     <w:tbl>
@@ -8220,49 +8285,13 @@
               <w:rPr>
                 <w:rFonts w:ascii="Tahoma" w:hAnsi="Tahoma" w:cs="Tahoma"/>
               </w:rPr>
-              <w:t>kw: từ khóa tìm kiếm</w:t>
-            </w:r>
-            <w:r>
-              <w:rPr>
-                <w:rFonts w:ascii="Tahoma" w:hAnsi="Tahoma" w:cs="Tahoma"/>
-              </w:rPr>
-              <w:t xml:space="preserve"> (null: lấy tất cả)</w:t>
-            </w:r>
-          </w:p>
-          <w:p>
-            <w:pPr>
-              <w:pStyle w:val="ListParagraph"/>
-              <w:numPr>
-                <w:ilvl w:val="0"/>
-                <w:numId w:val="6"/>
-              </w:numPr>
-              <w:rPr>
-                <w:rFonts w:ascii="Tahoma" w:hAnsi="Tahoma" w:cs="Tahoma"/>
-              </w:rPr>
-            </w:pPr>
-            <w:r>
-              <w:rPr>
-                <w:rFonts w:ascii="Tahoma" w:hAnsi="Tahoma" w:cs="Tahoma"/>
-              </w:rPr>
-              <w:t>page: trang (bắt đầu từ 1)</w:t>
-            </w:r>
-          </w:p>
-          <w:p>
-            <w:pPr>
-              <w:pStyle w:val="ListParagraph"/>
-              <w:numPr>
-                <w:ilvl w:val="0"/>
-                <w:numId w:val="6"/>
-              </w:numPr>
-              <w:rPr>
-                <w:rFonts w:ascii="Tahoma" w:hAnsi="Tahoma" w:cs="Tahoma"/>
-              </w:rPr>
-            </w:pPr>
-            <w:r>
-              <w:rPr>
-                <w:rFonts w:ascii="Tahoma" w:hAnsi="Tahoma" w:cs="Tahoma"/>
-              </w:rPr>
-              <w:t>pageSize: số bản ghi trên trang (-1: lấy tất cả)</w:t>
+              <w:t xml:space="preserve">id: ID </w:t>
+            </w:r>
+            <w:r>
+              <w:rPr>
+                <w:rFonts w:ascii="Tahoma" w:hAnsi="Tahoma" w:cs="Tahoma"/>
+              </w:rPr>
+              <w:t>tin tức</w:t>
             </w:r>
           </w:p>
         </w:tc>
@@ -8333,492 +8362,6 @@
           </w:p>
           <w:p>
             <w:pPr>
-              <w:ind w:left="720"/>
-              <w:rPr>
-                <w:rFonts w:ascii="Tahoma" w:hAnsi="Tahoma" w:cs="Tahoma"/>
-              </w:rPr>
-            </w:pPr>
-            <w:r>
-              <w:rPr>
-                <w:rFonts w:ascii="Tahoma" w:hAnsi="Tahoma" w:cs="Tahoma"/>
-              </w:rPr>
-              <w:t xml:space="preserve">data: </w:t>
-            </w:r>
-            <w:r>
-              <w:rPr>
-                <w:rFonts w:ascii="Tahoma" w:hAnsi="Tahoma" w:cs="Tahoma"/>
-              </w:rPr>
-              <w:t>[</w:t>
-            </w:r>
-          </w:p>
-          <w:p>
-            <w:pPr>
-              <w:ind w:left="1440"/>
-              <w:rPr>
-                <w:rFonts w:ascii="Tahoma" w:hAnsi="Tahoma" w:cs="Tahoma"/>
-              </w:rPr>
-            </w:pPr>
-            <w:r>
-              <w:rPr>
-                <w:rFonts w:ascii="Tahoma" w:hAnsi="Tahoma" w:cs="Tahoma"/>
-              </w:rPr>
-              <w:t>{</w:t>
-            </w:r>
-          </w:p>
-          <w:p>
-            <w:pPr>
-              <w:ind w:left="2160"/>
-              <w:rPr>
-                <w:rFonts w:ascii="Tahoma" w:hAnsi="Tahoma" w:cs="Tahoma"/>
-              </w:rPr>
-            </w:pPr>
-            <w:r>
-              <w:rPr>
-                <w:rFonts w:ascii="Tahoma" w:hAnsi="Tahoma" w:cs="Tahoma"/>
-              </w:rPr>
-              <w:t xml:space="preserve">id: ID </w:t>
-            </w:r>
-            <w:r>
-              <w:rPr>
-                <w:rFonts w:ascii="Tahoma" w:hAnsi="Tahoma" w:cs="Tahoma"/>
-              </w:rPr>
-              <w:t>bình luận</w:t>
-            </w:r>
-            <w:r>
-              <w:rPr>
-                <w:rFonts w:ascii="Tahoma" w:hAnsi="Tahoma" w:cs="Tahoma"/>
-              </w:rPr>
-              <w:t>,</w:t>
-            </w:r>
-          </w:p>
-          <w:p>
-            <w:pPr>
-              <w:ind w:left="2160"/>
-              <w:rPr>
-                <w:rFonts w:ascii="Tahoma" w:hAnsi="Tahoma" w:cs="Tahoma"/>
-              </w:rPr>
-            </w:pPr>
-            <w:r>
-              <w:rPr>
-                <w:rFonts w:ascii="Tahoma" w:hAnsi="Tahoma" w:cs="Tahoma"/>
-              </w:rPr>
-              <w:t>content: Nội dung bình luận</w:t>
-            </w:r>
-            <w:r>
-              <w:rPr>
-                <w:rFonts w:ascii="Tahoma" w:hAnsi="Tahoma" w:cs="Tahoma"/>
-              </w:rPr>
-              <w:t>,</w:t>
-            </w:r>
-          </w:p>
-          <w:p>
-            <w:pPr>
-              <w:ind w:left="2160"/>
-              <w:rPr>
-                <w:rFonts w:ascii="Tahoma" w:hAnsi="Tahoma" w:cs="Tahoma"/>
-              </w:rPr>
-            </w:pPr>
-            <w:r>
-              <w:rPr>
-                <w:rFonts w:ascii="Tahoma" w:hAnsi="Tahoma" w:cs="Tahoma"/>
-              </w:rPr>
-              <w:t>reply</w:t>
-            </w:r>
-            <w:r>
-              <w:rPr>
-                <w:rFonts w:ascii="Tahoma" w:hAnsi="Tahoma" w:cs="Tahoma"/>
-              </w:rPr>
-              <w:t>List</w:t>
-            </w:r>
-            <w:r>
-              <w:rPr>
-                <w:rFonts w:ascii="Tahoma" w:hAnsi="Tahoma" w:cs="Tahoma"/>
-              </w:rPr>
-              <w:t xml:space="preserve">: </w:t>
-            </w:r>
-            <w:r>
-              <w:rPr>
-                <w:rFonts w:ascii="Tahoma" w:hAnsi="Tahoma" w:cs="Tahoma"/>
-              </w:rPr>
-              <w:t>[</w:t>
-            </w:r>
-          </w:p>
-          <w:p>
-            <w:pPr>
-              <w:ind w:left="2160"/>
-              <w:rPr>
-                <w:rFonts w:ascii="Tahoma" w:hAnsi="Tahoma" w:cs="Tahoma"/>
-              </w:rPr>
-            </w:pPr>
-            <w:r>
-              <w:rPr>
-                <w:rFonts w:ascii="Tahoma" w:hAnsi="Tahoma" w:cs="Tahoma"/>
-              </w:rPr>
-              <w:t xml:space="preserve">  </w:t>
-            </w:r>
-            <w:r>
-              <w:rPr>
-                <w:rFonts w:ascii="Tahoma" w:hAnsi="Tahoma" w:cs="Tahoma"/>
-              </w:rPr>
-              <w:t>{</w:t>
-            </w:r>
-          </w:p>
-          <w:p>
-            <w:pPr>
-              <w:ind w:left="2160"/>
-              <w:rPr>
-                <w:rFonts w:ascii="Tahoma" w:hAnsi="Tahoma" w:cs="Tahoma"/>
-              </w:rPr>
-            </w:pPr>
-            <w:r>
-              <w:rPr>
-                <w:rFonts w:ascii="Tahoma" w:hAnsi="Tahoma" w:cs="Tahoma"/>
-              </w:rPr>
-              <w:t xml:space="preserve">      id: ID bình trả lời,</w:t>
-            </w:r>
-          </w:p>
-          <w:p>
-            <w:pPr>
-              <w:ind w:left="2160"/>
-              <w:rPr>
-                <w:rFonts w:ascii="Tahoma" w:hAnsi="Tahoma" w:cs="Tahoma"/>
-              </w:rPr>
-            </w:pPr>
-            <w:r>
-              <w:rPr>
-                <w:rFonts w:ascii="Tahoma" w:hAnsi="Tahoma" w:cs="Tahoma"/>
-              </w:rPr>
-              <w:t xml:space="preserve">     </w:t>
-            </w:r>
-            <w:r>
-              <w:rPr>
-                <w:rFonts w:ascii="Tahoma" w:hAnsi="Tahoma" w:cs="Tahoma"/>
-              </w:rPr>
-              <w:t xml:space="preserve"> </w:t>
-            </w:r>
-            <w:r>
-              <w:rPr>
-                <w:rFonts w:ascii="Tahoma" w:hAnsi="Tahoma" w:cs="Tahoma"/>
-              </w:rPr>
-              <w:t>content</w:t>
-            </w:r>
-            <w:r>
-              <w:rPr>
-                <w:rFonts w:ascii="Tahoma" w:hAnsi="Tahoma" w:cs="Tahoma"/>
-              </w:rPr>
-              <w:t>: Nội dung trả lời</w:t>
-            </w:r>
-          </w:p>
-          <w:p>
-            <w:pPr>
-              <w:ind w:left="2160"/>
-              <w:rPr>
-                <w:rFonts w:ascii="Tahoma" w:hAnsi="Tahoma" w:cs="Tahoma"/>
-              </w:rPr>
-            </w:pPr>
-            <w:r>
-              <w:rPr>
-                <w:rFonts w:ascii="Tahoma" w:hAnsi="Tahoma" w:cs="Tahoma"/>
-              </w:rPr>
-              <w:t xml:space="preserve">    </w:t>
-            </w:r>
-            <w:r>
-              <w:rPr>
-                <w:rFonts w:ascii="Tahoma" w:hAnsi="Tahoma" w:cs="Tahoma"/>
-              </w:rPr>
-              <w:t xml:space="preserve">  </w:t>
-            </w:r>
-            <w:r>
-              <w:rPr>
-                <w:rFonts w:ascii="Tahoma" w:hAnsi="Tahoma" w:cs="Tahoma"/>
-              </w:rPr>
-              <w:t>replyUser: {</w:t>
-            </w:r>
-          </w:p>
-          <w:p>
-            <w:pPr>
-              <w:ind w:left="2880"/>
-              <w:rPr>
-                <w:rFonts w:ascii="Tahoma" w:hAnsi="Tahoma" w:cs="Tahoma"/>
-              </w:rPr>
-            </w:pPr>
-            <w:r>
-              <w:rPr>
-                <w:rFonts w:ascii="Tahoma" w:hAnsi="Tahoma" w:cs="Tahoma"/>
-              </w:rPr>
-              <w:t>id: ID người trả lời,</w:t>
-            </w:r>
-          </w:p>
-          <w:p>
-            <w:pPr>
-              <w:ind w:left="2880"/>
-              <w:rPr>
-                <w:rFonts w:ascii="Tahoma" w:hAnsi="Tahoma" w:cs="Tahoma"/>
-              </w:rPr>
-            </w:pPr>
-            <w:r>
-              <w:rPr>
-                <w:rFonts w:ascii="Tahoma" w:hAnsi="Tahoma" w:cs="Tahoma"/>
-              </w:rPr>
-              <w:t>name: tên người trả lời,</w:t>
-            </w:r>
-          </w:p>
-          <w:p>
-            <w:pPr>
-              <w:ind w:left="2880"/>
-              <w:rPr>
-                <w:rFonts w:ascii="Tahoma" w:hAnsi="Tahoma" w:cs="Tahoma"/>
-              </w:rPr>
-            </w:pPr>
-            <w:r>
-              <w:rPr>
-                <w:rFonts w:ascii="Tahoma" w:hAnsi="Tahoma" w:cs="Tahoma"/>
-              </w:rPr>
-              <w:t>type: 0 – hiệu trưở</w:t>
-            </w:r>
-            <w:r>
-              <w:rPr>
-                <w:rFonts w:ascii="Tahoma" w:hAnsi="Tahoma" w:cs="Tahoma"/>
-              </w:rPr>
-              <w:t>ng; 1 -  giáo viên; 2 – phụ huynh</w:t>
-            </w:r>
-          </w:p>
-          <w:p>
-            <w:pPr>
-              <w:ind w:left="2880"/>
-              <w:rPr>
-                <w:rFonts w:ascii="Tahoma" w:hAnsi="Tahoma" w:cs="Tahoma"/>
-              </w:rPr>
-            </w:pPr>
-            <w:r>
-              <w:rPr>
-                <w:rFonts w:ascii="Tahoma" w:hAnsi="Tahoma" w:cs="Tahoma"/>
-              </w:rPr>
-              <w:t>imagePath: ảnh</w:t>
-            </w:r>
-          </w:p>
-          <w:p>
-            <w:pPr>
-              <w:ind w:left="2160"/>
-              <w:rPr>
-                <w:rFonts w:ascii="Tahoma" w:hAnsi="Tahoma" w:cs="Tahoma"/>
-              </w:rPr>
-            </w:pPr>
-            <w:r>
-              <w:rPr>
-                <w:rFonts w:ascii="Tahoma" w:hAnsi="Tahoma" w:cs="Tahoma"/>
-              </w:rPr>
-              <w:t xml:space="preserve">      },</w:t>
-            </w:r>
-          </w:p>
-          <w:p>
-            <w:pPr>
-              <w:ind w:left="2160"/>
-              <w:rPr>
-                <w:rFonts w:ascii="Tahoma" w:hAnsi="Tahoma" w:cs="Tahoma"/>
-              </w:rPr>
-            </w:pPr>
-            <w:r>
-              <w:rPr>
-                <w:rFonts w:ascii="Tahoma" w:hAnsi="Tahoma" w:cs="Tahoma"/>
-              </w:rPr>
-              <w:t xml:space="preserve">      replyTime: thời gian phản hồi (dạng  yyyy-MM-dd HH:mm:ss)</w:t>
-            </w:r>
-          </w:p>
-          <w:p>
-            <w:pPr>
-              <w:ind w:left="2160"/>
-              <w:rPr>
-                <w:rFonts w:ascii="Tahoma" w:hAnsi="Tahoma" w:cs="Tahoma"/>
-              </w:rPr>
-            </w:pPr>
-            <w:r>
-              <w:rPr>
-                <w:rFonts w:ascii="Tahoma" w:hAnsi="Tahoma" w:cs="Tahoma"/>
-              </w:rPr>
-              <w:t xml:space="preserve">  },</w:t>
-            </w:r>
-          </w:p>
-          <w:p>
-            <w:pPr>
-              <w:ind w:left="2160"/>
-              <w:rPr>
-                <w:rFonts w:ascii="Tahoma" w:hAnsi="Tahoma" w:cs="Tahoma"/>
-              </w:rPr>
-            </w:pPr>
-            <w:r>
-              <w:rPr>
-                <w:rFonts w:ascii="Tahoma" w:hAnsi="Tahoma" w:cs="Tahoma"/>
-              </w:rPr>
-              <w:t xml:space="preserve">  </w:t>
-            </w:r>
-            <w:r>
-              <w:rPr>
-                <w:rFonts w:ascii="Tahoma" w:hAnsi="Tahoma" w:cs="Tahoma"/>
-              </w:rPr>
-              <w:t>…</w:t>
-            </w:r>
-          </w:p>
-          <w:p>
-            <w:pPr>
-              <w:ind w:left="2160"/>
-              <w:rPr>
-                <w:rFonts w:ascii="Tahoma" w:hAnsi="Tahoma" w:cs="Tahoma"/>
-              </w:rPr>
-            </w:pPr>
-            <w:r>
-              <w:rPr>
-                <w:rFonts w:ascii="Tahoma" w:hAnsi="Tahoma" w:cs="Tahoma"/>
-              </w:rPr>
-              <w:t>]</w:t>
-            </w:r>
-            <w:r>
-              <w:rPr>
-                <w:rFonts w:ascii="Tahoma" w:hAnsi="Tahoma" w:cs="Tahoma"/>
-              </w:rPr>
-              <w:t>,</w:t>
-            </w:r>
-          </w:p>
-          <w:p>
-            <w:pPr>
-              <w:ind w:left="2160"/>
-              <w:rPr>
-                <w:rFonts w:ascii="Tahoma" w:hAnsi="Tahoma" w:cs="Tahoma"/>
-              </w:rPr>
-            </w:pPr>
-            <w:r>
-              <w:rPr>
-                <w:rFonts w:ascii="Tahoma" w:hAnsi="Tahoma" w:cs="Tahoma"/>
-              </w:rPr>
-              <w:t>user: {</w:t>
-            </w:r>
-          </w:p>
-          <w:p>
-            <w:pPr>
-              <w:ind w:left="2880"/>
-              <w:rPr>
-                <w:rFonts w:ascii="Tahoma" w:hAnsi="Tahoma" w:cs="Tahoma"/>
-              </w:rPr>
-            </w:pPr>
-            <w:r>
-              <w:rPr>
-                <w:rFonts w:ascii="Tahoma" w:hAnsi="Tahoma" w:cs="Tahoma"/>
-              </w:rPr>
-              <w:t>id: ID phụ huynh,</w:t>
-            </w:r>
-          </w:p>
-          <w:p>
-            <w:pPr>
-              <w:ind w:left="2880"/>
-              <w:rPr>
-                <w:rFonts w:ascii="Tahoma" w:hAnsi="Tahoma" w:cs="Tahoma"/>
-              </w:rPr>
-            </w:pPr>
-            <w:r>
-              <w:rPr>
-                <w:rFonts w:ascii="Tahoma" w:hAnsi="Tahoma" w:cs="Tahoma"/>
-              </w:rPr>
-              <w:t>name: tên phụ huynh,</w:t>
-            </w:r>
-          </w:p>
-          <w:p>
-            <w:pPr>
-              <w:ind w:left="2880"/>
-              <w:rPr>
-                <w:rFonts w:ascii="Tahoma" w:hAnsi="Tahoma" w:cs="Tahoma"/>
-              </w:rPr>
-            </w:pPr>
-            <w:r>
-              <w:rPr>
-                <w:rFonts w:ascii="Tahoma" w:hAnsi="Tahoma" w:cs="Tahoma"/>
-              </w:rPr>
-              <w:t>imagePath: ảnh</w:t>
-            </w:r>
-          </w:p>
-          <w:p>
-            <w:pPr>
-              <w:ind w:left="2160"/>
-              <w:rPr>
-                <w:rFonts w:ascii="Tahoma" w:hAnsi="Tahoma" w:cs="Tahoma"/>
-              </w:rPr>
-            </w:pPr>
-            <w:r>
-              <w:rPr>
-                <w:rFonts w:ascii="Tahoma" w:hAnsi="Tahoma" w:cs="Tahoma"/>
-              </w:rPr>
-              <w:t>},</w:t>
-            </w:r>
-          </w:p>
-          <w:p>
-            <w:pPr>
-              <w:ind w:left="2160"/>
-              <w:rPr>
-                <w:rFonts w:ascii="Tahoma" w:hAnsi="Tahoma" w:cs="Tahoma"/>
-              </w:rPr>
-            </w:pPr>
-            <w:r>
-              <w:rPr>
-                <w:rFonts w:ascii="Tahoma" w:hAnsi="Tahoma" w:cs="Tahoma"/>
-              </w:rPr>
-              <w:t>commentTime: thời gian bình luận</w:t>
-            </w:r>
-            <w:r>
-              <w:rPr>
-                <w:rFonts w:ascii="Tahoma" w:hAnsi="Tahoma" w:cs="Tahoma"/>
-              </w:rPr>
-              <w:t xml:space="preserve"> (dạng yyyy-MM-dd HH:mm:ss)</w:t>
-            </w:r>
-          </w:p>
-          <w:p>
-            <w:pPr>
-              <w:ind w:left="1440"/>
-              <w:rPr>
-                <w:rFonts w:ascii="Tahoma" w:hAnsi="Tahoma" w:cs="Tahoma"/>
-              </w:rPr>
-            </w:pPr>
-            <w:r>
-              <w:rPr>
-                <w:rFonts w:ascii="Tahoma" w:hAnsi="Tahoma" w:cs="Tahoma"/>
-              </w:rPr>
-              <w:t>}</w:t>
-            </w:r>
-            <w:r>
-              <w:rPr>
-                <w:rFonts w:ascii="Tahoma" w:hAnsi="Tahoma" w:cs="Tahoma"/>
-              </w:rPr>
-              <w:t>,</w:t>
-            </w:r>
-          </w:p>
-          <w:p>
-            <w:pPr>
-              <w:ind w:left="1440"/>
-              <w:rPr>
-                <w:rFonts w:ascii="Tahoma" w:hAnsi="Tahoma" w:cs="Tahoma"/>
-              </w:rPr>
-            </w:pPr>
-            <w:r>
-              <w:rPr>
-                <w:rFonts w:ascii="Tahoma" w:hAnsi="Tahoma" w:cs="Tahoma"/>
-              </w:rPr>
-              <w:t>…</w:t>
-            </w:r>
-          </w:p>
-          <w:p>
-            <w:pPr>
-              <w:ind w:left="720"/>
-              <w:rPr>
-                <w:rFonts w:ascii="Tahoma" w:hAnsi="Tahoma" w:cs="Tahoma"/>
-              </w:rPr>
-            </w:pPr>
-            <w:r>
-              <w:rPr>
-                <w:rFonts w:ascii="Tahoma" w:hAnsi="Tahoma" w:cs="Tahoma"/>
-              </w:rPr>
-              <w:t>]</w:t>
-            </w:r>
-          </w:p>
-          <w:p>
-            <w:pPr>
               <w:rPr>
                 <w:rFonts w:ascii="Tahoma" w:hAnsi="Tahoma" w:cs="Tahoma"/>
               </w:rPr>
@@ -8835,17 +8378,21 @@
     </w:tbl>
     <w:p>
       <w:pPr>
-        <w:rPr>
-          <w:rFonts w:ascii="Tahoma" w:hAnsi="Tahoma" w:cs="Tahoma"/>
-        </w:rPr>
-      </w:pPr>
+        <w:pStyle w:val="Heading2"/>
+      </w:pPr>
+      <w:r>
+        <w:t>Bình luận</w:t>
+      </w:r>
     </w:p>
     <w:p>
       <w:pPr>
         <w:pStyle w:val="Heading3"/>
       </w:pPr>
       <w:r>
-        <w:t>Xóa bình luận</w:t>
+        <w:t xml:space="preserve">Trả lời </w:t>
+      </w:r>
+      <w:r>
+        <w:t>bình luận</w:t>
       </w:r>
     </w:p>
     <w:p>
@@ -8858,7 +8405,13 @@
         <w:rPr>
           <w:rFonts w:ascii="Tahoma" w:hAnsi="Tahoma" w:cs="Tahoma"/>
         </w:rPr>
-        <w:t>Tên hàm: /removeComment</w:t>
+        <w:t>Tên hàm: /</w:t>
+      </w:r>
+      <w:r>
+        <w:rPr>
+          <w:rFonts w:ascii="Tahoma" w:hAnsi="Tahoma" w:cs="Tahoma"/>
+        </w:rPr>
+        <w:t>replyComment</w:t>
       </w:r>
     </w:p>
     <w:tbl>
@@ -8927,13 +8480,37 @@
               <w:rPr>
                 <w:rFonts w:ascii="Tahoma" w:hAnsi="Tahoma" w:cs="Tahoma"/>
               </w:rPr>
-              <w:t xml:space="preserve">id: ID </w:t>
+              <w:t xml:space="preserve">id: </w:t>
+            </w:r>
+            <w:r>
+              <w:rPr>
+                <w:rFonts w:ascii="Tahoma" w:hAnsi="Tahoma" w:cs="Tahoma"/>
+              </w:rPr>
+              <w:t xml:space="preserve">ID </w:t>
             </w:r>
             <w:r>
               <w:rPr>
                 <w:rFonts w:ascii="Tahoma" w:hAnsi="Tahoma" w:cs="Tahoma"/>
               </w:rPr>
               <w:t>bình luận</w:t>
+            </w:r>
+          </w:p>
+          <w:p>
+            <w:pPr>
+              <w:pStyle w:val="ListParagraph"/>
+              <w:numPr>
+                <w:ilvl w:val="0"/>
+                <w:numId w:val="6"/>
+              </w:numPr>
+              <w:rPr>
+                <w:rFonts w:ascii="Tahoma" w:hAnsi="Tahoma" w:cs="Tahoma"/>
+              </w:rPr>
+            </w:pPr>
+            <w:r>
+              <w:rPr>
+                <w:rFonts w:ascii="Tahoma" w:hAnsi="Tahoma" w:cs="Tahoma"/>
+              </w:rPr>
+              <w:t>content: nội dung trả lời</w:t>
             </w:r>
           </w:p>
         </w:tc>
@@ -8953,7 +8530,6 @@
               <w:rPr>
                 <w:rFonts w:ascii="Tahoma" w:hAnsi="Tahoma" w:cs="Tahoma"/>
               </w:rPr>
-              <w:lastRenderedPageBreak/>
               <w:t>Output</w:t>
             </w:r>
           </w:p>
@@ -9013,6 +8589,7 @@
               <w:rPr>
                 <w:rFonts w:ascii="Tahoma" w:hAnsi="Tahoma" w:cs="Tahoma"/>
               </w:rPr>
+              <w:lastRenderedPageBreak/>
               <w:t>}</w:t>
             </w:r>
           </w:p>
@@ -9020,44 +8597,55 @@
       </w:tr>
     </w:tbl>
     <w:p>
-      <w:r>
+      <w:pPr>
+        <w:rPr>
+          <w:rFonts w:asciiTheme="majorHAnsi" w:eastAsiaTheme="majorEastAsia" w:hAnsiTheme="majorHAnsi" w:cstheme="majorBidi"/>
+          <w:color w:val="4F81BD" w:themeColor="accent1"/>
+        </w:rPr>
+      </w:pPr>
+      <w:r>
+        <w:lastRenderedPageBreak/>
         <w:br w:type="page"/>
       </w:r>
     </w:p>
     <w:p>
       <w:pPr>
-        <w:pStyle w:val="Heading2"/>
+        <w:pStyle w:val="Heading3"/>
       </w:pPr>
       <w:r>
         <w:lastRenderedPageBreak/>
-        <w:t>Theo dõi học sinh</w:t>
+        <w:t xml:space="preserve">Danh </w:t>
+      </w:r>
+      <w:r>
+        <w:t xml:space="preserve">sách </w:t>
+      </w:r>
+      <w:r>
+        <w:t>bình luận</w:t>
       </w:r>
     </w:p>
     <w:p>
       <w:pPr>
-        <w:pStyle w:val="Heading3"/>
-      </w:pPr>
-      <w:r>
-        <w:t>Danh sách quân số theo lớp</w:t>
-      </w:r>
-    </w:p>
-    <w:p>
-      <w:pPr>
-        <w:rPr>
-          <w:rFonts w:ascii="Tahoma" w:hAnsi="Tahoma" w:cs="Tahoma"/>
-        </w:rPr>
-      </w:pPr>
-      <w:r>
-        <w:rPr>
-          <w:rFonts w:ascii="Tahoma" w:hAnsi="Tahoma" w:cs="Tahoma"/>
-        </w:rPr>
-        <w:t>Tên hàm: /</w:t>
-      </w:r>
-      <w:r>
-        <w:rPr>
-          <w:rFonts w:ascii="Tahoma" w:hAnsi="Tahoma" w:cs="Tahoma"/>
-        </w:rPr>
-        <w:t>getAttendanceByClass</w:t>
+        <w:rPr>
+          <w:rFonts w:ascii="Tahoma" w:hAnsi="Tahoma" w:cs="Tahoma"/>
+        </w:rPr>
+      </w:pPr>
+      <w:r>
+        <w:rPr>
+          <w:rFonts w:ascii="Tahoma" w:hAnsi="Tahoma" w:cs="Tahoma"/>
+        </w:rPr>
+        <w:t>Tên hàm: /get</w:t>
+      </w:r>
+      <w:r>
+        <w:rPr>
+          <w:rFonts w:ascii="Tahoma" w:hAnsi="Tahoma" w:cs="Tahoma"/>
+        </w:rPr>
+        <w:t>Comment</w:t>
+      </w:r>
+      <w:r>
+        <w:rPr>
+          <w:rFonts w:ascii="Tahoma" w:hAnsi="Tahoma" w:cs="Tahoma"/>
+        </w:rPr>
+        <w:t>List</w:t>
       </w:r>
     </w:p>
     <w:tbl>
@@ -9126,37 +8714,49 @@
               <w:rPr>
                 <w:rFonts w:ascii="Tahoma" w:hAnsi="Tahoma" w:cs="Tahoma"/>
               </w:rPr>
-              <w:t>classI</w:t>
-            </w:r>
-            <w:r>
-              <w:rPr>
-                <w:rFonts w:ascii="Tahoma" w:hAnsi="Tahoma" w:cs="Tahoma"/>
-              </w:rPr>
-              <w:t xml:space="preserve">d: </w:t>
-            </w:r>
-            <w:r>
-              <w:rPr>
-                <w:rFonts w:ascii="Tahoma" w:hAnsi="Tahoma" w:cs="Tahoma"/>
-              </w:rPr>
-              <w:t>ID lớp</w:t>
-            </w:r>
-          </w:p>
-          <w:p>
-            <w:pPr>
-              <w:pStyle w:val="ListParagraph"/>
-              <w:numPr>
-                <w:ilvl w:val="0"/>
-                <w:numId w:val="6"/>
-              </w:numPr>
-              <w:rPr>
-                <w:rFonts w:ascii="Tahoma" w:hAnsi="Tahoma" w:cs="Tahoma"/>
-              </w:rPr>
-            </w:pPr>
-            <w:r>
-              <w:rPr>
-                <w:rFonts w:ascii="Tahoma" w:hAnsi="Tahoma" w:cs="Tahoma"/>
-              </w:rPr>
-              <w:t>date: ngày (định dạng yyyy-MM-dd)</w:t>
+              <w:t>kw: từ khóa tìm kiếm</w:t>
+            </w:r>
+            <w:r>
+              <w:rPr>
+                <w:rFonts w:ascii="Tahoma" w:hAnsi="Tahoma" w:cs="Tahoma"/>
+              </w:rPr>
+              <w:t xml:space="preserve"> (null: lấy tất cả)</w:t>
+            </w:r>
+          </w:p>
+          <w:p>
+            <w:pPr>
+              <w:pStyle w:val="ListParagraph"/>
+              <w:numPr>
+                <w:ilvl w:val="0"/>
+                <w:numId w:val="6"/>
+              </w:numPr>
+              <w:rPr>
+                <w:rFonts w:ascii="Tahoma" w:hAnsi="Tahoma" w:cs="Tahoma"/>
+              </w:rPr>
+            </w:pPr>
+            <w:r>
+              <w:rPr>
+                <w:rFonts w:ascii="Tahoma" w:hAnsi="Tahoma" w:cs="Tahoma"/>
+              </w:rPr>
+              <w:t>page: trang (bắt đầu từ 1)</w:t>
+            </w:r>
+          </w:p>
+          <w:p>
+            <w:pPr>
+              <w:pStyle w:val="ListParagraph"/>
+              <w:numPr>
+                <w:ilvl w:val="0"/>
+                <w:numId w:val="6"/>
+              </w:numPr>
+              <w:rPr>
+                <w:rFonts w:ascii="Tahoma" w:hAnsi="Tahoma" w:cs="Tahoma"/>
+              </w:rPr>
+            </w:pPr>
+            <w:r>
+              <w:rPr>
+                <w:rFonts w:ascii="Tahoma" w:hAnsi="Tahoma" w:cs="Tahoma"/>
+              </w:rPr>
+              <w:t>pageSize: số bản ghi trên trang (-1: lấy tất cả)</w:t>
             </w:r>
           </w:p>
         </w:tc>
@@ -9224,6 +8824,60 @@
               </w:rPr>
               <w:t>message: thông báo lỗi</w:t>
             </w:r>
+          </w:p>
+          <w:p>
+            <w:pPr>
+              <w:ind w:left="720"/>
+              <w:rPr>
+                <w:rFonts w:ascii="Tahoma" w:hAnsi="Tahoma" w:cs="Tahoma"/>
+              </w:rPr>
+            </w:pPr>
+            <w:r>
+              <w:rPr>
+                <w:rFonts w:ascii="Tahoma" w:hAnsi="Tahoma" w:cs="Tahoma"/>
+              </w:rPr>
+              <w:t xml:space="preserve">data: </w:t>
+            </w:r>
+            <w:r>
+              <w:rPr>
+                <w:rFonts w:ascii="Tahoma" w:hAnsi="Tahoma" w:cs="Tahoma"/>
+              </w:rPr>
+              <w:t>[</w:t>
+            </w:r>
+          </w:p>
+          <w:p>
+            <w:pPr>
+              <w:ind w:left="1440"/>
+              <w:rPr>
+                <w:rFonts w:ascii="Tahoma" w:hAnsi="Tahoma" w:cs="Tahoma"/>
+              </w:rPr>
+            </w:pPr>
+            <w:r>
+              <w:rPr>
+                <w:rFonts w:ascii="Tahoma" w:hAnsi="Tahoma" w:cs="Tahoma"/>
+              </w:rPr>
+              <w:t>{</w:t>
+            </w:r>
+          </w:p>
+          <w:p>
+            <w:pPr>
+              <w:ind w:left="2160"/>
+              <w:rPr>
+                <w:rFonts w:ascii="Tahoma" w:hAnsi="Tahoma" w:cs="Tahoma"/>
+              </w:rPr>
+            </w:pPr>
+            <w:r>
+              <w:rPr>
+                <w:rFonts w:ascii="Tahoma" w:hAnsi="Tahoma" w:cs="Tahoma"/>
+              </w:rPr>
+              <w:t xml:space="preserve">id: ID </w:t>
+            </w:r>
+            <w:r>
+              <w:rPr>
+                <w:rFonts w:ascii="Tahoma" w:hAnsi="Tahoma" w:cs="Tahoma"/>
+              </w:rPr>
+              <w:t>bình luận</w:t>
+            </w:r>
             <w:r>
               <w:rPr>
                 <w:rFonts w:ascii="Tahoma" w:hAnsi="Tahoma" w:cs="Tahoma"/>
@@ -9233,21 +8887,59 @@
           </w:p>
           <w:p>
             <w:pPr>
-              <w:ind w:left="720"/>
-              <w:rPr>
-                <w:rFonts w:ascii="Tahoma" w:hAnsi="Tahoma" w:cs="Tahoma"/>
-              </w:rPr>
-            </w:pPr>
-            <w:r>
-              <w:rPr>
-                <w:rFonts w:ascii="Tahoma" w:hAnsi="Tahoma" w:cs="Tahoma"/>
-              </w:rPr>
-              <w:t>data: [</w:t>
-            </w:r>
-          </w:p>
-          <w:p>
-            <w:pPr>
-              <w:ind w:left="720"/>
+              <w:ind w:left="2160"/>
+              <w:rPr>
+                <w:rFonts w:ascii="Tahoma" w:hAnsi="Tahoma" w:cs="Tahoma"/>
+              </w:rPr>
+            </w:pPr>
+            <w:r>
+              <w:rPr>
+                <w:rFonts w:ascii="Tahoma" w:hAnsi="Tahoma" w:cs="Tahoma"/>
+              </w:rPr>
+              <w:t>content: Nội dung bình luận</w:t>
+            </w:r>
+            <w:r>
+              <w:rPr>
+                <w:rFonts w:ascii="Tahoma" w:hAnsi="Tahoma" w:cs="Tahoma"/>
+              </w:rPr>
+              <w:t>,</w:t>
+            </w:r>
+          </w:p>
+          <w:p>
+            <w:pPr>
+              <w:ind w:left="2160"/>
+              <w:rPr>
+                <w:rFonts w:ascii="Tahoma" w:hAnsi="Tahoma" w:cs="Tahoma"/>
+              </w:rPr>
+            </w:pPr>
+            <w:r>
+              <w:rPr>
+                <w:rFonts w:ascii="Tahoma" w:hAnsi="Tahoma" w:cs="Tahoma"/>
+              </w:rPr>
+              <w:t>reply</w:t>
+            </w:r>
+            <w:r>
+              <w:rPr>
+                <w:rFonts w:ascii="Tahoma" w:hAnsi="Tahoma" w:cs="Tahoma"/>
+              </w:rPr>
+              <w:t>List</w:t>
+            </w:r>
+            <w:r>
+              <w:rPr>
+                <w:rFonts w:ascii="Tahoma" w:hAnsi="Tahoma" w:cs="Tahoma"/>
+              </w:rPr>
+              <w:t xml:space="preserve">: </w:t>
+            </w:r>
+            <w:r>
+              <w:rPr>
+                <w:rFonts w:ascii="Tahoma" w:hAnsi="Tahoma" w:cs="Tahoma"/>
+              </w:rPr>
+              <w:t>[</w:t>
+            </w:r>
+          </w:p>
+          <w:p>
+            <w:pPr>
+              <w:ind w:left="2160"/>
               <w:rPr>
                 <w:rFonts w:ascii="Tahoma" w:hAnsi="Tahoma" w:cs="Tahoma"/>
               </w:rPr>
@@ -9262,13 +8954,313 @@
               <w:rPr>
                 <w:rFonts w:ascii="Tahoma" w:hAnsi="Tahoma" w:cs="Tahoma"/>
               </w:rPr>
-              <w:t xml:space="preserve">attendantMembers: </w:t>
-            </w:r>
-            <w:r>
-              <w:rPr>
-                <w:rFonts w:ascii="Tahoma" w:hAnsi="Tahoma" w:cs="Tahoma"/>
-              </w:rPr>
-              <w:t>[</w:t>
+              <w:t>{</w:t>
+            </w:r>
+          </w:p>
+          <w:p>
+            <w:pPr>
+              <w:ind w:left="2160"/>
+              <w:rPr>
+                <w:rFonts w:ascii="Tahoma" w:hAnsi="Tahoma" w:cs="Tahoma"/>
+              </w:rPr>
+            </w:pPr>
+            <w:r>
+              <w:rPr>
+                <w:rFonts w:ascii="Tahoma" w:hAnsi="Tahoma" w:cs="Tahoma"/>
+              </w:rPr>
+              <w:t xml:space="preserve">      id: ID bình trả lời,</w:t>
+            </w:r>
+          </w:p>
+          <w:p>
+            <w:pPr>
+              <w:ind w:left="2160"/>
+              <w:rPr>
+                <w:rFonts w:ascii="Tahoma" w:hAnsi="Tahoma" w:cs="Tahoma"/>
+              </w:rPr>
+            </w:pPr>
+            <w:r>
+              <w:rPr>
+                <w:rFonts w:ascii="Tahoma" w:hAnsi="Tahoma" w:cs="Tahoma"/>
+              </w:rPr>
+              <w:t xml:space="preserve">     </w:t>
+            </w:r>
+            <w:r>
+              <w:rPr>
+                <w:rFonts w:ascii="Tahoma" w:hAnsi="Tahoma" w:cs="Tahoma"/>
+              </w:rPr>
+              <w:t xml:space="preserve"> </w:t>
+            </w:r>
+            <w:r>
+              <w:rPr>
+                <w:rFonts w:ascii="Tahoma" w:hAnsi="Tahoma" w:cs="Tahoma"/>
+              </w:rPr>
+              <w:t>content</w:t>
+            </w:r>
+            <w:r>
+              <w:rPr>
+                <w:rFonts w:ascii="Tahoma" w:hAnsi="Tahoma" w:cs="Tahoma"/>
+              </w:rPr>
+              <w:t>: Nội dung trả lời</w:t>
+            </w:r>
+          </w:p>
+          <w:p>
+            <w:pPr>
+              <w:ind w:left="2160"/>
+              <w:rPr>
+                <w:rFonts w:ascii="Tahoma" w:hAnsi="Tahoma" w:cs="Tahoma"/>
+              </w:rPr>
+            </w:pPr>
+            <w:r>
+              <w:rPr>
+                <w:rFonts w:ascii="Tahoma" w:hAnsi="Tahoma" w:cs="Tahoma"/>
+              </w:rPr>
+              <w:t xml:space="preserve">    </w:t>
+            </w:r>
+            <w:r>
+              <w:rPr>
+                <w:rFonts w:ascii="Tahoma" w:hAnsi="Tahoma" w:cs="Tahoma"/>
+              </w:rPr>
+              <w:t xml:space="preserve">  </w:t>
+            </w:r>
+            <w:r>
+              <w:rPr>
+                <w:rFonts w:ascii="Tahoma" w:hAnsi="Tahoma" w:cs="Tahoma"/>
+              </w:rPr>
+              <w:t>replyUser: {</w:t>
+            </w:r>
+          </w:p>
+          <w:p>
+            <w:pPr>
+              <w:ind w:left="2880"/>
+              <w:rPr>
+                <w:rFonts w:ascii="Tahoma" w:hAnsi="Tahoma" w:cs="Tahoma"/>
+              </w:rPr>
+            </w:pPr>
+            <w:r>
+              <w:rPr>
+                <w:rFonts w:ascii="Tahoma" w:hAnsi="Tahoma" w:cs="Tahoma"/>
+              </w:rPr>
+              <w:t>id: ID người trả lời,</w:t>
+            </w:r>
+          </w:p>
+          <w:p>
+            <w:pPr>
+              <w:ind w:left="2880"/>
+              <w:rPr>
+                <w:rFonts w:ascii="Tahoma" w:hAnsi="Tahoma" w:cs="Tahoma"/>
+              </w:rPr>
+            </w:pPr>
+            <w:r>
+              <w:rPr>
+                <w:rFonts w:ascii="Tahoma" w:hAnsi="Tahoma" w:cs="Tahoma"/>
+              </w:rPr>
+              <w:t>name: tên người trả lời,</w:t>
+            </w:r>
+          </w:p>
+          <w:p>
+            <w:pPr>
+              <w:ind w:left="2880"/>
+              <w:rPr>
+                <w:rFonts w:ascii="Tahoma" w:hAnsi="Tahoma" w:cs="Tahoma"/>
+              </w:rPr>
+            </w:pPr>
+            <w:r>
+              <w:rPr>
+                <w:rFonts w:ascii="Tahoma" w:hAnsi="Tahoma" w:cs="Tahoma"/>
+              </w:rPr>
+              <w:t>type: 0 – hiệu trưở</w:t>
+            </w:r>
+            <w:r>
+              <w:rPr>
+                <w:rFonts w:ascii="Tahoma" w:hAnsi="Tahoma" w:cs="Tahoma"/>
+              </w:rPr>
+              <w:t>ng; 1 -  giáo viên; 2 – phụ huynh</w:t>
+            </w:r>
+          </w:p>
+          <w:p>
+            <w:pPr>
+              <w:ind w:left="2880"/>
+              <w:rPr>
+                <w:rFonts w:ascii="Tahoma" w:hAnsi="Tahoma" w:cs="Tahoma"/>
+              </w:rPr>
+            </w:pPr>
+            <w:r>
+              <w:rPr>
+                <w:rFonts w:ascii="Tahoma" w:hAnsi="Tahoma" w:cs="Tahoma"/>
+              </w:rPr>
+              <w:t>imagePath: ảnh</w:t>
+            </w:r>
+          </w:p>
+          <w:p>
+            <w:pPr>
+              <w:ind w:left="2160"/>
+              <w:rPr>
+                <w:rFonts w:ascii="Tahoma" w:hAnsi="Tahoma" w:cs="Tahoma"/>
+              </w:rPr>
+            </w:pPr>
+            <w:r>
+              <w:rPr>
+                <w:rFonts w:ascii="Tahoma" w:hAnsi="Tahoma" w:cs="Tahoma"/>
+              </w:rPr>
+              <w:t xml:space="preserve">      },</w:t>
+            </w:r>
+          </w:p>
+          <w:p>
+            <w:pPr>
+              <w:ind w:left="2160"/>
+              <w:rPr>
+                <w:rFonts w:ascii="Tahoma" w:hAnsi="Tahoma" w:cs="Tahoma"/>
+              </w:rPr>
+            </w:pPr>
+            <w:r>
+              <w:rPr>
+                <w:rFonts w:ascii="Tahoma" w:hAnsi="Tahoma" w:cs="Tahoma"/>
+              </w:rPr>
+              <w:t xml:space="preserve">      replyTime: thời gian phản hồi (dạng  yyyy-MM-dd HH:mm:ss)</w:t>
+            </w:r>
+          </w:p>
+          <w:p>
+            <w:pPr>
+              <w:ind w:left="2160"/>
+              <w:rPr>
+                <w:rFonts w:ascii="Tahoma" w:hAnsi="Tahoma" w:cs="Tahoma"/>
+              </w:rPr>
+            </w:pPr>
+            <w:r>
+              <w:rPr>
+                <w:rFonts w:ascii="Tahoma" w:hAnsi="Tahoma" w:cs="Tahoma"/>
+              </w:rPr>
+              <w:t xml:space="preserve">  },</w:t>
+            </w:r>
+          </w:p>
+          <w:p>
+            <w:pPr>
+              <w:ind w:left="2160"/>
+              <w:rPr>
+                <w:rFonts w:ascii="Tahoma" w:hAnsi="Tahoma" w:cs="Tahoma"/>
+              </w:rPr>
+            </w:pPr>
+            <w:r>
+              <w:rPr>
+                <w:rFonts w:ascii="Tahoma" w:hAnsi="Tahoma" w:cs="Tahoma"/>
+              </w:rPr>
+              <w:t xml:space="preserve">  </w:t>
+            </w:r>
+            <w:r>
+              <w:rPr>
+                <w:rFonts w:ascii="Tahoma" w:hAnsi="Tahoma" w:cs="Tahoma"/>
+              </w:rPr>
+              <w:t>…</w:t>
+            </w:r>
+          </w:p>
+          <w:p>
+            <w:pPr>
+              <w:ind w:left="2160"/>
+              <w:rPr>
+                <w:rFonts w:ascii="Tahoma" w:hAnsi="Tahoma" w:cs="Tahoma"/>
+              </w:rPr>
+            </w:pPr>
+            <w:r>
+              <w:rPr>
+                <w:rFonts w:ascii="Tahoma" w:hAnsi="Tahoma" w:cs="Tahoma"/>
+              </w:rPr>
+              <w:t>]</w:t>
+            </w:r>
+            <w:r>
+              <w:rPr>
+                <w:rFonts w:ascii="Tahoma" w:hAnsi="Tahoma" w:cs="Tahoma"/>
+              </w:rPr>
+              <w:t>,</w:t>
+            </w:r>
+          </w:p>
+          <w:p>
+            <w:pPr>
+              <w:ind w:left="2160"/>
+              <w:rPr>
+                <w:rFonts w:ascii="Tahoma" w:hAnsi="Tahoma" w:cs="Tahoma"/>
+              </w:rPr>
+            </w:pPr>
+            <w:r>
+              <w:rPr>
+                <w:rFonts w:ascii="Tahoma" w:hAnsi="Tahoma" w:cs="Tahoma"/>
+              </w:rPr>
+              <w:t>user: {</w:t>
+            </w:r>
+          </w:p>
+          <w:p>
+            <w:pPr>
+              <w:ind w:left="2880"/>
+              <w:rPr>
+                <w:rFonts w:ascii="Tahoma" w:hAnsi="Tahoma" w:cs="Tahoma"/>
+              </w:rPr>
+            </w:pPr>
+            <w:r>
+              <w:rPr>
+                <w:rFonts w:ascii="Tahoma" w:hAnsi="Tahoma" w:cs="Tahoma"/>
+              </w:rPr>
+              <w:t>id: ID phụ huynh,</w:t>
+            </w:r>
+          </w:p>
+          <w:p>
+            <w:pPr>
+              <w:ind w:left="2880"/>
+              <w:rPr>
+                <w:rFonts w:ascii="Tahoma" w:hAnsi="Tahoma" w:cs="Tahoma"/>
+              </w:rPr>
+            </w:pPr>
+            <w:r>
+              <w:rPr>
+                <w:rFonts w:ascii="Tahoma" w:hAnsi="Tahoma" w:cs="Tahoma"/>
+              </w:rPr>
+              <w:t>name: tên phụ huynh,</w:t>
+            </w:r>
+          </w:p>
+          <w:p>
+            <w:pPr>
+              <w:ind w:left="2880"/>
+              <w:rPr>
+                <w:rFonts w:ascii="Tahoma" w:hAnsi="Tahoma" w:cs="Tahoma"/>
+              </w:rPr>
+            </w:pPr>
+            <w:r>
+              <w:rPr>
+                <w:rFonts w:ascii="Tahoma" w:hAnsi="Tahoma" w:cs="Tahoma"/>
+              </w:rPr>
+              <w:t>imagePath: ảnh</w:t>
+            </w:r>
+          </w:p>
+          <w:p>
+            <w:pPr>
+              <w:ind w:left="2160"/>
+              <w:rPr>
+                <w:rFonts w:ascii="Tahoma" w:hAnsi="Tahoma" w:cs="Tahoma"/>
+              </w:rPr>
+            </w:pPr>
+            <w:r>
+              <w:rPr>
+                <w:rFonts w:ascii="Tahoma" w:hAnsi="Tahoma" w:cs="Tahoma"/>
+              </w:rPr>
+              <w:t>},</w:t>
+            </w:r>
+          </w:p>
+          <w:p>
+            <w:pPr>
+              <w:ind w:left="2160"/>
+              <w:rPr>
+                <w:rFonts w:ascii="Tahoma" w:hAnsi="Tahoma" w:cs="Tahoma"/>
+              </w:rPr>
+            </w:pPr>
+            <w:r>
+              <w:rPr>
+                <w:rFonts w:ascii="Tahoma" w:hAnsi="Tahoma" w:cs="Tahoma"/>
+              </w:rPr>
+              <w:t>commentTime: thời gian bình luận</w:t>
+            </w:r>
+            <w:r>
+              <w:rPr>
+                <w:rFonts w:ascii="Tahoma" w:hAnsi="Tahoma" w:cs="Tahoma"/>
+              </w:rPr>
+              <w:t xml:space="preserve"> (dạng yyyy-MM-dd HH:mm:ss)</w:t>
             </w:r>
           </w:p>
           <w:p>
@@ -9282,49 +9274,13 @@
               <w:rPr>
                 <w:rFonts w:ascii="Tahoma" w:hAnsi="Tahoma" w:cs="Tahoma"/>
               </w:rPr>
-              <w:t>{</w:t>
-            </w:r>
-          </w:p>
-          <w:p>
-            <w:pPr>
-              <w:ind w:left="2160"/>
-              <w:rPr>
-                <w:rFonts w:ascii="Tahoma" w:hAnsi="Tahoma" w:cs="Tahoma"/>
-              </w:rPr>
-            </w:pPr>
-            <w:r>
-              <w:rPr>
-                <w:rFonts w:ascii="Tahoma" w:hAnsi="Tahoma" w:cs="Tahoma"/>
-              </w:rPr>
-              <w:t>id: ID học sinh,</w:t>
-            </w:r>
-          </w:p>
-          <w:p>
-            <w:pPr>
-              <w:ind w:left="2160"/>
-              <w:rPr>
-                <w:rFonts w:ascii="Tahoma" w:hAnsi="Tahoma" w:cs="Tahoma"/>
-              </w:rPr>
-            </w:pPr>
-            <w:r>
-              <w:rPr>
-                <w:rFonts w:ascii="Tahoma" w:hAnsi="Tahoma" w:cs="Tahoma"/>
-              </w:rPr>
-              <w:t>name: tên học sinh,</w:t>
-            </w:r>
-          </w:p>
-          <w:p>
-            <w:pPr>
-              <w:ind w:left="2160"/>
-              <w:rPr>
-                <w:rFonts w:ascii="Tahoma" w:hAnsi="Tahoma" w:cs="Tahoma"/>
-              </w:rPr>
-            </w:pPr>
-            <w:r>
-              <w:rPr>
-                <w:rFonts w:ascii="Tahoma" w:hAnsi="Tahoma" w:cs="Tahoma"/>
-              </w:rPr>
-              <w:t>imagePath: ảnh</w:t>
+              <w:t>}</w:t>
+            </w:r>
+            <w:r>
+              <w:rPr>
+                <w:rFonts w:ascii="Tahoma" w:hAnsi="Tahoma" w:cs="Tahoma"/>
+              </w:rPr>
+              <w:t>,</w:t>
             </w:r>
           </w:p>
           <w:p>
@@ -9338,171 +9294,7 @@
               <w:rPr>
                 <w:rFonts w:ascii="Tahoma" w:hAnsi="Tahoma" w:cs="Tahoma"/>
               </w:rPr>
-              <w:t>},</w:t>
-            </w:r>
-          </w:p>
-          <w:p>
-            <w:pPr>
-              <w:ind w:left="1440"/>
-              <w:rPr>
-                <w:rFonts w:ascii="Tahoma" w:hAnsi="Tahoma" w:cs="Tahoma"/>
-              </w:rPr>
-            </w:pPr>
-            <w:r>
-              <w:rPr>
-                <w:rFonts w:ascii="Tahoma" w:hAnsi="Tahoma" w:cs="Tahoma"/>
-              </w:rPr>
               <w:t>…</w:t>
-            </w:r>
-          </w:p>
-          <w:p>
-            <w:pPr>
-              <w:ind w:left="720"/>
-              <w:rPr>
-                <w:rFonts w:ascii="Tahoma" w:hAnsi="Tahoma" w:cs="Tahoma"/>
-              </w:rPr>
-            </w:pPr>
-            <w:r>
-              <w:rPr>
-                <w:rFonts w:ascii="Tahoma" w:hAnsi="Tahoma" w:cs="Tahoma"/>
-              </w:rPr>
-              <w:t xml:space="preserve">  </w:t>
-            </w:r>
-            <w:r>
-              <w:rPr>
-                <w:rFonts w:ascii="Tahoma" w:hAnsi="Tahoma" w:cs="Tahoma"/>
-              </w:rPr>
-              <w:t>],</w:t>
-            </w:r>
-          </w:p>
-          <w:p>
-            <w:pPr>
-              <w:ind w:left="720"/>
-              <w:rPr>
-                <w:rFonts w:ascii="Tahoma" w:hAnsi="Tahoma" w:cs="Tahoma"/>
-              </w:rPr>
-            </w:pPr>
-            <w:r>
-              <w:rPr>
-                <w:rFonts w:ascii="Tahoma" w:hAnsi="Tahoma" w:cs="Tahoma"/>
-              </w:rPr>
-              <w:t xml:space="preserve">  </w:t>
-            </w:r>
-            <w:r>
-              <w:rPr>
-                <w:rFonts w:ascii="Tahoma" w:hAnsi="Tahoma" w:cs="Tahoma"/>
-              </w:rPr>
-              <w:t>absent</w:t>
-            </w:r>
-            <w:r>
-              <w:rPr>
-                <w:rFonts w:ascii="Tahoma" w:hAnsi="Tahoma" w:cs="Tahoma"/>
-              </w:rPr>
-              <w:t>Members: [</w:t>
-            </w:r>
-          </w:p>
-          <w:p>
-            <w:pPr>
-              <w:ind w:left="1440"/>
-              <w:rPr>
-                <w:rFonts w:ascii="Tahoma" w:hAnsi="Tahoma" w:cs="Tahoma"/>
-              </w:rPr>
-            </w:pPr>
-            <w:r>
-              <w:rPr>
-                <w:rFonts w:ascii="Tahoma" w:hAnsi="Tahoma" w:cs="Tahoma"/>
-              </w:rPr>
-              <w:t>{</w:t>
-            </w:r>
-          </w:p>
-          <w:p>
-            <w:pPr>
-              <w:ind w:left="2160"/>
-              <w:rPr>
-                <w:rFonts w:ascii="Tahoma" w:hAnsi="Tahoma" w:cs="Tahoma"/>
-              </w:rPr>
-            </w:pPr>
-            <w:r>
-              <w:rPr>
-                <w:rFonts w:ascii="Tahoma" w:hAnsi="Tahoma" w:cs="Tahoma"/>
-              </w:rPr>
-              <w:t>id: ID học sinh,</w:t>
-            </w:r>
-          </w:p>
-          <w:p>
-            <w:pPr>
-              <w:ind w:left="2160"/>
-              <w:rPr>
-                <w:rFonts w:ascii="Tahoma" w:hAnsi="Tahoma" w:cs="Tahoma"/>
-              </w:rPr>
-            </w:pPr>
-            <w:r>
-              <w:rPr>
-                <w:rFonts w:ascii="Tahoma" w:hAnsi="Tahoma" w:cs="Tahoma"/>
-              </w:rPr>
-              <w:t>name: tên học sinh,</w:t>
-            </w:r>
-          </w:p>
-          <w:p>
-            <w:pPr>
-              <w:ind w:left="2160"/>
-              <w:rPr>
-                <w:rFonts w:ascii="Tahoma" w:hAnsi="Tahoma" w:cs="Tahoma"/>
-              </w:rPr>
-            </w:pPr>
-            <w:r>
-              <w:rPr>
-                <w:rFonts w:ascii="Tahoma" w:hAnsi="Tahoma" w:cs="Tahoma"/>
-              </w:rPr>
-              <w:t>imagePath: ảnh</w:t>
-            </w:r>
-          </w:p>
-          <w:p>
-            <w:pPr>
-              <w:ind w:left="1440"/>
-              <w:rPr>
-                <w:rFonts w:ascii="Tahoma" w:hAnsi="Tahoma" w:cs="Tahoma"/>
-              </w:rPr>
-            </w:pPr>
-            <w:r>
-              <w:rPr>
-                <w:rFonts w:ascii="Tahoma" w:hAnsi="Tahoma" w:cs="Tahoma"/>
-              </w:rPr>
-              <w:t>},</w:t>
-            </w:r>
-          </w:p>
-          <w:p>
-            <w:pPr>
-              <w:ind w:left="1440"/>
-              <w:rPr>
-                <w:rFonts w:ascii="Tahoma" w:hAnsi="Tahoma" w:cs="Tahoma"/>
-              </w:rPr>
-            </w:pPr>
-            <w:r>
-              <w:rPr>
-                <w:rFonts w:ascii="Tahoma" w:hAnsi="Tahoma" w:cs="Tahoma"/>
-              </w:rPr>
-              <w:t>…</w:t>
-            </w:r>
-          </w:p>
-          <w:p>
-            <w:pPr>
-              <w:ind w:left="720"/>
-              <w:rPr>
-                <w:rFonts w:ascii="Tahoma" w:hAnsi="Tahoma" w:cs="Tahoma"/>
-              </w:rPr>
-            </w:pPr>
-            <w:r>
-              <w:rPr>
-                <w:rFonts w:ascii="Tahoma" w:hAnsi="Tahoma" w:cs="Tahoma"/>
-              </w:rPr>
-              <w:t xml:space="preserve">  </w:t>
-            </w:r>
-            <w:r>
-              <w:rPr>
-                <w:rFonts w:ascii="Tahoma" w:hAnsi="Tahoma" w:cs="Tahoma"/>
-              </w:rPr>
-              <w:t>]</w:t>
             </w:r>
           </w:p>
           <w:p>
@@ -9538,21 +9330,16 @@
     <w:p>
       <w:pPr>
         <w:rPr>
-          <w:rFonts w:asciiTheme="majorHAnsi" w:eastAsiaTheme="majorEastAsia" w:hAnsiTheme="majorHAnsi" w:cstheme="majorBidi"/>
-          <w:color w:val="4F81BD" w:themeColor="accent1"/>
-        </w:rPr>
-      </w:pPr>
-      <w:r>
-        <w:br w:type="page"/>
-      </w:r>
+          <w:rFonts w:ascii="Tahoma" w:hAnsi="Tahoma" w:cs="Tahoma"/>
+        </w:rPr>
+      </w:pPr>
     </w:p>
     <w:p>
       <w:pPr>
         <w:pStyle w:val="Heading3"/>
       </w:pPr>
       <w:r>
-        <w:lastRenderedPageBreak/>
-        <w:t>Lịch sử nghỉ học/tình hình sức khỏe của cá nhân</w:t>
+        <w:t>Xóa bình luận</w:t>
       </w:r>
     </w:p>
     <w:p>
@@ -9565,13 +9352,7 @@
         <w:rPr>
           <w:rFonts w:ascii="Tahoma" w:hAnsi="Tahoma" w:cs="Tahoma"/>
         </w:rPr>
-        <w:t>Tên hàm: /</w:t>
-      </w:r>
-      <w:r>
-        <w:rPr>
-          <w:rFonts w:ascii="Tahoma" w:hAnsi="Tahoma" w:cs="Tahoma"/>
-        </w:rPr>
-        <w:t>getMemberActivity</w:t>
+        <w:t>Tên hàm: /removeComment</w:t>
       </w:r>
     </w:p>
     <w:tbl>
@@ -9640,141 +9421,13 @@
               <w:rPr>
                 <w:rFonts w:ascii="Tahoma" w:hAnsi="Tahoma" w:cs="Tahoma"/>
               </w:rPr>
-              <w:t>memberId: ID học sinh</w:t>
-            </w:r>
-          </w:p>
-          <w:p>
-            <w:pPr>
-              <w:pStyle w:val="ListParagraph"/>
-              <w:numPr>
-                <w:ilvl w:val="0"/>
-                <w:numId w:val="6"/>
-              </w:numPr>
-              <w:rPr>
-                <w:rFonts w:ascii="Tahoma" w:hAnsi="Tahoma" w:cs="Tahoma"/>
-              </w:rPr>
-            </w:pPr>
-            <w:r>
-              <w:rPr>
-                <w:rFonts w:ascii="Tahoma" w:hAnsi="Tahoma" w:cs="Tahoma"/>
-              </w:rPr>
-              <w:t>fromDate</w:t>
-            </w:r>
-            <w:r>
-              <w:rPr>
-                <w:rFonts w:ascii="Tahoma" w:hAnsi="Tahoma" w:cs="Tahoma"/>
-              </w:rPr>
-              <w:t>:</w:t>
-            </w:r>
-            <w:r>
-              <w:rPr>
-                <w:rFonts w:ascii="Tahoma" w:hAnsi="Tahoma" w:cs="Tahoma"/>
-              </w:rPr>
-              <w:t xml:space="preserve"> từ</w:t>
-            </w:r>
-            <w:r>
-              <w:rPr>
-                <w:rFonts w:ascii="Tahoma" w:hAnsi="Tahoma" w:cs="Tahoma"/>
-              </w:rPr>
-              <w:t xml:space="preserve"> ngày (định dạng yyyy-MM-dd, null = </w:t>
-            </w:r>
-            <w:r>
-              <w:rPr>
-                <w:rFonts w:ascii="Tahoma" w:hAnsi="Tahoma" w:cs="Tahoma"/>
-              </w:rPr>
-              <w:t>từ ngày đầu tiên</w:t>
-            </w:r>
-            <w:bookmarkStart w:id="0" w:name="_GoBack"/>
-            <w:bookmarkEnd w:id="0"/>
-            <w:r>
-              <w:rPr>
-                <w:rFonts w:ascii="Tahoma" w:hAnsi="Tahoma" w:cs="Tahoma"/>
-              </w:rPr>
-              <w:t>)</w:t>
-            </w:r>
-          </w:p>
-          <w:p>
-            <w:pPr>
-              <w:pStyle w:val="ListParagraph"/>
-              <w:numPr>
-                <w:ilvl w:val="0"/>
-                <w:numId w:val="6"/>
-              </w:numPr>
-              <w:rPr>
-                <w:rFonts w:ascii="Tahoma" w:hAnsi="Tahoma" w:cs="Tahoma"/>
-              </w:rPr>
-            </w:pPr>
-            <w:r>
-              <w:rPr>
-                <w:rFonts w:ascii="Tahoma" w:hAnsi="Tahoma" w:cs="Tahoma"/>
-              </w:rPr>
-              <w:t>to</w:t>
-            </w:r>
-            <w:r>
-              <w:rPr>
-                <w:rFonts w:ascii="Tahoma" w:hAnsi="Tahoma" w:cs="Tahoma"/>
-              </w:rPr>
-              <w:t xml:space="preserve">Date: </w:t>
-            </w:r>
-            <w:r>
-              <w:rPr>
-                <w:rFonts w:ascii="Tahoma" w:hAnsi="Tahoma" w:cs="Tahoma"/>
-              </w:rPr>
-              <w:t>đến</w:t>
-            </w:r>
-            <w:r>
-              <w:rPr>
-                <w:rFonts w:ascii="Tahoma" w:hAnsi="Tahoma" w:cs="Tahoma"/>
-              </w:rPr>
-              <w:t xml:space="preserve"> ngày (định dạng yyyy-MM-dd, null = </w:t>
-            </w:r>
-            <w:r>
-              <w:rPr>
-                <w:rFonts w:ascii="Tahoma" w:hAnsi="Tahoma" w:cs="Tahoma"/>
-              </w:rPr>
-              <w:t>đến hiện tại</w:t>
-            </w:r>
-            <w:r>
-              <w:rPr>
-                <w:rFonts w:ascii="Tahoma" w:hAnsi="Tahoma" w:cs="Tahoma"/>
-              </w:rPr>
-              <w:t>)</w:t>
-            </w:r>
-          </w:p>
-          <w:p>
-            <w:pPr>
-              <w:pStyle w:val="ListParagraph"/>
-              <w:numPr>
-                <w:ilvl w:val="0"/>
-                <w:numId w:val="6"/>
-              </w:numPr>
-              <w:rPr>
-                <w:rFonts w:ascii="Tahoma" w:hAnsi="Tahoma" w:cs="Tahoma"/>
-              </w:rPr>
-            </w:pPr>
-            <w:r>
-              <w:rPr>
-                <w:rFonts w:ascii="Tahoma" w:hAnsi="Tahoma" w:cs="Tahoma"/>
-              </w:rPr>
-              <w:t>page: trang (bắt đầu từ 1)</w:t>
-            </w:r>
-          </w:p>
-          <w:p>
-            <w:pPr>
-              <w:pStyle w:val="ListParagraph"/>
-              <w:numPr>
-                <w:ilvl w:val="0"/>
-                <w:numId w:val="6"/>
-              </w:numPr>
-              <w:rPr>
-                <w:rFonts w:ascii="Tahoma" w:hAnsi="Tahoma" w:cs="Tahoma"/>
-              </w:rPr>
-            </w:pPr>
-            <w:r>
-              <w:rPr>
-                <w:rFonts w:ascii="Tahoma" w:hAnsi="Tahoma" w:cs="Tahoma"/>
-              </w:rPr>
-              <w:t>pageSize: số bản ghi trên trang (-1: lấy tất cả)</w:t>
+              <w:t xml:space="preserve">id: ID </w:t>
+            </w:r>
+            <w:r>
+              <w:rPr>
+                <w:rFonts w:ascii="Tahoma" w:hAnsi="Tahoma" w:cs="Tahoma"/>
+              </w:rPr>
+              <w:t>bình luận</w:t>
             </w:r>
           </w:p>
         </w:tc>
@@ -9794,6 +9447,7 @@
               <w:rPr>
                 <w:rFonts w:ascii="Tahoma" w:hAnsi="Tahoma" w:cs="Tahoma"/>
               </w:rPr>
+              <w:lastRenderedPageBreak/>
               <w:t>Output</w:t>
             </w:r>
           </w:p>
@@ -9845,274 +9499,6 @@
           </w:p>
           <w:p>
             <w:pPr>
-              <w:ind w:left="720"/>
-              <w:rPr>
-                <w:rFonts w:ascii="Tahoma" w:hAnsi="Tahoma" w:cs="Tahoma"/>
-              </w:rPr>
-            </w:pPr>
-            <w:r>
-              <w:rPr>
-                <w:rFonts w:ascii="Tahoma" w:hAnsi="Tahoma" w:cs="Tahoma"/>
-              </w:rPr>
-              <w:t>data: [</w:t>
-            </w:r>
-          </w:p>
-          <w:p>
-            <w:pPr>
-              <w:ind w:left="1440"/>
-              <w:rPr>
-                <w:rFonts w:ascii="Tahoma" w:hAnsi="Tahoma" w:cs="Tahoma"/>
-              </w:rPr>
-            </w:pPr>
-            <w:r>
-              <w:rPr>
-                <w:rFonts w:ascii="Tahoma" w:hAnsi="Tahoma" w:cs="Tahoma"/>
-              </w:rPr>
-              <w:t>{</w:t>
-            </w:r>
-          </w:p>
-          <w:p>
-            <w:pPr>
-              <w:ind w:left="2160"/>
-              <w:rPr>
-                <w:rFonts w:ascii="Tahoma" w:hAnsi="Tahoma" w:cs="Tahoma"/>
-              </w:rPr>
-            </w:pPr>
-            <w:r>
-              <w:rPr>
-                <w:rFonts w:ascii="Tahoma" w:hAnsi="Tahoma" w:cs="Tahoma"/>
-              </w:rPr>
-              <w:t>id: ID học sinh,</w:t>
-            </w:r>
-          </w:p>
-          <w:p>
-            <w:pPr>
-              <w:ind w:left="2160"/>
-              <w:rPr>
-                <w:rFonts w:ascii="Tahoma" w:hAnsi="Tahoma" w:cs="Tahoma"/>
-              </w:rPr>
-            </w:pPr>
-            <w:r>
-              <w:rPr>
-                <w:rFonts w:ascii="Tahoma" w:hAnsi="Tahoma" w:cs="Tahoma"/>
-              </w:rPr>
-              <w:t>name: tên học sinh,</w:t>
-            </w:r>
-          </w:p>
-          <w:p>
-            <w:pPr>
-              <w:ind w:left="2160"/>
-              <w:rPr>
-                <w:rFonts w:ascii="Tahoma" w:hAnsi="Tahoma" w:cs="Tahoma"/>
-              </w:rPr>
-            </w:pPr>
-            <w:r>
-              <w:rPr>
-                <w:rFonts w:ascii="Tahoma" w:hAnsi="Tahoma" w:cs="Tahoma"/>
-              </w:rPr>
-              <w:t>imagePath: ảnh,</w:t>
-            </w:r>
-          </w:p>
-          <w:p>
-            <w:pPr>
-              <w:ind w:left="2160"/>
-              <w:rPr>
-                <w:rFonts w:ascii="Tahoma" w:hAnsi="Tahoma" w:cs="Tahoma"/>
-              </w:rPr>
-            </w:pPr>
-            <w:r>
-              <w:rPr>
-                <w:rFonts w:ascii="Tahoma" w:hAnsi="Tahoma" w:cs="Tahoma"/>
-              </w:rPr>
-              <w:t>type</w:t>
-            </w:r>
-            <w:r>
-              <w:rPr>
-                <w:rFonts w:ascii="Tahoma" w:hAnsi="Tahoma" w:cs="Tahoma"/>
-              </w:rPr>
-              <w:t>: L</w:t>
-            </w:r>
-            <w:r>
-              <w:rPr>
-                <w:rFonts w:ascii="Tahoma" w:hAnsi="Tahoma" w:cs="Tahoma"/>
-              </w:rPr>
-              <w:t>oại</w:t>
-            </w:r>
-            <w:r>
-              <w:rPr>
-                <w:rFonts w:ascii="Tahoma" w:hAnsi="Tahoma" w:cs="Tahoma"/>
-              </w:rPr>
-              <w:t xml:space="preserve"> hoạt động (0: Đi học; 1: Nghỉ học; 2: Đi dã ngoại; 3: Hoạt động văn nghệ; 4: Khai giảng; 5: Bế giảng; 6: Bắt đầu đi học; 7: Nghỉ hẳn)</w:t>
-            </w:r>
-            <w:r>
-              <w:rPr>
-                <w:rFonts w:ascii="Tahoma" w:hAnsi="Tahoma" w:cs="Tahoma"/>
-              </w:rPr>
-              <w:t>,</w:t>
-            </w:r>
-          </w:p>
-          <w:p>
-            <w:pPr>
-              <w:ind w:left="2160"/>
-              <w:rPr>
-                <w:rFonts w:ascii="Tahoma" w:hAnsi="Tahoma" w:cs="Tahoma"/>
-              </w:rPr>
-            </w:pPr>
-            <w:r>
-              <w:rPr>
-                <w:rFonts w:ascii="Tahoma" w:hAnsi="Tahoma" w:cs="Tahoma"/>
-              </w:rPr>
-              <w:t>description: thông tin hoạt động,</w:t>
-            </w:r>
-          </w:p>
-          <w:p>
-            <w:pPr>
-              <w:ind w:left="2160"/>
-              <w:rPr>
-                <w:rFonts w:ascii="Tahoma" w:hAnsi="Tahoma" w:cs="Tahoma"/>
-              </w:rPr>
-            </w:pPr>
-            <w:r>
-              <w:rPr>
-                <w:rFonts w:ascii="Tahoma" w:hAnsi="Tahoma" w:cs="Tahoma"/>
-              </w:rPr>
-              <w:t xml:space="preserve">health: </w:t>
-            </w:r>
-            <w:r>
-              <w:rPr>
-                <w:rFonts w:ascii="Tahoma" w:hAnsi="Tahoma" w:cs="Tahoma"/>
-              </w:rPr>
-              <w:t>Sức khỏe (0: Ốm; 1: Bình thường; 2: Khỏe mạnh)</w:t>
-            </w:r>
-            <w:r>
-              <w:rPr>
-                <w:rFonts w:ascii="Tahoma" w:hAnsi="Tahoma" w:cs="Tahoma"/>
-              </w:rPr>
-              <w:t>,</w:t>
-            </w:r>
-          </w:p>
-          <w:p>
-            <w:pPr>
-              <w:ind w:left="2160"/>
-              <w:rPr>
-                <w:rFonts w:ascii="Tahoma" w:hAnsi="Tahoma" w:cs="Tahoma"/>
-              </w:rPr>
-            </w:pPr>
-            <w:r>
-              <w:rPr>
-                <w:rFonts w:ascii="Tahoma" w:hAnsi="Tahoma" w:cs="Tahoma"/>
-              </w:rPr>
-              <w:t>height</w:t>
-            </w:r>
-            <w:r>
-              <w:rPr>
-                <w:rFonts w:ascii="Tahoma" w:hAnsi="Tahoma" w:cs="Tahoma"/>
-              </w:rPr>
-              <w:t xml:space="preserve">: </w:t>
-            </w:r>
-            <w:r>
-              <w:rPr>
-                <w:rFonts w:ascii="Tahoma" w:hAnsi="Tahoma" w:cs="Tahoma"/>
-              </w:rPr>
-              <w:t>Chiều cao (cm)</w:t>
-            </w:r>
-            <w:r>
-              <w:rPr>
-                <w:rFonts w:ascii="Tahoma" w:hAnsi="Tahoma" w:cs="Tahoma"/>
-              </w:rPr>
-              <w:t>,</w:t>
-            </w:r>
-          </w:p>
-          <w:p>
-            <w:pPr>
-              <w:ind w:left="2160"/>
-              <w:rPr>
-                <w:rFonts w:ascii="Tahoma" w:hAnsi="Tahoma" w:cs="Tahoma"/>
-              </w:rPr>
-            </w:pPr>
-            <w:r>
-              <w:rPr>
-                <w:rFonts w:ascii="Tahoma" w:hAnsi="Tahoma" w:cs="Tahoma"/>
-              </w:rPr>
-              <w:t>weight</w:t>
-            </w:r>
-            <w:r>
-              <w:rPr>
-                <w:rFonts w:ascii="Tahoma" w:hAnsi="Tahoma" w:cs="Tahoma"/>
-              </w:rPr>
-              <w:t xml:space="preserve">: </w:t>
-            </w:r>
-            <w:r>
-              <w:rPr>
-                <w:rFonts w:ascii="Tahoma" w:hAnsi="Tahoma" w:cs="Tahoma"/>
-              </w:rPr>
-              <w:t>Cân nặng (kg)</w:t>
-            </w:r>
-            <w:r>
-              <w:rPr>
-                <w:rFonts w:ascii="Tahoma" w:hAnsi="Tahoma" w:cs="Tahoma"/>
-              </w:rPr>
-              <w:t>,</w:t>
-            </w:r>
-          </w:p>
-          <w:p>
-            <w:pPr>
-              <w:ind w:left="2160"/>
-              <w:rPr>
-                <w:rFonts w:ascii="Tahoma" w:hAnsi="Tahoma" w:cs="Tahoma"/>
-              </w:rPr>
-            </w:pPr>
-            <w:r>
-              <w:rPr>
-                <w:rFonts w:ascii="Tahoma" w:hAnsi="Tahoma" w:cs="Tahoma"/>
-              </w:rPr>
-              <w:t>date: ngày (định dạng yyyy-MM-dd)</w:t>
-            </w:r>
-          </w:p>
-          <w:p>
-            <w:pPr>
-              <w:ind w:left="1440"/>
-              <w:rPr>
-                <w:rFonts w:ascii="Tahoma" w:hAnsi="Tahoma" w:cs="Tahoma"/>
-              </w:rPr>
-            </w:pPr>
-            <w:r>
-              <w:rPr>
-                <w:rFonts w:ascii="Tahoma" w:hAnsi="Tahoma" w:cs="Tahoma"/>
-              </w:rPr>
-              <w:t>},</w:t>
-            </w:r>
-          </w:p>
-          <w:p>
-            <w:pPr>
-              <w:ind w:left="1440"/>
-              <w:rPr>
-                <w:rFonts w:ascii="Tahoma" w:hAnsi="Tahoma" w:cs="Tahoma"/>
-              </w:rPr>
-            </w:pPr>
-            <w:r>
-              <w:rPr>
-                <w:rFonts w:ascii="Tahoma" w:hAnsi="Tahoma" w:cs="Tahoma"/>
-              </w:rPr>
-              <w:t>…</w:t>
-            </w:r>
-          </w:p>
-          <w:p>
-            <w:pPr>
-              <w:ind w:left="720"/>
-              <w:rPr>
-                <w:rFonts w:ascii="Tahoma" w:hAnsi="Tahoma" w:cs="Tahoma"/>
-              </w:rPr>
-            </w:pPr>
-            <w:r>
-              <w:rPr>
-                <w:rFonts w:ascii="Tahoma" w:hAnsi="Tahoma" w:cs="Tahoma"/>
-              </w:rPr>
-              <w:t>]</w:t>
-            </w:r>
-          </w:p>
-          <w:p>
-            <w:pPr>
               <w:rPr>
                 <w:rFonts w:ascii="Tahoma" w:hAnsi="Tahoma" w:cs="Tahoma"/>
               </w:rPr>
@@ -10128,11 +9514,8 @@
       </w:tr>
     </w:tbl>
     <w:p>
-      <w:pPr>
-        <w:pStyle w:val="Heading1"/>
-      </w:pPr>
-      <w:r>
-        <w:t>Giáo viên</w:t>
+      <w:r>
+        <w:br w:type="page"/>
       </w:r>
     </w:p>
     <w:p>
@@ -10140,13 +9523,8 @@
         <w:pStyle w:val="Heading2"/>
       </w:pPr>
       <w:r>
-        <w:t>Quả</w:t>
-      </w:r>
-      <w:r>
-        <w:t xml:space="preserve">n lý </w:t>
-      </w:r>
-      <w:r>
-        <w:t>lớp học</w:t>
+        <w:lastRenderedPageBreak/>
+        <w:t>Theo dõi học sinh</w:t>
       </w:r>
     </w:p>
     <w:p>
@@ -10154,7 +9532,7 @@
         <w:pStyle w:val="Heading3"/>
       </w:pPr>
       <w:r>
-        <w:t>Danh sách học sinh</w:t>
+        <w:t>Danh sách quân số theo lớp</w:t>
       </w:r>
     </w:p>
     <w:p>
@@ -10167,81 +9545,13 @@
         <w:rPr>
           <w:rFonts w:ascii="Tahoma" w:hAnsi="Tahoma" w:cs="Tahoma"/>
         </w:rPr>
-        <w:t>Sử dụng chung hàm: /getMemberList</w:t>
-      </w:r>
-    </w:p>
-    <w:p>
-      <w:pPr>
-        <w:pStyle w:val="Heading3"/>
-      </w:pPr>
-      <w:r>
-        <w:t>Thêm mới/cập nhật học sinh</w:t>
-      </w:r>
-    </w:p>
-    <w:p>
-      <w:pPr>
-        <w:rPr>
-          <w:rFonts w:ascii="Tahoma" w:hAnsi="Tahoma" w:cs="Tahoma"/>
-        </w:rPr>
-      </w:pPr>
-      <w:r>
-        <w:rPr>
-          <w:rFonts w:ascii="Tahoma" w:hAnsi="Tahoma" w:cs="Tahoma"/>
-        </w:rPr>
-        <w:t>Sử dụng chung hàm: /updateMember</w:t>
-      </w:r>
-    </w:p>
-    <w:p>
-      <w:pPr>
-        <w:pStyle w:val="Heading3"/>
-      </w:pPr>
-      <w:r>
-        <w:br w:type="page"/>
-      </w:r>
-      <w:r>
-        <w:lastRenderedPageBreak/>
-        <w:t>Xóa học sinh</w:t>
-      </w:r>
-    </w:p>
-    <w:p>
-      <w:r>
-        <w:rPr>
-          <w:rFonts w:ascii="Tahoma" w:hAnsi="Tahoma" w:cs="Tahoma"/>
-        </w:rPr>
-        <w:t>Sử dụng chung hàm: /removeMember</w:t>
-      </w:r>
-    </w:p>
-    <w:p>
-      <w:pPr>
-        <w:pStyle w:val="Heading3"/>
-      </w:pPr>
-      <w:r>
-        <w:t>Cập nhật lịch sử nghỉ học/tình hình sức khỏe của cá nhân</w:t>
-      </w:r>
-    </w:p>
-    <w:p>
-      <w:pPr>
-        <w:rPr>
-          <w:rFonts w:ascii="Tahoma" w:hAnsi="Tahoma" w:cs="Tahoma"/>
-        </w:rPr>
-      </w:pPr>
-      <w:r>
-        <w:rPr>
-          <w:rFonts w:ascii="Tahoma" w:hAnsi="Tahoma" w:cs="Tahoma"/>
-        </w:rPr>
         <w:t>Tên hàm: /</w:t>
       </w:r>
       <w:r>
         <w:rPr>
           <w:rFonts w:ascii="Tahoma" w:hAnsi="Tahoma" w:cs="Tahoma"/>
         </w:rPr>
-        <w:t>update</w:t>
-      </w:r>
-      <w:r>
-        <w:rPr>
-          <w:rFonts w:ascii="Tahoma" w:hAnsi="Tahoma" w:cs="Tahoma"/>
-        </w:rPr>
-        <w:t>MemberActivity</w:t>
+        <w:t>getAttendanceByClass</w:t>
       </w:r>
     </w:p>
     <w:tbl>
@@ -10310,133 +9620,37 @@
               <w:rPr>
                 <w:rFonts w:ascii="Tahoma" w:hAnsi="Tahoma" w:cs="Tahoma"/>
               </w:rPr>
-              <w:t>memberId: ID học sinh</w:t>
-            </w:r>
-          </w:p>
-          <w:p>
-            <w:pPr>
-              <w:pStyle w:val="ListParagraph"/>
-              <w:numPr>
-                <w:ilvl w:val="0"/>
-                <w:numId w:val="6"/>
-              </w:numPr>
-              <w:rPr>
-                <w:rFonts w:ascii="Tahoma" w:hAnsi="Tahoma" w:cs="Tahoma"/>
-              </w:rPr>
-            </w:pPr>
-            <w:r>
-              <w:rPr>
-                <w:rFonts w:ascii="Tahoma" w:hAnsi="Tahoma" w:cs="Tahoma"/>
-              </w:rPr>
-              <w:t xml:space="preserve">date: ngày (định dạng yyyy-MM-dd, </w:t>
-            </w:r>
-            <w:r>
-              <w:rPr>
-                <w:rFonts w:ascii="Tahoma" w:hAnsi="Tahoma" w:cs="Tahoma"/>
-              </w:rPr>
-              <w:t>lớn hơn hoặc bằng ngày hiện tại</w:t>
-            </w:r>
-            <w:r>
-              <w:rPr>
-                <w:rFonts w:ascii="Tahoma" w:hAnsi="Tahoma" w:cs="Tahoma"/>
-              </w:rPr>
-              <w:t>)</w:t>
-            </w:r>
-          </w:p>
-          <w:p>
-            <w:pPr>
-              <w:pStyle w:val="ListParagraph"/>
-              <w:numPr>
-                <w:ilvl w:val="0"/>
-                <w:numId w:val="6"/>
-              </w:numPr>
-              <w:rPr>
-                <w:rFonts w:ascii="Tahoma" w:hAnsi="Tahoma" w:cs="Tahoma"/>
-              </w:rPr>
-            </w:pPr>
-            <w:r>
-              <w:rPr>
-                <w:rFonts w:ascii="Tahoma" w:hAnsi="Tahoma" w:cs="Tahoma"/>
-              </w:rPr>
-              <w:t>type: Loại hoạt động (0: Đi học; 1: Nghỉ học; 2: Đi dã ngoại; 3: Hoạt động văn nghệ; 4: Khai giảng; 5: Bế giảng; 6: Bắt đầu đi học; 7: Nghỉ hẳn)</w:t>
-            </w:r>
-          </w:p>
-          <w:p>
-            <w:pPr>
-              <w:pStyle w:val="ListParagraph"/>
-              <w:numPr>
-                <w:ilvl w:val="0"/>
-                <w:numId w:val="6"/>
-              </w:numPr>
-              <w:rPr>
-                <w:rFonts w:ascii="Tahoma" w:hAnsi="Tahoma" w:cs="Tahoma"/>
-              </w:rPr>
-            </w:pPr>
-            <w:r>
-              <w:rPr>
-                <w:rFonts w:ascii="Tahoma" w:hAnsi="Tahoma" w:cs="Tahoma"/>
-              </w:rPr>
-              <w:t>description: thông tin hoạt độ</w:t>
-            </w:r>
-            <w:r>
-              <w:rPr>
-                <w:rFonts w:ascii="Tahoma" w:hAnsi="Tahoma" w:cs="Tahoma"/>
-              </w:rPr>
-              <w:t>ng</w:t>
-            </w:r>
-          </w:p>
-          <w:p>
-            <w:pPr>
-              <w:pStyle w:val="ListParagraph"/>
-              <w:numPr>
-                <w:ilvl w:val="0"/>
-                <w:numId w:val="6"/>
-              </w:numPr>
-              <w:rPr>
-                <w:rFonts w:ascii="Tahoma" w:hAnsi="Tahoma" w:cs="Tahoma"/>
-              </w:rPr>
-            </w:pPr>
-            <w:r>
-              <w:rPr>
-                <w:rFonts w:ascii="Tahoma" w:hAnsi="Tahoma" w:cs="Tahoma"/>
-              </w:rPr>
-              <w:t>health: Sức khỏe (0: Ốm; 1: Bình thường; 2: Khỏe mạnh)</w:t>
-            </w:r>
-          </w:p>
-          <w:p>
-            <w:pPr>
-              <w:pStyle w:val="ListParagraph"/>
-              <w:numPr>
-                <w:ilvl w:val="0"/>
-                <w:numId w:val="6"/>
-              </w:numPr>
-              <w:rPr>
-                <w:rFonts w:ascii="Tahoma" w:hAnsi="Tahoma" w:cs="Tahoma"/>
-              </w:rPr>
-            </w:pPr>
-            <w:r>
-              <w:rPr>
-                <w:rFonts w:ascii="Tahoma" w:hAnsi="Tahoma" w:cs="Tahoma"/>
-              </w:rPr>
-              <w:t>height: Chiều cao (cm)</w:t>
-            </w:r>
-          </w:p>
-          <w:p>
-            <w:pPr>
-              <w:pStyle w:val="ListParagraph"/>
-              <w:numPr>
-                <w:ilvl w:val="0"/>
-                <w:numId w:val="6"/>
-              </w:numPr>
-              <w:rPr>
-                <w:rFonts w:ascii="Tahoma" w:hAnsi="Tahoma" w:cs="Tahoma"/>
-              </w:rPr>
-            </w:pPr>
-            <w:r>
-              <w:rPr>
-                <w:rFonts w:ascii="Tahoma" w:hAnsi="Tahoma" w:cs="Tahoma"/>
-              </w:rPr>
-              <w:t>weight: Cân nặng (kg)</w:t>
+              <w:t>classI</w:t>
+            </w:r>
+            <w:r>
+              <w:rPr>
+                <w:rFonts w:ascii="Tahoma" w:hAnsi="Tahoma" w:cs="Tahoma"/>
+              </w:rPr>
+              <w:t xml:space="preserve">d: </w:t>
+            </w:r>
+            <w:r>
+              <w:rPr>
+                <w:rFonts w:ascii="Tahoma" w:hAnsi="Tahoma" w:cs="Tahoma"/>
+              </w:rPr>
+              <w:t>ID lớp</w:t>
+            </w:r>
+          </w:p>
+          <w:p>
+            <w:pPr>
+              <w:pStyle w:val="ListParagraph"/>
+              <w:numPr>
+                <w:ilvl w:val="0"/>
+                <w:numId w:val="6"/>
+              </w:numPr>
+              <w:rPr>
+                <w:rFonts w:ascii="Tahoma" w:hAnsi="Tahoma" w:cs="Tahoma"/>
+              </w:rPr>
+            </w:pPr>
+            <w:r>
+              <w:rPr>
+                <w:rFonts w:ascii="Tahoma" w:hAnsi="Tahoma" w:cs="Tahoma"/>
+              </w:rPr>
+              <w:t>date: ngày (định dạng yyyy-MM-dd)</w:t>
             </w:r>
           </w:p>
         </w:tc>
@@ -10504,6 +9718,300 @@
               </w:rPr>
               <w:t>message: thông báo lỗi</w:t>
             </w:r>
+            <w:r>
+              <w:rPr>
+                <w:rFonts w:ascii="Tahoma" w:hAnsi="Tahoma" w:cs="Tahoma"/>
+              </w:rPr>
+              <w:t>,</w:t>
+            </w:r>
+          </w:p>
+          <w:p>
+            <w:pPr>
+              <w:ind w:left="720"/>
+              <w:rPr>
+                <w:rFonts w:ascii="Tahoma" w:hAnsi="Tahoma" w:cs="Tahoma"/>
+              </w:rPr>
+            </w:pPr>
+            <w:r>
+              <w:rPr>
+                <w:rFonts w:ascii="Tahoma" w:hAnsi="Tahoma" w:cs="Tahoma"/>
+              </w:rPr>
+              <w:t>data: [</w:t>
+            </w:r>
+          </w:p>
+          <w:p>
+            <w:pPr>
+              <w:ind w:left="720"/>
+              <w:rPr>
+                <w:rFonts w:ascii="Tahoma" w:hAnsi="Tahoma" w:cs="Tahoma"/>
+              </w:rPr>
+            </w:pPr>
+            <w:r>
+              <w:rPr>
+                <w:rFonts w:ascii="Tahoma" w:hAnsi="Tahoma" w:cs="Tahoma"/>
+              </w:rPr>
+              <w:t xml:space="preserve">  </w:t>
+            </w:r>
+            <w:r>
+              <w:rPr>
+                <w:rFonts w:ascii="Tahoma" w:hAnsi="Tahoma" w:cs="Tahoma"/>
+              </w:rPr>
+              <w:t xml:space="preserve">attendantMembers: </w:t>
+            </w:r>
+            <w:r>
+              <w:rPr>
+                <w:rFonts w:ascii="Tahoma" w:hAnsi="Tahoma" w:cs="Tahoma"/>
+              </w:rPr>
+              <w:t>[</w:t>
+            </w:r>
+          </w:p>
+          <w:p>
+            <w:pPr>
+              <w:ind w:left="1440"/>
+              <w:rPr>
+                <w:rFonts w:ascii="Tahoma" w:hAnsi="Tahoma" w:cs="Tahoma"/>
+              </w:rPr>
+            </w:pPr>
+            <w:r>
+              <w:rPr>
+                <w:rFonts w:ascii="Tahoma" w:hAnsi="Tahoma" w:cs="Tahoma"/>
+              </w:rPr>
+              <w:t>{</w:t>
+            </w:r>
+          </w:p>
+          <w:p>
+            <w:pPr>
+              <w:ind w:left="2160"/>
+              <w:rPr>
+                <w:rFonts w:ascii="Tahoma" w:hAnsi="Tahoma" w:cs="Tahoma"/>
+              </w:rPr>
+            </w:pPr>
+            <w:r>
+              <w:rPr>
+                <w:rFonts w:ascii="Tahoma" w:hAnsi="Tahoma" w:cs="Tahoma"/>
+              </w:rPr>
+              <w:t>id: ID học sinh,</w:t>
+            </w:r>
+          </w:p>
+          <w:p>
+            <w:pPr>
+              <w:ind w:left="2160"/>
+              <w:rPr>
+                <w:rFonts w:ascii="Tahoma" w:hAnsi="Tahoma" w:cs="Tahoma"/>
+              </w:rPr>
+            </w:pPr>
+            <w:r>
+              <w:rPr>
+                <w:rFonts w:ascii="Tahoma" w:hAnsi="Tahoma" w:cs="Tahoma"/>
+              </w:rPr>
+              <w:t>name: tên học sinh,</w:t>
+            </w:r>
+          </w:p>
+          <w:p>
+            <w:pPr>
+              <w:ind w:left="2160"/>
+              <w:rPr>
+                <w:rFonts w:ascii="Tahoma" w:hAnsi="Tahoma" w:cs="Tahoma"/>
+              </w:rPr>
+            </w:pPr>
+            <w:r>
+              <w:rPr>
+                <w:rFonts w:ascii="Tahoma" w:hAnsi="Tahoma" w:cs="Tahoma"/>
+              </w:rPr>
+              <w:t>imagePath: ảnh</w:t>
+            </w:r>
+          </w:p>
+          <w:p>
+            <w:pPr>
+              <w:ind w:left="1440"/>
+              <w:rPr>
+                <w:rFonts w:ascii="Tahoma" w:hAnsi="Tahoma" w:cs="Tahoma"/>
+              </w:rPr>
+            </w:pPr>
+            <w:r>
+              <w:rPr>
+                <w:rFonts w:ascii="Tahoma" w:hAnsi="Tahoma" w:cs="Tahoma"/>
+              </w:rPr>
+              <w:t>},</w:t>
+            </w:r>
+          </w:p>
+          <w:p>
+            <w:pPr>
+              <w:ind w:left="1440"/>
+              <w:rPr>
+                <w:rFonts w:ascii="Tahoma" w:hAnsi="Tahoma" w:cs="Tahoma"/>
+              </w:rPr>
+            </w:pPr>
+            <w:r>
+              <w:rPr>
+                <w:rFonts w:ascii="Tahoma" w:hAnsi="Tahoma" w:cs="Tahoma"/>
+              </w:rPr>
+              <w:t>…</w:t>
+            </w:r>
+          </w:p>
+          <w:p>
+            <w:pPr>
+              <w:ind w:left="720"/>
+              <w:rPr>
+                <w:rFonts w:ascii="Tahoma" w:hAnsi="Tahoma" w:cs="Tahoma"/>
+              </w:rPr>
+            </w:pPr>
+            <w:r>
+              <w:rPr>
+                <w:rFonts w:ascii="Tahoma" w:hAnsi="Tahoma" w:cs="Tahoma"/>
+              </w:rPr>
+              <w:t xml:space="preserve">  </w:t>
+            </w:r>
+            <w:r>
+              <w:rPr>
+                <w:rFonts w:ascii="Tahoma" w:hAnsi="Tahoma" w:cs="Tahoma"/>
+              </w:rPr>
+              <w:t>],</w:t>
+            </w:r>
+          </w:p>
+          <w:p>
+            <w:pPr>
+              <w:ind w:left="720"/>
+              <w:rPr>
+                <w:rFonts w:ascii="Tahoma" w:hAnsi="Tahoma" w:cs="Tahoma"/>
+              </w:rPr>
+            </w:pPr>
+            <w:r>
+              <w:rPr>
+                <w:rFonts w:ascii="Tahoma" w:hAnsi="Tahoma" w:cs="Tahoma"/>
+              </w:rPr>
+              <w:t xml:space="preserve">  </w:t>
+            </w:r>
+            <w:r>
+              <w:rPr>
+                <w:rFonts w:ascii="Tahoma" w:hAnsi="Tahoma" w:cs="Tahoma"/>
+              </w:rPr>
+              <w:t>absent</w:t>
+            </w:r>
+            <w:r>
+              <w:rPr>
+                <w:rFonts w:ascii="Tahoma" w:hAnsi="Tahoma" w:cs="Tahoma"/>
+              </w:rPr>
+              <w:t>Members: [</w:t>
+            </w:r>
+          </w:p>
+          <w:p>
+            <w:pPr>
+              <w:ind w:left="1440"/>
+              <w:rPr>
+                <w:rFonts w:ascii="Tahoma" w:hAnsi="Tahoma" w:cs="Tahoma"/>
+              </w:rPr>
+            </w:pPr>
+            <w:r>
+              <w:rPr>
+                <w:rFonts w:ascii="Tahoma" w:hAnsi="Tahoma" w:cs="Tahoma"/>
+              </w:rPr>
+              <w:t>{</w:t>
+            </w:r>
+          </w:p>
+          <w:p>
+            <w:pPr>
+              <w:ind w:left="2160"/>
+              <w:rPr>
+                <w:rFonts w:ascii="Tahoma" w:hAnsi="Tahoma" w:cs="Tahoma"/>
+              </w:rPr>
+            </w:pPr>
+            <w:r>
+              <w:rPr>
+                <w:rFonts w:ascii="Tahoma" w:hAnsi="Tahoma" w:cs="Tahoma"/>
+              </w:rPr>
+              <w:t>id: ID học sinh,</w:t>
+            </w:r>
+          </w:p>
+          <w:p>
+            <w:pPr>
+              <w:ind w:left="2160"/>
+              <w:rPr>
+                <w:rFonts w:ascii="Tahoma" w:hAnsi="Tahoma" w:cs="Tahoma"/>
+              </w:rPr>
+            </w:pPr>
+            <w:r>
+              <w:rPr>
+                <w:rFonts w:ascii="Tahoma" w:hAnsi="Tahoma" w:cs="Tahoma"/>
+              </w:rPr>
+              <w:t>name: tên học sinh,</w:t>
+            </w:r>
+          </w:p>
+          <w:p>
+            <w:pPr>
+              <w:ind w:left="2160"/>
+              <w:rPr>
+                <w:rFonts w:ascii="Tahoma" w:hAnsi="Tahoma" w:cs="Tahoma"/>
+              </w:rPr>
+            </w:pPr>
+            <w:r>
+              <w:rPr>
+                <w:rFonts w:ascii="Tahoma" w:hAnsi="Tahoma" w:cs="Tahoma"/>
+              </w:rPr>
+              <w:t>imagePath: ảnh</w:t>
+            </w:r>
+          </w:p>
+          <w:p>
+            <w:pPr>
+              <w:ind w:left="1440"/>
+              <w:rPr>
+                <w:rFonts w:ascii="Tahoma" w:hAnsi="Tahoma" w:cs="Tahoma"/>
+              </w:rPr>
+            </w:pPr>
+            <w:r>
+              <w:rPr>
+                <w:rFonts w:ascii="Tahoma" w:hAnsi="Tahoma" w:cs="Tahoma"/>
+              </w:rPr>
+              <w:t>},</w:t>
+            </w:r>
+          </w:p>
+          <w:p>
+            <w:pPr>
+              <w:ind w:left="1440"/>
+              <w:rPr>
+                <w:rFonts w:ascii="Tahoma" w:hAnsi="Tahoma" w:cs="Tahoma"/>
+              </w:rPr>
+            </w:pPr>
+            <w:r>
+              <w:rPr>
+                <w:rFonts w:ascii="Tahoma" w:hAnsi="Tahoma" w:cs="Tahoma"/>
+              </w:rPr>
+              <w:t>…</w:t>
+            </w:r>
+          </w:p>
+          <w:p>
+            <w:pPr>
+              <w:ind w:left="720"/>
+              <w:rPr>
+                <w:rFonts w:ascii="Tahoma" w:hAnsi="Tahoma" w:cs="Tahoma"/>
+              </w:rPr>
+            </w:pPr>
+            <w:r>
+              <w:rPr>
+                <w:rFonts w:ascii="Tahoma" w:hAnsi="Tahoma" w:cs="Tahoma"/>
+              </w:rPr>
+              <w:t xml:space="preserve">  </w:t>
+            </w:r>
+            <w:r>
+              <w:rPr>
+                <w:rFonts w:ascii="Tahoma" w:hAnsi="Tahoma" w:cs="Tahoma"/>
+              </w:rPr>
+              <w:t>]</w:t>
+            </w:r>
+          </w:p>
+          <w:p>
+            <w:pPr>
+              <w:ind w:left="720"/>
+              <w:rPr>
+                <w:rFonts w:ascii="Tahoma" w:hAnsi="Tahoma" w:cs="Tahoma"/>
+              </w:rPr>
+            </w:pPr>
+            <w:r>
+              <w:rPr>
+                <w:rFonts w:ascii="Tahoma" w:hAnsi="Tahoma" w:cs="Tahoma"/>
+              </w:rPr>
+              <w:t>]</w:t>
+            </w:r>
           </w:p>
           <w:p>
             <w:pPr>
@@ -10523,38 +10031,41 @@
     </w:tbl>
     <w:p>
       <w:pPr>
-        <w:pStyle w:val="Heading3"/>
-      </w:pPr>
-      <w:r>
-        <w:t xml:space="preserve">Danh sách </w:t>
-      </w:r>
-      <w:r>
-        <w:t>phụ huynh</w:t>
+        <w:rPr>
+          <w:rFonts w:asciiTheme="majorHAnsi" w:eastAsiaTheme="majorEastAsia" w:hAnsiTheme="majorHAnsi" w:cstheme="majorBidi"/>
+          <w:color w:val="4F81BD" w:themeColor="accent1"/>
+        </w:rPr>
+      </w:pPr>
+      <w:r>
+        <w:br w:type="page"/>
       </w:r>
     </w:p>
     <w:p>
       <w:pPr>
-        <w:rPr>
-          <w:rFonts w:ascii="Tahoma" w:hAnsi="Tahoma" w:cs="Tahoma"/>
-        </w:rPr>
-      </w:pPr>
-      <w:r>
-        <w:rPr>
-          <w:rFonts w:ascii="Tahoma" w:hAnsi="Tahoma" w:cs="Tahoma"/>
-        </w:rPr>
-        <w:t>Tên hàm: /get</w:t>
-      </w:r>
-      <w:r>
-        <w:rPr>
-          <w:rFonts w:ascii="Tahoma" w:hAnsi="Tahoma" w:cs="Tahoma"/>
-        </w:rPr>
-        <w:t>Parent</w:t>
-      </w:r>
-      <w:r>
-        <w:rPr>
-          <w:rFonts w:ascii="Tahoma" w:hAnsi="Tahoma" w:cs="Tahoma"/>
-        </w:rPr>
-        <w:t>List</w:t>
+        <w:pStyle w:val="Heading3"/>
+      </w:pPr>
+      <w:r>
+        <w:lastRenderedPageBreak/>
+        <w:t>Lịch sử nghỉ học/tình hình sức khỏe của cá nhân</w:t>
+      </w:r>
+    </w:p>
+    <w:p>
+      <w:pPr>
+        <w:rPr>
+          <w:rFonts w:ascii="Tahoma" w:hAnsi="Tahoma" w:cs="Tahoma"/>
+        </w:rPr>
+      </w:pPr>
+      <w:r>
+        <w:rPr>
+          <w:rFonts w:ascii="Tahoma" w:hAnsi="Tahoma" w:cs="Tahoma"/>
+        </w:rPr>
+        <w:t>Tên hàm: /</w:t>
+      </w:r>
+      <w:r>
+        <w:rPr>
+          <w:rFonts w:ascii="Tahoma" w:hAnsi="Tahoma" w:cs="Tahoma"/>
+        </w:rPr>
+        <w:t>getMemberActivity</w:t>
       </w:r>
     </w:p>
     <w:tbl>
@@ -10623,61 +10134,73 @@
               <w:rPr>
                 <w:rFonts w:ascii="Tahoma" w:hAnsi="Tahoma" w:cs="Tahoma"/>
               </w:rPr>
-              <w:t>memberId</w:t>
-            </w:r>
-            <w:r>
-              <w:rPr>
-                <w:rFonts w:ascii="Tahoma" w:hAnsi="Tahoma" w:cs="Tahoma"/>
-              </w:rPr>
-              <w:t xml:space="preserve">: ID </w:t>
-            </w:r>
-            <w:r>
-              <w:rPr>
-                <w:rFonts w:ascii="Tahoma" w:hAnsi="Tahoma" w:cs="Tahoma"/>
-              </w:rPr>
-              <w:t xml:space="preserve">học sinh </w:t>
-            </w:r>
-            <w:r>
-              <w:rPr>
-                <w:rFonts w:ascii="Tahoma" w:hAnsi="Tahoma" w:cs="Tahoma"/>
-              </w:rPr>
-              <w:t xml:space="preserve">(null: lấy tất cả) </w:t>
-            </w:r>
-          </w:p>
-          <w:p>
-            <w:pPr>
-              <w:pStyle w:val="ListParagraph"/>
-              <w:numPr>
-                <w:ilvl w:val="0"/>
-                <w:numId w:val="6"/>
-              </w:numPr>
-              <w:rPr>
-                <w:rFonts w:ascii="Tahoma" w:hAnsi="Tahoma" w:cs="Tahoma"/>
-              </w:rPr>
-            </w:pPr>
-            <w:r>
-              <w:rPr>
-                <w:rFonts w:ascii="Tahoma" w:hAnsi="Tahoma" w:cs="Tahoma"/>
-              </w:rPr>
-              <w:t xml:space="preserve">classId: ID lớp học (null: lấy tất cả) </w:t>
-            </w:r>
-          </w:p>
-          <w:p>
-            <w:pPr>
-              <w:pStyle w:val="ListParagraph"/>
-              <w:numPr>
-                <w:ilvl w:val="0"/>
-                <w:numId w:val="6"/>
-              </w:numPr>
-              <w:rPr>
-                <w:rFonts w:ascii="Tahoma" w:hAnsi="Tahoma" w:cs="Tahoma"/>
-              </w:rPr>
-            </w:pPr>
-            <w:r>
-              <w:rPr>
-                <w:rFonts w:ascii="Tahoma" w:hAnsi="Tahoma" w:cs="Tahoma"/>
-              </w:rPr>
-              <w:t>kw: từ khóa tìm kiếm (null: lấy tất cả)</w:t>
+              <w:t>memberId: ID học sinh</w:t>
+            </w:r>
+          </w:p>
+          <w:p>
+            <w:pPr>
+              <w:pStyle w:val="ListParagraph"/>
+              <w:numPr>
+                <w:ilvl w:val="0"/>
+                <w:numId w:val="6"/>
+              </w:numPr>
+              <w:rPr>
+                <w:rFonts w:ascii="Tahoma" w:hAnsi="Tahoma" w:cs="Tahoma"/>
+              </w:rPr>
+            </w:pPr>
+            <w:r>
+              <w:rPr>
+                <w:rFonts w:ascii="Tahoma" w:hAnsi="Tahoma" w:cs="Tahoma"/>
+              </w:rPr>
+              <w:t>fromDate</w:t>
+            </w:r>
+            <w:r>
+              <w:rPr>
+                <w:rFonts w:ascii="Tahoma" w:hAnsi="Tahoma" w:cs="Tahoma"/>
+              </w:rPr>
+              <w:t>:</w:t>
+            </w:r>
+            <w:r>
+              <w:rPr>
+                <w:rFonts w:ascii="Tahoma" w:hAnsi="Tahoma" w:cs="Tahoma"/>
+              </w:rPr>
+              <w:t xml:space="preserve"> từ</w:t>
+            </w:r>
+            <w:r>
+              <w:rPr>
+                <w:rFonts w:ascii="Tahoma" w:hAnsi="Tahoma" w:cs="Tahoma"/>
+              </w:rPr>
+              <w:t xml:space="preserve"> ngày (định dạng yyyy-MM-dd, null = </w:t>
+            </w:r>
+            <w:r>
+              <w:rPr>
+                <w:rFonts w:ascii="Tahoma" w:hAnsi="Tahoma" w:cs="Tahoma"/>
+              </w:rPr>
+              <w:t>từ ngày đầu tiên</w:t>
+            </w:r>
+            <w:r>
+              <w:rPr>
+                <w:rFonts w:ascii="Tahoma" w:hAnsi="Tahoma" w:cs="Tahoma"/>
+              </w:rPr>
+              <w:t>)</w:t>
+            </w:r>
+          </w:p>
+          <w:p>
+            <w:pPr>
+              <w:pStyle w:val="ListParagraph"/>
+              <w:numPr>
+                <w:ilvl w:val="0"/>
+                <w:numId w:val="6"/>
+              </w:numPr>
+              <w:rPr>
+                <w:rFonts w:ascii="Tahoma" w:hAnsi="Tahoma" w:cs="Tahoma"/>
+              </w:rPr>
+            </w:pPr>
+            <w:r>
+              <w:rPr>
+                <w:rFonts w:ascii="Tahoma" w:hAnsi="Tahoma" w:cs="Tahoma"/>
+              </w:rPr>
+              <w:t>toDate: đến ngày (định dạng yyyy-MM-dd, null = đến hiện tại)</w:t>
             </w:r>
           </w:p>
           <w:p>
@@ -10779,7 +10302,7 @@
               <w:rPr>
                 <w:rFonts w:ascii="Tahoma" w:hAnsi="Tahoma" w:cs="Tahoma"/>
               </w:rPr>
-              <w:t>message: thông báo lỗi,</w:t>
+              <w:t>message: thông báo lỗi</w:t>
             </w:r>
           </w:p>
           <w:p>
@@ -10821,19 +10344,67 @@
               <w:rPr>
                 <w:rFonts w:ascii="Tahoma" w:hAnsi="Tahoma" w:cs="Tahoma"/>
               </w:rPr>
-              <w:t xml:space="preserve">id: ID </w:t>
-            </w:r>
-            <w:r>
-              <w:rPr>
-                <w:rFonts w:ascii="Tahoma" w:hAnsi="Tahoma" w:cs="Tahoma"/>
-              </w:rPr>
-              <w:t>phụ huy</w:t>
-            </w:r>
-            <w:r>
-              <w:rPr>
-                <w:rFonts w:ascii="Tahoma" w:hAnsi="Tahoma" w:cs="Tahoma"/>
-              </w:rPr>
-              <w:t>nh</w:t>
+              <w:t>id: ID học sinh,</w:t>
+            </w:r>
+          </w:p>
+          <w:p>
+            <w:pPr>
+              <w:ind w:left="2160"/>
+              <w:rPr>
+                <w:rFonts w:ascii="Tahoma" w:hAnsi="Tahoma" w:cs="Tahoma"/>
+              </w:rPr>
+            </w:pPr>
+            <w:r>
+              <w:rPr>
+                <w:rFonts w:ascii="Tahoma" w:hAnsi="Tahoma" w:cs="Tahoma"/>
+              </w:rPr>
+              <w:t>name: tên học sinh,</w:t>
+            </w:r>
+          </w:p>
+          <w:p>
+            <w:pPr>
+              <w:ind w:left="2160"/>
+              <w:rPr>
+                <w:rFonts w:ascii="Tahoma" w:hAnsi="Tahoma" w:cs="Tahoma"/>
+              </w:rPr>
+            </w:pPr>
+            <w:r>
+              <w:rPr>
+                <w:rFonts w:ascii="Tahoma" w:hAnsi="Tahoma" w:cs="Tahoma"/>
+              </w:rPr>
+              <w:t>imagePath: ảnh,</w:t>
+            </w:r>
+          </w:p>
+          <w:p>
+            <w:pPr>
+              <w:ind w:left="2160"/>
+              <w:rPr>
+                <w:rFonts w:ascii="Tahoma" w:hAnsi="Tahoma" w:cs="Tahoma"/>
+              </w:rPr>
+            </w:pPr>
+            <w:r>
+              <w:rPr>
+                <w:rFonts w:ascii="Tahoma" w:hAnsi="Tahoma" w:cs="Tahoma"/>
+              </w:rPr>
+              <w:t>type</w:t>
+            </w:r>
+            <w:r>
+              <w:rPr>
+                <w:rFonts w:ascii="Tahoma" w:hAnsi="Tahoma" w:cs="Tahoma"/>
+              </w:rPr>
+              <w:t>: L</w:t>
+            </w:r>
+            <w:r>
+              <w:rPr>
+                <w:rFonts w:ascii="Tahoma" w:hAnsi="Tahoma" w:cs="Tahoma"/>
+              </w:rPr>
+              <w:t>oại</w:t>
+            </w:r>
+            <w:r>
+              <w:rPr>
+                <w:rFonts w:ascii="Tahoma" w:hAnsi="Tahoma" w:cs="Tahoma"/>
+              </w:rPr>
+              <w:t xml:space="preserve"> hoạt động (0: Đi học; 1: Nghỉ học; 2: Đi dã ngoại; 3: Hoạt động văn nghệ; 4: Khai giảng; 5: Bế giảng; 6: Bắt đầu đi học; 7: Nghỉ hẳn)</w:t>
             </w:r>
             <w:r>
               <w:rPr>
@@ -10853,13 +10424,27 @@
               <w:rPr>
                 <w:rFonts w:ascii="Tahoma" w:hAnsi="Tahoma" w:cs="Tahoma"/>
               </w:rPr>
-              <w:t xml:space="preserve">name: tên </w:t>
-            </w:r>
-            <w:r>
-              <w:rPr>
-                <w:rFonts w:ascii="Tahoma" w:hAnsi="Tahoma" w:cs="Tahoma"/>
-              </w:rPr>
-              <w:t>phụ huynh</w:t>
+              <w:t>description: thông tin hoạt động,</w:t>
+            </w:r>
+          </w:p>
+          <w:p>
+            <w:pPr>
+              <w:ind w:left="2160"/>
+              <w:rPr>
+                <w:rFonts w:ascii="Tahoma" w:hAnsi="Tahoma" w:cs="Tahoma"/>
+              </w:rPr>
+            </w:pPr>
+            <w:r>
+              <w:rPr>
+                <w:rFonts w:ascii="Tahoma" w:hAnsi="Tahoma" w:cs="Tahoma"/>
+              </w:rPr>
+              <w:t xml:space="preserve">health: </w:t>
+            </w:r>
+            <w:r>
+              <w:rPr>
+                <w:rFonts w:ascii="Tahoma" w:hAnsi="Tahoma" w:cs="Tahoma"/>
+              </w:rPr>
+              <w:t>Sức khỏe (0: Ốm; 1: Bình thường; 2: Khỏe mạnh)</w:t>
             </w:r>
             <w:r>
               <w:rPr>
@@ -10879,13 +10464,25 @@
               <w:rPr>
                 <w:rFonts w:ascii="Tahoma" w:hAnsi="Tahoma" w:cs="Tahoma"/>
               </w:rPr>
-              <w:t xml:space="preserve">imagePath: ảnh </w:t>
-            </w:r>
-            <w:r>
-              <w:rPr>
-                <w:rFonts w:ascii="Tahoma" w:hAnsi="Tahoma" w:cs="Tahoma"/>
-              </w:rPr>
-              <w:t>phụ huynh,</w:t>
+              <w:t>height</w:t>
+            </w:r>
+            <w:r>
+              <w:rPr>
+                <w:rFonts w:ascii="Tahoma" w:hAnsi="Tahoma" w:cs="Tahoma"/>
+              </w:rPr>
+              <w:t xml:space="preserve">: </w:t>
+            </w:r>
+            <w:r>
+              <w:rPr>
+                <w:rFonts w:ascii="Tahoma" w:hAnsi="Tahoma" w:cs="Tahoma"/>
+              </w:rPr>
+              <w:t>Chiều cao (cm)</w:t>
+            </w:r>
+            <w:r>
+              <w:rPr>
+                <w:rFonts w:ascii="Tahoma" w:hAnsi="Tahoma" w:cs="Tahoma"/>
+              </w:rPr>
+              <w:t>,</w:t>
             </w:r>
           </w:p>
           <w:p>
@@ -10899,48 +10496,29 @@
               <w:rPr>
                 <w:rFonts w:ascii="Tahoma" w:hAnsi="Tahoma" w:cs="Tahoma"/>
               </w:rPr>
-              <w:t xml:space="preserve">gender: </w:t>
-            </w:r>
-            <w:r>
-              <w:rPr>
-                <w:rFonts w:ascii="Tahoma" w:hAnsi="Tahoma" w:cs="Tahoma"/>
-              </w:rPr>
-              <w:t>g</w:t>
-            </w:r>
-            <w:r>
-              <w:rPr>
-                <w:rFonts w:ascii="Tahoma" w:hAnsi="Tahoma" w:cs="Tahoma"/>
-              </w:rPr>
-              <w:t xml:space="preserve">iới tính (0: </w:t>
-            </w:r>
-            <w:r>
-              <w:rPr>
-                <w:rFonts w:ascii="Tahoma" w:hAnsi="Tahoma" w:cs="Tahoma"/>
-              </w:rPr>
-              <w:t>n</w:t>
-            </w:r>
-            <w:r>
-              <w:rPr>
-                <w:rFonts w:ascii="Tahoma" w:hAnsi="Tahoma" w:cs="Tahoma"/>
-              </w:rPr>
-              <w:t xml:space="preserve">ữ; 1: </w:t>
-            </w:r>
-            <w:r>
-              <w:rPr>
-                <w:rFonts w:ascii="Tahoma" w:hAnsi="Tahoma" w:cs="Tahoma"/>
-              </w:rPr>
-              <w:t>n</w:t>
-            </w:r>
-            <w:r>
-              <w:rPr>
-                <w:rFonts w:ascii="Tahoma" w:hAnsi="Tahoma" w:cs="Tahoma"/>
-              </w:rPr>
-              <w:t>am)</w:t>
-            </w:r>
-          </w:p>
-          <w:p>
-            <w:pPr>
-              <w:pStyle w:val="ListParagraph"/>
+              <w:t>weight</w:t>
+            </w:r>
+            <w:r>
+              <w:rPr>
+                <w:rFonts w:ascii="Tahoma" w:hAnsi="Tahoma" w:cs="Tahoma"/>
+              </w:rPr>
+              <w:t xml:space="preserve">: </w:t>
+            </w:r>
+            <w:r>
+              <w:rPr>
+                <w:rFonts w:ascii="Tahoma" w:hAnsi="Tahoma" w:cs="Tahoma"/>
+              </w:rPr>
+              <w:t>Cân nặng (kg)</w:t>
+            </w:r>
+            <w:r>
+              <w:rPr>
+                <w:rFonts w:ascii="Tahoma" w:hAnsi="Tahoma" w:cs="Tahoma"/>
+              </w:rPr>
+              <w:t>,</w:t>
+            </w:r>
+          </w:p>
+          <w:p>
+            <w:pPr>
               <w:ind w:left="2160"/>
               <w:rPr>
                 <w:rFonts w:ascii="Tahoma" w:hAnsi="Tahoma" w:cs="Tahoma"/>
@@ -10950,99 +10528,7 @@
               <w:rPr>
                 <w:rFonts w:ascii="Tahoma" w:hAnsi="Tahoma" w:cs="Tahoma"/>
               </w:rPr>
-              <w:t>email: email</w:t>
-            </w:r>
-          </w:p>
-          <w:p>
-            <w:pPr>
-              <w:pStyle w:val="ListParagraph"/>
-              <w:ind w:left="2160"/>
-              <w:rPr>
-                <w:rFonts w:ascii="Tahoma" w:hAnsi="Tahoma" w:cs="Tahoma"/>
-              </w:rPr>
-            </w:pPr>
-            <w:r>
-              <w:rPr>
-                <w:rFonts w:ascii="Tahoma" w:hAnsi="Tahoma" w:cs="Tahoma"/>
-              </w:rPr>
-              <w:t>facebook: địa chỉ facebook</w:t>
-            </w:r>
-          </w:p>
-          <w:p>
-            <w:pPr>
-              <w:pStyle w:val="ListParagraph"/>
-              <w:ind w:left="2160"/>
-              <w:rPr>
-                <w:rFonts w:ascii="Tahoma" w:hAnsi="Tahoma" w:cs="Tahoma"/>
-              </w:rPr>
-            </w:pPr>
-            <w:r>
-              <w:rPr>
-                <w:rFonts w:ascii="Tahoma" w:hAnsi="Tahoma" w:cs="Tahoma"/>
-              </w:rPr>
-              <w:t>address: địa chỉ</w:t>
-            </w:r>
-          </w:p>
-          <w:p>
-            <w:pPr>
-              <w:ind w:left="2160"/>
-              <w:rPr>
-                <w:rFonts w:ascii="Tahoma" w:hAnsi="Tahoma" w:cs="Tahoma"/>
-              </w:rPr>
-            </w:pPr>
-            <w:r>
-              <w:rPr>
-                <w:rFonts w:ascii="Tahoma" w:hAnsi="Tahoma" w:cs="Tahoma"/>
-              </w:rPr>
-              <w:t>classId: ID lớp,</w:t>
-            </w:r>
-          </w:p>
-          <w:p>
-            <w:pPr>
-              <w:ind w:left="2160"/>
-              <w:rPr>
-                <w:rFonts w:ascii="Tahoma" w:hAnsi="Tahoma" w:cs="Tahoma"/>
-              </w:rPr>
-            </w:pPr>
-            <w:r>
-              <w:rPr>
-                <w:rFonts w:ascii="Tahoma" w:hAnsi="Tahoma" w:cs="Tahoma"/>
-              </w:rPr>
-              <w:t>className: tên lớp</w:t>
-            </w:r>
-            <w:r>
-              <w:rPr>
-                <w:rFonts w:ascii="Tahoma" w:hAnsi="Tahoma" w:cs="Tahoma"/>
-              </w:rPr>
-              <w:t>,</w:t>
-            </w:r>
-          </w:p>
-          <w:p>
-            <w:pPr>
-              <w:ind w:left="2160"/>
-              <w:rPr>
-                <w:rFonts w:ascii="Tahoma" w:hAnsi="Tahoma" w:cs="Tahoma"/>
-              </w:rPr>
-            </w:pPr>
-            <w:r>
-              <w:rPr>
-                <w:rFonts w:ascii="Tahoma" w:hAnsi="Tahoma" w:cs="Tahoma"/>
-              </w:rPr>
-              <w:t>memberId: ID học sinh,</w:t>
-            </w:r>
-          </w:p>
-          <w:p>
-            <w:pPr>
-              <w:ind w:left="2160"/>
-              <w:rPr>
-                <w:rFonts w:ascii="Tahoma" w:hAnsi="Tahoma" w:cs="Tahoma"/>
-              </w:rPr>
-            </w:pPr>
-            <w:r>
-              <w:rPr>
-                <w:rFonts w:ascii="Tahoma" w:hAnsi="Tahoma" w:cs="Tahoma"/>
-              </w:rPr>
-              <w:t>memberName: tên học sinh</w:t>
+              <w:t>date: ngày (định dạng yyyy-MM-dd)</w:t>
             </w:r>
           </w:p>
           <w:p>
@@ -11070,13 +10556,12 @@
               <w:rPr>
                 <w:rFonts w:ascii="Tahoma" w:hAnsi="Tahoma" w:cs="Tahoma"/>
               </w:rPr>
-              <w:lastRenderedPageBreak/>
               <w:t>…</w:t>
             </w:r>
           </w:p>
           <w:p>
             <w:pPr>
-              <w:ind w:left="720" w:right="-2124"/>
+              <w:ind w:left="720"/>
               <w:rPr>
                 <w:rFonts w:ascii="Tahoma" w:hAnsi="Tahoma" w:cs="Tahoma"/>
               </w:rPr>
@@ -11106,15 +10591,98 @@
     </w:tbl>
     <w:p>
       <w:pPr>
-        <w:pStyle w:val="Heading3"/>
-      </w:pPr>
-      <w:r>
-        <w:lastRenderedPageBreak/>
-        <w:t>Thêm mới/cập nhật thông tin phụ huynh</w:t>
+        <w:pStyle w:val="Heading1"/>
+      </w:pPr>
+      <w:r>
+        <w:t>Giáo viên</w:t>
       </w:r>
     </w:p>
     <w:p>
       <w:pPr>
+        <w:pStyle w:val="Heading2"/>
+      </w:pPr>
+      <w:r>
+        <w:t>Quả</w:t>
+      </w:r>
+      <w:r>
+        <w:t xml:space="preserve">n lý </w:t>
+      </w:r>
+      <w:r>
+        <w:t>lớp học</w:t>
+      </w:r>
+    </w:p>
+    <w:p>
+      <w:pPr>
+        <w:pStyle w:val="Heading3"/>
+      </w:pPr>
+      <w:r>
+        <w:t>Danh sách học sinh</w:t>
+      </w:r>
+    </w:p>
+    <w:p>
+      <w:pPr>
+        <w:rPr>
+          <w:rFonts w:ascii="Tahoma" w:hAnsi="Tahoma" w:cs="Tahoma"/>
+        </w:rPr>
+      </w:pPr>
+      <w:r>
+        <w:rPr>
+          <w:rFonts w:ascii="Tahoma" w:hAnsi="Tahoma" w:cs="Tahoma"/>
+        </w:rPr>
+        <w:t>Sử dụng chung hàm: /getMemberList</w:t>
+      </w:r>
+    </w:p>
+    <w:p>
+      <w:pPr>
+        <w:pStyle w:val="Heading3"/>
+      </w:pPr>
+      <w:r>
+        <w:t>Thêm mới/cập nhật học sinh</w:t>
+      </w:r>
+    </w:p>
+    <w:p>
+      <w:pPr>
+        <w:rPr>
+          <w:rFonts w:ascii="Tahoma" w:hAnsi="Tahoma" w:cs="Tahoma"/>
+        </w:rPr>
+      </w:pPr>
+      <w:r>
+        <w:rPr>
+          <w:rFonts w:ascii="Tahoma" w:hAnsi="Tahoma" w:cs="Tahoma"/>
+        </w:rPr>
+        <w:t>Sử dụng chung hàm: /updateMember</w:t>
+      </w:r>
+    </w:p>
+    <w:p>
+      <w:pPr>
+        <w:pStyle w:val="Heading3"/>
+      </w:pPr>
+      <w:r>
+        <w:br w:type="page"/>
+      </w:r>
+      <w:r>
+        <w:lastRenderedPageBreak/>
+        <w:t>Xóa học sinh</w:t>
+      </w:r>
+    </w:p>
+    <w:p>
+      <w:r>
+        <w:rPr>
+          <w:rFonts w:ascii="Tahoma" w:hAnsi="Tahoma" w:cs="Tahoma"/>
+        </w:rPr>
+        <w:t>Sử dụng chung hàm: /removeMember</w:t>
+      </w:r>
+    </w:p>
+    <w:p>
+      <w:pPr>
+        <w:pStyle w:val="Heading3"/>
+      </w:pPr>
+      <w:r>
+        <w:t>Cập nhật lịch sử nghỉ học/tình hình sức khỏe của cá nhân</w:t>
+      </w:r>
+    </w:p>
+    <w:p>
+      <w:pPr>
         <w:rPr>
           <w:rFonts w:ascii="Tahoma" w:hAnsi="Tahoma" w:cs="Tahoma"/>
         </w:rPr>
@@ -11129,7 +10697,13 @@
         <w:rPr>
           <w:rFonts w:ascii="Tahoma" w:hAnsi="Tahoma" w:cs="Tahoma"/>
         </w:rPr>
-        <w:t>updateParent</w:t>
+        <w:t>update</w:t>
+      </w:r>
+      <w:r>
+        <w:rPr>
+          <w:rFonts w:ascii="Tahoma" w:hAnsi="Tahoma" w:cs="Tahoma"/>
+        </w:rPr>
+        <w:t>MemberActivity</w:t>
       </w:r>
     </w:p>
     <w:tbl>
@@ -11198,283 +10772,133 @@
               <w:rPr>
                 <w:rFonts w:ascii="Tahoma" w:hAnsi="Tahoma" w:cs="Tahoma"/>
               </w:rPr>
-              <w:t xml:space="preserve">id: ID </w:t>
-            </w:r>
-            <w:r>
-              <w:rPr>
-                <w:rFonts w:ascii="Tahoma" w:hAnsi="Tahoma" w:cs="Tahoma"/>
-              </w:rPr>
-              <w:t>phụ huynh</w:t>
-            </w:r>
-            <w:r>
-              <w:rPr>
-                <w:rFonts w:ascii="Tahoma" w:hAnsi="Tahoma" w:cs="Tahoma"/>
-              </w:rPr>
-              <w:t xml:space="preserve"> (null: thêm mới)</w:t>
-            </w:r>
-          </w:p>
-          <w:p>
-            <w:pPr>
-              <w:pStyle w:val="ListParagraph"/>
-              <w:numPr>
-                <w:ilvl w:val="0"/>
-                <w:numId w:val="6"/>
-              </w:numPr>
-              <w:rPr>
-                <w:rFonts w:ascii="Tahoma" w:hAnsi="Tahoma" w:cs="Tahoma"/>
-              </w:rPr>
-            </w:pPr>
-            <w:r>
-              <w:rPr>
-                <w:rFonts w:ascii="Tahoma" w:hAnsi="Tahoma" w:cs="Tahoma"/>
-              </w:rPr>
-              <w:t xml:space="preserve">name: </w:t>
-            </w:r>
-            <w:r>
-              <w:rPr>
-                <w:rFonts w:ascii="Tahoma" w:hAnsi="Tahoma" w:cs="Tahoma"/>
-              </w:rPr>
-              <w:t>tên phụ huynh</w:t>
-            </w:r>
-          </w:p>
-          <w:p>
-            <w:pPr>
-              <w:pStyle w:val="ListParagraph"/>
-              <w:numPr>
-                <w:ilvl w:val="0"/>
-                <w:numId w:val="6"/>
-              </w:numPr>
-              <w:rPr>
-                <w:rFonts w:ascii="Tahoma" w:hAnsi="Tahoma" w:cs="Tahoma"/>
-              </w:rPr>
-            </w:pPr>
-            <w:r>
-              <w:rPr>
-                <w:rFonts w:ascii="Tahoma" w:hAnsi="Tahoma" w:cs="Tahoma"/>
-              </w:rPr>
-              <w:t>gender</w:t>
-            </w:r>
-            <w:r>
-              <w:rPr>
-                <w:rFonts w:ascii="Tahoma" w:hAnsi="Tahoma" w:cs="Tahoma"/>
-              </w:rPr>
-              <w:t xml:space="preserve">: </w:t>
-            </w:r>
-            <w:r>
-              <w:rPr>
-                <w:rFonts w:ascii="Tahoma" w:hAnsi="Tahoma" w:cs="Tahoma"/>
-              </w:rPr>
-              <w:t>g</w:t>
-            </w:r>
-            <w:r>
-              <w:rPr>
-                <w:rFonts w:ascii="Tahoma" w:hAnsi="Tahoma" w:cs="Tahoma"/>
-              </w:rPr>
-              <w:t xml:space="preserve">iới tính (0: </w:t>
-            </w:r>
-            <w:r>
-              <w:rPr>
-                <w:rFonts w:ascii="Tahoma" w:hAnsi="Tahoma" w:cs="Tahoma"/>
-              </w:rPr>
-              <w:t>n</w:t>
-            </w:r>
-            <w:r>
-              <w:rPr>
-                <w:rFonts w:ascii="Tahoma" w:hAnsi="Tahoma" w:cs="Tahoma"/>
-              </w:rPr>
-              <w:t xml:space="preserve">ữ; 1: </w:t>
-            </w:r>
-            <w:r>
-              <w:rPr>
-                <w:rFonts w:ascii="Tahoma" w:hAnsi="Tahoma" w:cs="Tahoma"/>
-              </w:rPr>
-              <w:t>n</w:t>
-            </w:r>
-            <w:r>
-              <w:rPr>
-                <w:rFonts w:ascii="Tahoma" w:hAnsi="Tahoma" w:cs="Tahoma"/>
-              </w:rPr>
-              <w:t>am)</w:t>
-            </w:r>
-            <w:r>
-              <w:rPr>
-                <w:rFonts w:ascii="Tahoma" w:hAnsi="Tahoma" w:cs="Tahoma"/>
-              </w:rPr>
-              <w:t xml:space="preserve"> </w:t>
-            </w:r>
-          </w:p>
-          <w:p>
-            <w:pPr>
-              <w:pStyle w:val="ListParagraph"/>
-              <w:numPr>
-                <w:ilvl w:val="0"/>
-                <w:numId w:val="6"/>
-              </w:numPr>
-              <w:rPr>
-                <w:rFonts w:ascii="Tahoma" w:hAnsi="Tahoma" w:cs="Tahoma"/>
-              </w:rPr>
-            </w:pPr>
-            <w:r>
-              <w:rPr>
-                <w:rFonts w:ascii="Tahoma" w:hAnsi="Tahoma" w:cs="Tahoma"/>
-              </w:rPr>
-              <w:t xml:space="preserve">email: </w:t>
-            </w:r>
-            <w:r>
-              <w:rPr>
-                <w:rFonts w:ascii="Tahoma" w:hAnsi="Tahoma" w:cs="Tahoma"/>
-              </w:rPr>
-              <w:t>email</w:t>
-            </w:r>
-          </w:p>
-          <w:p>
-            <w:pPr>
-              <w:pStyle w:val="ListParagraph"/>
-              <w:numPr>
-                <w:ilvl w:val="0"/>
-                <w:numId w:val="6"/>
-              </w:numPr>
-              <w:rPr>
-                <w:rFonts w:ascii="Tahoma" w:hAnsi="Tahoma" w:cs="Tahoma"/>
-              </w:rPr>
-            </w:pPr>
-            <w:r>
-              <w:rPr>
-                <w:rFonts w:ascii="Tahoma" w:hAnsi="Tahoma" w:cs="Tahoma"/>
-              </w:rPr>
-              <w:t xml:space="preserve">facebook: </w:t>
-            </w:r>
-            <w:r>
-              <w:rPr>
-                <w:rFonts w:ascii="Tahoma" w:hAnsi="Tahoma" w:cs="Tahoma"/>
-              </w:rPr>
-              <w:t>địa chỉ facebook</w:t>
-            </w:r>
-          </w:p>
-          <w:p>
-            <w:pPr>
-              <w:pStyle w:val="ListParagraph"/>
-              <w:numPr>
-                <w:ilvl w:val="0"/>
-                <w:numId w:val="6"/>
-              </w:numPr>
-              <w:rPr>
-                <w:rFonts w:ascii="Tahoma" w:hAnsi="Tahoma" w:cs="Tahoma"/>
-              </w:rPr>
-            </w:pPr>
-            <w:r>
-              <w:rPr>
-                <w:rFonts w:ascii="Tahoma" w:hAnsi="Tahoma" w:cs="Tahoma"/>
-              </w:rPr>
-              <w:t xml:space="preserve">address: </w:t>
-            </w:r>
-            <w:r>
-              <w:rPr>
-                <w:rFonts w:ascii="Tahoma" w:hAnsi="Tahoma" w:cs="Tahoma"/>
-              </w:rPr>
-              <w:t>địa chỉ</w:t>
-            </w:r>
-          </w:p>
-          <w:p>
-            <w:pPr>
-              <w:pStyle w:val="ListParagraph"/>
-              <w:numPr>
-                <w:ilvl w:val="0"/>
-                <w:numId w:val="6"/>
-              </w:numPr>
-              <w:rPr>
-                <w:rFonts w:ascii="Tahoma" w:hAnsi="Tahoma" w:cs="Tahoma"/>
-              </w:rPr>
-            </w:pPr>
-            <w:r>
-              <w:rPr>
-                <w:rFonts w:ascii="Tahoma" w:hAnsi="Tahoma" w:cs="Tahoma"/>
-              </w:rPr>
-              <w:t>description: giới thiệu chung</w:t>
-            </w:r>
-          </w:p>
-          <w:p>
-            <w:pPr>
-              <w:pStyle w:val="ListParagraph"/>
-              <w:numPr>
-                <w:ilvl w:val="0"/>
-                <w:numId w:val="6"/>
-              </w:numPr>
-              <w:rPr>
-                <w:rFonts w:ascii="Tahoma" w:hAnsi="Tahoma" w:cs="Tahoma"/>
-              </w:rPr>
-            </w:pPr>
-            <w:r>
-              <w:rPr>
-                <w:rFonts w:ascii="Tahoma" w:hAnsi="Tahoma" w:cs="Tahoma"/>
-              </w:rPr>
-              <w:t xml:space="preserve">image: ảnh </w:t>
-            </w:r>
-            <w:r>
-              <w:rPr>
-                <w:rFonts w:ascii="Tahoma" w:hAnsi="Tahoma" w:cs="Tahoma"/>
-              </w:rPr>
-              <w:t xml:space="preserve">phụ huynh </w:t>
-            </w:r>
-            <w:r>
-              <w:rPr>
-                <w:rFonts w:ascii="Tahoma" w:hAnsi="Tahoma" w:cs="Tahoma"/>
-              </w:rPr>
-              <w:t xml:space="preserve">(dạng Base64) </w:t>
-            </w:r>
-          </w:p>
-          <w:p>
-            <w:pPr>
-              <w:pStyle w:val="ListParagraph"/>
-              <w:numPr>
-                <w:ilvl w:val="0"/>
-                <w:numId w:val="6"/>
-              </w:numPr>
-              <w:rPr>
-                <w:rFonts w:ascii="Tahoma" w:hAnsi="Tahoma" w:cs="Tahoma"/>
-              </w:rPr>
-            </w:pPr>
-            <w:r>
-              <w:rPr>
-                <w:rFonts w:ascii="Tahoma" w:hAnsi="Tahoma" w:cs="Tahoma"/>
-              </w:rPr>
-              <w:t>password: mật khẩu</w:t>
-            </w:r>
-          </w:p>
-          <w:p>
-            <w:pPr>
-              <w:pStyle w:val="ListParagraph"/>
-              <w:numPr>
-                <w:ilvl w:val="0"/>
-                <w:numId w:val="6"/>
-              </w:numPr>
-              <w:rPr>
-                <w:rFonts w:ascii="Tahoma" w:hAnsi="Tahoma" w:cs="Tahoma"/>
-              </w:rPr>
-            </w:pPr>
-            <w:r>
-              <w:rPr>
-                <w:rFonts w:ascii="Tahoma" w:hAnsi="Tahoma" w:cs="Tahoma"/>
-              </w:rPr>
-              <w:t>classId: ID khối</w:t>
-            </w:r>
-          </w:p>
-          <w:p>
-            <w:pPr>
-              <w:pStyle w:val="ListParagraph"/>
-              <w:numPr>
-                <w:ilvl w:val="0"/>
-                <w:numId w:val="6"/>
-              </w:numPr>
-              <w:rPr>
-                <w:rFonts w:ascii="Tahoma" w:hAnsi="Tahoma" w:cs="Tahoma"/>
-              </w:rPr>
-            </w:pPr>
-            <w:r>
-              <w:rPr>
-                <w:rFonts w:ascii="Tahoma" w:hAnsi="Tahoma" w:cs="Tahoma"/>
-              </w:rPr>
-              <w:t>parendId: [id, id, id, …] danh sách ID của phụ huynh</w:t>
+              <w:t>memberId: ID học sinh</w:t>
+            </w:r>
+          </w:p>
+          <w:p>
+            <w:pPr>
+              <w:pStyle w:val="ListParagraph"/>
+              <w:numPr>
+                <w:ilvl w:val="0"/>
+                <w:numId w:val="6"/>
+              </w:numPr>
+              <w:rPr>
+                <w:rFonts w:ascii="Tahoma" w:hAnsi="Tahoma" w:cs="Tahoma"/>
+              </w:rPr>
+            </w:pPr>
+            <w:r>
+              <w:rPr>
+                <w:rFonts w:ascii="Tahoma" w:hAnsi="Tahoma" w:cs="Tahoma"/>
+              </w:rPr>
+              <w:t xml:space="preserve">date: ngày (định dạng yyyy-MM-dd, </w:t>
+            </w:r>
+            <w:r>
+              <w:rPr>
+                <w:rFonts w:ascii="Tahoma" w:hAnsi="Tahoma" w:cs="Tahoma"/>
+              </w:rPr>
+              <w:t>lớn hơn hoặc bằng ngày hiện tại</w:t>
+            </w:r>
+            <w:r>
+              <w:rPr>
+                <w:rFonts w:ascii="Tahoma" w:hAnsi="Tahoma" w:cs="Tahoma"/>
+              </w:rPr>
+              <w:t>)</w:t>
+            </w:r>
+          </w:p>
+          <w:p>
+            <w:pPr>
+              <w:pStyle w:val="ListParagraph"/>
+              <w:numPr>
+                <w:ilvl w:val="0"/>
+                <w:numId w:val="6"/>
+              </w:numPr>
+              <w:rPr>
+                <w:rFonts w:ascii="Tahoma" w:hAnsi="Tahoma" w:cs="Tahoma"/>
+              </w:rPr>
+            </w:pPr>
+            <w:r>
+              <w:rPr>
+                <w:rFonts w:ascii="Tahoma" w:hAnsi="Tahoma" w:cs="Tahoma"/>
+              </w:rPr>
+              <w:t>type: Loại hoạt động (0: Đi học; 1: Nghỉ học; 2: Đi dã ngoại; 3: Hoạt động văn nghệ; 4: Khai giảng; 5: Bế giảng; 6: Bắt đầu đi học; 7: Nghỉ hẳn)</w:t>
+            </w:r>
+          </w:p>
+          <w:p>
+            <w:pPr>
+              <w:pStyle w:val="ListParagraph"/>
+              <w:numPr>
+                <w:ilvl w:val="0"/>
+                <w:numId w:val="6"/>
+              </w:numPr>
+              <w:rPr>
+                <w:rFonts w:ascii="Tahoma" w:hAnsi="Tahoma" w:cs="Tahoma"/>
+              </w:rPr>
+            </w:pPr>
+            <w:r>
+              <w:rPr>
+                <w:rFonts w:ascii="Tahoma" w:hAnsi="Tahoma" w:cs="Tahoma"/>
+              </w:rPr>
+              <w:t>description: thông tin hoạt độ</w:t>
+            </w:r>
+            <w:r>
+              <w:rPr>
+                <w:rFonts w:ascii="Tahoma" w:hAnsi="Tahoma" w:cs="Tahoma"/>
+              </w:rPr>
+              <w:t>ng</w:t>
+            </w:r>
+          </w:p>
+          <w:p>
+            <w:pPr>
+              <w:pStyle w:val="ListParagraph"/>
+              <w:numPr>
+                <w:ilvl w:val="0"/>
+                <w:numId w:val="6"/>
+              </w:numPr>
+              <w:rPr>
+                <w:rFonts w:ascii="Tahoma" w:hAnsi="Tahoma" w:cs="Tahoma"/>
+              </w:rPr>
+            </w:pPr>
+            <w:r>
+              <w:rPr>
+                <w:rFonts w:ascii="Tahoma" w:hAnsi="Tahoma" w:cs="Tahoma"/>
+              </w:rPr>
+              <w:t>health: Sức khỏe (0: Ốm; 1: Bình thường; 2: Khỏe mạnh)</w:t>
+            </w:r>
+          </w:p>
+          <w:p>
+            <w:pPr>
+              <w:pStyle w:val="ListParagraph"/>
+              <w:numPr>
+                <w:ilvl w:val="0"/>
+                <w:numId w:val="6"/>
+              </w:numPr>
+              <w:rPr>
+                <w:rFonts w:ascii="Tahoma" w:hAnsi="Tahoma" w:cs="Tahoma"/>
+              </w:rPr>
+            </w:pPr>
+            <w:r>
+              <w:rPr>
+                <w:rFonts w:ascii="Tahoma" w:hAnsi="Tahoma" w:cs="Tahoma"/>
+              </w:rPr>
+              <w:t>height: Chiều cao (cm)</w:t>
+            </w:r>
+          </w:p>
+          <w:p>
+            <w:pPr>
+              <w:pStyle w:val="ListParagraph"/>
+              <w:numPr>
+                <w:ilvl w:val="0"/>
+                <w:numId w:val="6"/>
+              </w:numPr>
+              <w:rPr>
+                <w:rFonts w:ascii="Tahoma" w:hAnsi="Tahoma" w:cs="Tahoma"/>
+              </w:rPr>
+            </w:pPr>
+            <w:r>
+              <w:rPr>
+                <w:rFonts w:ascii="Tahoma" w:hAnsi="Tahoma" w:cs="Tahoma"/>
+              </w:rPr>
+              <w:t>weight: Cân nặng (kg)</w:t>
             </w:r>
           </w:p>
         </w:tc>
@@ -11564,7 +10988,7 @@
         <w:pStyle w:val="Heading3"/>
       </w:pPr>
       <w:r>
-        <w:t xml:space="preserve">Xóa </w:t>
+        <w:t xml:space="preserve">Danh sách </w:t>
       </w:r>
       <w:r>
         <w:t>phụ huynh</w:t>
@@ -11580,13 +11004,19 @@
         <w:rPr>
           <w:rFonts w:ascii="Tahoma" w:hAnsi="Tahoma" w:cs="Tahoma"/>
         </w:rPr>
-        <w:t>Tên hàm: /remove</w:t>
+        <w:t>Tên hàm: /get</w:t>
       </w:r>
       <w:r>
         <w:rPr>
           <w:rFonts w:ascii="Tahoma" w:hAnsi="Tahoma" w:cs="Tahoma"/>
         </w:rPr>
         <w:t>Parent</w:t>
+      </w:r>
+      <w:r>
+        <w:rPr>
+          <w:rFonts w:ascii="Tahoma" w:hAnsi="Tahoma" w:cs="Tahoma"/>
+        </w:rPr>
+        <w:t>List</w:t>
       </w:r>
     </w:p>
     <w:tbl>
@@ -11655,13 +11085,97 @@
               <w:rPr>
                 <w:rFonts w:ascii="Tahoma" w:hAnsi="Tahoma" w:cs="Tahoma"/>
               </w:rPr>
-              <w:t xml:space="preserve">id: ID </w:t>
-            </w:r>
-            <w:r>
-              <w:rPr>
-                <w:rFonts w:ascii="Tahoma" w:hAnsi="Tahoma" w:cs="Tahoma"/>
-              </w:rPr>
-              <w:t>phụ huynh</w:t>
+              <w:t>memberId</w:t>
+            </w:r>
+            <w:r>
+              <w:rPr>
+                <w:rFonts w:ascii="Tahoma" w:hAnsi="Tahoma" w:cs="Tahoma"/>
+              </w:rPr>
+              <w:t xml:space="preserve">: ID </w:t>
+            </w:r>
+            <w:r>
+              <w:rPr>
+                <w:rFonts w:ascii="Tahoma" w:hAnsi="Tahoma" w:cs="Tahoma"/>
+              </w:rPr>
+              <w:t xml:space="preserve">học sinh </w:t>
+            </w:r>
+            <w:r>
+              <w:rPr>
+                <w:rFonts w:ascii="Tahoma" w:hAnsi="Tahoma" w:cs="Tahoma"/>
+              </w:rPr>
+              <w:t xml:space="preserve">(null: lấy tất cả) </w:t>
+            </w:r>
+          </w:p>
+          <w:p>
+            <w:pPr>
+              <w:pStyle w:val="ListParagraph"/>
+              <w:numPr>
+                <w:ilvl w:val="0"/>
+                <w:numId w:val="6"/>
+              </w:numPr>
+              <w:rPr>
+                <w:rFonts w:ascii="Tahoma" w:hAnsi="Tahoma" w:cs="Tahoma"/>
+              </w:rPr>
+            </w:pPr>
+            <w:r>
+              <w:rPr>
+                <w:rFonts w:ascii="Tahoma" w:hAnsi="Tahoma" w:cs="Tahoma"/>
+              </w:rPr>
+              <w:t xml:space="preserve">classId: ID lớp học (null: lấy tất cả) </w:t>
+            </w:r>
+          </w:p>
+          <w:p>
+            <w:pPr>
+              <w:pStyle w:val="ListParagraph"/>
+              <w:numPr>
+                <w:ilvl w:val="0"/>
+                <w:numId w:val="6"/>
+              </w:numPr>
+              <w:rPr>
+                <w:rFonts w:ascii="Tahoma" w:hAnsi="Tahoma" w:cs="Tahoma"/>
+              </w:rPr>
+            </w:pPr>
+            <w:r>
+              <w:rPr>
+                <w:rFonts w:ascii="Tahoma" w:hAnsi="Tahoma" w:cs="Tahoma"/>
+              </w:rPr>
+              <w:t>kw: từ khóa tìm kiếm (null: lấy tất cả)</w:t>
+            </w:r>
+          </w:p>
+          <w:p>
+            <w:pPr>
+              <w:pStyle w:val="ListParagraph"/>
+              <w:numPr>
+                <w:ilvl w:val="0"/>
+                <w:numId w:val="6"/>
+              </w:numPr>
+              <w:rPr>
+                <w:rFonts w:ascii="Tahoma" w:hAnsi="Tahoma" w:cs="Tahoma"/>
+              </w:rPr>
+            </w:pPr>
+            <w:r>
+              <w:rPr>
+                <w:rFonts w:ascii="Tahoma" w:hAnsi="Tahoma" w:cs="Tahoma"/>
+              </w:rPr>
+              <w:t>page: trang (bắt đầu từ 1)</w:t>
+            </w:r>
+          </w:p>
+          <w:p>
+            <w:pPr>
+              <w:pStyle w:val="ListParagraph"/>
+              <w:numPr>
+                <w:ilvl w:val="0"/>
+                <w:numId w:val="6"/>
+              </w:numPr>
+              <w:rPr>
+                <w:rFonts w:ascii="Tahoma" w:hAnsi="Tahoma" w:cs="Tahoma"/>
+              </w:rPr>
+            </w:pPr>
+            <w:r>
+              <w:rPr>
+                <w:rFonts w:ascii="Tahoma" w:hAnsi="Tahoma" w:cs="Tahoma"/>
+              </w:rPr>
+              <w:t>pageSize: số bản ghi trên trang (-1: lấy tất cả)</w:t>
             </w:r>
           </w:p>
         </w:tc>
@@ -11727,7 +11241,313 @@
               <w:rPr>
                 <w:rFonts w:ascii="Tahoma" w:hAnsi="Tahoma" w:cs="Tahoma"/>
               </w:rPr>
-              <w:t>message: thông báo lỗi</w:t>
+              <w:t>message: thông báo lỗi,</w:t>
+            </w:r>
+          </w:p>
+          <w:p>
+            <w:pPr>
+              <w:ind w:left="720"/>
+              <w:rPr>
+                <w:rFonts w:ascii="Tahoma" w:hAnsi="Tahoma" w:cs="Tahoma"/>
+              </w:rPr>
+            </w:pPr>
+            <w:r>
+              <w:rPr>
+                <w:rFonts w:ascii="Tahoma" w:hAnsi="Tahoma" w:cs="Tahoma"/>
+              </w:rPr>
+              <w:t>data: [</w:t>
+            </w:r>
+          </w:p>
+          <w:p>
+            <w:pPr>
+              <w:ind w:left="1440"/>
+              <w:rPr>
+                <w:rFonts w:ascii="Tahoma" w:hAnsi="Tahoma" w:cs="Tahoma"/>
+              </w:rPr>
+            </w:pPr>
+            <w:r>
+              <w:rPr>
+                <w:rFonts w:ascii="Tahoma" w:hAnsi="Tahoma" w:cs="Tahoma"/>
+              </w:rPr>
+              <w:t>{</w:t>
+            </w:r>
+          </w:p>
+          <w:p>
+            <w:pPr>
+              <w:ind w:left="2160"/>
+              <w:rPr>
+                <w:rFonts w:ascii="Tahoma" w:hAnsi="Tahoma" w:cs="Tahoma"/>
+              </w:rPr>
+            </w:pPr>
+            <w:r>
+              <w:rPr>
+                <w:rFonts w:ascii="Tahoma" w:hAnsi="Tahoma" w:cs="Tahoma"/>
+              </w:rPr>
+              <w:t xml:space="preserve">id: ID </w:t>
+            </w:r>
+            <w:r>
+              <w:rPr>
+                <w:rFonts w:ascii="Tahoma" w:hAnsi="Tahoma" w:cs="Tahoma"/>
+              </w:rPr>
+              <w:t>phụ huy</w:t>
+            </w:r>
+            <w:r>
+              <w:rPr>
+                <w:rFonts w:ascii="Tahoma" w:hAnsi="Tahoma" w:cs="Tahoma"/>
+              </w:rPr>
+              <w:t>nh</w:t>
+            </w:r>
+            <w:r>
+              <w:rPr>
+                <w:rFonts w:ascii="Tahoma" w:hAnsi="Tahoma" w:cs="Tahoma"/>
+              </w:rPr>
+              <w:t>,</w:t>
+            </w:r>
+          </w:p>
+          <w:p>
+            <w:pPr>
+              <w:ind w:left="2160"/>
+              <w:rPr>
+                <w:rFonts w:ascii="Tahoma" w:hAnsi="Tahoma" w:cs="Tahoma"/>
+              </w:rPr>
+            </w:pPr>
+            <w:r>
+              <w:rPr>
+                <w:rFonts w:ascii="Tahoma" w:hAnsi="Tahoma" w:cs="Tahoma"/>
+              </w:rPr>
+              <w:t xml:space="preserve">name: tên </w:t>
+            </w:r>
+            <w:r>
+              <w:rPr>
+                <w:rFonts w:ascii="Tahoma" w:hAnsi="Tahoma" w:cs="Tahoma"/>
+              </w:rPr>
+              <w:t>phụ huynh</w:t>
+            </w:r>
+            <w:r>
+              <w:rPr>
+                <w:rFonts w:ascii="Tahoma" w:hAnsi="Tahoma" w:cs="Tahoma"/>
+              </w:rPr>
+              <w:t>,</w:t>
+            </w:r>
+          </w:p>
+          <w:p>
+            <w:pPr>
+              <w:ind w:left="2160"/>
+              <w:rPr>
+                <w:rFonts w:ascii="Tahoma" w:hAnsi="Tahoma" w:cs="Tahoma"/>
+              </w:rPr>
+            </w:pPr>
+            <w:r>
+              <w:rPr>
+                <w:rFonts w:ascii="Tahoma" w:hAnsi="Tahoma" w:cs="Tahoma"/>
+              </w:rPr>
+              <w:t xml:space="preserve">imagePath: ảnh </w:t>
+            </w:r>
+            <w:r>
+              <w:rPr>
+                <w:rFonts w:ascii="Tahoma" w:hAnsi="Tahoma" w:cs="Tahoma"/>
+              </w:rPr>
+              <w:t>phụ huynh,</w:t>
+            </w:r>
+          </w:p>
+          <w:p>
+            <w:pPr>
+              <w:ind w:left="2160"/>
+              <w:rPr>
+                <w:rFonts w:ascii="Tahoma" w:hAnsi="Tahoma" w:cs="Tahoma"/>
+              </w:rPr>
+            </w:pPr>
+            <w:r>
+              <w:rPr>
+                <w:rFonts w:ascii="Tahoma" w:hAnsi="Tahoma" w:cs="Tahoma"/>
+              </w:rPr>
+              <w:t xml:space="preserve">gender: </w:t>
+            </w:r>
+            <w:r>
+              <w:rPr>
+                <w:rFonts w:ascii="Tahoma" w:hAnsi="Tahoma" w:cs="Tahoma"/>
+              </w:rPr>
+              <w:t>g</w:t>
+            </w:r>
+            <w:r>
+              <w:rPr>
+                <w:rFonts w:ascii="Tahoma" w:hAnsi="Tahoma" w:cs="Tahoma"/>
+              </w:rPr>
+              <w:t xml:space="preserve">iới tính (0: </w:t>
+            </w:r>
+            <w:r>
+              <w:rPr>
+                <w:rFonts w:ascii="Tahoma" w:hAnsi="Tahoma" w:cs="Tahoma"/>
+              </w:rPr>
+              <w:t>n</w:t>
+            </w:r>
+            <w:r>
+              <w:rPr>
+                <w:rFonts w:ascii="Tahoma" w:hAnsi="Tahoma" w:cs="Tahoma"/>
+              </w:rPr>
+              <w:t xml:space="preserve">ữ; 1: </w:t>
+            </w:r>
+            <w:r>
+              <w:rPr>
+                <w:rFonts w:ascii="Tahoma" w:hAnsi="Tahoma" w:cs="Tahoma"/>
+              </w:rPr>
+              <w:t>n</w:t>
+            </w:r>
+            <w:r>
+              <w:rPr>
+                <w:rFonts w:ascii="Tahoma" w:hAnsi="Tahoma" w:cs="Tahoma"/>
+              </w:rPr>
+              <w:t>am)</w:t>
+            </w:r>
+          </w:p>
+          <w:p>
+            <w:pPr>
+              <w:pStyle w:val="ListParagraph"/>
+              <w:ind w:left="2160"/>
+              <w:rPr>
+                <w:rFonts w:ascii="Tahoma" w:hAnsi="Tahoma" w:cs="Tahoma"/>
+              </w:rPr>
+            </w:pPr>
+            <w:r>
+              <w:rPr>
+                <w:rFonts w:ascii="Tahoma" w:hAnsi="Tahoma" w:cs="Tahoma"/>
+              </w:rPr>
+              <w:t>email: email</w:t>
+            </w:r>
+          </w:p>
+          <w:p>
+            <w:pPr>
+              <w:pStyle w:val="ListParagraph"/>
+              <w:ind w:left="2160"/>
+              <w:rPr>
+                <w:rFonts w:ascii="Tahoma" w:hAnsi="Tahoma" w:cs="Tahoma"/>
+              </w:rPr>
+            </w:pPr>
+            <w:r>
+              <w:rPr>
+                <w:rFonts w:ascii="Tahoma" w:hAnsi="Tahoma" w:cs="Tahoma"/>
+              </w:rPr>
+              <w:t>facebook: địa chỉ facebook</w:t>
+            </w:r>
+          </w:p>
+          <w:p>
+            <w:pPr>
+              <w:pStyle w:val="ListParagraph"/>
+              <w:ind w:left="2160"/>
+              <w:rPr>
+                <w:rFonts w:ascii="Tahoma" w:hAnsi="Tahoma" w:cs="Tahoma"/>
+              </w:rPr>
+            </w:pPr>
+            <w:r>
+              <w:rPr>
+                <w:rFonts w:ascii="Tahoma" w:hAnsi="Tahoma" w:cs="Tahoma"/>
+              </w:rPr>
+              <w:t>address: địa chỉ</w:t>
+            </w:r>
+          </w:p>
+          <w:p>
+            <w:pPr>
+              <w:ind w:left="2160"/>
+              <w:rPr>
+                <w:rFonts w:ascii="Tahoma" w:hAnsi="Tahoma" w:cs="Tahoma"/>
+              </w:rPr>
+            </w:pPr>
+            <w:r>
+              <w:rPr>
+                <w:rFonts w:ascii="Tahoma" w:hAnsi="Tahoma" w:cs="Tahoma"/>
+              </w:rPr>
+              <w:t>classId: ID lớp,</w:t>
+            </w:r>
+          </w:p>
+          <w:p>
+            <w:pPr>
+              <w:ind w:left="2160"/>
+              <w:rPr>
+                <w:rFonts w:ascii="Tahoma" w:hAnsi="Tahoma" w:cs="Tahoma"/>
+              </w:rPr>
+            </w:pPr>
+            <w:r>
+              <w:rPr>
+                <w:rFonts w:ascii="Tahoma" w:hAnsi="Tahoma" w:cs="Tahoma"/>
+              </w:rPr>
+              <w:t>className: tên lớp</w:t>
+            </w:r>
+            <w:r>
+              <w:rPr>
+                <w:rFonts w:ascii="Tahoma" w:hAnsi="Tahoma" w:cs="Tahoma"/>
+              </w:rPr>
+              <w:t>,</w:t>
+            </w:r>
+          </w:p>
+          <w:p>
+            <w:pPr>
+              <w:ind w:left="2160"/>
+              <w:rPr>
+                <w:rFonts w:ascii="Tahoma" w:hAnsi="Tahoma" w:cs="Tahoma"/>
+              </w:rPr>
+            </w:pPr>
+            <w:r>
+              <w:rPr>
+                <w:rFonts w:ascii="Tahoma" w:hAnsi="Tahoma" w:cs="Tahoma"/>
+              </w:rPr>
+              <w:t>memberId: ID học sinh,</w:t>
+            </w:r>
+          </w:p>
+          <w:p>
+            <w:pPr>
+              <w:ind w:left="2160"/>
+              <w:rPr>
+                <w:rFonts w:ascii="Tahoma" w:hAnsi="Tahoma" w:cs="Tahoma"/>
+              </w:rPr>
+            </w:pPr>
+            <w:r>
+              <w:rPr>
+                <w:rFonts w:ascii="Tahoma" w:hAnsi="Tahoma" w:cs="Tahoma"/>
+              </w:rPr>
+              <w:t>memberName: tên học sinh</w:t>
+            </w:r>
+          </w:p>
+          <w:p>
+            <w:pPr>
+              <w:ind w:left="1440"/>
+              <w:rPr>
+                <w:rFonts w:ascii="Tahoma" w:hAnsi="Tahoma" w:cs="Tahoma"/>
+              </w:rPr>
+            </w:pPr>
+            <w:r>
+              <w:rPr>
+                <w:rFonts w:ascii="Tahoma" w:hAnsi="Tahoma" w:cs="Tahoma"/>
+              </w:rPr>
+              <w:t>},</w:t>
+            </w:r>
+          </w:p>
+          <w:p>
+            <w:pPr>
+              <w:ind w:left="1440"/>
+              <w:rPr>
+                <w:rFonts w:ascii="Tahoma" w:hAnsi="Tahoma" w:cs="Tahoma"/>
+              </w:rPr>
+            </w:pPr>
+            <w:r>
+              <w:rPr>
+                <w:rFonts w:ascii="Tahoma" w:hAnsi="Tahoma" w:cs="Tahoma"/>
+              </w:rPr>
+              <w:lastRenderedPageBreak/>
+              <w:t>…</w:t>
+            </w:r>
+          </w:p>
+          <w:p>
+            <w:pPr>
+              <w:ind w:left="720" w:right="-2124"/>
+              <w:rPr>
+                <w:rFonts w:ascii="Tahoma" w:hAnsi="Tahoma" w:cs="Tahoma"/>
+              </w:rPr>
+            </w:pPr>
+            <w:r>
+              <w:rPr>
+                <w:rFonts w:ascii="Tahoma" w:hAnsi="Tahoma" w:cs="Tahoma"/>
+              </w:rPr>
+              <w:t>]</w:t>
             </w:r>
           </w:p>
           <w:p>
@@ -11747,157 +11567,16 @@
       </w:tr>
     </w:tbl>
     <w:p>
-      <w:r>
-        <w:br w:type="page"/>
+      <w:pPr>
+        <w:pStyle w:val="Heading3"/>
+      </w:pPr>
+      <w:r>
+        <w:lastRenderedPageBreak/>
+        <w:t>Thêm mới/cập nhật thông tin phụ huynh</w:t>
       </w:r>
     </w:p>
     <w:p>
       <w:pPr>
-        <w:pStyle w:val="Heading2"/>
-      </w:pPr>
-      <w:r>
-        <w:lastRenderedPageBreak/>
-        <w:t>Thông báo</w:t>
-      </w:r>
-    </w:p>
-    <w:p>
-      <w:pPr>
-        <w:pStyle w:val="Heading3"/>
-      </w:pPr>
-      <w:r>
-        <w:t>Tạo mới/cập nhật chương trình thông báo</w:t>
-      </w:r>
-    </w:p>
-    <w:p>
-      <w:pPr>
-        <w:rPr>
-          <w:rFonts w:ascii="Tahoma" w:hAnsi="Tahoma" w:cs="Tahoma"/>
-        </w:rPr>
-      </w:pPr>
-      <w:r>
-        <w:rPr>
-          <w:rFonts w:ascii="Tahoma" w:hAnsi="Tahoma" w:cs="Tahoma"/>
-        </w:rPr>
-        <w:t>Sử dụng chung hàm</w:t>
-      </w:r>
-      <w:r>
-        <w:rPr>
-          <w:rFonts w:ascii="Tahoma" w:hAnsi="Tahoma" w:cs="Tahoma"/>
-        </w:rPr>
-        <w:t>: /updateNotificationProgram</w:t>
-      </w:r>
-    </w:p>
-    <w:p>
-      <w:pPr>
-        <w:pStyle w:val="Heading3"/>
-      </w:pPr>
-      <w:r>
-        <w:t>Danh sách chương trình thông báo</w:t>
-      </w:r>
-    </w:p>
-    <w:p>
-      <w:pPr>
-        <w:rPr>
-          <w:rFonts w:ascii="Tahoma" w:hAnsi="Tahoma" w:cs="Tahoma"/>
-        </w:rPr>
-      </w:pPr>
-      <w:r>
-        <w:rPr>
-          <w:rFonts w:ascii="Tahoma" w:hAnsi="Tahoma" w:cs="Tahoma"/>
-        </w:rPr>
-        <w:t>Sử dụng chung hàm</w:t>
-      </w:r>
-      <w:r>
-        <w:rPr>
-          <w:rFonts w:ascii="Tahoma" w:hAnsi="Tahoma" w:cs="Tahoma"/>
-        </w:rPr>
-        <w:t>: /getNotificationProgramList</w:t>
-      </w:r>
-    </w:p>
-    <w:p>
-      <w:pPr>
-        <w:pStyle w:val="Heading2"/>
-      </w:pPr>
-      <w:r>
-        <w:t>Bình luận</w:t>
-      </w:r>
-    </w:p>
-    <w:p>
-      <w:pPr>
-        <w:pStyle w:val="Heading3"/>
-      </w:pPr>
-      <w:r>
-        <w:t>Trả lời bình luận</w:t>
-      </w:r>
-    </w:p>
-    <w:p>
-      <w:pPr>
-        <w:rPr>
-          <w:rFonts w:ascii="Tahoma" w:hAnsi="Tahoma" w:cs="Tahoma"/>
-        </w:rPr>
-      </w:pPr>
-      <w:r>
-        <w:rPr>
-          <w:rFonts w:ascii="Tahoma" w:hAnsi="Tahoma" w:cs="Tahoma"/>
-        </w:rPr>
-        <w:t>Sử dụng chung hàm: /replyComment</w:t>
-      </w:r>
-    </w:p>
-    <w:p>
-      <w:pPr>
-        <w:pStyle w:val="Heading3"/>
-      </w:pPr>
-      <w:r>
-        <w:t>Danh sách bình luận</w:t>
-      </w:r>
-    </w:p>
-    <w:p>
-      <w:pPr>
-        <w:rPr>
-          <w:rFonts w:ascii="Tahoma" w:hAnsi="Tahoma" w:cs="Tahoma"/>
-        </w:rPr>
-      </w:pPr>
-      <w:r>
-        <w:rPr>
-          <w:rFonts w:ascii="Tahoma" w:hAnsi="Tahoma" w:cs="Tahoma"/>
-        </w:rPr>
-        <w:t>Sử dụng chung hàm: /getCommentList</w:t>
-      </w:r>
-    </w:p>
-    <w:p>
-      <w:pPr>
-        <w:rPr>
-          <w:rFonts w:asciiTheme="majorHAnsi" w:eastAsiaTheme="majorEastAsia" w:hAnsiTheme="majorHAnsi" w:cstheme="majorBidi"/>
-          <w:b/>
-          <w:bCs/>
-          <w:color w:val="4F81BD" w:themeColor="accent1"/>
-          <w:sz w:val="26"/>
-          <w:szCs w:val="26"/>
-        </w:rPr>
-      </w:pPr>
-      <w:r>
-        <w:br w:type="page"/>
-      </w:r>
-    </w:p>
-    <w:p>
-      <w:pPr>
-        <w:pStyle w:val="Heading2"/>
-      </w:pPr>
-      <w:r>
-        <w:lastRenderedPageBreak/>
-        <w:t>Nhận xét/đánh giá</w:t>
-      </w:r>
-    </w:p>
-    <w:p>
-      <w:pPr>
-        <w:pStyle w:val="Heading3"/>
-      </w:pPr>
-      <w:r>
-        <w:t>Gửi nhận xét</w:t>
-      </w:r>
-    </w:p>
-    <w:p>
-      <w:pPr>
         <w:rPr>
           <w:rFonts w:ascii="Tahoma" w:hAnsi="Tahoma" w:cs="Tahoma"/>
         </w:rPr>
@@ -11912,7 +11591,7 @@
         <w:rPr>
           <w:rFonts w:ascii="Tahoma" w:hAnsi="Tahoma" w:cs="Tahoma"/>
         </w:rPr>
-        <w:t>updateSummary</w:t>
+        <w:t>updateParent</w:t>
       </w:r>
     </w:p>
     <w:tbl>
@@ -11981,37 +11660,61 @@
               <w:rPr>
                 <w:rFonts w:ascii="Tahoma" w:hAnsi="Tahoma" w:cs="Tahoma"/>
               </w:rPr>
-              <w:t>memberId</w:t>
-            </w:r>
-            <w:r>
-              <w:rPr>
-                <w:rFonts w:ascii="Tahoma" w:hAnsi="Tahoma" w:cs="Tahoma"/>
-              </w:rPr>
-              <w:t xml:space="preserve">: ID </w:t>
-            </w:r>
-            <w:r>
-              <w:rPr>
-                <w:rFonts w:ascii="Tahoma" w:hAnsi="Tahoma" w:cs="Tahoma"/>
-              </w:rPr>
-              <w:t>học sinh</w:t>
-            </w:r>
-          </w:p>
-          <w:p>
-            <w:pPr>
-              <w:pStyle w:val="ListParagraph"/>
-              <w:numPr>
-                <w:ilvl w:val="0"/>
-                <w:numId w:val="6"/>
-              </w:numPr>
-              <w:rPr>
-                <w:rFonts w:ascii="Tahoma" w:hAnsi="Tahoma" w:cs="Tahoma"/>
-              </w:rPr>
-            </w:pPr>
-            <w:r>
-              <w:rPr>
-                <w:rFonts w:ascii="Tahoma" w:hAnsi="Tahoma" w:cs="Tahoma"/>
-              </w:rPr>
-              <w:t>date</w:t>
+              <w:t xml:space="preserve">id: ID </w:t>
+            </w:r>
+            <w:r>
+              <w:rPr>
+                <w:rFonts w:ascii="Tahoma" w:hAnsi="Tahoma" w:cs="Tahoma"/>
+              </w:rPr>
+              <w:t>phụ huynh</w:t>
+            </w:r>
+            <w:r>
+              <w:rPr>
+                <w:rFonts w:ascii="Tahoma" w:hAnsi="Tahoma" w:cs="Tahoma"/>
+              </w:rPr>
+              <w:t xml:space="preserve"> (null: thêm mới)</w:t>
+            </w:r>
+          </w:p>
+          <w:p>
+            <w:pPr>
+              <w:pStyle w:val="ListParagraph"/>
+              <w:numPr>
+                <w:ilvl w:val="0"/>
+                <w:numId w:val="6"/>
+              </w:numPr>
+              <w:rPr>
+                <w:rFonts w:ascii="Tahoma" w:hAnsi="Tahoma" w:cs="Tahoma"/>
+              </w:rPr>
+            </w:pPr>
+            <w:r>
+              <w:rPr>
+                <w:rFonts w:ascii="Tahoma" w:hAnsi="Tahoma" w:cs="Tahoma"/>
+              </w:rPr>
+              <w:t xml:space="preserve">name: </w:t>
+            </w:r>
+            <w:r>
+              <w:rPr>
+                <w:rFonts w:ascii="Tahoma" w:hAnsi="Tahoma" w:cs="Tahoma"/>
+              </w:rPr>
+              <w:t>tên phụ huynh</w:t>
+            </w:r>
+          </w:p>
+          <w:p>
+            <w:pPr>
+              <w:pStyle w:val="ListParagraph"/>
+              <w:numPr>
+                <w:ilvl w:val="0"/>
+                <w:numId w:val="6"/>
+              </w:numPr>
+              <w:rPr>
+                <w:rFonts w:ascii="Tahoma" w:hAnsi="Tahoma" w:cs="Tahoma"/>
+              </w:rPr>
+            </w:pPr>
+            <w:r>
+              <w:rPr>
+                <w:rFonts w:ascii="Tahoma" w:hAnsi="Tahoma" w:cs="Tahoma"/>
+              </w:rPr>
+              <w:t>gender</w:t>
             </w:r>
             <w:r>
               <w:rPr>
@@ -12023,43 +11726,37 @@
               <w:rPr>
                 <w:rFonts w:ascii="Tahoma" w:hAnsi="Tahoma" w:cs="Tahoma"/>
               </w:rPr>
-              <w:t>ngày (định dạng yyyy-MM-dd)</w:t>
-            </w:r>
-          </w:p>
-          <w:p>
-            <w:pPr>
-              <w:pStyle w:val="ListParagraph"/>
-              <w:numPr>
-                <w:ilvl w:val="0"/>
-                <w:numId w:val="6"/>
-              </w:numPr>
-              <w:rPr>
-                <w:rFonts w:ascii="Tahoma" w:hAnsi="Tahoma" w:cs="Tahoma"/>
-              </w:rPr>
-            </w:pPr>
-            <w:r>
-              <w:rPr>
-                <w:rFonts w:ascii="Tahoma" w:hAnsi="Tahoma" w:cs="Tahoma"/>
-              </w:rPr>
-              <w:t>week: tuần</w:t>
-            </w:r>
-          </w:p>
-          <w:p>
-            <w:pPr>
-              <w:pStyle w:val="ListParagraph"/>
-              <w:numPr>
-                <w:ilvl w:val="0"/>
-                <w:numId w:val="6"/>
-              </w:numPr>
-              <w:rPr>
-                <w:rFonts w:ascii="Tahoma" w:hAnsi="Tahoma" w:cs="Tahoma"/>
-              </w:rPr>
-            </w:pPr>
-            <w:r>
-              <w:rPr>
-                <w:rFonts w:ascii="Tahoma" w:hAnsi="Tahoma" w:cs="Tahoma"/>
-              </w:rPr>
-              <w:t>summary: tổng kết</w:t>
+              <w:t>g</w:t>
+            </w:r>
+            <w:r>
+              <w:rPr>
+                <w:rFonts w:ascii="Tahoma" w:hAnsi="Tahoma" w:cs="Tahoma"/>
+              </w:rPr>
+              <w:t xml:space="preserve">iới tính (0: </w:t>
+            </w:r>
+            <w:r>
+              <w:rPr>
+                <w:rFonts w:ascii="Tahoma" w:hAnsi="Tahoma" w:cs="Tahoma"/>
+              </w:rPr>
+              <w:t>n</w:t>
+            </w:r>
+            <w:r>
+              <w:rPr>
+                <w:rFonts w:ascii="Tahoma" w:hAnsi="Tahoma" w:cs="Tahoma"/>
+              </w:rPr>
+              <w:t xml:space="preserve">ữ; 1: </w:t>
+            </w:r>
+            <w:r>
+              <w:rPr>
+                <w:rFonts w:ascii="Tahoma" w:hAnsi="Tahoma" w:cs="Tahoma"/>
+              </w:rPr>
+              <w:t>n</w:t>
+            </w:r>
+            <w:r>
+              <w:rPr>
+                <w:rFonts w:ascii="Tahoma" w:hAnsi="Tahoma" w:cs="Tahoma"/>
+              </w:rPr>
+              <w:t>am)</w:t>
             </w:r>
             <w:r>
               <w:rPr>
@@ -12067,113 +11764,179 @@
               </w:rPr>
               <w:t xml:space="preserve"> </w:t>
             </w:r>
-            <w:r>
-              <w:rPr>
-                <w:rFonts w:ascii="Tahoma" w:hAnsi="Tahoma" w:cs="Tahoma"/>
-              </w:rPr>
-              <w:t>(0: Kém; 1: Yếu; 2: TB; 3: Khá; 4: Tốt; 5: Xuất sắc)</w:t>
-            </w:r>
-          </w:p>
-          <w:p>
-            <w:pPr>
-              <w:pStyle w:val="ListParagraph"/>
-              <w:numPr>
-                <w:ilvl w:val="0"/>
-                <w:numId w:val="6"/>
-              </w:numPr>
-              <w:rPr>
-                <w:rFonts w:ascii="Tahoma" w:hAnsi="Tahoma" w:cs="Tahoma"/>
-              </w:rPr>
-            </w:pPr>
-            <w:r>
-              <w:rPr>
-                <w:rFonts w:ascii="Tahoma" w:hAnsi="Tahoma" w:cs="Tahoma"/>
-              </w:rPr>
-              <w:t>learning: học tập</w:t>
-            </w:r>
-            <w:r>
-              <w:rPr>
-                <w:rFonts w:ascii="Tahoma" w:hAnsi="Tahoma" w:cs="Tahoma"/>
-              </w:rPr>
-              <w:t xml:space="preserve"> </w:t>
-            </w:r>
-            <w:r>
-              <w:rPr>
-                <w:rFonts w:ascii="Tahoma" w:hAnsi="Tahoma" w:cs="Tahoma"/>
-              </w:rPr>
-              <w:t>(0: Kém; 1: Yếu; 2: TB; 3: Khá; 4: Tốt; 5: Xuất sắc)</w:t>
-            </w:r>
-          </w:p>
-          <w:p>
-            <w:pPr>
-              <w:pStyle w:val="ListParagraph"/>
-              <w:numPr>
-                <w:ilvl w:val="0"/>
-                <w:numId w:val="6"/>
-              </w:numPr>
-              <w:rPr>
-                <w:rFonts w:ascii="Tahoma" w:hAnsi="Tahoma" w:cs="Tahoma"/>
-              </w:rPr>
-            </w:pPr>
-            <w:r>
-              <w:rPr>
-                <w:rFonts w:ascii="Tahoma" w:hAnsi="Tahoma" w:cs="Tahoma"/>
-              </w:rPr>
-              <w:t xml:space="preserve">behavior: nề nếp </w:t>
-            </w:r>
-            <w:r>
-              <w:rPr>
-                <w:rFonts w:ascii="Tahoma" w:hAnsi="Tahoma" w:cs="Tahoma"/>
-              </w:rPr>
-              <w:t>(0: Kém; 1: Yếu; 2: TB; 3: Khá; 4: Tốt; 5: Xuất sắc)</w:t>
-            </w:r>
-          </w:p>
-          <w:p>
-            <w:pPr>
-              <w:pStyle w:val="ListParagraph"/>
-              <w:numPr>
-                <w:ilvl w:val="0"/>
-                <w:numId w:val="6"/>
-              </w:numPr>
-              <w:rPr>
-                <w:rFonts w:ascii="Tahoma" w:hAnsi="Tahoma" w:cs="Tahoma"/>
-              </w:rPr>
-            </w:pPr>
-            <w:r>
-              <w:rPr>
-                <w:rFonts w:ascii="Tahoma" w:hAnsi="Tahoma" w:cs="Tahoma"/>
-              </w:rPr>
-              <w:t>attendance: đi học đầy đủ</w:t>
-            </w:r>
-            <w:r>
-              <w:rPr>
-                <w:rFonts w:ascii="Tahoma" w:hAnsi="Tahoma" w:cs="Tahoma"/>
-              </w:rPr>
-              <w:t xml:space="preserve"> </w:t>
-            </w:r>
-            <w:r>
-              <w:rPr>
-                <w:rFonts w:ascii="Tahoma" w:hAnsi="Tahoma" w:cs="Tahoma"/>
-              </w:rPr>
-              <w:t>(0: Kém; 1: Yếu; 2: TB; 3: Khá; 4: Tốt; 5: Xuất sắc)</w:t>
-            </w:r>
-          </w:p>
-          <w:p>
-            <w:pPr>
-              <w:pStyle w:val="ListParagraph"/>
-              <w:numPr>
-                <w:ilvl w:val="0"/>
-                <w:numId w:val="6"/>
-              </w:numPr>
-              <w:rPr>
-                <w:rFonts w:ascii="Tahoma" w:hAnsi="Tahoma" w:cs="Tahoma"/>
-              </w:rPr>
-            </w:pPr>
-            <w:r>
-              <w:rPr>
-                <w:rFonts w:ascii="Tahoma" w:hAnsi="Tahoma" w:cs="Tahoma"/>
-              </w:rPr>
-              <w:t>description: nhận xét chung</w:t>
+          </w:p>
+          <w:p>
+            <w:pPr>
+              <w:pStyle w:val="ListParagraph"/>
+              <w:numPr>
+                <w:ilvl w:val="0"/>
+                <w:numId w:val="6"/>
+              </w:numPr>
+              <w:rPr>
+                <w:rFonts w:ascii="Tahoma" w:hAnsi="Tahoma" w:cs="Tahoma"/>
+              </w:rPr>
+            </w:pPr>
+            <w:r>
+              <w:rPr>
+                <w:rFonts w:ascii="Tahoma" w:hAnsi="Tahoma" w:cs="Tahoma"/>
+              </w:rPr>
+              <w:t xml:space="preserve">email: </w:t>
+            </w:r>
+            <w:r>
+              <w:rPr>
+                <w:rFonts w:ascii="Tahoma" w:hAnsi="Tahoma" w:cs="Tahoma"/>
+              </w:rPr>
+              <w:t>email</w:t>
+            </w:r>
+          </w:p>
+          <w:p>
+            <w:pPr>
+              <w:pStyle w:val="ListParagraph"/>
+              <w:numPr>
+                <w:ilvl w:val="0"/>
+                <w:numId w:val="6"/>
+              </w:numPr>
+              <w:rPr>
+                <w:rFonts w:ascii="Tahoma" w:hAnsi="Tahoma" w:cs="Tahoma"/>
+              </w:rPr>
+            </w:pPr>
+            <w:r>
+              <w:rPr>
+                <w:rFonts w:ascii="Tahoma" w:hAnsi="Tahoma" w:cs="Tahoma"/>
+              </w:rPr>
+              <w:t xml:space="preserve">facebook: </w:t>
+            </w:r>
+            <w:r>
+              <w:rPr>
+                <w:rFonts w:ascii="Tahoma" w:hAnsi="Tahoma" w:cs="Tahoma"/>
+              </w:rPr>
+              <w:t>địa chỉ facebook</w:t>
+            </w:r>
+          </w:p>
+          <w:p>
+            <w:pPr>
+              <w:pStyle w:val="ListParagraph"/>
+              <w:numPr>
+                <w:ilvl w:val="0"/>
+                <w:numId w:val="6"/>
+              </w:numPr>
+              <w:rPr>
+                <w:rFonts w:ascii="Tahoma" w:hAnsi="Tahoma" w:cs="Tahoma"/>
+              </w:rPr>
+            </w:pPr>
+            <w:r>
+              <w:rPr>
+                <w:rFonts w:ascii="Tahoma" w:hAnsi="Tahoma" w:cs="Tahoma"/>
+              </w:rPr>
+              <w:t xml:space="preserve">address: </w:t>
+            </w:r>
+            <w:r>
+              <w:rPr>
+                <w:rFonts w:ascii="Tahoma" w:hAnsi="Tahoma" w:cs="Tahoma"/>
+              </w:rPr>
+              <w:t>địa chỉ</w:t>
+            </w:r>
+          </w:p>
+          <w:p>
+            <w:pPr>
+              <w:pStyle w:val="ListParagraph"/>
+              <w:numPr>
+                <w:ilvl w:val="0"/>
+                <w:numId w:val="6"/>
+              </w:numPr>
+              <w:rPr>
+                <w:rFonts w:ascii="Tahoma" w:hAnsi="Tahoma" w:cs="Tahoma"/>
+              </w:rPr>
+            </w:pPr>
+            <w:r>
+              <w:rPr>
+                <w:rFonts w:ascii="Tahoma" w:hAnsi="Tahoma" w:cs="Tahoma"/>
+              </w:rPr>
+              <w:t>description: giới thiệu chung</w:t>
+            </w:r>
+          </w:p>
+          <w:p>
+            <w:pPr>
+              <w:pStyle w:val="ListParagraph"/>
+              <w:numPr>
+                <w:ilvl w:val="0"/>
+                <w:numId w:val="6"/>
+              </w:numPr>
+              <w:rPr>
+                <w:rFonts w:ascii="Tahoma" w:hAnsi="Tahoma" w:cs="Tahoma"/>
+              </w:rPr>
+            </w:pPr>
+            <w:r>
+              <w:rPr>
+                <w:rFonts w:ascii="Tahoma" w:hAnsi="Tahoma" w:cs="Tahoma"/>
+              </w:rPr>
+              <w:t xml:space="preserve">image: ảnh </w:t>
+            </w:r>
+            <w:r>
+              <w:rPr>
+                <w:rFonts w:ascii="Tahoma" w:hAnsi="Tahoma" w:cs="Tahoma"/>
+              </w:rPr>
+              <w:t xml:space="preserve">phụ huynh </w:t>
+            </w:r>
+            <w:r>
+              <w:rPr>
+                <w:rFonts w:ascii="Tahoma" w:hAnsi="Tahoma" w:cs="Tahoma"/>
+              </w:rPr>
+              <w:t xml:space="preserve">(dạng Base64) </w:t>
+            </w:r>
+          </w:p>
+          <w:p>
+            <w:pPr>
+              <w:pStyle w:val="ListParagraph"/>
+              <w:numPr>
+                <w:ilvl w:val="0"/>
+                <w:numId w:val="6"/>
+              </w:numPr>
+              <w:rPr>
+                <w:rFonts w:ascii="Tahoma" w:hAnsi="Tahoma" w:cs="Tahoma"/>
+              </w:rPr>
+            </w:pPr>
+            <w:r>
+              <w:rPr>
+                <w:rFonts w:ascii="Tahoma" w:hAnsi="Tahoma" w:cs="Tahoma"/>
+              </w:rPr>
+              <w:t>password: mật khẩu</w:t>
+            </w:r>
+          </w:p>
+          <w:p>
+            <w:pPr>
+              <w:pStyle w:val="ListParagraph"/>
+              <w:numPr>
+                <w:ilvl w:val="0"/>
+                <w:numId w:val="6"/>
+              </w:numPr>
+              <w:rPr>
+                <w:rFonts w:ascii="Tahoma" w:hAnsi="Tahoma" w:cs="Tahoma"/>
+              </w:rPr>
+            </w:pPr>
+            <w:r>
+              <w:rPr>
+                <w:rFonts w:ascii="Tahoma" w:hAnsi="Tahoma" w:cs="Tahoma"/>
+              </w:rPr>
+              <w:t>classId: ID khối</w:t>
+            </w:r>
+          </w:p>
+          <w:p>
+            <w:pPr>
+              <w:pStyle w:val="ListParagraph"/>
+              <w:numPr>
+                <w:ilvl w:val="0"/>
+                <w:numId w:val="6"/>
+              </w:numPr>
+              <w:rPr>
+                <w:rFonts w:ascii="Tahoma" w:hAnsi="Tahoma" w:cs="Tahoma"/>
+              </w:rPr>
+            </w:pPr>
+            <w:r>
+              <w:rPr>
+                <w:rFonts w:ascii="Tahoma" w:hAnsi="Tahoma" w:cs="Tahoma"/>
+              </w:rPr>
+              <w:t>parendId: [id, id, id, …] danh sách ID của phụ huynh</w:t>
             </w:r>
           </w:p>
         </w:tc>
@@ -12258,38 +12021,34 @@
         </w:tc>
       </w:tr>
     </w:tbl>
-    <w:p/>
     <w:p>
       <w:pPr>
-        <w:rPr>
-          <w:rFonts w:asciiTheme="majorHAnsi" w:eastAsiaTheme="majorEastAsia" w:hAnsiTheme="majorHAnsi" w:cstheme="majorBidi"/>
-          <w:color w:val="4F81BD" w:themeColor="accent1"/>
-        </w:rPr>
-      </w:pPr>
-      <w:r>
-        <w:br w:type="page"/>
+        <w:pStyle w:val="Heading3"/>
+      </w:pPr>
+      <w:r>
+        <w:t xml:space="preserve">Xóa </w:t>
+      </w:r>
+      <w:r>
+        <w:t>phụ huynh</w:t>
       </w:r>
     </w:p>
     <w:p>
       <w:pPr>
-        <w:pStyle w:val="Heading3"/>
-      </w:pPr>
-      <w:r>
-        <w:lastRenderedPageBreak/>
-        <w:t>Lịch sử nhận xét của từng học sinh</w:t>
-      </w:r>
-    </w:p>
-    <w:p>
-      <w:pPr>
-        <w:rPr>
-          <w:rFonts w:ascii="Tahoma" w:hAnsi="Tahoma" w:cs="Tahoma"/>
-        </w:rPr>
-      </w:pPr>
-      <w:r>
-        <w:rPr>
-          <w:rFonts w:ascii="Tahoma" w:hAnsi="Tahoma" w:cs="Tahoma"/>
-        </w:rPr>
-        <w:t>Tên hàm: /getSummaryHistory</w:t>
+        <w:rPr>
+          <w:rFonts w:ascii="Tahoma" w:hAnsi="Tahoma" w:cs="Tahoma"/>
+        </w:rPr>
+      </w:pPr>
+      <w:r>
+        <w:rPr>
+          <w:rFonts w:ascii="Tahoma" w:hAnsi="Tahoma" w:cs="Tahoma"/>
+        </w:rPr>
+        <w:t>Tên hàm: /remove</w:t>
+      </w:r>
+      <w:r>
+        <w:rPr>
+          <w:rFonts w:ascii="Tahoma" w:hAnsi="Tahoma" w:cs="Tahoma"/>
+        </w:rPr>
+        <w:t>Parent</w:t>
       </w:r>
     </w:p>
     <w:tbl>
@@ -12358,109 +12117,13 @@
               <w:rPr>
                 <w:rFonts w:ascii="Tahoma" w:hAnsi="Tahoma" w:cs="Tahoma"/>
               </w:rPr>
-              <w:t>memberId: ID học sinh</w:t>
-            </w:r>
-          </w:p>
-          <w:p>
-            <w:pPr>
-              <w:pStyle w:val="ListParagraph"/>
-              <w:numPr>
-                <w:ilvl w:val="0"/>
-                <w:numId w:val="6"/>
-              </w:numPr>
-              <w:rPr>
-                <w:rFonts w:ascii="Tahoma" w:hAnsi="Tahoma" w:cs="Tahoma"/>
-              </w:rPr>
-            </w:pPr>
-            <w:r>
-              <w:rPr>
-                <w:rFonts w:ascii="Tahoma" w:hAnsi="Tahoma" w:cs="Tahoma"/>
-              </w:rPr>
-              <w:t>date</w:t>
-            </w:r>
-            <w:r>
-              <w:rPr>
-                <w:rFonts w:ascii="Tahoma" w:hAnsi="Tahoma" w:cs="Tahoma"/>
-              </w:rPr>
-              <w:t xml:space="preserve">: </w:t>
-            </w:r>
-            <w:r>
-              <w:rPr>
-                <w:rFonts w:ascii="Tahoma" w:hAnsi="Tahoma" w:cs="Tahoma"/>
-              </w:rPr>
-              <w:t xml:space="preserve">ngày </w:t>
-            </w:r>
-            <w:r>
-              <w:rPr>
-                <w:rFonts w:ascii="Tahoma" w:hAnsi="Tahoma" w:cs="Tahoma"/>
-              </w:rPr>
-              <w:t>(null: lấy tất cả)</w:t>
-            </w:r>
-          </w:p>
-          <w:p>
-            <w:pPr>
-              <w:pStyle w:val="ListParagraph"/>
-              <w:numPr>
-                <w:ilvl w:val="0"/>
-                <w:numId w:val="6"/>
-              </w:numPr>
-              <w:rPr>
-                <w:rFonts w:ascii="Tahoma" w:hAnsi="Tahoma" w:cs="Tahoma"/>
-              </w:rPr>
-            </w:pPr>
-            <w:r>
-              <w:rPr>
-                <w:rFonts w:ascii="Tahoma" w:hAnsi="Tahoma" w:cs="Tahoma"/>
-              </w:rPr>
-              <w:t>week</w:t>
-            </w:r>
-            <w:r>
-              <w:rPr>
-                <w:rFonts w:ascii="Tahoma" w:hAnsi="Tahoma" w:cs="Tahoma"/>
-              </w:rPr>
-              <w:t xml:space="preserve">: </w:t>
-            </w:r>
-            <w:r>
-              <w:rPr>
-                <w:rFonts w:ascii="Tahoma" w:hAnsi="Tahoma" w:cs="Tahoma"/>
-              </w:rPr>
-              <w:t>tuần (null: lấy tất cả)</w:t>
-            </w:r>
-          </w:p>
-          <w:p>
-            <w:pPr>
-              <w:pStyle w:val="ListParagraph"/>
-              <w:numPr>
-                <w:ilvl w:val="0"/>
-                <w:numId w:val="6"/>
-              </w:numPr>
-              <w:rPr>
-                <w:rFonts w:ascii="Tahoma" w:hAnsi="Tahoma" w:cs="Tahoma"/>
-              </w:rPr>
-            </w:pPr>
-            <w:r>
-              <w:rPr>
-                <w:rFonts w:ascii="Tahoma" w:hAnsi="Tahoma" w:cs="Tahoma"/>
-              </w:rPr>
-              <w:t>page: trang (bắt đầu từ 1)</w:t>
-            </w:r>
-          </w:p>
-          <w:p>
-            <w:pPr>
-              <w:pStyle w:val="ListParagraph"/>
-              <w:numPr>
-                <w:ilvl w:val="0"/>
-                <w:numId w:val="6"/>
-              </w:numPr>
-              <w:rPr>
-                <w:rFonts w:ascii="Tahoma" w:hAnsi="Tahoma" w:cs="Tahoma"/>
-              </w:rPr>
-            </w:pPr>
-            <w:r>
-              <w:rPr>
-                <w:rFonts w:ascii="Tahoma" w:hAnsi="Tahoma" w:cs="Tahoma"/>
-              </w:rPr>
-              <w:t>pageSize: số bản ghi trên trang (-1: lấy tất cả)</w:t>
+              <w:t xml:space="preserve">id: ID </w:t>
+            </w:r>
+            <w:r>
+              <w:rPr>
+                <w:rFonts w:ascii="Tahoma" w:hAnsi="Tahoma" w:cs="Tahoma"/>
+              </w:rPr>
+              <w:t>phụ huynh</w:t>
             </w:r>
           </w:p>
         </w:tc>
@@ -12531,230 +12194,6 @@
           </w:p>
           <w:p>
             <w:pPr>
-              <w:ind w:left="720"/>
-              <w:rPr>
-                <w:rFonts w:ascii="Tahoma" w:hAnsi="Tahoma" w:cs="Tahoma"/>
-              </w:rPr>
-            </w:pPr>
-            <w:r>
-              <w:rPr>
-                <w:rFonts w:ascii="Tahoma" w:hAnsi="Tahoma" w:cs="Tahoma"/>
-              </w:rPr>
-              <w:t>data: [</w:t>
-            </w:r>
-          </w:p>
-          <w:p>
-            <w:pPr>
-              <w:ind w:left="1440"/>
-              <w:rPr>
-                <w:rFonts w:ascii="Tahoma" w:hAnsi="Tahoma" w:cs="Tahoma"/>
-              </w:rPr>
-            </w:pPr>
-            <w:r>
-              <w:rPr>
-                <w:rFonts w:ascii="Tahoma" w:hAnsi="Tahoma" w:cs="Tahoma"/>
-              </w:rPr>
-              <w:t>{</w:t>
-            </w:r>
-          </w:p>
-          <w:p>
-            <w:pPr>
-              <w:ind w:left="2160"/>
-              <w:rPr>
-                <w:rFonts w:ascii="Tahoma" w:hAnsi="Tahoma" w:cs="Tahoma"/>
-              </w:rPr>
-            </w:pPr>
-            <w:r>
-              <w:rPr>
-                <w:rFonts w:ascii="Tahoma" w:hAnsi="Tahoma" w:cs="Tahoma"/>
-              </w:rPr>
-              <w:t xml:space="preserve">id: ID </w:t>
-            </w:r>
-            <w:r>
-              <w:rPr>
-                <w:rFonts w:ascii="Tahoma" w:hAnsi="Tahoma" w:cs="Tahoma"/>
-              </w:rPr>
-              <w:t>nhận xét</w:t>
-            </w:r>
-            <w:r>
-              <w:rPr>
-                <w:rFonts w:ascii="Tahoma" w:hAnsi="Tahoma" w:cs="Tahoma"/>
-              </w:rPr>
-              <w:t>,</w:t>
-            </w:r>
-          </w:p>
-          <w:p>
-            <w:pPr>
-              <w:pStyle w:val="ListParagraph"/>
-              <w:ind w:left="2160"/>
-              <w:rPr>
-                <w:rFonts w:ascii="Tahoma" w:hAnsi="Tahoma" w:cs="Tahoma"/>
-              </w:rPr>
-            </w:pPr>
-            <w:r>
-              <w:rPr>
-                <w:rFonts w:ascii="Tahoma" w:hAnsi="Tahoma" w:cs="Tahoma"/>
-              </w:rPr>
-              <w:t>date: ngày (định dạng yyyy-MM-dd)</w:t>
-            </w:r>
-          </w:p>
-          <w:p>
-            <w:pPr>
-              <w:pStyle w:val="ListParagraph"/>
-              <w:ind w:left="2160"/>
-              <w:rPr>
-                <w:rFonts w:ascii="Tahoma" w:hAnsi="Tahoma" w:cs="Tahoma"/>
-              </w:rPr>
-            </w:pPr>
-            <w:r>
-              <w:rPr>
-                <w:rFonts w:ascii="Tahoma" w:hAnsi="Tahoma" w:cs="Tahoma"/>
-              </w:rPr>
-              <w:t>week: tuần</w:t>
-            </w:r>
-          </w:p>
-          <w:p>
-            <w:pPr>
-              <w:pStyle w:val="ListParagraph"/>
-              <w:ind w:left="2160"/>
-              <w:rPr>
-                <w:rFonts w:ascii="Tahoma" w:hAnsi="Tahoma" w:cs="Tahoma"/>
-              </w:rPr>
-            </w:pPr>
-            <w:r>
-              <w:rPr>
-                <w:rFonts w:ascii="Tahoma" w:hAnsi="Tahoma" w:cs="Tahoma"/>
-              </w:rPr>
-              <w:t xml:space="preserve">summary: tổng kết </w:t>
-            </w:r>
-            <w:r>
-              <w:rPr>
-                <w:rFonts w:ascii="Tahoma" w:hAnsi="Tahoma" w:cs="Tahoma"/>
-              </w:rPr>
-              <w:t>(0: Kém; 1: Yếu; 2: TB; 3: Khá; 4: Tốt; 5: Xuất sắc)</w:t>
-            </w:r>
-          </w:p>
-          <w:p>
-            <w:pPr>
-              <w:pStyle w:val="ListParagraph"/>
-              <w:ind w:left="2160"/>
-              <w:rPr>
-                <w:rFonts w:ascii="Tahoma" w:hAnsi="Tahoma" w:cs="Tahoma"/>
-              </w:rPr>
-            </w:pPr>
-            <w:r>
-              <w:rPr>
-                <w:rFonts w:ascii="Tahoma" w:hAnsi="Tahoma" w:cs="Tahoma"/>
-              </w:rPr>
-              <w:t xml:space="preserve">learning: học tập </w:t>
-            </w:r>
-            <w:r>
-              <w:rPr>
-                <w:rFonts w:ascii="Tahoma" w:hAnsi="Tahoma" w:cs="Tahoma"/>
-              </w:rPr>
-              <w:t>(0: Kém; 1: Yếu; 2: TB; 3: Khá; 4: Tốt; 5: Xuất sắc)</w:t>
-            </w:r>
-          </w:p>
-          <w:p>
-            <w:pPr>
-              <w:pStyle w:val="ListParagraph"/>
-              <w:ind w:left="2160"/>
-              <w:rPr>
-                <w:rFonts w:ascii="Tahoma" w:hAnsi="Tahoma" w:cs="Tahoma"/>
-              </w:rPr>
-            </w:pPr>
-            <w:r>
-              <w:rPr>
-                <w:rFonts w:ascii="Tahoma" w:hAnsi="Tahoma" w:cs="Tahoma"/>
-              </w:rPr>
-              <w:t xml:space="preserve">behavior: nề nếp </w:t>
-            </w:r>
-            <w:r>
-              <w:rPr>
-                <w:rFonts w:ascii="Tahoma" w:hAnsi="Tahoma" w:cs="Tahoma"/>
-              </w:rPr>
-              <w:t>(0: Kém; 1: Yếu; 2: TB; 3: Khá; 4: Tốt; 5: Xuất sắc)</w:t>
-            </w:r>
-          </w:p>
-          <w:p>
-            <w:pPr>
-              <w:pStyle w:val="ListParagraph"/>
-              <w:ind w:left="2160"/>
-              <w:rPr>
-                <w:rFonts w:ascii="Tahoma" w:hAnsi="Tahoma" w:cs="Tahoma"/>
-              </w:rPr>
-            </w:pPr>
-            <w:r>
-              <w:rPr>
-                <w:rFonts w:ascii="Tahoma" w:hAnsi="Tahoma" w:cs="Tahoma"/>
-              </w:rPr>
-              <w:t xml:space="preserve">attendance: đi học đầy đủ </w:t>
-            </w:r>
-            <w:r>
-              <w:rPr>
-                <w:rFonts w:ascii="Tahoma" w:hAnsi="Tahoma" w:cs="Tahoma"/>
-              </w:rPr>
-              <w:t>(0: Kém; 1: Yếu; 2: TB; 3: Khá; 4: Tốt; 5: Xuất sắc)</w:t>
-            </w:r>
-          </w:p>
-          <w:p>
-            <w:pPr>
-              <w:ind w:left="2160"/>
-              <w:rPr>
-                <w:rFonts w:ascii="Tahoma" w:hAnsi="Tahoma" w:cs="Tahoma"/>
-              </w:rPr>
-            </w:pPr>
-            <w:r>
-              <w:rPr>
-                <w:rFonts w:ascii="Tahoma" w:hAnsi="Tahoma" w:cs="Tahoma"/>
-              </w:rPr>
-              <w:t>description: nhận xét chung</w:t>
-            </w:r>
-          </w:p>
-          <w:p>
-            <w:pPr>
-              <w:ind w:left="1440"/>
-              <w:rPr>
-                <w:rFonts w:ascii="Tahoma" w:hAnsi="Tahoma" w:cs="Tahoma"/>
-              </w:rPr>
-            </w:pPr>
-            <w:r>
-              <w:rPr>
-                <w:rFonts w:ascii="Tahoma" w:hAnsi="Tahoma" w:cs="Tahoma"/>
-              </w:rPr>
-              <w:t>},</w:t>
-            </w:r>
-          </w:p>
-          <w:p>
-            <w:pPr>
-              <w:ind w:left="1440"/>
-              <w:rPr>
-                <w:rFonts w:ascii="Tahoma" w:hAnsi="Tahoma" w:cs="Tahoma"/>
-              </w:rPr>
-            </w:pPr>
-            <w:r>
-              <w:rPr>
-                <w:rFonts w:ascii="Tahoma" w:hAnsi="Tahoma" w:cs="Tahoma"/>
-              </w:rPr>
-              <w:t>…</w:t>
-            </w:r>
-          </w:p>
-          <w:p>
-            <w:pPr>
-              <w:ind w:left="720"/>
-              <w:rPr>
-                <w:rFonts w:ascii="Tahoma" w:hAnsi="Tahoma" w:cs="Tahoma"/>
-              </w:rPr>
-            </w:pPr>
-            <w:r>
-              <w:rPr>
-                <w:rFonts w:ascii="Tahoma" w:hAnsi="Tahoma" w:cs="Tahoma"/>
-              </w:rPr>
-              <w:t>]</w:t>
-            </w:r>
-          </w:p>
-          <w:p>
-            <w:pPr>
               <w:rPr>
                 <w:rFonts w:ascii="Tahoma" w:hAnsi="Tahoma" w:cs="Tahoma"/>
               </w:rPr>
@@ -12770,11 +12209,8 @@
       </w:tr>
     </w:tbl>
     <w:p>
-      <w:pPr>
-        <w:pStyle w:val="Heading1"/>
-      </w:pPr>
-      <w:r>
-        <w:t>Phụ huynh</w:t>
+      <w:r>
+        <w:br w:type="page"/>
       </w:r>
     </w:p>
     <w:p>
@@ -12782,7 +12218,8 @@
         <w:pStyle w:val="Heading2"/>
       </w:pPr>
       <w:r>
-        <w:t>Bảng tin</w:t>
+        <w:lastRenderedPageBreak/>
+        <w:t>Thông báo</w:t>
       </w:r>
     </w:p>
     <w:p>
@@ -12790,7 +12227,7 @@
         <w:pStyle w:val="Heading3"/>
       </w:pPr>
       <w:r>
-        <w:t>Danh sách bảng tin</w:t>
+        <w:t>Tạo mới/cập nhật chương trình thông báo</w:t>
       </w:r>
     </w:p>
     <w:p>
@@ -12803,48 +12240,48 @@
         <w:rPr>
           <w:rFonts w:ascii="Tahoma" w:hAnsi="Tahoma" w:cs="Tahoma"/>
         </w:rPr>
-        <w:t xml:space="preserve">Sử dụng chung hàm: </w:t>
-      </w:r>
-      <w:r>
-        <w:rPr>
-          <w:rFonts w:ascii="Tahoma" w:hAnsi="Tahoma" w:cs="Tahoma"/>
-        </w:rPr>
-        <w:t>/</w:t>
-      </w:r>
-      <w:r>
-        <w:rPr>
-          <w:rFonts w:ascii="Tahoma" w:hAnsi="Tahoma" w:cs="Tahoma"/>
-        </w:rPr>
-        <w:t>getArticleList</w:t>
+        <w:t>Sử dụng chung hàm</w:t>
+      </w:r>
+      <w:r>
+        <w:rPr>
+          <w:rFonts w:ascii="Tahoma" w:hAnsi="Tahoma" w:cs="Tahoma"/>
+        </w:rPr>
+        <w:t>: /updateNotificationProgram</w:t>
       </w:r>
     </w:p>
     <w:p>
       <w:pPr>
-        <w:pStyle w:val="Heading2"/>
-      </w:pPr>
-      <w:r>
-        <w:t>Thông tin về con</w:t>
+        <w:pStyle w:val="Heading3"/>
+      </w:pPr>
+      <w:r>
+        <w:t>Danh sách chương trình thông báo</w:t>
       </w:r>
     </w:p>
     <w:p>
       <w:pPr>
-        <w:pStyle w:val="Heading3"/>
-      </w:pPr>
-      <w:r>
-        <w:t>Danh sách khẩu phần ăn</w:t>
+        <w:rPr>
+          <w:rFonts w:ascii="Tahoma" w:hAnsi="Tahoma" w:cs="Tahoma"/>
+        </w:rPr>
+      </w:pPr>
+      <w:r>
+        <w:rPr>
+          <w:rFonts w:ascii="Tahoma" w:hAnsi="Tahoma" w:cs="Tahoma"/>
+        </w:rPr>
+        <w:t>Sử dụng chung hàm</w:t>
+      </w:r>
+      <w:r>
+        <w:rPr>
+          <w:rFonts w:ascii="Tahoma" w:hAnsi="Tahoma" w:cs="Tahoma"/>
+        </w:rPr>
+        <w:t>: /getNotificationProgramList</w:t>
       </w:r>
     </w:p>
     <w:p>
       <w:pPr>
-        <w:rPr>
-          <w:rFonts w:ascii="Tahoma" w:hAnsi="Tahoma" w:cs="Tahoma"/>
-        </w:rPr>
-      </w:pPr>
-      <w:r>
-        <w:rPr>
-          <w:rFonts w:ascii="Tahoma" w:hAnsi="Tahoma" w:cs="Tahoma"/>
-        </w:rPr>
-        <w:t>Sử dụng chung hàm: /getArticleList</w:t>
+        <w:pStyle w:val="Heading2"/>
+      </w:pPr>
+      <w:r>
+        <w:t>Bình luận</w:t>
       </w:r>
     </w:p>
     <w:p>
@@ -12852,10 +12289,7 @@
         <w:pStyle w:val="Heading3"/>
       </w:pPr>
       <w:r>
-        <w:t>Theo dõi tình hình sức khỏe, chiều cao, cân nặng, các hoạt động ở lớp</w:t>
-      </w:r>
-      <w:r>
-        <w:t xml:space="preserve"> </w:t>
+        <w:t>Trả lời bình luận</w:t>
       </w:r>
     </w:p>
     <w:p>
@@ -12868,51 +12302,43 @@
         <w:rPr>
           <w:rFonts w:ascii="Tahoma" w:hAnsi="Tahoma" w:cs="Tahoma"/>
         </w:rPr>
-        <w:t>Sử dụng chung hàm: /</w:t>
-      </w:r>
-      <w:r>
-        <w:rPr>
-          <w:rFonts w:ascii="Tahoma" w:hAnsi="Tahoma" w:cs="Tahoma"/>
-        </w:rPr>
-        <w:t>getMemberActivity</w:t>
+        <w:t>Sử dụng chung hàm: /replyComment</w:t>
       </w:r>
     </w:p>
     <w:p>
       <w:pPr>
-        <w:rPr>
-          <w:rFonts w:ascii="Tahoma" w:hAnsi="Tahoma" w:cs="Tahoma"/>
-        </w:rPr>
-      </w:pPr>
-      <w:r>
-        <w:tab/>
+        <w:pStyle w:val="Heading3"/>
+      </w:pPr>
+      <w:r>
+        <w:t>Danh sách bình luận</w:t>
       </w:r>
     </w:p>
     <w:p>
       <w:pPr>
-        <w:pStyle w:val="Heading3"/>
-      </w:pPr>
-      <w:r>
-        <w:lastRenderedPageBreak/>
-        <w:t>Nhận xét theo ngày, tuần</w:t>
+        <w:rPr>
+          <w:rFonts w:ascii="Tahoma" w:hAnsi="Tahoma" w:cs="Tahoma"/>
+        </w:rPr>
+      </w:pPr>
+      <w:r>
+        <w:rPr>
+          <w:rFonts w:ascii="Tahoma" w:hAnsi="Tahoma" w:cs="Tahoma"/>
+        </w:rPr>
+        <w:t>Sử dụng chung hàm: /getCommentList</w:t>
       </w:r>
     </w:p>
     <w:p>
       <w:pPr>
         <w:rPr>
-          <w:rFonts w:ascii="Tahoma" w:hAnsi="Tahoma" w:cs="Tahoma"/>
-        </w:rPr>
-      </w:pPr>
-      <w:r>
-        <w:rPr>
-          <w:rFonts w:ascii="Tahoma" w:hAnsi="Tahoma" w:cs="Tahoma"/>
-        </w:rPr>
-        <w:t>Sử dụng chung hàm: /</w:t>
-      </w:r>
-      <w:r>
-        <w:rPr>
-          <w:rFonts w:ascii="Tahoma" w:hAnsi="Tahoma" w:cs="Tahoma"/>
-        </w:rPr>
-        <w:t>getSummaryHistory</w:t>
+          <w:rFonts w:asciiTheme="majorHAnsi" w:eastAsiaTheme="majorEastAsia" w:hAnsiTheme="majorHAnsi" w:cstheme="majorBidi"/>
+          <w:b/>
+          <w:bCs/>
+          <w:color w:val="4F81BD" w:themeColor="accent1"/>
+          <w:sz w:val="26"/>
+          <w:szCs w:val="26"/>
+        </w:rPr>
+      </w:pPr>
+      <w:r>
+        <w:br w:type="page"/>
       </w:r>
     </w:p>
     <w:p>
@@ -12920,10 +12346,8 @@
         <w:pStyle w:val="Heading2"/>
       </w:pPr>
       <w:r>
-        <w:t>Phản hồi</w:t>
-      </w:r>
-      <w:r>
-        <w:t>, bình luận</w:t>
+        <w:lastRenderedPageBreak/>
+        <w:t>Nhận xét/đánh giá</w:t>
       </w:r>
     </w:p>
     <w:p>
@@ -12931,7 +12355,7 @@
         <w:pStyle w:val="Heading3"/>
       </w:pPr>
       <w:r>
-        <w:t>Tạo phản hồi</w:t>
+        <w:t>Gửi nhận xét</w:t>
       </w:r>
     </w:p>
     <w:p>
@@ -12950,13 +12374,7 @@
         <w:rPr>
           <w:rFonts w:ascii="Tahoma" w:hAnsi="Tahoma" w:cs="Tahoma"/>
         </w:rPr>
-        <w:t>create</w:t>
-      </w:r>
-      <w:r>
-        <w:rPr>
-          <w:rFonts w:ascii="Tahoma" w:hAnsi="Tahoma" w:cs="Tahoma"/>
-        </w:rPr>
-        <w:t>Comment</w:t>
+        <w:t>updateSummary</w:t>
       </w:r>
     </w:p>
     <w:tbl>
@@ -13025,19 +12443,199 @@
               <w:rPr>
                 <w:rFonts w:ascii="Tahoma" w:hAnsi="Tahoma" w:cs="Tahoma"/>
               </w:rPr>
-              <w:t xml:space="preserve">content: nội </w:t>
-            </w:r>
-            <w:r>
-              <w:rPr>
-                <w:rFonts w:ascii="Tahoma" w:hAnsi="Tahoma" w:cs="Tahoma"/>
-              </w:rPr>
-              <w:t xml:space="preserve">dung </w:t>
-            </w:r>
-            <w:r>
-              <w:rPr>
-                <w:rFonts w:ascii="Tahoma" w:hAnsi="Tahoma" w:cs="Tahoma"/>
-              </w:rPr>
-              <w:t>bình luận</w:t>
+              <w:t>memberId</w:t>
+            </w:r>
+            <w:r>
+              <w:rPr>
+                <w:rFonts w:ascii="Tahoma" w:hAnsi="Tahoma" w:cs="Tahoma"/>
+              </w:rPr>
+              <w:t xml:space="preserve">: ID </w:t>
+            </w:r>
+            <w:r>
+              <w:rPr>
+                <w:rFonts w:ascii="Tahoma" w:hAnsi="Tahoma" w:cs="Tahoma"/>
+              </w:rPr>
+              <w:t>học sinh</w:t>
+            </w:r>
+          </w:p>
+          <w:p>
+            <w:pPr>
+              <w:pStyle w:val="ListParagraph"/>
+              <w:numPr>
+                <w:ilvl w:val="0"/>
+                <w:numId w:val="6"/>
+              </w:numPr>
+              <w:rPr>
+                <w:rFonts w:ascii="Tahoma" w:hAnsi="Tahoma" w:cs="Tahoma"/>
+              </w:rPr>
+            </w:pPr>
+            <w:r>
+              <w:rPr>
+                <w:rFonts w:ascii="Tahoma" w:hAnsi="Tahoma" w:cs="Tahoma"/>
+              </w:rPr>
+              <w:t>date</w:t>
+            </w:r>
+            <w:r>
+              <w:rPr>
+                <w:rFonts w:ascii="Tahoma" w:hAnsi="Tahoma" w:cs="Tahoma"/>
+              </w:rPr>
+              <w:t xml:space="preserve">: </w:t>
+            </w:r>
+            <w:r>
+              <w:rPr>
+                <w:rFonts w:ascii="Tahoma" w:hAnsi="Tahoma" w:cs="Tahoma"/>
+              </w:rPr>
+              <w:t>ngày (định dạng yyyy-MM-dd)</w:t>
+            </w:r>
+          </w:p>
+          <w:p>
+            <w:pPr>
+              <w:pStyle w:val="ListParagraph"/>
+              <w:numPr>
+                <w:ilvl w:val="0"/>
+                <w:numId w:val="6"/>
+              </w:numPr>
+              <w:rPr>
+                <w:rFonts w:ascii="Tahoma" w:hAnsi="Tahoma" w:cs="Tahoma"/>
+              </w:rPr>
+            </w:pPr>
+            <w:r>
+              <w:rPr>
+                <w:rFonts w:ascii="Tahoma" w:hAnsi="Tahoma" w:cs="Tahoma"/>
+              </w:rPr>
+              <w:t>week: tuần</w:t>
+            </w:r>
+          </w:p>
+          <w:p>
+            <w:pPr>
+              <w:pStyle w:val="ListParagraph"/>
+              <w:numPr>
+                <w:ilvl w:val="0"/>
+                <w:numId w:val="6"/>
+              </w:numPr>
+              <w:rPr>
+                <w:rFonts w:ascii="Tahoma" w:hAnsi="Tahoma" w:cs="Tahoma"/>
+              </w:rPr>
+            </w:pPr>
+            <w:r>
+              <w:rPr>
+                <w:rFonts w:ascii="Tahoma" w:hAnsi="Tahoma" w:cs="Tahoma"/>
+              </w:rPr>
+              <w:t>summary: tổng kết</w:t>
+            </w:r>
+            <w:r>
+              <w:rPr>
+                <w:rFonts w:ascii="Tahoma" w:hAnsi="Tahoma" w:cs="Tahoma"/>
+              </w:rPr>
+              <w:t xml:space="preserve"> </w:t>
+            </w:r>
+            <w:r>
+              <w:rPr>
+                <w:rFonts w:ascii="Tahoma" w:hAnsi="Tahoma" w:cs="Tahoma"/>
+              </w:rPr>
+              <w:t>(0: Kém; 1: Yếu; 2: TB; 3: Khá; 4: Tốt; 5: Xuất sắc)</w:t>
+            </w:r>
+          </w:p>
+          <w:p>
+            <w:pPr>
+              <w:pStyle w:val="ListParagraph"/>
+              <w:numPr>
+                <w:ilvl w:val="0"/>
+                <w:numId w:val="6"/>
+              </w:numPr>
+              <w:rPr>
+                <w:rFonts w:ascii="Tahoma" w:hAnsi="Tahoma" w:cs="Tahoma"/>
+              </w:rPr>
+            </w:pPr>
+            <w:r>
+              <w:rPr>
+                <w:rFonts w:ascii="Tahoma" w:hAnsi="Tahoma" w:cs="Tahoma"/>
+              </w:rPr>
+              <w:t>learning: học tập</w:t>
+            </w:r>
+            <w:r>
+              <w:rPr>
+                <w:rFonts w:ascii="Tahoma" w:hAnsi="Tahoma" w:cs="Tahoma"/>
+              </w:rPr>
+              <w:t xml:space="preserve"> </w:t>
+            </w:r>
+            <w:r>
+              <w:rPr>
+                <w:rFonts w:ascii="Tahoma" w:hAnsi="Tahoma" w:cs="Tahoma"/>
+              </w:rPr>
+              <w:t>(0: Kém; 1: Yếu; 2: TB; 3: Khá; 4: Tốt; 5: Xuất sắc)</w:t>
+            </w:r>
+          </w:p>
+          <w:p>
+            <w:pPr>
+              <w:pStyle w:val="ListParagraph"/>
+              <w:numPr>
+                <w:ilvl w:val="0"/>
+                <w:numId w:val="6"/>
+              </w:numPr>
+              <w:rPr>
+                <w:rFonts w:ascii="Tahoma" w:hAnsi="Tahoma" w:cs="Tahoma"/>
+              </w:rPr>
+            </w:pPr>
+            <w:r>
+              <w:rPr>
+                <w:rFonts w:ascii="Tahoma" w:hAnsi="Tahoma" w:cs="Tahoma"/>
+              </w:rPr>
+              <w:t xml:space="preserve">behavior: nề nếp </w:t>
+            </w:r>
+            <w:r>
+              <w:rPr>
+                <w:rFonts w:ascii="Tahoma" w:hAnsi="Tahoma" w:cs="Tahoma"/>
+              </w:rPr>
+              <w:t>(0: Kém; 1: Yếu; 2: TB; 3: Khá; 4: Tốt; 5: Xuất sắc)</w:t>
+            </w:r>
+          </w:p>
+          <w:p>
+            <w:pPr>
+              <w:pStyle w:val="ListParagraph"/>
+              <w:numPr>
+                <w:ilvl w:val="0"/>
+                <w:numId w:val="6"/>
+              </w:numPr>
+              <w:rPr>
+                <w:rFonts w:ascii="Tahoma" w:hAnsi="Tahoma" w:cs="Tahoma"/>
+              </w:rPr>
+            </w:pPr>
+            <w:r>
+              <w:rPr>
+                <w:rFonts w:ascii="Tahoma" w:hAnsi="Tahoma" w:cs="Tahoma"/>
+              </w:rPr>
+              <w:t>attendance: đi học đầy đủ</w:t>
+            </w:r>
+            <w:r>
+              <w:rPr>
+                <w:rFonts w:ascii="Tahoma" w:hAnsi="Tahoma" w:cs="Tahoma"/>
+              </w:rPr>
+              <w:t xml:space="preserve"> </w:t>
+            </w:r>
+            <w:r>
+              <w:rPr>
+                <w:rFonts w:ascii="Tahoma" w:hAnsi="Tahoma" w:cs="Tahoma"/>
+              </w:rPr>
+              <w:t>(0: Kém; 1: Yếu; 2: TB; 3: Khá; 4: Tốt; 5: Xuất sắc)</w:t>
+            </w:r>
+          </w:p>
+          <w:p>
+            <w:pPr>
+              <w:pStyle w:val="ListParagraph"/>
+              <w:numPr>
+                <w:ilvl w:val="0"/>
+                <w:numId w:val="6"/>
+              </w:numPr>
+              <w:rPr>
+                <w:rFonts w:ascii="Tahoma" w:hAnsi="Tahoma" w:cs="Tahoma"/>
+              </w:rPr>
+            </w:pPr>
+            <w:r>
+              <w:rPr>
+                <w:rFonts w:ascii="Tahoma" w:hAnsi="Tahoma" w:cs="Tahoma"/>
+              </w:rPr>
+              <w:t>description: nhận xét chung</w:t>
             </w:r>
           </w:p>
         </w:tc>
@@ -13122,55 +12720,919 @@
         </w:tc>
       </w:tr>
     </w:tbl>
+    <w:p/>
     <w:p>
       <w:pPr>
-        <w:pStyle w:val="Heading3"/>
-      </w:pPr>
-      <w:r>
-        <w:t>Xóa phản hồi</w:t>
+        <w:rPr>
+          <w:rFonts w:asciiTheme="majorHAnsi" w:eastAsiaTheme="majorEastAsia" w:hAnsiTheme="majorHAnsi" w:cstheme="majorBidi"/>
+          <w:color w:val="4F81BD" w:themeColor="accent1"/>
+        </w:rPr>
+      </w:pPr>
+      <w:r>
+        <w:br w:type="page"/>
       </w:r>
     </w:p>
     <w:p>
       <w:pPr>
-        <w:rPr>
-          <w:rFonts w:ascii="Tahoma" w:hAnsi="Tahoma" w:cs="Tahoma"/>
-        </w:rPr>
-      </w:pPr>
-      <w:r>
-        <w:rPr>
-          <w:rFonts w:ascii="Tahoma" w:hAnsi="Tahoma" w:cs="Tahoma"/>
-        </w:rPr>
-        <w:t>Sử dung chung hàm</w:t>
-      </w:r>
-      <w:r>
-        <w:rPr>
-          <w:rFonts w:ascii="Tahoma" w:hAnsi="Tahoma" w:cs="Tahoma"/>
-        </w:rPr>
-        <w:t>: /</w:t>
-      </w:r>
-      <w:r>
-        <w:rPr>
-          <w:rFonts w:ascii="Tahoma" w:hAnsi="Tahoma" w:cs="Tahoma"/>
-        </w:rPr>
-        <w:t>remove</w:t>
-      </w:r>
-      <w:r>
-        <w:rPr>
-          <w:rFonts w:ascii="Tahoma" w:hAnsi="Tahoma" w:cs="Tahoma"/>
-        </w:rPr>
-        <w:t>Comment</w:t>
+        <w:pStyle w:val="Heading3"/>
+      </w:pPr>
+      <w:r>
+        <w:lastRenderedPageBreak/>
+        <w:t>Lịch sử nhận xét của từng học sinh</w:t>
       </w:r>
     </w:p>
     <w:p>
       <w:pPr>
-        <w:pStyle w:val="Heading3"/>
-      </w:pPr>
-      <w:r>
-        <w:t>Danh sách bình luận</w:t>
+        <w:rPr>
+          <w:rFonts w:ascii="Tahoma" w:hAnsi="Tahoma" w:cs="Tahoma"/>
+        </w:rPr>
+      </w:pPr>
+      <w:r>
+        <w:rPr>
+          <w:rFonts w:ascii="Tahoma" w:hAnsi="Tahoma" w:cs="Tahoma"/>
+        </w:rPr>
+        <w:t>Tên hàm: /getSummaryHistory</w:t>
+      </w:r>
+    </w:p>
+    <w:tbl>
+      <w:tblPr>
+        <w:tblStyle w:val="TableGrid"/>
+        <w:tblW w:w="9606" w:type="dxa"/>
+        <w:tblLook w:val="04A0" w:firstRow="1" w:lastRow="0" w:firstColumn="1" w:lastColumn="0" w:noHBand="0" w:noVBand="1"/>
+      </w:tblPr>
+      <w:tblGrid>
+        <w:gridCol w:w="2802"/>
+        <w:gridCol w:w="6804"/>
+      </w:tblGrid>
+      <w:tr>
+        <w:tc>
+          <w:tcPr>
+            <w:tcW w:w="2802" w:type="dxa"/>
+          </w:tcPr>
+          <w:p>
+            <w:pPr>
+              <w:rPr>
+                <w:rFonts w:ascii="Tahoma" w:hAnsi="Tahoma" w:cs="Tahoma"/>
+              </w:rPr>
+            </w:pPr>
+            <w:r>
+              <w:rPr>
+                <w:rFonts w:ascii="Tahoma" w:hAnsi="Tahoma" w:cs="Tahoma"/>
+              </w:rPr>
+              <w:t>Input</w:t>
+            </w:r>
+          </w:p>
+        </w:tc>
+        <w:tc>
+          <w:tcPr>
+            <w:tcW w:w="6804" w:type="dxa"/>
+          </w:tcPr>
+          <w:p>
+            <w:pPr>
+              <w:pStyle w:val="ListParagraph"/>
+              <w:numPr>
+                <w:ilvl w:val="0"/>
+                <w:numId w:val="6"/>
+              </w:numPr>
+              <w:rPr>
+                <w:rFonts w:ascii="Tahoma" w:hAnsi="Tahoma" w:cs="Tahoma"/>
+              </w:rPr>
+            </w:pPr>
+            <w:r>
+              <w:rPr>
+                <w:rFonts w:ascii="Tahoma" w:hAnsi="Tahoma" w:cs="Tahoma"/>
+              </w:rPr>
+              <w:t>token: mã phiên đăng nhập</w:t>
+            </w:r>
+          </w:p>
+          <w:p>
+            <w:pPr>
+              <w:pStyle w:val="ListParagraph"/>
+              <w:numPr>
+                <w:ilvl w:val="0"/>
+                <w:numId w:val="6"/>
+              </w:numPr>
+              <w:rPr>
+                <w:rFonts w:ascii="Tahoma" w:hAnsi="Tahoma" w:cs="Tahoma"/>
+              </w:rPr>
+            </w:pPr>
+            <w:r>
+              <w:rPr>
+                <w:rFonts w:ascii="Tahoma" w:hAnsi="Tahoma" w:cs="Tahoma"/>
+              </w:rPr>
+              <w:t>memberId: ID học sinh</w:t>
+            </w:r>
+          </w:p>
+          <w:p>
+            <w:pPr>
+              <w:pStyle w:val="ListParagraph"/>
+              <w:numPr>
+                <w:ilvl w:val="0"/>
+                <w:numId w:val="6"/>
+              </w:numPr>
+              <w:rPr>
+                <w:rFonts w:ascii="Tahoma" w:hAnsi="Tahoma" w:cs="Tahoma"/>
+              </w:rPr>
+            </w:pPr>
+            <w:r>
+              <w:rPr>
+                <w:rFonts w:ascii="Tahoma" w:hAnsi="Tahoma" w:cs="Tahoma"/>
+              </w:rPr>
+              <w:t>date</w:t>
+            </w:r>
+            <w:r>
+              <w:rPr>
+                <w:rFonts w:ascii="Tahoma" w:hAnsi="Tahoma" w:cs="Tahoma"/>
+              </w:rPr>
+              <w:t xml:space="preserve">: </w:t>
+            </w:r>
+            <w:r>
+              <w:rPr>
+                <w:rFonts w:ascii="Tahoma" w:hAnsi="Tahoma" w:cs="Tahoma"/>
+              </w:rPr>
+              <w:t xml:space="preserve">ngày </w:t>
+            </w:r>
+            <w:r>
+              <w:rPr>
+                <w:rFonts w:ascii="Tahoma" w:hAnsi="Tahoma" w:cs="Tahoma"/>
+              </w:rPr>
+              <w:t>(null: lấy tất cả)</w:t>
+            </w:r>
+          </w:p>
+          <w:p>
+            <w:pPr>
+              <w:pStyle w:val="ListParagraph"/>
+              <w:numPr>
+                <w:ilvl w:val="0"/>
+                <w:numId w:val="6"/>
+              </w:numPr>
+              <w:rPr>
+                <w:rFonts w:ascii="Tahoma" w:hAnsi="Tahoma" w:cs="Tahoma"/>
+              </w:rPr>
+            </w:pPr>
+            <w:r>
+              <w:rPr>
+                <w:rFonts w:ascii="Tahoma" w:hAnsi="Tahoma" w:cs="Tahoma"/>
+              </w:rPr>
+              <w:t>week</w:t>
+            </w:r>
+            <w:r>
+              <w:rPr>
+                <w:rFonts w:ascii="Tahoma" w:hAnsi="Tahoma" w:cs="Tahoma"/>
+              </w:rPr>
+              <w:t xml:space="preserve">: </w:t>
+            </w:r>
+            <w:r>
+              <w:rPr>
+                <w:rFonts w:ascii="Tahoma" w:hAnsi="Tahoma" w:cs="Tahoma"/>
+              </w:rPr>
+              <w:t>tuần (null: lấy tất cả)</w:t>
+            </w:r>
+          </w:p>
+          <w:p>
+            <w:pPr>
+              <w:pStyle w:val="ListParagraph"/>
+              <w:numPr>
+                <w:ilvl w:val="0"/>
+                <w:numId w:val="6"/>
+              </w:numPr>
+              <w:rPr>
+                <w:rFonts w:ascii="Tahoma" w:hAnsi="Tahoma" w:cs="Tahoma"/>
+              </w:rPr>
+            </w:pPr>
+            <w:r>
+              <w:rPr>
+                <w:rFonts w:ascii="Tahoma" w:hAnsi="Tahoma" w:cs="Tahoma"/>
+              </w:rPr>
+              <w:t>page: trang (bắt đầu từ 1)</w:t>
+            </w:r>
+          </w:p>
+          <w:p>
+            <w:pPr>
+              <w:pStyle w:val="ListParagraph"/>
+              <w:numPr>
+                <w:ilvl w:val="0"/>
+                <w:numId w:val="6"/>
+              </w:numPr>
+              <w:rPr>
+                <w:rFonts w:ascii="Tahoma" w:hAnsi="Tahoma" w:cs="Tahoma"/>
+              </w:rPr>
+            </w:pPr>
+            <w:r>
+              <w:rPr>
+                <w:rFonts w:ascii="Tahoma" w:hAnsi="Tahoma" w:cs="Tahoma"/>
+              </w:rPr>
+              <w:t>pageSize: số bản ghi trên trang (-1: lấy tất cả)</w:t>
+            </w:r>
+          </w:p>
+        </w:tc>
+      </w:tr>
+      <w:tr>
+        <w:tc>
+          <w:tcPr>
+            <w:tcW w:w="2802" w:type="dxa"/>
+          </w:tcPr>
+          <w:p>
+            <w:pPr>
+              <w:rPr>
+                <w:rFonts w:ascii="Tahoma" w:hAnsi="Tahoma" w:cs="Tahoma"/>
+              </w:rPr>
+            </w:pPr>
+            <w:r>
+              <w:rPr>
+                <w:rFonts w:ascii="Tahoma" w:hAnsi="Tahoma" w:cs="Tahoma"/>
+              </w:rPr>
+              <w:t>Output</w:t>
+            </w:r>
+          </w:p>
+        </w:tc>
+        <w:tc>
+          <w:tcPr>
+            <w:tcW w:w="6804" w:type="dxa"/>
+          </w:tcPr>
+          <w:p>
+            <w:pPr>
+              <w:rPr>
+                <w:rFonts w:ascii="Tahoma" w:hAnsi="Tahoma" w:cs="Tahoma"/>
+              </w:rPr>
+            </w:pPr>
+            <w:r>
+              <w:rPr>
+                <w:rFonts w:ascii="Tahoma" w:hAnsi="Tahoma" w:cs="Tahoma"/>
+              </w:rPr>
+              <w:t>{</w:t>
+            </w:r>
+          </w:p>
+          <w:p>
+            <w:pPr>
+              <w:ind w:left="720"/>
+              <w:rPr>
+                <w:rFonts w:ascii="Tahoma" w:hAnsi="Tahoma" w:cs="Tahoma"/>
+              </w:rPr>
+            </w:pPr>
+            <w:r>
+              <w:rPr>
+                <w:rFonts w:ascii="Tahoma" w:hAnsi="Tahoma" w:cs="Tahoma"/>
+              </w:rPr>
+              <w:t>errorCode: mã lỗi trả về,</w:t>
+            </w:r>
+          </w:p>
+          <w:p>
+            <w:pPr>
+              <w:ind w:left="720"/>
+              <w:rPr>
+                <w:rFonts w:ascii="Tahoma" w:hAnsi="Tahoma" w:cs="Tahoma"/>
+              </w:rPr>
+            </w:pPr>
+            <w:r>
+              <w:rPr>
+                <w:rFonts w:ascii="Tahoma" w:hAnsi="Tahoma" w:cs="Tahoma"/>
+              </w:rPr>
+              <w:t>message: thông báo lỗi</w:t>
+            </w:r>
+          </w:p>
+          <w:p>
+            <w:pPr>
+              <w:ind w:left="720"/>
+              <w:rPr>
+                <w:rFonts w:ascii="Tahoma" w:hAnsi="Tahoma" w:cs="Tahoma"/>
+              </w:rPr>
+            </w:pPr>
+            <w:r>
+              <w:rPr>
+                <w:rFonts w:ascii="Tahoma" w:hAnsi="Tahoma" w:cs="Tahoma"/>
+              </w:rPr>
+              <w:t>data: [</w:t>
+            </w:r>
+          </w:p>
+          <w:p>
+            <w:pPr>
+              <w:ind w:left="1440"/>
+              <w:rPr>
+                <w:rFonts w:ascii="Tahoma" w:hAnsi="Tahoma" w:cs="Tahoma"/>
+              </w:rPr>
+            </w:pPr>
+            <w:r>
+              <w:rPr>
+                <w:rFonts w:ascii="Tahoma" w:hAnsi="Tahoma" w:cs="Tahoma"/>
+              </w:rPr>
+              <w:t>{</w:t>
+            </w:r>
+          </w:p>
+          <w:p>
+            <w:pPr>
+              <w:ind w:left="2160"/>
+              <w:rPr>
+                <w:rFonts w:ascii="Tahoma" w:hAnsi="Tahoma" w:cs="Tahoma"/>
+              </w:rPr>
+            </w:pPr>
+            <w:r>
+              <w:rPr>
+                <w:rFonts w:ascii="Tahoma" w:hAnsi="Tahoma" w:cs="Tahoma"/>
+              </w:rPr>
+              <w:t xml:space="preserve">id: ID </w:t>
+            </w:r>
+            <w:r>
+              <w:rPr>
+                <w:rFonts w:ascii="Tahoma" w:hAnsi="Tahoma" w:cs="Tahoma"/>
+              </w:rPr>
+              <w:t>nhận xét</w:t>
+            </w:r>
+            <w:r>
+              <w:rPr>
+                <w:rFonts w:ascii="Tahoma" w:hAnsi="Tahoma" w:cs="Tahoma"/>
+              </w:rPr>
+              <w:t>,</w:t>
+            </w:r>
+          </w:p>
+          <w:p>
+            <w:pPr>
+              <w:pStyle w:val="ListParagraph"/>
+              <w:ind w:left="2160"/>
+              <w:rPr>
+                <w:rFonts w:ascii="Tahoma" w:hAnsi="Tahoma" w:cs="Tahoma"/>
+              </w:rPr>
+            </w:pPr>
+            <w:r>
+              <w:rPr>
+                <w:rFonts w:ascii="Tahoma" w:hAnsi="Tahoma" w:cs="Tahoma"/>
+              </w:rPr>
+              <w:t>date: ngày (định dạng yyyy-MM-dd)</w:t>
+            </w:r>
+          </w:p>
+          <w:p>
+            <w:pPr>
+              <w:pStyle w:val="ListParagraph"/>
+              <w:ind w:left="2160"/>
+              <w:rPr>
+                <w:rFonts w:ascii="Tahoma" w:hAnsi="Tahoma" w:cs="Tahoma"/>
+              </w:rPr>
+            </w:pPr>
+            <w:r>
+              <w:rPr>
+                <w:rFonts w:ascii="Tahoma" w:hAnsi="Tahoma" w:cs="Tahoma"/>
+              </w:rPr>
+              <w:t>week: tuần</w:t>
+            </w:r>
+          </w:p>
+          <w:p>
+            <w:pPr>
+              <w:pStyle w:val="ListParagraph"/>
+              <w:ind w:left="2160"/>
+              <w:rPr>
+                <w:rFonts w:ascii="Tahoma" w:hAnsi="Tahoma" w:cs="Tahoma"/>
+              </w:rPr>
+            </w:pPr>
+            <w:r>
+              <w:rPr>
+                <w:rFonts w:ascii="Tahoma" w:hAnsi="Tahoma" w:cs="Tahoma"/>
+              </w:rPr>
+              <w:t xml:space="preserve">summary: tổng kết </w:t>
+            </w:r>
+            <w:r>
+              <w:rPr>
+                <w:rFonts w:ascii="Tahoma" w:hAnsi="Tahoma" w:cs="Tahoma"/>
+              </w:rPr>
+              <w:t>(0: Kém; 1: Yếu; 2: TB; 3: Khá; 4: Tốt; 5: Xuất sắc)</w:t>
+            </w:r>
+          </w:p>
+          <w:p>
+            <w:pPr>
+              <w:pStyle w:val="ListParagraph"/>
+              <w:ind w:left="2160"/>
+              <w:rPr>
+                <w:rFonts w:ascii="Tahoma" w:hAnsi="Tahoma" w:cs="Tahoma"/>
+              </w:rPr>
+            </w:pPr>
+            <w:r>
+              <w:rPr>
+                <w:rFonts w:ascii="Tahoma" w:hAnsi="Tahoma" w:cs="Tahoma"/>
+              </w:rPr>
+              <w:t xml:space="preserve">learning: học tập </w:t>
+            </w:r>
+            <w:r>
+              <w:rPr>
+                <w:rFonts w:ascii="Tahoma" w:hAnsi="Tahoma" w:cs="Tahoma"/>
+              </w:rPr>
+              <w:t>(0: Kém; 1: Yếu; 2: TB; 3: Khá; 4: Tốt; 5: Xuất sắc)</w:t>
+            </w:r>
+          </w:p>
+          <w:p>
+            <w:pPr>
+              <w:pStyle w:val="ListParagraph"/>
+              <w:ind w:left="2160"/>
+              <w:rPr>
+                <w:rFonts w:ascii="Tahoma" w:hAnsi="Tahoma" w:cs="Tahoma"/>
+              </w:rPr>
+            </w:pPr>
+            <w:r>
+              <w:rPr>
+                <w:rFonts w:ascii="Tahoma" w:hAnsi="Tahoma" w:cs="Tahoma"/>
+              </w:rPr>
+              <w:t xml:space="preserve">behavior: nề nếp </w:t>
+            </w:r>
+            <w:r>
+              <w:rPr>
+                <w:rFonts w:ascii="Tahoma" w:hAnsi="Tahoma" w:cs="Tahoma"/>
+              </w:rPr>
+              <w:t>(0: Kém; 1: Yếu; 2: TB; 3: Khá; 4: Tốt; 5: Xuất sắc)</w:t>
+            </w:r>
+          </w:p>
+          <w:p>
+            <w:pPr>
+              <w:pStyle w:val="ListParagraph"/>
+              <w:ind w:left="2160"/>
+              <w:rPr>
+                <w:rFonts w:ascii="Tahoma" w:hAnsi="Tahoma" w:cs="Tahoma"/>
+              </w:rPr>
+            </w:pPr>
+            <w:r>
+              <w:rPr>
+                <w:rFonts w:ascii="Tahoma" w:hAnsi="Tahoma" w:cs="Tahoma"/>
+              </w:rPr>
+              <w:t xml:space="preserve">attendance: đi học đầy đủ </w:t>
+            </w:r>
+            <w:r>
+              <w:rPr>
+                <w:rFonts w:ascii="Tahoma" w:hAnsi="Tahoma" w:cs="Tahoma"/>
+              </w:rPr>
+              <w:t>(0: Kém; 1: Yếu; 2: TB; 3: Khá; 4: Tốt; 5: Xuất sắc)</w:t>
+            </w:r>
+          </w:p>
+          <w:p>
+            <w:pPr>
+              <w:ind w:left="2160"/>
+              <w:rPr>
+                <w:rFonts w:ascii="Tahoma" w:hAnsi="Tahoma" w:cs="Tahoma"/>
+              </w:rPr>
+            </w:pPr>
+            <w:r>
+              <w:rPr>
+                <w:rFonts w:ascii="Tahoma" w:hAnsi="Tahoma" w:cs="Tahoma"/>
+              </w:rPr>
+              <w:t>description: nhận xét chung</w:t>
+            </w:r>
+          </w:p>
+          <w:p>
+            <w:pPr>
+              <w:ind w:left="1440"/>
+              <w:rPr>
+                <w:rFonts w:ascii="Tahoma" w:hAnsi="Tahoma" w:cs="Tahoma"/>
+              </w:rPr>
+            </w:pPr>
+            <w:r>
+              <w:rPr>
+                <w:rFonts w:ascii="Tahoma" w:hAnsi="Tahoma" w:cs="Tahoma"/>
+              </w:rPr>
+              <w:t>},</w:t>
+            </w:r>
+          </w:p>
+          <w:p>
+            <w:pPr>
+              <w:ind w:left="1440"/>
+              <w:rPr>
+                <w:rFonts w:ascii="Tahoma" w:hAnsi="Tahoma" w:cs="Tahoma"/>
+              </w:rPr>
+            </w:pPr>
+            <w:r>
+              <w:rPr>
+                <w:rFonts w:ascii="Tahoma" w:hAnsi="Tahoma" w:cs="Tahoma"/>
+              </w:rPr>
+              <w:t>…</w:t>
+            </w:r>
+          </w:p>
+          <w:p>
+            <w:pPr>
+              <w:ind w:left="720"/>
+              <w:rPr>
+                <w:rFonts w:ascii="Tahoma" w:hAnsi="Tahoma" w:cs="Tahoma"/>
+              </w:rPr>
+            </w:pPr>
+            <w:r>
+              <w:rPr>
+                <w:rFonts w:ascii="Tahoma" w:hAnsi="Tahoma" w:cs="Tahoma"/>
+              </w:rPr>
+              <w:t>]</w:t>
+            </w:r>
+          </w:p>
+          <w:p>
+            <w:pPr>
+              <w:rPr>
+                <w:rFonts w:ascii="Tahoma" w:hAnsi="Tahoma" w:cs="Tahoma"/>
+              </w:rPr>
+            </w:pPr>
+            <w:r>
+              <w:rPr>
+                <w:rFonts w:ascii="Tahoma" w:hAnsi="Tahoma" w:cs="Tahoma"/>
+              </w:rPr>
+              <w:t>}</w:t>
+            </w:r>
+          </w:p>
+        </w:tc>
+      </w:tr>
+    </w:tbl>
+    <w:p>
+      <w:pPr>
+        <w:pStyle w:val="Heading1"/>
+      </w:pPr>
+      <w:r>
+        <w:t>Phụ huynh</w:t>
       </w:r>
     </w:p>
     <w:p>
       <w:pPr>
+        <w:pStyle w:val="Heading2"/>
+      </w:pPr>
+      <w:r>
+        <w:t>Bảng tin</w:t>
+      </w:r>
+    </w:p>
+    <w:p>
+      <w:pPr>
+        <w:pStyle w:val="Heading3"/>
+      </w:pPr>
+      <w:r>
+        <w:t>Danh sách bảng tin</w:t>
+      </w:r>
+    </w:p>
+    <w:p>
+      <w:pPr>
+        <w:rPr>
+          <w:rFonts w:ascii="Tahoma" w:hAnsi="Tahoma" w:cs="Tahoma"/>
+        </w:rPr>
+      </w:pPr>
+      <w:r>
+        <w:rPr>
+          <w:rFonts w:ascii="Tahoma" w:hAnsi="Tahoma" w:cs="Tahoma"/>
+        </w:rPr>
+        <w:t xml:space="preserve">Sử dụng chung hàm: </w:t>
+      </w:r>
+      <w:r>
+        <w:rPr>
+          <w:rFonts w:ascii="Tahoma" w:hAnsi="Tahoma" w:cs="Tahoma"/>
+        </w:rPr>
+        <w:t>/</w:t>
+      </w:r>
+      <w:r>
+        <w:rPr>
+          <w:rFonts w:ascii="Tahoma" w:hAnsi="Tahoma" w:cs="Tahoma"/>
+        </w:rPr>
+        <w:t>getArticleList</w:t>
+      </w:r>
+    </w:p>
+    <w:p>
+      <w:pPr>
+        <w:pStyle w:val="Heading2"/>
+      </w:pPr>
+      <w:r>
+        <w:t>Thông tin về con</w:t>
+      </w:r>
+    </w:p>
+    <w:p>
+      <w:pPr>
+        <w:pStyle w:val="Heading3"/>
+      </w:pPr>
+      <w:r>
+        <w:t>Danh sách khẩu phần ăn</w:t>
+      </w:r>
+    </w:p>
+    <w:p>
+      <w:pPr>
+        <w:rPr>
+          <w:rFonts w:ascii="Tahoma" w:hAnsi="Tahoma" w:cs="Tahoma"/>
+        </w:rPr>
+      </w:pPr>
+      <w:r>
+        <w:rPr>
+          <w:rFonts w:ascii="Tahoma" w:hAnsi="Tahoma" w:cs="Tahoma"/>
+        </w:rPr>
+        <w:t>Sử dụng chung hàm: /getArticleList</w:t>
+      </w:r>
+    </w:p>
+    <w:p>
+      <w:pPr>
+        <w:pStyle w:val="Heading3"/>
+      </w:pPr>
+      <w:r>
+        <w:t>Theo dõi tình hình sức khỏe, chiều cao, cân nặng, các hoạt động ở lớp</w:t>
+      </w:r>
+      <w:r>
+        <w:t xml:space="preserve"> </w:t>
+      </w:r>
+    </w:p>
+    <w:p>
+      <w:pPr>
+        <w:rPr>
+          <w:rFonts w:ascii="Tahoma" w:hAnsi="Tahoma" w:cs="Tahoma"/>
+        </w:rPr>
+      </w:pPr>
+      <w:r>
+        <w:rPr>
+          <w:rFonts w:ascii="Tahoma" w:hAnsi="Tahoma" w:cs="Tahoma"/>
+        </w:rPr>
+        <w:t>Sử dụng chung hàm: /</w:t>
+      </w:r>
+      <w:r>
+        <w:rPr>
+          <w:rFonts w:ascii="Tahoma" w:hAnsi="Tahoma" w:cs="Tahoma"/>
+        </w:rPr>
+        <w:t>getMemberActivity</w:t>
+      </w:r>
+    </w:p>
+    <w:p>
+      <w:pPr>
+        <w:rPr>
+          <w:rFonts w:ascii="Tahoma" w:hAnsi="Tahoma" w:cs="Tahoma"/>
+        </w:rPr>
+      </w:pPr>
+      <w:r>
+        <w:tab/>
+      </w:r>
+    </w:p>
+    <w:p>
+      <w:pPr>
+        <w:pStyle w:val="Heading3"/>
+      </w:pPr>
+      <w:r>
+        <w:lastRenderedPageBreak/>
+        <w:t>Nhận xét theo ngày, tuần</w:t>
+      </w:r>
+    </w:p>
+    <w:p>
+      <w:pPr>
+        <w:rPr>
+          <w:rFonts w:ascii="Tahoma" w:hAnsi="Tahoma" w:cs="Tahoma"/>
+        </w:rPr>
+      </w:pPr>
+      <w:r>
+        <w:rPr>
+          <w:rFonts w:ascii="Tahoma" w:hAnsi="Tahoma" w:cs="Tahoma"/>
+        </w:rPr>
+        <w:t>Sử dụng chung hàm: /</w:t>
+      </w:r>
+      <w:r>
+        <w:rPr>
+          <w:rFonts w:ascii="Tahoma" w:hAnsi="Tahoma" w:cs="Tahoma"/>
+        </w:rPr>
+        <w:t>getSummaryHistory</w:t>
+      </w:r>
+    </w:p>
+    <w:p>
+      <w:pPr>
+        <w:pStyle w:val="Heading2"/>
+      </w:pPr>
+      <w:r>
+        <w:t>Phản hồi</w:t>
+      </w:r>
+      <w:r>
+        <w:t>, bình luận</w:t>
+      </w:r>
+    </w:p>
+    <w:p>
+      <w:pPr>
+        <w:pStyle w:val="Heading3"/>
+      </w:pPr>
+      <w:r>
+        <w:t>Tạo phản hồi</w:t>
+      </w:r>
+    </w:p>
+    <w:p>
+      <w:pPr>
+        <w:rPr>
+          <w:rFonts w:ascii="Tahoma" w:hAnsi="Tahoma" w:cs="Tahoma"/>
+        </w:rPr>
+      </w:pPr>
+      <w:r>
+        <w:rPr>
+          <w:rFonts w:ascii="Tahoma" w:hAnsi="Tahoma" w:cs="Tahoma"/>
+        </w:rPr>
+        <w:t>Tên hàm: /</w:t>
+      </w:r>
+      <w:r>
+        <w:rPr>
+          <w:rFonts w:ascii="Tahoma" w:hAnsi="Tahoma" w:cs="Tahoma"/>
+        </w:rPr>
+        <w:t>create</w:t>
+      </w:r>
+      <w:r>
+        <w:rPr>
+          <w:rFonts w:ascii="Tahoma" w:hAnsi="Tahoma" w:cs="Tahoma"/>
+        </w:rPr>
+        <w:t>Comment</w:t>
+      </w:r>
+    </w:p>
+    <w:tbl>
+      <w:tblPr>
+        <w:tblStyle w:val="TableGrid"/>
+        <w:tblW w:w="9606" w:type="dxa"/>
+        <w:tblLook w:val="04A0" w:firstRow="1" w:lastRow="0" w:firstColumn="1" w:lastColumn="0" w:noHBand="0" w:noVBand="1"/>
+      </w:tblPr>
+      <w:tblGrid>
+        <w:gridCol w:w="2802"/>
+        <w:gridCol w:w="6804"/>
+      </w:tblGrid>
+      <w:tr>
+        <w:tc>
+          <w:tcPr>
+            <w:tcW w:w="2802" w:type="dxa"/>
+          </w:tcPr>
+          <w:p>
+            <w:pPr>
+              <w:rPr>
+                <w:rFonts w:ascii="Tahoma" w:hAnsi="Tahoma" w:cs="Tahoma"/>
+              </w:rPr>
+            </w:pPr>
+            <w:r>
+              <w:rPr>
+                <w:rFonts w:ascii="Tahoma" w:hAnsi="Tahoma" w:cs="Tahoma"/>
+              </w:rPr>
+              <w:t>Input</w:t>
+            </w:r>
+          </w:p>
+        </w:tc>
+        <w:tc>
+          <w:tcPr>
+            <w:tcW w:w="6804" w:type="dxa"/>
+          </w:tcPr>
+          <w:p>
+            <w:pPr>
+              <w:pStyle w:val="ListParagraph"/>
+              <w:numPr>
+                <w:ilvl w:val="0"/>
+                <w:numId w:val="6"/>
+              </w:numPr>
+              <w:rPr>
+                <w:rFonts w:ascii="Tahoma" w:hAnsi="Tahoma" w:cs="Tahoma"/>
+              </w:rPr>
+            </w:pPr>
+            <w:r>
+              <w:rPr>
+                <w:rFonts w:ascii="Tahoma" w:hAnsi="Tahoma" w:cs="Tahoma"/>
+              </w:rPr>
+              <w:t>token: mã phiên đăng nhập</w:t>
+            </w:r>
+          </w:p>
+          <w:p>
+            <w:pPr>
+              <w:pStyle w:val="ListParagraph"/>
+              <w:numPr>
+                <w:ilvl w:val="0"/>
+                <w:numId w:val="6"/>
+              </w:numPr>
+              <w:rPr>
+                <w:rFonts w:ascii="Tahoma" w:hAnsi="Tahoma" w:cs="Tahoma"/>
+              </w:rPr>
+            </w:pPr>
+            <w:r>
+              <w:rPr>
+                <w:rFonts w:ascii="Tahoma" w:hAnsi="Tahoma" w:cs="Tahoma"/>
+              </w:rPr>
+              <w:t xml:space="preserve">content: nội </w:t>
+            </w:r>
+            <w:r>
+              <w:rPr>
+                <w:rFonts w:ascii="Tahoma" w:hAnsi="Tahoma" w:cs="Tahoma"/>
+              </w:rPr>
+              <w:t xml:space="preserve">dung </w:t>
+            </w:r>
+            <w:r>
+              <w:rPr>
+                <w:rFonts w:ascii="Tahoma" w:hAnsi="Tahoma" w:cs="Tahoma"/>
+              </w:rPr>
+              <w:t>bình luận</w:t>
+            </w:r>
+          </w:p>
+        </w:tc>
+      </w:tr>
+      <w:tr>
+        <w:tc>
+          <w:tcPr>
+            <w:tcW w:w="2802" w:type="dxa"/>
+          </w:tcPr>
+          <w:p>
+            <w:pPr>
+              <w:rPr>
+                <w:rFonts w:ascii="Tahoma" w:hAnsi="Tahoma" w:cs="Tahoma"/>
+              </w:rPr>
+            </w:pPr>
+            <w:r>
+              <w:rPr>
+                <w:rFonts w:ascii="Tahoma" w:hAnsi="Tahoma" w:cs="Tahoma"/>
+              </w:rPr>
+              <w:t>Output</w:t>
+            </w:r>
+          </w:p>
+        </w:tc>
+        <w:tc>
+          <w:tcPr>
+            <w:tcW w:w="6804" w:type="dxa"/>
+          </w:tcPr>
+          <w:p>
+            <w:pPr>
+              <w:rPr>
+                <w:rFonts w:ascii="Tahoma" w:hAnsi="Tahoma" w:cs="Tahoma"/>
+              </w:rPr>
+            </w:pPr>
+            <w:r>
+              <w:rPr>
+                <w:rFonts w:ascii="Tahoma" w:hAnsi="Tahoma" w:cs="Tahoma"/>
+              </w:rPr>
+              <w:t>{</w:t>
+            </w:r>
+          </w:p>
+          <w:p>
+            <w:pPr>
+              <w:ind w:left="720"/>
+              <w:rPr>
+                <w:rFonts w:ascii="Tahoma" w:hAnsi="Tahoma" w:cs="Tahoma"/>
+              </w:rPr>
+            </w:pPr>
+            <w:r>
+              <w:rPr>
+                <w:rFonts w:ascii="Tahoma" w:hAnsi="Tahoma" w:cs="Tahoma"/>
+              </w:rPr>
+              <w:t>errorCode: mã lỗi trả về,</w:t>
+            </w:r>
+          </w:p>
+          <w:p>
+            <w:pPr>
+              <w:ind w:left="720"/>
+              <w:rPr>
+                <w:rFonts w:ascii="Tahoma" w:hAnsi="Tahoma" w:cs="Tahoma"/>
+              </w:rPr>
+            </w:pPr>
+            <w:r>
+              <w:rPr>
+                <w:rFonts w:ascii="Tahoma" w:hAnsi="Tahoma" w:cs="Tahoma"/>
+              </w:rPr>
+              <w:t>message: thông báo lỗi</w:t>
+            </w:r>
+          </w:p>
+          <w:p>
+            <w:pPr>
+              <w:rPr>
+                <w:rFonts w:ascii="Tahoma" w:hAnsi="Tahoma" w:cs="Tahoma"/>
+              </w:rPr>
+            </w:pPr>
+            <w:r>
+              <w:rPr>
+                <w:rFonts w:ascii="Tahoma" w:hAnsi="Tahoma" w:cs="Tahoma"/>
+              </w:rPr>
+              <w:t>}</w:t>
+            </w:r>
+          </w:p>
+        </w:tc>
+      </w:tr>
+    </w:tbl>
+    <w:p>
+      <w:pPr>
+        <w:pStyle w:val="Heading3"/>
+      </w:pPr>
+      <w:r>
+        <w:t>Xóa phản hồi</w:t>
+      </w:r>
+    </w:p>
+    <w:p>
+      <w:pPr>
+        <w:rPr>
+          <w:rFonts w:ascii="Tahoma" w:hAnsi="Tahoma" w:cs="Tahoma"/>
+        </w:rPr>
+      </w:pPr>
+      <w:r>
+        <w:rPr>
+          <w:rFonts w:ascii="Tahoma" w:hAnsi="Tahoma" w:cs="Tahoma"/>
+        </w:rPr>
+        <w:t>Sử dung chung hàm</w:t>
+      </w:r>
+      <w:r>
+        <w:rPr>
+          <w:rFonts w:ascii="Tahoma" w:hAnsi="Tahoma" w:cs="Tahoma"/>
+        </w:rPr>
+        <w:t>: /</w:t>
+      </w:r>
+      <w:r>
+        <w:rPr>
+          <w:rFonts w:ascii="Tahoma" w:hAnsi="Tahoma" w:cs="Tahoma"/>
+        </w:rPr>
+        <w:t>remove</w:t>
+      </w:r>
+      <w:r>
+        <w:rPr>
+          <w:rFonts w:ascii="Tahoma" w:hAnsi="Tahoma" w:cs="Tahoma"/>
+        </w:rPr>
+        <w:t>Comment</w:t>
+      </w:r>
+    </w:p>
+    <w:p>
+      <w:pPr>
+        <w:pStyle w:val="Heading3"/>
+      </w:pPr>
+      <w:r>
+        <w:t>Danh sách bình luận</w:t>
+      </w:r>
+    </w:p>
+    <w:p>
+      <w:pPr>
         <w:rPr>
           <w:rFonts w:ascii="Tahoma" w:hAnsi="Tahoma" w:cs="Tahoma"/>
         </w:rPr>
@@ -13182,6 +13644,733 @@
         <w:t>Sử dụng chung hàm: /getCommentList</w:t>
       </w:r>
     </w:p>
+    <w:p>
+      <w:pPr>
+        <w:pStyle w:val="Heading2"/>
+      </w:pPr>
+      <w:r>
+        <w:t>Thông báo</w:t>
+      </w:r>
+    </w:p>
+    <w:p>
+      <w:pPr>
+        <w:pStyle w:val="Heading3"/>
+      </w:pPr>
+      <w:r>
+        <w:t>Lấy số lượng thông báo mới</w:t>
+      </w:r>
+    </w:p>
+    <w:p>
+      <w:pPr>
+        <w:rPr>
+          <w:rFonts w:ascii="Tahoma" w:hAnsi="Tahoma" w:cs="Tahoma"/>
+        </w:rPr>
+      </w:pPr>
+      <w:r>
+        <w:rPr>
+          <w:rFonts w:ascii="Tahoma" w:hAnsi="Tahoma" w:cs="Tahoma"/>
+        </w:rPr>
+        <w:t>Tên hàm: /</w:t>
+      </w:r>
+      <w:r>
+        <w:rPr>
+          <w:rFonts w:ascii="Tahoma" w:hAnsi="Tahoma" w:cs="Tahoma"/>
+        </w:rPr>
+        <w:t>getNewNotifications</w:t>
+      </w:r>
+    </w:p>
+    <w:tbl>
+      <w:tblPr>
+        <w:tblStyle w:val="TableGrid"/>
+        <w:tblW w:w="9606" w:type="dxa"/>
+        <w:tblLook w:val="04A0" w:firstRow="1" w:lastRow="0" w:firstColumn="1" w:lastColumn="0" w:noHBand="0" w:noVBand="1"/>
+      </w:tblPr>
+      <w:tblGrid>
+        <w:gridCol w:w="2802"/>
+        <w:gridCol w:w="6804"/>
+      </w:tblGrid>
+      <w:tr>
+        <w:tc>
+          <w:tcPr>
+            <w:tcW w:w="2802" w:type="dxa"/>
+          </w:tcPr>
+          <w:p>
+            <w:pPr>
+              <w:rPr>
+                <w:rFonts w:ascii="Tahoma" w:hAnsi="Tahoma" w:cs="Tahoma"/>
+              </w:rPr>
+            </w:pPr>
+            <w:r>
+              <w:rPr>
+                <w:rFonts w:ascii="Tahoma" w:hAnsi="Tahoma" w:cs="Tahoma"/>
+              </w:rPr>
+              <w:t>Input</w:t>
+            </w:r>
+          </w:p>
+        </w:tc>
+        <w:tc>
+          <w:tcPr>
+            <w:tcW w:w="6804" w:type="dxa"/>
+          </w:tcPr>
+          <w:p>
+            <w:pPr>
+              <w:pStyle w:val="ListParagraph"/>
+              <w:numPr>
+                <w:ilvl w:val="0"/>
+                <w:numId w:val="6"/>
+              </w:numPr>
+              <w:rPr>
+                <w:rFonts w:ascii="Tahoma" w:hAnsi="Tahoma" w:cs="Tahoma"/>
+              </w:rPr>
+            </w:pPr>
+            <w:r>
+              <w:rPr>
+                <w:rFonts w:ascii="Tahoma" w:hAnsi="Tahoma" w:cs="Tahoma"/>
+              </w:rPr>
+              <w:t>token: mã phiên đăng nhập</w:t>
+            </w:r>
+          </w:p>
+          <w:p>
+            <w:pPr>
+              <w:rPr>
+                <w:rFonts w:ascii="Tahoma" w:hAnsi="Tahoma" w:cs="Tahoma"/>
+              </w:rPr>
+            </w:pPr>
+          </w:p>
+        </w:tc>
+      </w:tr>
+      <w:tr>
+        <w:tc>
+          <w:tcPr>
+            <w:tcW w:w="2802" w:type="dxa"/>
+          </w:tcPr>
+          <w:p>
+            <w:pPr>
+              <w:rPr>
+                <w:rFonts w:ascii="Tahoma" w:hAnsi="Tahoma" w:cs="Tahoma"/>
+              </w:rPr>
+            </w:pPr>
+            <w:r>
+              <w:rPr>
+                <w:rFonts w:ascii="Tahoma" w:hAnsi="Tahoma" w:cs="Tahoma"/>
+              </w:rPr>
+              <w:t>Output</w:t>
+            </w:r>
+          </w:p>
+        </w:tc>
+        <w:tc>
+          <w:tcPr>
+            <w:tcW w:w="6804" w:type="dxa"/>
+          </w:tcPr>
+          <w:p>
+            <w:pPr>
+              <w:rPr>
+                <w:rFonts w:ascii="Tahoma" w:hAnsi="Tahoma" w:cs="Tahoma"/>
+              </w:rPr>
+            </w:pPr>
+            <w:r>
+              <w:rPr>
+                <w:rFonts w:ascii="Tahoma" w:hAnsi="Tahoma" w:cs="Tahoma"/>
+              </w:rPr>
+              <w:t>{</w:t>
+            </w:r>
+          </w:p>
+          <w:p>
+            <w:pPr>
+              <w:ind w:left="720"/>
+              <w:rPr>
+                <w:rFonts w:ascii="Tahoma" w:hAnsi="Tahoma" w:cs="Tahoma"/>
+              </w:rPr>
+            </w:pPr>
+            <w:r>
+              <w:rPr>
+                <w:rFonts w:ascii="Tahoma" w:hAnsi="Tahoma" w:cs="Tahoma"/>
+              </w:rPr>
+              <w:t>errorCode: mã lỗi trả về,</w:t>
+            </w:r>
+          </w:p>
+          <w:p>
+            <w:pPr>
+              <w:ind w:left="720"/>
+              <w:rPr>
+                <w:rFonts w:ascii="Tahoma" w:hAnsi="Tahoma" w:cs="Tahoma"/>
+              </w:rPr>
+            </w:pPr>
+            <w:r>
+              <w:rPr>
+                <w:rFonts w:ascii="Tahoma" w:hAnsi="Tahoma" w:cs="Tahoma"/>
+              </w:rPr>
+              <w:t>message: thông báo lỗi</w:t>
+            </w:r>
+            <w:r>
+              <w:rPr>
+                <w:rFonts w:ascii="Tahoma" w:hAnsi="Tahoma" w:cs="Tahoma"/>
+              </w:rPr>
+              <w:t>,</w:t>
+            </w:r>
+          </w:p>
+          <w:p>
+            <w:pPr>
+              <w:ind w:left="720"/>
+              <w:rPr>
+                <w:rFonts w:ascii="Tahoma" w:hAnsi="Tahoma" w:cs="Tahoma"/>
+              </w:rPr>
+            </w:pPr>
+            <w:r>
+              <w:rPr>
+                <w:rFonts w:ascii="Tahoma" w:hAnsi="Tahoma" w:cs="Tahoma"/>
+              </w:rPr>
+              <w:t>data: [</w:t>
+            </w:r>
+          </w:p>
+          <w:p>
+            <w:pPr>
+              <w:ind w:left="720"/>
+              <w:rPr>
+                <w:rFonts w:ascii="Tahoma" w:hAnsi="Tahoma" w:cs="Tahoma"/>
+              </w:rPr>
+            </w:pPr>
+            <w:r>
+              <w:rPr>
+                <w:rFonts w:ascii="Tahoma" w:hAnsi="Tahoma" w:cs="Tahoma"/>
+              </w:rPr>
+              <w:t xml:space="preserve">  number: Số lượng thông báo mới</w:t>
+            </w:r>
+          </w:p>
+          <w:p>
+            <w:pPr>
+              <w:ind w:left="720"/>
+              <w:rPr>
+                <w:rFonts w:ascii="Tahoma" w:hAnsi="Tahoma" w:cs="Tahoma"/>
+              </w:rPr>
+            </w:pPr>
+            <w:r>
+              <w:rPr>
+                <w:rFonts w:ascii="Tahoma" w:hAnsi="Tahoma" w:cs="Tahoma"/>
+              </w:rPr>
+              <w:t>]</w:t>
+            </w:r>
+          </w:p>
+          <w:p>
+            <w:pPr>
+              <w:rPr>
+                <w:rFonts w:ascii="Tahoma" w:hAnsi="Tahoma" w:cs="Tahoma"/>
+              </w:rPr>
+            </w:pPr>
+            <w:r>
+              <w:rPr>
+                <w:rFonts w:ascii="Tahoma" w:hAnsi="Tahoma" w:cs="Tahoma"/>
+              </w:rPr>
+              <w:t>}</w:t>
+            </w:r>
+          </w:p>
+        </w:tc>
+      </w:tr>
+    </w:tbl>
+    <w:p/>
+    <w:p>
+      <w:pPr>
+        <w:rPr>
+          <w:rFonts w:asciiTheme="majorHAnsi" w:eastAsiaTheme="majorEastAsia" w:hAnsiTheme="majorHAnsi" w:cstheme="majorBidi"/>
+          <w:color w:val="4F81BD" w:themeColor="accent1"/>
+        </w:rPr>
+      </w:pPr>
+      <w:r>
+        <w:br w:type="page"/>
+      </w:r>
+    </w:p>
+    <w:p>
+      <w:pPr>
+        <w:pStyle w:val="Heading3"/>
+      </w:pPr>
+      <w:r>
+        <w:lastRenderedPageBreak/>
+        <w:t>Lấy danh sách thông báo</w:t>
+      </w:r>
+    </w:p>
+    <w:p>
+      <w:pPr>
+        <w:rPr>
+          <w:rFonts w:ascii="Tahoma" w:hAnsi="Tahoma" w:cs="Tahoma"/>
+        </w:rPr>
+      </w:pPr>
+      <w:r>
+        <w:rPr>
+          <w:rFonts w:ascii="Tahoma" w:hAnsi="Tahoma" w:cs="Tahoma"/>
+        </w:rPr>
+        <w:t>Tên hàm: /getNotification</w:t>
+      </w:r>
+      <w:r>
+        <w:rPr>
+          <w:rFonts w:ascii="Tahoma" w:hAnsi="Tahoma" w:cs="Tahoma"/>
+        </w:rPr>
+        <w:t>s</w:t>
+      </w:r>
+    </w:p>
+    <w:tbl>
+      <w:tblPr>
+        <w:tblStyle w:val="TableGrid"/>
+        <w:tblW w:w="9606" w:type="dxa"/>
+        <w:tblLook w:val="04A0" w:firstRow="1" w:lastRow="0" w:firstColumn="1" w:lastColumn="0" w:noHBand="0" w:noVBand="1"/>
+      </w:tblPr>
+      <w:tblGrid>
+        <w:gridCol w:w="2802"/>
+        <w:gridCol w:w="6804"/>
+      </w:tblGrid>
+      <w:tr>
+        <w:tc>
+          <w:tcPr>
+            <w:tcW w:w="2802" w:type="dxa"/>
+          </w:tcPr>
+          <w:p>
+            <w:pPr>
+              <w:rPr>
+                <w:rFonts w:ascii="Tahoma" w:hAnsi="Tahoma" w:cs="Tahoma"/>
+              </w:rPr>
+            </w:pPr>
+            <w:r>
+              <w:rPr>
+                <w:rFonts w:ascii="Tahoma" w:hAnsi="Tahoma" w:cs="Tahoma"/>
+              </w:rPr>
+              <w:t>Input</w:t>
+            </w:r>
+          </w:p>
+        </w:tc>
+        <w:tc>
+          <w:tcPr>
+            <w:tcW w:w="6804" w:type="dxa"/>
+          </w:tcPr>
+          <w:p>
+            <w:pPr>
+              <w:pStyle w:val="ListParagraph"/>
+              <w:numPr>
+                <w:ilvl w:val="0"/>
+                <w:numId w:val="6"/>
+              </w:numPr>
+              <w:rPr>
+                <w:rFonts w:ascii="Tahoma" w:hAnsi="Tahoma" w:cs="Tahoma"/>
+              </w:rPr>
+            </w:pPr>
+            <w:r>
+              <w:rPr>
+                <w:rFonts w:ascii="Tahoma" w:hAnsi="Tahoma" w:cs="Tahoma"/>
+              </w:rPr>
+              <w:t>token: mã phiên đăng nhập</w:t>
+            </w:r>
+            <w:r>
+              <w:rPr>
+                <w:rFonts w:ascii="Tahoma" w:hAnsi="Tahoma" w:cs="Tahoma"/>
+              </w:rPr>
+              <w:t xml:space="preserve"> </w:t>
+            </w:r>
+          </w:p>
+          <w:p>
+            <w:pPr>
+              <w:pStyle w:val="ListParagraph"/>
+              <w:numPr>
+                <w:ilvl w:val="0"/>
+                <w:numId w:val="6"/>
+              </w:numPr>
+              <w:rPr>
+                <w:rFonts w:ascii="Tahoma" w:hAnsi="Tahoma" w:cs="Tahoma"/>
+              </w:rPr>
+            </w:pPr>
+            <w:r>
+              <w:rPr>
+                <w:rFonts w:ascii="Tahoma" w:hAnsi="Tahoma" w:cs="Tahoma"/>
+              </w:rPr>
+              <w:t>page: trang (bắt đầu từ 1)</w:t>
+            </w:r>
+          </w:p>
+          <w:p>
+            <w:pPr>
+              <w:pStyle w:val="ListParagraph"/>
+              <w:numPr>
+                <w:ilvl w:val="0"/>
+                <w:numId w:val="6"/>
+              </w:numPr>
+              <w:rPr>
+                <w:rFonts w:ascii="Tahoma" w:hAnsi="Tahoma" w:cs="Tahoma"/>
+              </w:rPr>
+            </w:pPr>
+            <w:r>
+              <w:rPr>
+                <w:rFonts w:ascii="Tahoma" w:hAnsi="Tahoma" w:cs="Tahoma"/>
+              </w:rPr>
+              <w:t xml:space="preserve">pageSize: số bản ghi trên trang </w:t>
+            </w:r>
+            <w:r>
+              <w:rPr>
+                <w:rFonts w:ascii="Tahoma" w:hAnsi="Tahoma" w:cs="Tahoma"/>
+              </w:rPr>
+              <w:t>(mặc định 10)</w:t>
+            </w:r>
+          </w:p>
+          <w:p>
+            <w:pPr>
+              <w:pStyle w:val="ListParagraph"/>
+              <w:numPr>
+                <w:ilvl w:val="0"/>
+                <w:numId w:val="6"/>
+              </w:numPr>
+              <w:rPr>
+                <w:rFonts w:ascii="Tahoma" w:hAnsi="Tahoma" w:cs="Tahoma"/>
+              </w:rPr>
+            </w:pPr>
+            <w:r>
+              <w:rPr>
+                <w:rFonts w:ascii="Tahoma" w:hAnsi="Tahoma" w:cs="Tahoma"/>
+              </w:rPr>
+              <w:t>maxDateTime: Thời gian của thông báo mới nhất</w:t>
+            </w:r>
+            <w:r>
+              <w:rPr>
+                <w:rFonts w:ascii="Tahoma" w:hAnsi="Tahoma" w:cs="Tahoma"/>
+              </w:rPr>
+              <w:t xml:space="preserve"> (truyền lên khi page </w:t>
+            </w:r>
+            <w:r>
+              <w:rPr>
+                <w:rFonts w:ascii="Tahoma" w:hAnsi="Tahoma" w:cs="Tahoma"/>
+              </w:rPr>
+              <w:t>&gt;</w:t>
+            </w:r>
+            <w:r>
+              <w:rPr>
+                <w:rFonts w:ascii="Tahoma" w:hAnsi="Tahoma" w:cs="Tahoma"/>
+              </w:rPr>
+              <w:t>= 2)</w:t>
+            </w:r>
+          </w:p>
+        </w:tc>
+      </w:tr>
+      <w:tr>
+        <w:tc>
+          <w:tcPr>
+            <w:tcW w:w="2802" w:type="dxa"/>
+          </w:tcPr>
+          <w:p>
+            <w:pPr>
+              <w:rPr>
+                <w:rFonts w:ascii="Tahoma" w:hAnsi="Tahoma" w:cs="Tahoma"/>
+              </w:rPr>
+            </w:pPr>
+            <w:r>
+              <w:rPr>
+                <w:rFonts w:ascii="Tahoma" w:hAnsi="Tahoma" w:cs="Tahoma"/>
+              </w:rPr>
+              <w:t>Output</w:t>
+            </w:r>
+          </w:p>
+        </w:tc>
+        <w:tc>
+          <w:tcPr>
+            <w:tcW w:w="6804" w:type="dxa"/>
+          </w:tcPr>
+          <w:p>
+            <w:pPr>
+              <w:rPr>
+                <w:rFonts w:ascii="Tahoma" w:hAnsi="Tahoma" w:cs="Tahoma"/>
+              </w:rPr>
+            </w:pPr>
+            <w:r>
+              <w:rPr>
+                <w:rFonts w:ascii="Tahoma" w:hAnsi="Tahoma" w:cs="Tahoma"/>
+              </w:rPr>
+              <w:t>{</w:t>
+            </w:r>
+          </w:p>
+          <w:p>
+            <w:pPr>
+              <w:ind w:left="720"/>
+              <w:rPr>
+                <w:rFonts w:ascii="Tahoma" w:hAnsi="Tahoma" w:cs="Tahoma"/>
+              </w:rPr>
+            </w:pPr>
+            <w:r>
+              <w:rPr>
+                <w:rFonts w:ascii="Tahoma" w:hAnsi="Tahoma" w:cs="Tahoma"/>
+              </w:rPr>
+              <w:t>errorCode: mã lỗi trả về,</w:t>
+            </w:r>
+          </w:p>
+          <w:p>
+            <w:pPr>
+              <w:ind w:left="720"/>
+              <w:rPr>
+                <w:rFonts w:ascii="Tahoma" w:hAnsi="Tahoma" w:cs="Tahoma"/>
+              </w:rPr>
+            </w:pPr>
+            <w:r>
+              <w:rPr>
+                <w:rFonts w:ascii="Tahoma" w:hAnsi="Tahoma" w:cs="Tahoma"/>
+              </w:rPr>
+              <w:t>message: thông báo lỗi</w:t>
+            </w:r>
+          </w:p>
+          <w:p>
+            <w:pPr>
+              <w:ind w:left="720"/>
+              <w:rPr>
+                <w:rFonts w:ascii="Tahoma" w:hAnsi="Tahoma" w:cs="Tahoma"/>
+              </w:rPr>
+            </w:pPr>
+            <w:r>
+              <w:rPr>
+                <w:rFonts w:ascii="Tahoma" w:hAnsi="Tahoma" w:cs="Tahoma"/>
+              </w:rPr>
+              <w:t xml:space="preserve">data: </w:t>
+            </w:r>
+            <w:r>
+              <w:rPr>
+                <w:rFonts w:ascii="Tahoma" w:hAnsi="Tahoma" w:cs="Tahoma"/>
+              </w:rPr>
+              <w:t>{</w:t>
+            </w:r>
+          </w:p>
+          <w:p>
+            <w:pPr>
+              <w:ind w:left="720"/>
+              <w:rPr>
+                <w:rFonts w:ascii="Tahoma" w:hAnsi="Tahoma" w:cs="Tahoma"/>
+              </w:rPr>
+            </w:pPr>
+            <w:r>
+              <w:rPr>
+                <w:rFonts w:ascii="Tahoma" w:hAnsi="Tahoma" w:cs="Tahoma"/>
+              </w:rPr>
+              <w:t xml:space="preserve">  numberNew: Số lượng thông báo mới,</w:t>
+            </w:r>
+          </w:p>
+          <w:p>
+            <w:pPr>
+              <w:ind w:left="720"/>
+              <w:rPr>
+                <w:rFonts w:ascii="Tahoma" w:hAnsi="Tahoma" w:cs="Tahoma"/>
+              </w:rPr>
+            </w:pPr>
+            <w:r>
+              <w:rPr>
+                <w:rFonts w:ascii="Tahoma" w:hAnsi="Tahoma" w:cs="Tahoma"/>
+              </w:rPr>
+              <w:t xml:space="preserve">  dateView: Thời gian</w:t>
+            </w:r>
+            <w:r>
+              <w:rPr>
+                <w:rFonts w:ascii="Tahoma" w:hAnsi="Tahoma" w:cs="Tahoma"/>
+              </w:rPr>
+              <w:t xml:space="preserve"> của</w:t>
+            </w:r>
+            <w:r>
+              <w:rPr>
+                <w:rFonts w:ascii="Tahoma" w:hAnsi="Tahoma" w:cs="Tahoma"/>
+              </w:rPr>
+              <w:t xml:space="preserve"> thông báo mới nhất,</w:t>
+            </w:r>
+          </w:p>
+          <w:p>
+            <w:pPr>
+              <w:ind w:left="720"/>
+              <w:rPr>
+                <w:rFonts w:ascii="Tahoma" w:hAnsi="Tahoma" w:cs="Tahoma"/>
+              </w:rPr>
+            </w:pPr>
+            <w:r>
+              <w:rPr>
+                <w:rFonts w:ascii="Tahoma" w:hAnsi="Tahoma" w:cs="Tahoma"/>
+              </w:rPr>
+              <w:t xml:space="preserve">  items: [</w:t>
+            </w:r>
+          </w:p>
+          <w:p>
+            <w:pPr>
+              <w:ind w:left="720"/>
+              <w:rPr>
+                <w:rFonts w:ascii="Tahoma" w:hAnsi="Tahoma" w:cs="Tahoma"/>
+              </w:rPr>
+            </w:pPr>
+            <w:r>
+              <w:rPr>
+                <w:rFonts w:ascii="Tahoma" w:hAnsi="Tahoma" w:cs="Tahoma"/>
+              </w:rPr>
+              <w:t xml:space="preserve">      </w:t>
+            </w:r>
+            <w:r>
+              <w:rPr>
+                <w:rFonts w:ascii="Tahoma" w:hAnsi="Tahoma" w:cs="Tahoma"/>
+              </w:rPr>
+              <w:t>{</w:t>
+            </w:r>
+          </w:p>
+          <w:p>
+            <w:pPr>
+              <w:ind w:left="720"/>
+              <w:rPr>
+                <w:rFonts w:ascii="Tahoma" w:hAnsi="Tahoma" w:cs="Tahoma"/>
+              </w:rPr>
+            </w:pPr>
+            <w:r>
+              <w:rPr>
+                <w:rFonts w:ascii="Tahoma" w:hAnsi="Tahoma" w:cs="Tahoma"/>
+              </w:rPr>
+              <w:t xml:space="preserve">         </w:t>
+            </w:r>
+            <w:r>
+              <w:rPr>
+                <w:rFonts w:ascii="Tahoma" w:hAnsi="Tahoma" w:cs="Tahoma"/>
+              </w:rPr>
+              <w:t>i</w:t>
+            </w:r>
+            <w:r>
+              <w:rPr>
+                <w:rFonts w:ascii="Tahoma" w:hAnsi="Tahoma" w:cs="Tahoma"/>
+              </w:rPr>
+              <w:t>d: ID thông báo,</w:t>
+            </w:r>
+          </w:p>
+          <w:p>
+            <w:pPr>
+              <w:ind w:left="720"/>
+              <w:rPr>
+                <w:rFonts w:ascii="Tahoma" w:hAnsi="Tahoma" w:cs="Tahoma"/>
+              </w:rPr>
+            </w:pPr>
+            <w:r>
+              <w:rPr>
+                <w:rFonts w:ascii="Tahoma" w:hAnsi="Tahoma" w:cs="Tahoma"/>
+              </w:rPr>
+              <w:t xml:space="preserve">         </w:t>
+            </w:r>
+            <w:r>
+              <w:rPr>
+                <w:rFonts w:ascii="Tahoma" w:hAnsi="Tahoma" w:cs="Tahoma"/>
+              </w:rPr>
+              <w:t>d</w:t>
+            </w:r>
+            <w:r>
+              <w:rPr>
+                <w:rFonts w:ascii="Tahoma" w:hAnsi="Tahoma" w:cs="Tahoma"/>
+              </w:rPr>
+              <w:t>escription: Nội dung thông báo,</w:t>
+            </w:r>
+          </w:p>
+          <w:p>
+            <w:pPr>
+              <w:ind w:left="720"/>
+              <w:rPr>
+                <w:rFonts w:ascii="Tahoma" w:hAnsi="Tahoma" w:cs="Tahoma"/>
+              </w:rPr>
+            </w:pPr>
+            <w:r>
+              <w:rPr>
+                <w:rFonts w:ascii="Tahoma" w:hAnsi="Tahoma" w:cs="Tahoma"/>
+              </w:rPr>
+              <w:t xml:space="preserve">         </w:t>
+            </w:r>
+            <w:r>
+              <w:rPr>
+                <w:rFonts w:ascii="Tahoma" w:hAnsi="Tahoma" w:cs="Tahoma"/>
+              </w:rPr>
+              <w:t>t</w:t>
+            </w:r>
+            <w:r>
+              <w:rPr>
+                <w:rFonts w:ascii="Tahoma" w:hAnsi="Tahoma" w:cs="Tahoma"/>
+              </w:rPr>
+              <w:t>ime: Thời gian thông báo,</w:t>
+            </w:r>
+          </w:p>
+          <w:p>
+            <w:pPr>
+              <w:ind w:left="720"/>
+              <w:rPr>
+                <w:rFonts w:ascii="Tahoma" w:hAnsi="Tahoma" w:cs="Tahoma"/>
+              </w:rPr>
+            </w:pPr>
+            <w:r>
+              <w:rPr>
+                <w:rFonts w:ascii="Tahoma" w:hAnsi="Tahoma" w:cs="Tahoma"/>
+              </w:rPr>
+              <w:t xml:space="preserve">         articleId: ID tin tức</w:t>
+            </w:r>
+          </w:p>
+          <w:p>
+            <w:pPr>
+              <w:ind w:left="720"/>
+              <w:rPr>
+                <w:rFonts w:ascii="Tahoma" w:hAnsi="Tahoma" w:cs="Tahoma"/>
+              </w:rPr>
+            </w:pPr>
+            <w:r>
+              <w:rPr>
+                <w:rFonts w:ascii="Tahoma" w:hAnsi="Tahoma" w:cs="Tahoma"/>
+              </w:rPr>
+              <w:t xml:space="preserve">      }</w:t>
+            </w:r>
+            <w:r>
+              <w:rPr>
+                <w:rFonts w:ascii="Tahoma" w:hAnsi="Tahoma" w:cs="Tahoma"/>
+              </w:rPr>
+              <w:t>,</w:t>
+            </w:r>
+          </w:p>
+          <w:p>
+            <w:pPr>
+              <w:ind w:left="720"/>
+              <w:rPr>
+                <w:rFonts w:ascii="Tahoma" w:hAnsi="Tahoma" w:cs="Tahoma"/>
+              </w:rPr>
+            </w:pPr>
+            <w:r>
+              <w:rPr>
+                <w:rFonts w:ascii="Tahoma" w:hAnsi="Tahoma" w:cs="Tahoma"/>
+              </w:rPr>
+              <w:t xml:space="preserve">      …</w:t>
+            </w:r>
+          </w:p>
+          <w:p>
+            <w:pPr>
+              <w:ind w:left="720"/>
+              <w:rPr>
+                <w:rFonts w:ascii="Tahoma" w:hAnsi="Tahoma" w:cs="Tahoma"/>
+              </w:rPr>
+            </w:pPr>
+            <w:r>
+              <w:rPr>
+                <w:rFonts w:ascii="Tahoma" w:hAnsi="Tahoma" w:cs="Tahoma"/>
+              </w:rPr>
+              <w:t xml:space="preserve">  ]</w:t>
+            </w:r>
+          </w:p>
+          <w:p>
+            <w:pPr>
+              <w:rPr>
+                <w:rFonts w:ascii="Tahoma" w:hAnsi="Tahoma" w:cs="Tahoma"/>
+              </w:rPr>
+            </w:pPr>
+            <w:r>
+              <w:rPr>
+                <w:rFonts w:ascii="Tahoma" w:hAnsi="Tahoma" w:cs="Tahoma"/>
+              </w:rPr>
+              <w:t xml:space="preserve">          }</w:t>
+            </w:r>
+          </w:p>
+          <w:p>
+            <w:pPr>
+              <w:rPr>
+                <w:rFonts w:ascii="Tahoma" w:hAnsi="Tahoma" w:cs="Tahoma"/>
+              </w:rPr>
+            </w:pPr>
+            <w:r>
+              <w:rPr>
+                <w:rFonts w:ascii="Tahoma" w:hAnsi="Tahoma" w:cs="Tahoma"/>
+              </w:rPr>
+              <w:t>}</w:t>
+            </w:r>
+          </w:p>
+        </w:tc>
+      </w:tr>
+    </w:tbl>
     <w:p>
       <w:pPr>
         <w:rPr>

--- a/doc/mKids_API_ver1.1.docx
+++ b/doc/mKids_API_ver1.1.docx
@@ -138,14 +138,12 @@
                 <w:rFonts w:ascii="Tahoma" w:hAnsi="Tahoma" w:cs="Tahoma"/>
               </w:rPr>
             </w:pPr>
-            <w:bookmarkStart w:id="0" w:name="_GoBack"/>
             <w:r>
               <w:rPr>
                 <w:rFonts w:ascii="Tahoma" w:hAnsi="Tahoma" w:cs="Tahoma"/>
               </w:rPr>
               <w:t>tokenId: registration_ids của thiết bị để gửi notification</w:t>
             </w:r>
-            <w:bookmarkEnd w:id="0"/>
           </w:p>
         </w:tc>
       </w:tr>
@@ -13471,6 +13469,26 @@
               </w:rPr>
               <w:t>token: mã phiên đăng nhập</w:t>
             </w:r>
+          </w:p>
+          <w:p>
+            <w:pPr>
+              <w:pStyle w:val="ListParagraph"/>
+              <w:numPr>
+                <w:ilvl w:val="0"/>
+                <w:numId w:val="6"/>
+              </w:numPr>
+              <w:rPr>
+                <w:rFonts w:ascii="Tahoma" w:hAnsi="Tahoma" w:cs="Tahoma"/>
+              </w:rPr>
+            </w:pPr>
+            <w:r>
+              <w:rPr>
+                <w:rFonts w:ascii="Tahoma" w:hAnsi="Tahoma" w:cs="Tahoma"/>
+              </w:rPr>
+              <w:t>articleId: ID tin tức (null: tạo bình luận không cho bài viết)</w:t>
+            </w:r>
+            <w:bookmarkStart w:id="0" w:name="_GoBack"/>
+            <w:bookmarkEnd w:id="0"/>
           </w:p>
           <w:p>
             <w:pPr>

--- a/doc/mKids_API_ver1.1.docx
+++ b/doc/mKids_API_ver1.1.docx
@@ -8756,6 +8756,50 @@
               </w:rPr>
               <w:t>pageSize: số bản ghi trên trang (-1: lấy tất cả)</w:t>
             </w:r>
+            <w:r>
+              <w:rPr>
+                <w:rFonts w:ascii="Tahoma" w:hAnsi="Tahoma" w:cs="Tahoma"/>
+              </w:rPr>
+              <w:t xml:space="preserve"> </w:t>
+            </w:r>
+          </w:p>
+          <w:p>
+            <w:pPr>
+              <w:pStyle w:val="ListParagraph"/>
+              <w:numPr>
+                <w:ilvl w:val="0"/>
+                <w:numId w:val="6"/>
+              </w:numPr>
+              <w:rPr>
+                <w:rFonts w:ascii="Tahoma" w:hAnsi="Tahoma" w:cs="Tahoma"/>
+              </w:rPr>
+            </w:pPr>
+            <w:r>
+              <w:rPr>
+                <w:rFonts w:ascii="Tahoma" w:hAnsi="Tahoma" w:cs="Tahoma"/>
+              </w:rPr>
+              <w:t>articleId</w:t>
+            </w:r>
+            <w:r>
+              <w:rPr>
+                <w:rFonts w:ascii="Tahoma" w:hAnsi="Tahoma" w:cs="Tahoma"/>
+              </w:rPr>
+              <w:t xml:space="preserve">: </w:t>
+            </w:r>
+            <w:r>
+              <w:rPr>
+                <w:rFonts w:ascii="Tahoma" w:hAnsi="Tahoma" w:cs="Tahoma"/>
+              </w:rPr>
+              <w:t>lấy theo ID bài viế</w:t>
+            </w:r>
+            <w:r>
+              <w:rPr>
+                <w:rFonts w:ascii="Tahoma" w:hAnsi="Tahoma" w:cs="Tahoma"/>
+              </w:rPr>
+              <w:t>t (có thể để null)</w:t>
+            </w:r>
+            <w:bookmarkStart w:id="0" w:name="_GoBack"/>
+            <w:bookmarkEnd w:id="0"/>
           </w:p>
         </w:tc>
       </w:tr>
@@ -9419,6 +9463,7 @@
               <w:rPr>
                 <w:rFonts w:ascii="Tahoma" w:hAnsi="Tahoma" w:cs="Tahoma"/>
               </w:rPr>
+              <w:lastRenderedPageBreak/>
               <w:t xml:space="preserve">id: ID </w:t>
             </w:r>
             <w:r>
@@ -13487,8 +13532,6 @@
               </w:rPr>
               <w:t>articleId: ID tin tức (null: tạo bình luận không cho bài viết)</w:t>
             </w:r>
-            <w:bookmarkStart w:id="0" w:name="_GoBack"/>
-            <w:bookmarkEnd w:id="0"/>
           </w:p>
           <w:p>
             <w:pPr>

--- a/doc/mKids_API_ver1.1.docx
+++ b/doc/mKids_API_ver1.1.docx
@@ -8778,19 +8778,7 @@
               <w:rPr>
                 <w:rFonts w:ascii="Tahoma" w:hAnsi="Tahoma" w:cs="Tahoma"/>
               </w:rPr>
-              <w:t>articleId</w:t>
-            </w:r>
-            <w:r>
-              <w:rPr>
-                <w:rFonts w:ascii="Tahoma" w:hAnsi="Tahoma" w:cs="Tahoma"/>
-              </w:rPr>
-              <w:t xml:space="preserve">: </w:t>
-            </w:r>
-            <w:r>
-              <w:rPr>
-                <w:rFonts w:ascii="Tahoma" w:hAnsi="Tahoma" w:cs="Tahoma"/>
-              </w:rPr>
-              <w:t>lấy theo ID bài viế</w:t>
+              <w:t>articleId: lấy theo ID bài viế</w:t>
             </w:r>
             <w:r>
               <w:rPr>
@@ -8798,8 +8786,6 @@
               </w:rPr>
               <w:t>t (có thể để null)</w:t>
             </w:r>
-            <w:bookmarkStart w:id="0" w:name="_GoBack"/>
-            <w:bookmarkEnd w:id="0"/>
           </w:p>
         </w:tc>
       </w:tr>
@@ -10415,7 +10401,19 @@
               <w:rPr>
                 <w:rFonts w:ascii="Tahoma" w:hAnsi="Tahoma" w:cs="Tahoma"/>
               </w:rPr>
-              <w:t>imagePath: ảnh,</w:t>
+              <w:t>imagePath: ảnh</w:t>
+            </w:r>
+            <w:r>
+              <w:rPr>
+                <w:rFonts w:ascii="Tahoma" w:hAnsi="Tahoma" w:cs="Tahoma"/>
+              </w:rPr>
+              <w:t xml:space="preserve"> học sinh</w:t>
+            </w:r>
+            <w:r>
+              <w:rPr>
+                <w:rFonts w:ascii="Tahoma" w:hAnsi="Tahoma" w:cs="Tahoma"/>
+              </w:rPr>
+              <w:t>,</w:t>
             </w:r>
           </w:p>
           <w:p>
@@ -13079,8 +13077,67 @@
               <w:rPr>
                 <w:rFonts w:ascii="Tahoma" w:hAnsi="Tahoma" w:cs="Tahoma"/>
               </w:rPr>
-              <w:t>nhận xét</w:t>
-            </w:r>
+              <w:t>học sinh</w:t>
+            </w:r>
+            <w:r>
+              <w:rPr>
+                <w:rFonts w:ascii="Tahoma" w:hAnsi="Tahoma" w:cs="Tahoma"/>
+              </w:rPr>
+              <w:t>,</w:t>
+            </w:r>
+            <w:r>
+              <w:rPr>
+                <w:rFonts w:ascii="Tahoma" w:hAnsi="Tahoma" w:cs="Tahoma"/>
+              </w:rPr>
+              <w:br/>
+              <w:t>name</w:t>
+            </w:r>
+            <w:r>
+              <w:rPr>
+                <w:rFonts w:ascii="Tahoma" w:hAnsi="Tahoma" w:cs="Tahoma"/>
+              </w:rPr>
+              <w:t xml:space="preserve">: </w:t>
+            </w:r>
+            <w:r>
+              <w:rPr>
+                <w:rFonts w:ascii="Tahoma" w:hAnsi="Tahoma" w:cs="Tahoma"/>
+              </w:rPr>
+              <w:t>Tên học sinh</w:t>
+            </w:r>
+            <w:r>
+              <w:rPr>
+                <w:rFonts w:ascii="Tahoma" w:hAnsi="Tahoma" w:cs="Tahoma"/>
+              </w:rPr>
+              <w:t>,</w:t>
+            </w:r>
+          </w:p>
+          <w:p>
+            <w:pPr>
+              <w:ind w:left="2160"/>
+              <w:rPr>
+                <w:rFonts w:ascii="Tahoma" w:hAnsi="Tahoma" w:cs="Tahoma"/>
+              </w:rPr>
+            </w:pPr>
+            <w:r>
+              <w:rPr>
+                <w:rFonts w:ascii="Tahoma" w:hAnsi="Tahoma" w:cs="Tahoma"/>
+              </w:rPr>
+              <w:t>imagePath</w:t>
+            </w:r>
+            <w:r>
+              <w:rPr>
+                <w:rFonts w:ascii="Tahoma" w:hAnsi="Tahoma" w:cs="Tahoma"/>
+              </w:rPr>
+              <w:t xml:space="preserve">: </w:t>
+            </w:r>
+            <w:r>
+              <w:rPr>
+                <w:rFonts w:ascii="Tahoma" w:hAnsi="Tahoma" w:cs="Tahoma"/>
+              </w:rPr>
+              <w:t>Ảnh học sinh</w:t>
+            </w:r>
+            <w:bookmarkStart w:id="0" w:name="_GoBack"/>
+            <w:bookmarkEnd w:id="0"/>
             <w:r>
               <w:rPr>
                 <w:rFonts w:ascii="Tahoma" w:hAnsi="Tahoma" w:cs="Tahoma"/>
@@ -13349,7 +13406,13 @@
         <w:rPr>
           <w:rFonts w:ascii="Tahoma" w:hAnsi="Tahoma" w:cs="Tahoma"/>
         </w:rPr>
-        <w:t>Sử dụng chung hàm: /getArticleList</w:t>
+        <w:t>Sử dụng chung hàm: /</w:t>
+      </w:r>
+      <w:r>
+        <w:rPr>
+          <w:rFonts w:ascii="Tahoma" w:hAnsi="Tahoma" w:cs="Tahoma"/>
+        </w:rPr>
+        <w:t>getMenuListByDate</w:t>
       </w:r>
     </w:p>
     <w:p>
@@ -13389,6 +13452,7 @@
         </w:rPr>
       </w:pPr>
       <w:r>
+        <w:lastRenderedPageBreak/>
         <w:tab/>
       </w:r>
     </w:p>
@@ -13397,7 +13461,6 @@
         <w:pStyle w:val="Heading3"/>
       </w:pPr>
       <w:r>
-        <w:lastRenderedPageBreak/>
         <w:t>Nhận xét theo ngày, tuần</w:t>
       </w:r>
     </w:p>

--- a/doc/mKids_API_ver1.1.docx
+++ b/doc/mKids_API_ver1.1.docx
@@ -1,6 +1,6 @@
 
 <file path=word/document.xml><?xml version="1.0" encoding="utf-8"?>
-<w:document xmlns:wpc="http://schemas.microsoft.com/office/word/2010/wordprocessingCanvas" xmlns:mc="http://schemas.openxmlformats.org/markup-compatibility/2006" xmlns:o="urn:schemas-microsoft-com:office:office" xmlns:r="http://schemas.openxmlformats.org/officeDocument/2006/relationships" xmlns:m="http://schemas.openxmlformats.org/officeDocument/2006/math" xmlns:v="urn:schemas-microsoft-com:vml" xmlns:wp14="http://schemas.microsoft.com/office/word/2010/wordprocessingDrawing" xmlns:wp="http://schemas.openxmlformats.org/drawingml/2006/wordprocessingDrawing" xmlns:w10="urn:schemas-microsoft-com:office:word" xmlns:w="http://schemas.openxmlformats.org/wordprocessingml/2006/main" xmlns:w14="http://schemas.microsoft.com/office/word/2010/wordml" xmlns:wpg="http://schemas.microsoft.com/office/word/2010/wordprocessingGroup" xmlns:wpi="http://schemas.microsoft.com/office/word/2010/wordprocessingInk" xmlns:wne="http://schemas.microsoft.com/office/word/2006/wordml" xmlns:wps="http://schemas.microsoft.com/office/word/2010/wordprocessingShape" mc:Ignorable="w14 wp14">
+<w:document xmlns:wpc="http://schemas.microsoft.com/office/word/2010/wordprocessingCanvas" xmlns:cx="http://schemas.microsoft.com/office/drawing/2014/chartex" xmlns:cx1="http://schemas.microsoft.com/office/drawing/2015/9/8/chartex" xmlns:cx2="http://schemas.microsoft.com/office/drawing/2015/10/21/chartex" xmlns:cx3="http://schemas.microsoft.com/office/drawing/2016/5/9/chartex" xmlns:cx4="http://schemas.microsoft.com/office/drawing/2016/5/10/chartex" xmlns:cx5="http://schemas.microsoft.com/office/drawing/2016/5/11/chartex" xmlns:cx6="http://schemas.microsoft.com/office/drawing/2016/5/12/chartex" xmlns:cx7="http://schemas.microsoft.com/office/drawing/2016/5/13/chartex" xmlns:cx8="http://schemas.microsoft.com/office/drawing/2016/5/14/chartex" xmlns:mc="http://schemas.openxmlformats.org/markup-compatibility/2006" xmlns:aink="http://schemas.microsoft.com/office/drawing/2016/ink" xmlns:am3d="http://schemas.microsoft.com/office/drawing/2017/model3d" xmlns:o="urn:schemas-microsoft-com:office:office" xmlns:r="http://schemas.openxmlformats.org/officeDocument/2006/relationships" xmlns:m="http://schemas.openxmlformats.org/officeDocument/2006/math" xmlns:v="urn:schemas-microsoft-com:vml" xmlns:wp14="http://schemas.microsoft.com/office/word/2010/wordprocessingDrawing" xmlns:wp="http://schemas.openxmlformats.org/drawingml/2006/wordprocessingDrawing" xmlns:w10="urn:schemas-microsoft-com:office:word" xmlns:w="http://schemas.openxmlformats.org/wordprocessingml/2006/main" xmlns:w14="http://schemas.microsoft.com/office/word/2010/wordml" xmlns:w15="http://schemas.microsoft.com/office/word/2012/wordml" xmlns:w16cid="http://schemas.microsoft.com/office/word/2016/wordml/cid" xmlns:w16se="http://schemas.microsoft.com/office/word/2015/wordml/symex" xmlns:wpg="http://schemas.microsoft.com/office/word/2010/wordprocessingGroup" xmlns:wpi="http://schemas.microsoft.com/office/word/2010/wordprocessingInk" xmlns:wne="http://schemas.microsoft.com/office/word/2006/wordml" xmlns:wps="http://schemas.microsoft.com/office/word/2010/wordprocessingShape" mc:Ignorable="w14 w15 w16se w16cid wp14">
   <w:body>
     <w:p>
       <w:pPr>
@@ -138,14 +138,12 @@
                 <w:rFonts w:ascii="Tahoma" w:hAnsi="Tahoma" w:cs="Tahoma"/>
               </w:rPr>
             </w:pPr>
-            <w:bookmarkStart w:id="0" w:name="_GoBack"/>
             <w:r>
               <w:rPr>
                 <w:rFonts w:ascii="Tahoma" w:hAnsi="Tahoma" w:cs="Tahoma"/>
               </w:rPr>
               <w:t>tokenId: registration_ids của thiết bị để gửi notification</w:t>
             </w:r>
-            <w:bookmarkEnd w:id="0"/>
           </w:p>
         </w:tc>
       </w:tr>
@@ -5522,8 +5520,16 @@
               <w:rPr>
                 <w:rFonts w:ascii="Tahoma" w:hAnsi="Tahoma" w:cs="Tahoma"/>
               </w:rPr>
-              <w:t>hời gian bắt đầu nhắn tin (định dạng yyyy-MM-dd HH:mm:ss</w:t>
-            </w:r>
+              <w:t>hời gian bắt đầu nhắn tin (định dạng yyyy-MM-dd HH:</w:t>
+            </w:r>
+            <w:proofErr w:type="gramStart"/>
+            <w:r>
+              <w:rPr>
+                <w:rFonts w:ascii="Tahoma" w:hAnsi="Tahoma" w:cs="Tahoma"/>
+              </w:rPr>
+              <w:t>mm:ss</w:t>
+            </w:r>
+            <w:proofErr w:type="gramEnd"/>
             <w:r>
               <w:rPr>
                 <w:rFonts w:ascii="Tahoma" w:hAnsi="Tahoma" w:cs="Tahoma"/>
@@ -6077,7 +6083,21 @@
               <w:rPr>
                 <w:rFonts w:ascii="Tahoma" w:hAnsi="Tahoma" w:cs="Tahoma"/>
               </w:rPr>
-              <w:t>startTime: thời gian bắt đầu nhắn tin (định dạng yyyy-MM-dd HH:mm:ss),</w:t>
+              <w:t>startTime: thời gian bắt đầu nhắn tin (định dạng yyyy-MM-dd HH:</w:t>
+            </w:r>
+            <w:proofErr w:type="gramStart"/>
+            <w:r>
+              <w:rPr>
+                <w:rFonts w:ascii="Tahoma" w:hAnsi="Tahoma" w:cs="Tahoma"/>
+              </w:rPr>
+              <w:t>mm:ss</w:t>
+            </w:r>
+            <w:proofErr w:type="gramEnd"/>
+            <w:r>
+              <w:rPr>
+                <w:rFonts w:ascii="Tahoma" w:hAnsi="Tahoma" w:cs="Tahoma"/>
+              </w:rPr>
+              <w:t>),</w:t>
             </w:r>
           </w:p>
           <w:p>
@@ -9074,7 +9094,21 @@
               <w:rPr>
                 <w:rFonts w:ascii="Tahoma" w:hAnsi="Tahoma" w:cs="Tahoma"/>
               </w:rPr>
-              <w:t>ng; 1 -  giáo viên; 2 – phụ huynh</w:t>
+              <w:t xml:space="preserve">ng; 1 </w:t>
+            </w:r>
+            <w:proofErr w:type="gramStart"/>
+            <w:r>
+              <w:rPr>
+                <w:rFonts w:ascii="Tahoma" w:hAnsi="Tahoma" w:cs="Tahoma"/>
+              </w:rPr>
+              <w:t>-  giáo</w:t>
+            </w:r>
+            <w:proofErr w:type="gramEnd"/>
+            <w:r>
+              <w:rPr>
+                <w:rFonts w:ascii="Tahoma" w:hAnsi="Tahoma" w:cs="Tahoma"/>
+              </w:rPr>
+              <w:t xml:space="preserve"> viên; 2 – phụ huynh</w:t>
             </w:r>
           </w:p>
           <w:p>
@@ -9116,7 +9150,21 @@
               <w:rPr>
                 <w:rFonts w:ascii="Tahoma" w:hAnsi="Tahoma" w:cs="Tahoma"/>
               </w:rPr>
-              <w:t xml:space="preserve">      replyTime: thời gian phản hồi (dạng  yyyy-MM-dd HH:mm:ss)</w:t>
+              <w:t xml:space="preserve">      replyTime: thời gian phản hồi (</w:t>
+            </w:r>
+            <w:proofErr w:type="gramStart"/>
+            <w:r>
+              <w:rPr>
+                <w:rFonts w:ascii="Tahoma" w:hAnsi="Tahoma" w:cs="Tahoma"/>
+              </w:rPr>
+              <w:t>dạng  yyyy</w:t>
+            </w:r>
+            <w:proofErr w:type="gramEnd"/>
+            <w:r>
+              <w:rPr>
+                <w:rFonts w:ascii="Tahoma" w:hAnsi="Tahoma" w:cs="Tahoma"/>
+              </w:rPr>
+              <w:t>-MM-dd HH:mm:ss)</w:t>
             </w:r>
           </w:p>
           <w:p>
@@ -9260,7 +9308,21 @@
               <w:rPr>
                 <w:rFonts w:ascii="Tahoma" w:hAnsi="Tahoma" w:cs="Tahoma"/>
               </w:rPr>
-              <w:t xml:space="preserve"> (dạng yyyy-MM-dd HH:mm:ss)</w:t>
+              <w:t xml:space="preserve"> (dạng yyyy-MM-dd HH:</w:t>
+            </w:r>
+            <w:proofErr w:type="gramStart"/>
+            <w:r>
+              <w:rPr>
+                <w:rFonts w:ascii="Tahoma" w:hAnsi="Tahoma" w:cs="Tahoma"/>
+              </w:rPr>
+              <w:t>mm:ss</w:t>
+            </w:r>
+            <w:proofErr w:type="gramEnd"/>
+            <w:r>
+              <w:rPr>
+                <w:rFonts w:ascii="Tahoma" w:hAnsi="Tahoma" w:cs="Tahoma"/>
+              </w:rPr>
+              <w:t>)</w:t>
             </w:r>
           </w:p>
           <w:p>
@@ -11191,6 +11253,7 @@
                 <w:rFonts w:ascii="Tahoma" w:hAnsi="Tahoma" w:cs="Tahoma"/>
               </w:rPr>
             </w:pPr>
+            <w:bookmarkStart w:id="0" w:name="_GoBack"/>
             <w:r>
               <w:rPr>
                 <w:rFonts w:ascii="Tahoma" w:hAnsi="Tahoma" w:cs="Tahoma"/>
@@ -11566,6 +11629,7 @@
         </w:tc>
       </w:tr>
     </w:tbl>
+    <w:bookmarkEnd w:id="0"/>
     <w:p>
       <w:pPr>
         <w:pStyle w:val="Heading3"/>
@@ -11714,6 +11778,31 @@
               <w:rPr>
                 <w:rFonts w:ascii="Tahoma" w:hAnsi="Tahoma" w:cs="Tahoma"/>
               </w:rPr>
+              <w:t xml:space="preserve">msisdn: </w:t>
+            </w:r>
+            <w:r>
+              <w:rPr>
+                <w:rFonts w:ascii="Tahoma" w:hAnsi="Tahoma" w:cs="Tahoma"/>
+                <w:lang w:val="vi-VN"/>
+              </w:rPr>
+              <w:t xml:space="preserve"> Số điện thoại</w:t>
+            </w:r>
+          </w:p>
+          <w:p>
+            <w:pPr>
+              <w:pStyle w:val="ListParagraph"/>
+              <w:numPr>
+                <w:ilvl w:val="0"/>
+                <w:numId w:val="6"/>
+              </w:numPr>
+              <w:rPr>
+                <w:rFonts w:ascii="Tahoma" w:hAnsi="Tahoma" w:cs="Tahoma"/>
+              </w:rPr>
+            </w:pPr>
+            <w:r>
+              <w:rPr>
+                <w:rFonts w:ascii="Tahoma" w:hAnsi="Tahoma" w:cs="Tahoma"/>
+              </w:rPr>
               <w:t>gender</w:t>
             </w:r>
             <w:r>
@@ -11918,25 +12007,51 @@
               <w:rPr>
                 <w:rFonts w:ascii="Tahoma" w:hAnsi="Tahoma" w:cs="Tahoma"/>
               </w:rPr>
-              <w:t>classId: ID khối</w:t>
-            </w:r>
-          </w:p>
-          <w:p>
-            <w:pPr>
-              <w:pStyle w:val="ListParagraph"/>
-              <w:numPr>
-                <w:ilvl w:val="0"/>
-                <w:numId w:val="6"/>
-              </w:numPr>
-              <w:rPr>
-                <w:rFonts w:ascii="Tahoma" w:hAnsi="Tahoma" w:cs="Tahoma"/>
-              </w:rPr>
-            </w:pPr>
-            <w:r>
-              <w:rPr>
-                <w:rFonts w:ascii="Tahoma" w:hAnsi="Tahoma" w:cs="Tahoma"/>
-              </w:rPr>
-              <w:t>parendId: [id, id, id, …] danh sách ID của phụ huynh</w:t>
+              <w:t>member</w:t>
+            </w:r>
+            <w:r>
+              <w:rPr>
+                <w:rFonts w:ascii="Tahoma" w:hAnsi="Tahoma" w:cs="Tahoma"/>
+              </w:rPr>
+              <w:t xml:space="preserve">Id: [id, id, id, …] danh sách ID </w:t>
+            </w:r>
+            <w:r>
+              <w:rPr>
+                <w:rFonts w:ascii="Tahoma" w:hAnsi="Tahoma" w:cs="Tahoma"/>
+              </w:rPr>
+              <w:t>học</w:t>
+            </w:r>
+            <w:r>
+              <w:rPr>
+                <w:rFonts w:ascii="Tahoma" w:hAnsi="Tahoma" w:cs="Tahoma"/>
+                <w:lang w:val="vi-VN"/>
+              </w:rPr>
+              <w:t xml:space="preserve"> sinh tương ứng</w:t>
+            </w:r>
+          </w:p>
+          <w:p>
+            <w:pPr>
+              <w:pStyle w:val="ListParagraph"/>
+              <w:numPr>
+                <w:ilvl w:val="0"/>
+                <w:numId w:val="6"/>
+              </w:numPr>
+              <w:rPr>
+                <w:rFonts w:ascii="Tahoma" w:hAnsi="Tahoma" w:cs="Tahoma"/>
+              </w:rPr>
+            </w:pPr>
+            <w:r>
+              <w:rPr>
+                <w:rFonts w:ascii="Tahoma" w:hAnsi="Tahoma" w:cs="Tahoma"/>
+              </w:rPr>
+              <w:t>status</w:t>
+            </w:r>
+            <w:r>
+              <w:rPr>
+                <w:rFonts w:ascii="Tahoma" w:hAnsi="Tahoma" w:cs="Tahoma"/>
+                <w:lang w:val="vi-VN"/>
+              </w:rPr>
+              <w:t>: (0: bị khoá, 1: Kích hoạt)</w:t>
             </w:r>
           </w:p>
         </w:tc>
@@ -14389,8 +14504,8 @@
 </file>
 
 <file path=word/numbering.xml><?xml version="1.0" encoding="utf-8"?>
-<w:numbering xmlns:wpc="http://schemas.microsoft.com/office/word/2010/wordprocessingCanvas" xmlns:mc="http://schemas.openxmlformats.org/markup-compatibility/2006" xmlns:o="urn:schemas-microsoft-com:office:office" xmlns:r="http://schemas.openxmlformats.org/officeDocument/2006/relationships" xmlns:m="http://schemas.openxmlformats.org/officeDocument/2006/math" xmlns:v="urn:schemas-microsoft-com:vml" xmlns:wp14="http://schemas.microsoft.com/office/word/2010/wordprocessingDrawing" xmlns:wp="http://schemas.openxmlformats.org/drawingml/2006/wordprocessingDrawing" xmlns:w10="urn:schemas-microsoft-com:office:word" xmlns:w="http://schemas.openxmlformats.org/wordprocessingml/2006/main" xmlns:w14="http://schemas.microsoft.com/office/word/2010/wordml" xmlns:wpg="http://schemas.microsoft.com/office/word/2010/wordprocessingGroup" xmlns:wpi="http://schemas.microsoft.com/office/word/2010/wordprocessingInk" xmlns:wne="http://schemas.microsoft.com/office/word/2006/wordml" xmlns:wps="http://schemas.microsoft.com/office/word/2010/wordprocessingShape" mc:Ignorable="w14 wp14">
-  <w:abstractNum w:abstractNumId="0">
+<w:numbering xmlns:wpc="http://schemas.microsoft.com/office/word/2010/wordprocessingCanvas" xmlns:cx="http://schemas.microsoft.com/office/drawing/2014/chartex" xmlns:cx1="http://schemas.microsoft.com/office/drawing/2015/9/8/chartex" xmlns:cx2="http://schemas.microsoft.com/office/drawing/2015/10/21/chartex" xmlns:cx3="http://schemas.microsoft.com/office/drawing/2016/5/9/chartex" xmlns:cx4="http://schemas.microsoft.com/office/drawing/2016/5/10/chartex" xmlns:cx5="http://schemas.microsoft.com/office/drawing/2016/5/11/chartex" xmlns:cx6="http://schemas.microsoft.com/office/drawing/2016/5/12/chartex" xmlns:cx7="http://schemas.microsoft.com/office/drawing/2016/5/13/chartex" xmlns:cx8="http://schemas.microsoft.com/office/drawing/2016/5/14/chartex" xmlns:mc="http://schemas.openxmlformats.org/markup-compatibility/2006" xmlns:aink="http://schemas.microsoft.com/office/drawing/2016/ink" xmlns:am3d="http://schemas.microsoft.com/office/drawing/2017/model3d" xmlns:o="urn:schemas-microsoft-com:office:office" xmlns:r="http://schemas.openxmlformats.org/officeDocument/2006/relationships" xmlns:m="http://schemas.openxmlformats.org/officeDocument/2006/math" xmlns:v="urn:schemas-microsoft-com:vml" xmlns:wp14="http://schemas.microsoft.com/office/word/2010/wordprocessingDrawing" xmlns:wp="http://schemas.openxmlformats.org/drawingml/2006/wordprocessingDrawing" xmlns:w10="urn:schemas-microsoft-com:office:word" xmlns:w="http://schemas.openxmlformats.org/wordprocessingml/2006/main" xmlns:w14="http://schemas.microsoft.com/office/word/2010/wordml" xmlns:w15="http://schemas.microsoft.com/office/word/2012/wordml" xmlns:w16cid="http://schemas.microsoft.com/office/word/2016/wordml/cid" xmlns:w16se="http://schemas.microsoft.com/office/word/2015/wordml/symex" xmlns:wpg="http://schemas.microsoft.com/office/word/2010/wordprocessingGroup" xmlns:wpi="http://schemas.microsoft.com/office/word/2010/wordprocessingInk" xmlns:wne="http://schemas.microsoft.com/office/word/2006/wordml" xmlns:wps="http://schemas.microsoft.com/office/word/2010/wordprocessingShape" mc:Ignorable="w14 w15 w16se w16cid wp14">
+  <w:abstractNum w:abstractNumId="0" w15:restartNumberingAfterBreak="0">
     <w:nsid w:val="019A27B7"/>
     <w:multiLevelType w:val="hybridMultilevel"/>
     <w:tmpl w:val="B99AFFC8"/>
@@ -14503,7 +14618,7 @@
       </w:rPr>
     </w:lvl>
   </w:abstractNum>
-  <w:abstractNum w:abstractNumId="1">
+  <w:abstractNum w:abstractNumId="1" w15:restartNumberingAfterBreak="0">
     <w:nsid w:val="020D6E5E"/>
     <w:multiLevelType w:val="hybridMultilevel"/>
     <w:tmpl w:val="F2449EC8"/>
@@ -14592,7 +14707,7 @@
       </w:pPr>
     </w:lvl>
   </w:abstractNum>
-  <w:abstractNum w:abstractNumId="2">
+  <w:abstractNum w:abstractNumId="2" w15:restartNumberingAfterBreak="0">
     <w:nsid w:val="201031BF"/>
     <w:multiLevelType w:val="hybridMultilevel"/>
     <w:tmpl w:val="676ACFE2"/>
@@ -14705,7 +14820,7 @@
       </w:rPr>
     </w:lvl>
   </w:abstractNum>
-  <w:abstractNum w:abstractNumId="3">
+  <w:abstractNum w:abstractNumId="3" w15:restartNumberingAfterBreak="0">
     <w:nsid w:val="404149C3"/>
     <w:multiLevelType w:val="hybridMultilevel"/>
     <w:tmpl w:val="514C3F74"/>
@@ -14794,7 +14909,7 @@
       </w:pPr>
     </w:lvl>
   </w:abstractNum>
-  <w:abstractNum w:abstractNumId="4">
+  <w:abstractNum w:abstractNumId="4" w15:restartNumberingAfterBreak="0">
     <w:nsid w:val="613B4FBA"/>
     <w:multiLevelType w:val="multilevel"/>
     <w:tmpl w:val="A836AB98"/>
@@ -14907,7 +15022,7 @@
       </w:rPr>
     </w:lvl>
   </w:abstractNum>
-  <w:abstractNum w:abstractNumId="5">
+  <w:abstractNum w:abstractNumId="5" w15:restartNumberingAfterBreak="0">
     <w:nsid w:val="65DC0810"/>
     <w:multiLevelType w:val="hybridMultilevel"/>
     <w:tmpl w:val="514C3F74"/>
@@ -14996,7 +15111,7 @@
       </w:pPr>
     </w:lvl>
   </w:abstractNum>
-  <w:abstractNum w:abstractNumId="6">
+  <w:abstractNum w:abstractNumId="6" w15:restartNumberingAfterBreak="0">
     <w:nsid w:val="796E47D3"/>
     <w:multiLevelType w:val="hybridMultilevel"/>
     <w:tmpl w:val="7A56CBD2"/>
@@ -15134,7 +15249,7 @@
 </file>
 
 <file path=word/styles.xml><?xml version="1.0" encoding="utf-8"?>
-<w:styles xmlns:mc="http://schemas.openxmlformats.org/markup-compatibility/2006" xmlns:r="http://schemas.openxmlformats.org/officeDocument/2006/relationships" xmlns:w="http://schemas.openxmlformats.org/wordprocessingml/2006/main" xmlns:w14="http://schemas.microsoft.com/office/word/2010/wordml" mc:Ignorable="w14">
+<w:styles xmlns:mc="http://schemas.openxmlformats.org/markup-compatibility/2006" xmlns:r="http://schemas.openxmlformats.org/officeDocument/2006/relationships" xmlns:w="http://schemas.openxmlformats.org/wordprocessingml/2006/main" xmlns:w14="http://schemas.microsoft.com/office/word/2010/wordml" xmlns:w15="http://schemas.microsoft.com/office/word/2012/wordml" xmlns:w16cid="http://schemas.microsoft.com/office/word/2016/wordml/cid" xmlns:w16se="http://schemas.microsoft.com/office/word/2015/wordml/symex" mc:Ignorable="w14 w15 w16se w16cid">
   <w:docDefaults>
     <w:rPrDefault>
       <w:rPr>
@@ -15150,144 +15265,382 @@
       </w:pPr>
     </w:pPrDefault>
   </w:docDefaults>
-  <w:latentStyles w:defLockedState="0" w:defUIPriority="99" w:defSemiHidden="1" w:defUnhideWhenUsed="1" w:defQFormat="0" w:count="267">
-    <w:lsdException w:name="Normal" w:semiHidden="0" w:uiPriority="0" w:unhideWhenUsed="0" w:qFormat="1"/>
-    <w:lsdException w:name="heading 1" w:semiHidden="0" w:uiPriority="9" w:unhideWhenUsed="0" w:qFormat="1"/>
-    <w:lsdException w:name="heading 2" w:uiPriority="9" w:qFormat="1"/>
-    <w:lsdException w:name="heading 3" w:uiPriority="9" w:qFormat="1"/>
-    <w:lsdException w:name="heading 4" w:uiPriority="9" w:qFormat="1"/>
-    <w:lsdException w:name="heading 5" w:uiPriority="9" w:qFormat="1"/>
-    <w:lsdException w:name="heading 6" w:uiPriority="9" w:qFormat="1"/>
-    <w:lsdException w:name="heading 7" w:uiPriority="9" w:qFormat="1"/>
-    <w:lsdException w:name="heading 8" w:uiPriority="9" w:qFormat="1"/>
-    <w:lsdException w:name="heading 9" w:uiPriority="9" w:qFormat="1"/>
-    <w:lsdException w:name="toc 1" w:uiPriority="39"/>
-    <w:lsdException w:name="toc 2" w:uiPriority="39"/>
-    <w:lsdException w:name="toc 3" w:uiPriority="39"/>
-    <w:lsdException w:name="toc 4" w:uiPriority="39"/>
-    <w:lsdException w:name="toc 5" w:uiPriority="39"/>
-    <w:lsdException w:name="toc 6" w:uiPriority="39"/>
-    <w:lsdException w:name="toc 7" w:uiPriority="39"/>
-    <w:lsdException w:name="toc 8" w:uiPriority="39"/>
-    <w:lsdException w:name="toc 9" w:uiPriority="39"/>
-    <w:lsdException w:name="caption" w:uiPriority="35" w:qFormat="1"/>
-    <w:lsdException w:name="Title" w:semiHidden="0" w:uiPriority="10" w:unhideWhenUsed="0" w:qFormat="1"/>
-    <w:lsdException w:name="Default Paragraph Font" w:uiPriority="1"/>
-    <w:lsdException w:name="Subtitle" w:semiHidden="0" w:uiPriority="11" w:unhideWhenUsed="0" w:qFormat="1"/>
-    <w:lsdException w:name="Strong" w:semiHidden="0" w:uiPriority="22" w:unhideWhenUsed="0" w:qFormat="1"/>
-    <w:lsdException w:name="Emphasis" w:semiHidden="0" w:uiPriority="20" w:unhideWhenUsed="0" w:qFormat="1"/>
-    <w:lsdException w:name="Table Grid" w:semiHidden="0" w:uiPriority="59" w:unhideWhenUsed="0"/>
-    <w:lsdException w:name="Placeholder Text" w:unhideWhenUsed="0"/>
-    <w:lsdException w:name="No Spacing" w:semiHidden="0" w:uiPriority="1" w:unhideWhenUsed="0" w:qFormat="1"/>
-    <w:lsdException w:name="Light Shading" w:semiHidden="0" w:uiPriority="60" w:unhideWhenUsed="0"/>
-    <w:lsdException w:name="Light List" w:semiHidden="0" w:uiPriority="61" w:unhideWhenUsed="0"/>
-    <w:lsdException w:name="Light Grid" w:semiHidden="0" w:uiPriority="62" w:unhideWhenUsed="0"/>
-    <w:lsdException w:name="Medium Shading 1" w:semiHidden="0" w:uiPriority="63" w:unhideWhenUsed="0"/>
-    <w:lsdException w:name="Medium Shading 2" w:semiHidden="0" w:uiPriority="64" w:unhideWhenUsed="0"/>
-    <w:lsdException w:name="Medium List 1" w:semiHidden="0" w:uiPriority="65" w:unhideWhenUsed="0"/>
-    <w:lsdException w:name="Medium List 2" w:semiHidden="0" w:uiPriority="66" w:unhideWhenUsed="0"/>
-    <w:lsdException w:name="Medium Grid 1" w:semiHidden="0" w:uiPriority="67" w:unhideWhenUsed="0"/>
-    <w:lsdException w:name="Medium Grid 2" w:semiHidden="0" w:uiPriority="68" w:unhideWhenUsed="0"/>
-    <w:lsdException w:name="Medium Grid 3" w:semiHidden="0" w:uiPriority="69" w:unhideWhenUsed="0"/>
-    <w:lsdException w:name="Dark List" w:semiHidden="0" w:uiPriority="70" w:unhideWhenUsed="0"/>
-    <w:lsdException w:name="Colorful Shading" w:semiHidden="0" w:uiPriority="71" w:unhideWhenUsed="0"/>
-    <w:lsdException w:name="Colorful List" w:semiHidden="0" w:uiPriority="72" w:unhideWhenUsed="0"/>
-    <w:lsdException w:name="Colorful Grid" w:semiHidden="0" w:uiPriority="73" w:unhideWhenUsed="0"/>
-    <w:lsdException w:name="Light Shading Accent 1" w:semiHidden="0" w:uiPriority="60" w:unhideWhenUsed="0"/>
-    <w:lsdException w:name="Light List Accent 1" w:semiHidden="0" w:uiPriority="61" w:unhideWhenUsed="0"/>
-    <w:lsdException w:name="Light Grid Accent 1" w:semiHidden="0" w:uiPriority="62" w:unhideWhenUsed="0"/>
-    <w:lsdException w:name="Medium Shading 1 Accent 1" w:semiHidden="0" w:uiPriority="63" w:unhideWhenUsed="0"/>
-    <w:lsdException w:name="Medium Shading 2 Accent 1" w:semiHidden="0" w:uiPriority="64" w:unhideWhenUsed="0"/>
-    <w:lsdException w:name="Medium List 1 Accent 1" w:semiHidden="0" w:uiPriority="65" w:unhideWhenUsed="0"/>
-    <w:lsdException w:name="Revision" w:unhideWhenUsed="0"/>
-    <w:lsdException w:name="List Paragraph" w:semiHidden="0" w:uiPriority="34" w:unhideWhenUsed="0" w:qFormat="1"/>
-    <w:lsdException w:name="Quote" w:semiHidden="0" w:uiPriority="29" w:unhideWhenUsed="0" w:qFormat="1"/>
-    <w:lsdException w:name="Intense Quote" w:semiHidden="0" w:uiPriority="30" w:unhideWhenUsed="0" w:qFormat="1"/>
-    <w:lsdException w:name="Medium List 2 Accent 1" w:semiHidden="0" w:uiPriority="66" w:unhideWhenUsed="0"/>
-    <w:lsdException w:name="Medium Grid 1 Accent 1" w:semiHidden="0" w:uiPriority="67" w:unhideWhenUsed="0"/>
-    <w:lsdException w:name="Medium Grid 2 Accent 1" w:semiHidden="0" w:uiPriority="68" w:unhideWhenUsed="0"/>
-    <w:lsdException w:name="Medium Grid 3 Accent 1" w:semiHidden="0" w:uiPriority="69" w:unhideWhenUsed="0"/>
-    <w:lsdException w:name="Dark List Accent 1" w:semiHidden="0" w:uiPriority="70" w:unhideWhenUsed="0"/>
-    <w:lsdException w:name="Colorful Shading Accent 1" w:semiHidden="0" w:uiPriority="71" w:unhideWhenUsed="0"/>
-    <w:lsdException w:name="Colorful List Accent 1" w:semiHidden="0" w:uiPriority="72" w:unhideWhenUsed="0"/>
-    <w:lsdException w:name="Colorful Grid Accent 1" w:semiHidden="0" w:uiPriority="73" w:unhideWhenUsed="0"/>
-    <w:lsdException w:name="Light Shading Accent 2" w:semiHidden="0" w:uiPriority="60" w:unhideWhenUsed="0"/>
-    <w:lsdException w:name="Light List Accent 2" w:semiHidden="0" w:uiPriority="61" w:unhideWhenUsed="0"/>
-    <w:lsdException w:name="Light Grid Accent 2" w:semiHidden="0" w:uiPriority="62" w:unhideWhenUsed="0"/>
-    <w:lsdException w:name="Medium Shading 1 Accent 2" w:semiHidden="0" w:uiPriority="63" w:unhideWhenUsed="0"/>
-    <w:lsdException w:name="Medium Shading 2 Accent 2" w:semiHidden="0" w:uiPriority="64" w:unhideWhenUsed="0"/>
-    <w:lsdException w:name="Medium List 1 Accent 2" w:semiHidden="0" w:uiPriority="65" w:unhideWhenUsed="0"/>
-    <w:lsdException w:name="Medium List 2 Accent 2" w:semiHidden="0" w:uiPriority="66" w:unhideWhenUsed="0"/>
-    <w:lsdException w:name="Medium Grid 1 Accent 2" w:semiHidden="0" w:uiPriority="67" w:unhideWhenUsed="0"/>
-    <w:lsdException w:name="Medium Grid 2 Accent 2" w:semiHidden="0" w:uiPriority="68" w:unhideWhenUsed="0"/>
-    <w:lsdException w:name="Medium Grid 3 Accent 2" w:semiHidden="0" w:uiPriority="69" w:unhideWhenUsed="0"/>
-    <w:lsdException w:name="Dark List Accent 2" w:semiHidden="0" w:uiPriority="70" w:unhideWhenUsed="0"/>
-    <w:lsdException w:name="Colorful Shading Accent 2" w:semiHidden="0" w:uiPriority="71" w:unhideWhenUsed="0"/>
-    <w:lsdException w:name="Colorful List Accent 2" w:semiHidden="0" w:uiPriority="72" w:unhideWhenUsed="0"/>
-    <w:lsdException w:name="Colorful Grid Accent 2" w:semiHidden="0" w:uiPriority="73" w:unhideWhenUsed="0"/>
-    <w:lsdException w:name="Light Shading Accent 3" w:semiHidden="0" w:uiPriority="60" w:unhideWhenUsed="0"/>
-    <w:lsdException w:name="Light List Accent 3" w:semiHidden="0" w:uiPriority="61" w:unhideWhenUsed="0"/>
-    <w:lsdException w:name="Light Grid Accent 3" w:semiHidden="0" w:uiPriority="62" w:unhideWhenUsed="0"/>
-    <w:lsdException w:name="Medium Shading 1 Accent 3" w:semiHidden="0" w:uiPriority="63" w:unhideWhenUsed="0"/>
-    <w:lsdException w:name="Medium Shading 2 Accent 3" w:semiHidden="0" w:uiPriority="64" w:unhideWhenUsed="0"/>
-    <w:lsdException w:name="Medium List 1 Accent 3" w:semiHidden="0" w:uiPriority="65" w:unhideWhenUsed="0"/>
-    <w:lsdException w:name="Medium List 2 Accent 3" w:semiHidden="0" w:uiPriority="66" w:unhideWhenUsed="0"/>
-    <w:lsdException w:name="Medium Grid 1 Accent 3" w:semiHidden="0" w:uiPriority="67" w:unhideWhenUsed="0"/>
-    <w:lsdException w:name="Medium Grid 2 Accent 3" w:semiHidden="0" w:uiPriority="68" w:unhideWhenUsed="0"/>
-    <w:lsdException w:name="Medium Grid 3 Accent 3" w:semiHidden="0" w:uiPriority="69" w:unhideWhenUsed="0"/>
-    <w:lsdException w:name="Dark List Accent 3" w:semiHidden="0" w:uiPriority="70" w:unhideWhenUsed="0"/>
-    <w:lsdException w:name="Colorful Shading Accent 3" w:semiHidden="0" w:uiPriority="71" w:unhideWhenUsed="0"/>
-    <w:lsdException w:name="Colorful List Accent 3" w:semiHidden="0" w:uiPriority="72" w:unhideWhenUsed="0"/>
-    <w:lsdException w:name="Colorful Grid Accent 3" w:semiHidden="0" w:uiPriority="73" w:unhideWhenUsed="0"/>
-    <w:lsdException w:name="Light Shading Accent 4" w:semiHidden="0" w:uiPriority="60" w:unhideWhenUsed="0"/>
-    <w:lsdException w:name="Light List Accent 4" w:semiHidden="0" w:uiPriority="61" w:unhideWhenUsed="0"/>
-    <w:lsdException w:name="Light Grid Accent 4" w:semiHidden="0" w:uiPriority="62" w:unhideWhenUsed="0"/>
-    <w:lsdException w:name="Medium Shading 1 Accent 4" w:semiHidden="0" w:uiPriority="63" w:unhideWhenUsed="0"/>
-    <w:lsdException w:name="Medium Shading 2 Accent 4" w:semiHidden="0" w:uiPriority="64" w:unhideWhenUsed="0"/>
-    <w:lsdException w:name="Medium List 1 Accent 4" w:semiHidden="0" w:uiPriority="65" w:unhideWhenUsed="0"/>
-    <w:lsdException w:name="Medium List 2 Accent 4" w:semiHidden="0" w:uiPriority="66" w:unhideWhenUsed="0"/>
-    <w:lsdException w:name="Medium Grid 1 Accent 4" w:semiHidden="0" w:uiPriority="67" w:unhideWhenUsed="0"/>
-    <w:lsdException w:name="Medium Grid 2 Accent 4" w:semiHidden="0" w:uiPriority="68" w:unhideWhenUsed="0"/>
-    <w:lsdException w:name="Medium Grid 3 Accent 4" w:semiHidden="0" w:uiPriority="69" w:unhideWhenUsed="0"/>
-    <w:lsdException w:name="Dark List Accent 4" w:semiHidden="0" w:uiPriority="70" w:unhideWhenUsed="0"/>
-    <w:lsdException w:name="Colorful Shading Accent 4" w:semiHidden="0" w:uiPriority="71" w:unhideWhenUsed="0"/>
-    <w:lsdException w:name="Colorful List Accent 4" w:semiHidden="0" w:uiPriority="72" w:unhideWhenUsed="0"/>
-    <w:lsdException w:name="Colorful Grid Accent 4" w:semiHidden="0" w:uiPriority="73" w:unhideWhenUsed="0"/>
-    <w:lsdException w:name="Light Shading Accent 5" w:semiHidden="0" w:uiPriority="60" w:unhideWhenUsed="0"/>
-    <w:lsdException w:name="Light List Accent 5" w:semiHidden="0" w:uiPriority="61" w:unhideWhenUsed="0"/>
-    <w:lsdException w:name="Light Grid Accent 5" w:semiHidden="0" w:uiPriority="62" w:unhideWhenUsed="0"/>
-    <w:lsdException w:name="Medium Shading 1 Accent 5" w:semiHidden="0" w:uiPriority="63" w:unhideWhenUsed="0"/>
-    <w:lsdException w:name="Medium Shading 2 Accent 5" w:semiHidden="0" w:uiPriority="64" w:unhideWhenUsed="0"/>
-    <w:lsdException w:name="Medium List 1 Accent 5" w:semiHidden="0" w:uiPriority="65" w:unhideWhenUsed="0"/>
-    <w:lsdException w:name="Medium List 2 Accent 5" w:semiHidden="0" w:uiPriority="66" w:unhideWhenUsed="0"/>
-    <w:lsdException w:name="Medium Grid 1 Accent 5" w:semiHidden="0" w:uiPriority="67" w:unhideWhenUsed="0"/>
-    <w:lsdException w:name="Medium Grid 2 Accent 5" w:semiHidden="0" w:uiPriority="68" w:unhideWhenUsed="0"/>
-    <w:lsdException w:name="Medium Grid 3 Accent 5" w:semiHidden="0" w:uiPriority="69" w:unhideWhenUsed="0"/>
-    <w:lsdException w:name="Dark List Accent 5" w:semiHidden="0" w:uiPriority="70" w:unhideWhenUsed="0"/>
-    <w:lsdException w:name="Colorful Shading Accent 5" w:semiHidden="0" w:uiPriority="71" w:unhideWhenUsed="0"/>
-    <w:lsdException w:name="Colorful List Accent 5" w:semiHidden="0" w:uiPriority="72" w:unhideWhenUsed="0"/>
-    <w:lsdException w:name="Colorful Grid Accent 5" w:semiHidden="0" w:uiPriority="73" w:unhideWhenUsed="0"/>
-    <w:lsdException w:name="Light Shading Accent 6" w:semiHidden="0" w:uiPriority="60" w:unhideWhenUsed="0"/>
-    <w:lsdException w:name="Light List Accent 6" w:semiHidden="0" w:uiPriority="61" w:unhideWhenUsed="0"/>
-    <w:lsdException w:name="Light Grid Accent 6" w:semiHidden="0" w:uiPriority="62" w:unhideWhenUsed="0"/>
-    <w:lsdException w:name="Medium Shading 1 Accent 6" w:semiHidden="0" w:uiPriority="63" w:unhideWhenUsed="0"/>
-    <w:lsdException w:name="Medium Shading 2 Accent 6" w:semiHidden="0" w:uiPriority="64" w:unhideWhenUsed="0"/>
-    <w:lsdException w:name="Medium List 1 Accent 6" w:semiHidden="0" w:uiPriority="65" w:unhideWhenUsed="0"/>
-    <w:lsdException w:name="Medium List 2 Accent 6" w:semiHidden="0" w:uiPriority="66" w:unhideWhenUsed="0"/>
-    <w:lsdException w:name="Medium Grid 1 Accent 6" w:semiHidden="0" w:uiPriority="67" w:unhideWhenUsed="0"/>
-    <w:lsdException w:name="Medium Grid 2 Accent 6" w:semiHidden="0" w:uiPriority="68" w:unhideWhenUsed="0"/>
-    <w:lsdException w:name="Medium Grid 3 Accent 6" w:semiHidden="0" w:uiPriority="69" w:unhideWhenUsed="0"/>
-    <w:lsdException w:name="Dark List Accent 6" w:semiHidden="0" w:uiPriority="70" w:unhideWhenUsed="0"/>
-    <w:lsdException w:name="Colorful Shading Accent 6" w:semiHidden="0" w:uiPriority="71" w:unhideWhenUsed="0"/>
-    <w:lsdException w:name="Colorful List Accent 6" w:semiHidden="0" w:uiPriority="72" w:unhideWhenUsed="0"/>
-    <w:lsdException w:name="Colorful Grid Accent 6" w:semiHidden="0" w:uiPriority="73" w:unhideWhenUsed="0"/>
-    <w:lsdException w:name="Subtle Emphasis" w:semiHidden="0" w:uiPriority="19" w:unhideWhenUsed="0" w:qFormat="1"/>
-    <w:lsdException w:name="Intense Emphasis" w:semiHidden="0" w:uiPriority="21" w:unhideWhenUsed="0" w:qFormat="1"/>
-    <w:lsdException w:name="Subtle Reference" w:semiHidden="0" w:uiPriority="31" w:unhideWhenUsed="0" w:qFormat="1"/>
-    <w:lsdException w:name="Intense Reference" w:semiHidden="0" w:uiPriority="32" w:unhideWhenUsed="0" w:qFormat="1"/>
-    <w:lsdException w:name="Book Title" w:semiHidden="0" w:uiPriority="33" w:unhideWhenUsed="0" w:qFormat="1"/>
-    <w:lsdException w:name="Bibliography" w:uiPriority="37"/>
-    <w:lsdException w:name="TOC Heading" w:uiPriority="39" w:qFormat="1"/>
+  <w:latentStyles w:defLockedState="0" w:defUIPriority="99" w:defSemiHidden="0" w:defUnhideWhenUsed="0" w:defQFormat="0" w:count="375">
+    <w:lsdException w:name="Normal" w:uiPriority="0" w:qFormat="1"/>
+    <w:lsdException w:name="heading 1" w:uiPriority="9" w:qFormat="1"/>
+    <w:lsdException w:name="heading 2" w:semiHidden="1" w:uiPriority="9" w:unhideWhenUsed="1" w:qFormat="1"/>
+    <w:lsdException w:name="heading 3" w:semiHidden="1" w:uiPriority="9" w:unhideWhenUsed="1" w:qFormat="1"/>
+    <w:lsdException w:name="heading 4" w:semiHidden="1" w:uiPriority="9" w:unhideWhenUsed="1" w:qFormat="1"/>
+    <w:lsdException w:name="heading 5" w:semiHidden="1" w:uiPriority="9" w:unhideWhenUsed="1" w:qFormat="1"/>
+    <w:lsdException w:name="heading 6" w:semiHidden="1" w:uiPriority="9" w:unhideWhenUsed="1" w:qFormat="1"/>
+    <w:lsdException w:name="heading 7" w:semiHidden="1" w:uiPriority="9" w:unhideWhenUsed="1" w:qFormat="1"/>
+    <w:lsdException w:name="heading 8" w:semiHidden="1" w:uiPriority="9" w:unhideWhenUsed="1" w:qFormat="1"/>
+    <w:lsdException w:name="heading 9" w:semiHidden="1" w:uiPriority="9" w:unhideWhenUsed="1" w:qFormat="1"/>
+    <w:lsdException w:name="index 1" w:semiHidden="1" w:unhideWhenUsed="1"/>
+    <w:lsdException w:name="index 2" w:semiHidden="1" w:unhideWhenUsed="1"/>
+    <w:lsdException w:name="index 3" w:semiHidden="1" w:unhideWhenUsed="1"/>
+    <w:lsdException w:name="index 4" w:semiHidden="1" w:unhideWhenUsed="1"/>
+    <w:lsdException w:name="index 5" w:semiHidden="1" w:unhideWhenUsed="1"/>
+    <w:lsdException w:name="index 6" w:semiHidden="1" w:unhideWhenUsed="1"/>
+    <w:lsdException w:name="index 7" w:semiHidden="1" w:unhideWhenUsed="1"/>
+    <w:lsdException w:name="index 8" w:semiHidden="1" w:unhideWhenUsed="1"/>
+    <w:lsdException w:name="index 9" w:semiHidden="1" w:unhideWhenUsed="1"/>
+    <w:lsdException w:name="toc 1" w:semiHidden="1" w:uiPriority="39" w:unhideWhenUsed="1"/>
+    <w:lsdException w:name="toc 2" w:semiHidden="1" w:uiPriority="39" w:unhideWhenUsed="1"/>
+    <w:lsdException w:name="toc 3" w:semiHidden="1" w:uiPriority="39" w:unhideWhenUsed="1"/>
+    <w:lsdException w:name="toc 4" w:semiHidden="1" w:uiPriority="39" w:unhideWhenUsed="1"/>
+    <w:lsdException w:name="toc 5" w:semiHidden="1" w:uiPriority="39" w:unhideWhenUsed="1"/>
+    <w:lsdException w:name="toc 6" w:semiHidden="1" w:uiPriority="39" w:unhideWhenUsed="1"/>
+    <w:lsdException w:name="toc 7" w:semiHidden="1" w:uiPriority="39" w:unhideWhenUsed="1"/>
+    <w:lsdException w:name="toc 8" w:semiHidden="1" w:uiPriority="39" w:unhideWhenUsed="1"/>
+    <w:lsdException w:name="toc 9" w:semiHidden="1" w:uiPriority="39" w:unhideWhenUsed="1"/>
+    <w:lsdException w:name="Normal Indent" w:semiHidden="1" w:unhideWhenUsed="1"/>
+    <w:lsdException w:name="footnote text" w:semiHidden="1" w:unhideWhenUsed="1"/>
+    <w:lsdException w:name="annotation text" w:semiHidden="1" w:unhideWhenUsed="1"/>
+    <w:lsdException w:name="header" w:semiHidden="1" w:unhideWhenUsed="1"/>
+    <w:lsdException w:name="footer" w:semiHidden="1" w:unhideWhenUsed="1"/>
+    <w:lsdException w:name="index heading" w:semiHidden="1" w:unhideWhenUsed="1"/>
+    <w:lsdException w:name="caption" w:semiHidden="1" w:uiPriority="35" w:unhideWhenUsed="1" w:qFormat="1"/>
+    <w:lsdException w:name="table of figures" w:semiHidden="1" w:unhideWhenUsed="1"/>
+    <w:lsdException w:name="envelope address" w:semiHidden="1" w:unhideWhenUsed="1"/>
+    <w:lsdException w:name="envelope return" w:semiHidden="1" w:unhideWhenUsed="1"/>
+    <w:lsdException w:name="footnote reference" w:semiHidden="1" w:unhideWhenUsed="1"/>
+    <w:lsdException w:name="annotation reference" w:semiHidden="1" w:unhideWhenUsed="1"/>
+    <w:lsdException w:name="line number" w:semiHidden="1" w:unhideWhenUsed="1"/>
+    <w:lsdException w:name="page number" w:semiHidden="1" w:unhideWhenUsed="1"/>
+    <w:lsdException w:name="endnote reference" w:semiHidden="1" w:unhideWhenUsed="1"/>
+    <w:lsdException w:name="endnote text" w:semiHidden="1" w:unhideWhenUsed="1"/>
+    <w:lsdException w:name="table of authorities" w:semiHidden="1" w:unhideWhenUsed="1"/>
+    <w:lsdException w:name="macro" w:semiHidden="1" w:unhideWhenUsed="1"/>
+    <w:lsdException w:name="toa heading" w:semiHidden="1" w:unhideWhenUsed="1"/>
+    <w:lsdException w:name="List" w:semiHidden="1" w:unhideWhenUsed="1"/>
+    <w:lsdException w:name="List Bullet" w:semiHidden="1" w:unhideWhenUsed="1"/>
+    <w:lsdException w:name="List Number" w:semiHidden="1" w:unhideWhenUsed="1"/>
+    <w:lsdException w:name="List 2" w:semiHidden="1" w:unhideWhenUsed="1"/>
+    <w:lsdException w:name="List 3" w:semiHidden="1" w:unhideWhenUsed="1"/>
+    <w:lsdException w:name="List 4" w:semiHidden="1" w:unhideWhenUsed="1"/>
+    <w:lsdException w:name="List 5" w:semiHidden="1" w:unhideWhenUsed="1"/>
+    <w:lsdException w:name="List Bullet 2" w:semiHidden="1" w:unhideWhenUsed="1"/>
+    <w:lsdException w:name="List Bullet 3" w:semiHidden="1" w:unhideWhenUsed="1"/>
+    <w:lsdException w:name="List Bullet 4" w:semiHidden="1" w:unhideWhenUsed="1"/>
+    <w:lsdException w:name="List Bullet 5" w:semiHidden="1" w:unhideWhenUsed="1"/>
+    <w:lsdException w:name="List Number 2" w:semiHidden="1" w:unhideWhenUsed="1"/>
+    <w:lsdException w:name="List Number 3" w:semiHidden="1" w:unhideWhenUsed="1"/>
+    <w:lsdException w:name="List Number 4" w:semiHidden="1" w:unhideWhenUsed="1"/>
+    <w:lsdException w:name="List Number 5" w:semiHidden="1" w:unhideWhenUsed="1"/>
+    <w:lsdException w:name="Title" w:uiPriority="10" w:qFormat="1"/>
+    <w:lsdException w:name="Closing" w:semiHidden="1" w:unhideWhenUsed="1"/>
+    <w:lsdException w:name="Signature" w:semiHidden="1" w:unhideWhenUsed="1"/>
+    <w:lsdException w:name="Default Paragraph Font" w:semiHidden="1" w:uiPriority="1" w:unhideWhenUsed="1"/>
+    <w:lsdException w:name="Body Text" w:semiHidden="1" w:unhideWhenUsed="1"/>
+    <w:lsdException w:name="Body Text Indent" w:semiHidden="1" w:unhideWhenUsed="1"/>
+    <w:lsdException w:name="List Continue" w:semiHidden="1" w:unhideWhenUsed="1"/>
+    <w:lsdException w:name="List Continue 2" w:semiHidden="1" w:unhideWhenUsed="1"/>
+    <w:lsdException w:name="List Continue 3" w:semiHidden="1" w:unhideWhenUsed="1"/>
+    <w:lsdException w:name="List Continue 4" w:semiHidden="1" w:unhideWhenUsed="1"/>
+    <w:lsdException w:name="List Continue 5" w:semiHidden="1" w:unhideWhenUsed="1"/>
+    <w:lsdException w:name="Message Header" w:semiHidden="1" w:unhideWhenUsed="1"/>
+    <w:lsdException w:name="Subtitle" w:uiPriority="11" w:qFormat="1"/>
+    <w:lsdException w:name="Salutation" w:semiHidden="1" w:unhideWhenUsed="1"/>
+    <w:lsdException w:name="Date" w:semiHidden="1" w:unhideWhenUsed="1"/>
+    <w:lsdException w:name="Body Text First Indent" w:semiHidden="1" w:unhideWhenUsed="1"/>
+    <w:lsdException w:name="Body Text First Indent 2" w:semiHidden="1" w:unhideWhenUsed="1"/>
+    <w:lsdException w:name="Note Heading" w:semiHidden="1" w:unhideWhenUsed="1"/>
+    <w:lsdException w:name="Body Text 2" w:semiHidden="1" w:unhideWhenUsed="1"/>
+    <w:lsdException w:name="Body Text 3" w:semiHidden="1" w:unhideWhenUsed="1"/>
+    <w:lsdException w:name="Body Text Indent 2" w:semiHidden="1" w:unhideWhenUsed="1"/>
+    <w:lsdException w:name="Body Text Indent 3" w:semiHidden="1" w:unhideWhenUsed="1"/>
+    <w:lsdException w:name="Block Text" w:semiHidden="1" w:unhideWhenUsed="1"/>
+    <w:lsdException w:name="Hyperlink" w:semiHidden="1" w:unhideWhenUsed="1"/>
+    <w:lsdException w:name="FollowedHyperlink" w:semiHidden="1" w:unhideWhenUsed="1"/>
+    <w:lsdException w:name="Strong" w:uiPriority="22" w:qFormat="1"/>
+    <w:lsdException w:name="Emphasis" w:uiPriority="20" w:qFormat="1"/>
+    <w:lsdException w:name="Document Map" w:semiHidden="1" w:unhideWhenUsed="1"/>
+    <w:lsdException w:name="Plain Text" w:semiHidden="1" w:unhideWhenUsed="1"/>
+    <w:lsdException w:name="E-mail Signature" w:semiHidden="1" w:unhideWhenUsed="1"/>
+    <w:lsdException w:name="HTML Top of Form" w:semiHidden="1" w:unhideWhenUsed="1"/>
+    <w:lsdException w:name="HTML Bottom of Form" w:semiHidden="1" w:unhideWhenUsed="1"/>
+    <w:lsdException w:name="Normal (Web)" w:semiHidden="1" w:unhideWhenUsed="1"/>
+    <w:lsdException w:name="HTML Acronym" w:semiHidden="1" w:unhideWhenUsed="1"/>
+    <w:lsdException w:name="HTML Address" w:semiHidden="1" w:unhideWhenUsed="1"/>
+    <w:lsdException w:name="HTML Cite" w:semiHidden="1" w:unhideWhenUsed="1"/>
+    <w:lsdException w:name="HTML Code" w:semiHidden="1" w:unhideWhenUsed="1"/>
+    <w:lsdException w:name="HTML Definition" w:semiHidden="1" w:unhideWhenUsed="1"/>
+    <w:lsdException w:name="HTML Keyboard" w:semiHidden="1" w:unhideWhenUsed="1"/>
+    <w:lsdException w:name="HTML Preformatted" w:semiHidden="1" w:unhideWhenUsed="1"/>
+    <w:lsdException w:name="HTML Sample" w:semiHidden="1" w:unhideWhenUsed="1"/>
+    <w:lsdException w:name="HTML Typewriter" w:semiHidden="1" w:unhideWhenUsed="1"/>
+    <w:lsdException w:name="HTML Variable" w:semiHidden="1" w:unhideWhenUsed="1"/>
+    <w:lsdException w:name="Normal Table" w:semiHidden="1" w:unhideWhenUsed="1"/>
+    <w:lsdException w:name="annotation subject" w:semiHidden="1" w:unhideWhenUsed="1"/>
+    <w:lsdException w:name="No List" w:semiHidden="1" w:unhideWhenUsed="1"/>
+    <w:lsdException w:name="Outline List 1" w:semiHidden="1" w:unhideWhenUsed="1"/>
+    <w:lsdException w:name="Outline List 2" w:semiHidden="1" w:unhideWhenUsed="1"/>
+    <w:lsdException w:name="Outline List 3" w:semiHidden="1" w:unhideWhenUsed="1"/>
+    <w:lsdException w:name="Table Simple 1" w:semiHidden="1" w:unhideWhenUsed="1"/>
+    <w:lsdException w:name="Table Simple 2" w:semiHidden="1" w:unhideWhenUsed="1"/>
+    <w:lsdException w:name="Table Simple 3" w:semiHidden="1" w:unhideWhenUsed="1"/>
+    <w:lsdException w:name="Table Classic 1" w:semiHidden="1" w:unhideWhenUsed="1"/>
+    <w:lsdException w:name="Table Classic 2" w:semiHidden="1" w:unhideWhenUsed="1"/>
+    <w:lsdException w:name="Table Classic 3" w:semiHidden="1" w:unhideWhenUsed="1"/>
+    <w:lsdException w:name="Table Classic 4" w:semiHidden="1" w:unhideWhenUsed="1"/>
+    <w:lsdException w:name="Table Colorful 1" w:semiHidden="1" w:unhideWhenUsed="1"/>
+    <w:lsdException w:name="Table Colorful 2" w:semiHidden="1" w:unhideWhenUsed="1"/>
+    <w:lsdException w:name="Table Colorful 3" w:semiHidden="1" w:unhideWhenUsed="1"/>
+    <w:lsdException w:name="Table Columns 1" w:semiHidden="1" w:unhideWhenUsed="1"/>
+    <w:lsdException w:name="Table Columns 2" w:semiHidden="1" w:unhideWhenUsed="1"/>
+    <w:lsdException w:name="Table Columns 3" w:semiHidden="1" w:unhideWhenUsed="1"/>
+    <w:lsdException w:name="Table Columns 4" w:semiHidden="1" w:unhideWhenUsed="1"/>
+    <w:lsdException w:name="Table Columns 5" w:semiHidden="1" w:unhideWhenUsed="1"/>
+    <w:lsdException w:name="Table Grid 1" w:semiHidden="1" w:unhideWhenUsed="1"/>
+    <w:lsdException w:name="Table Grid 2" w:semiHidden="1" w:unhideWhenUsed="1"/>
+    <w:lsdException w:name="Table Grid 3" w:semiHidden="1" w:unhideWhenUsed="1"/>
+    <w:lsdException w:name="Table Grid 4" w:semiHidden="1" w:unhideWhenUsed="1"/>
+    <w:lsdException w:name="Table Grid 5" w:semiHidden="1" w:unhideWhenUsed="1"/>
+    <w:lsdException w:name="Table Grid 6" w:semiHidden="1" w:unhideWhenUsed="1"/>
+    <w:lsdException w:name="Table Grid 7" w:semiHidden="1" w:unhideWhenUsed="1"/>
+    <w:lsdException w:name="Table Grid 8" w:semiHidden="1" w:unhideWhenUsed="1"/>
+    <w:lsdException w:name="Table List 1" w:semiHidden="1" w:unhideWhenUsed="1"/>
+    <w:lsdException w:name="Table List 2" w:semiHidden="1" w:unhideWhenUsed="1"/>
+    <w:lsdException w:name="Table List 3" w:semiHidden="1" w:unhideWhenUsed="1"/>
+    <w:lsdException w:name="Table List 4" w:semiHidden="1" w:unhideWhenUsed="1"/>
+    <w:lsdException w:name="Table List 5" w:semiHidden="1" w:unhideWhenUsed="1"/>
+    <w:lsdException w:name="Table List 6" w:semiHidden="1" w:unhideWhenUsed="1"/>
+    <w:lsdException w:name="Table List 7" w:semiHidden="1" w:unhideWhenUsed="1"/>
+    <w:lsdException w:name="Table List 8" w:semiHidden="1" w:unhideWhenUsed="1"/>
+    <w:lsdException w:name="Table 3D effects 1" w:semiHidden="1" w:unhideWhenUsed="1"/>
+    <w:lsdException w:name="Table 3D effects 2" w:semiHidden="1" w:unhideWhenUsed="1"/>
+    <w:lsdException w:name="Table 3D effects 3" w:semiHidden="1" w:unhideWhenUsed="1"/>
+    <w:lsdException w:name="Table Contemporary" w:semiHidden="1" w:unhideWhenUsed="1"/>
+    <w:lsdException w:name="Table Elegant" w:semiHidden="1" w:unhideWhenUsed="1"/>
+    <w:lsdException w:name="Table Professional" w:semiHidden="1" w:unhideWhenUsed="1"/>
+    <w:lsdException w:name="Table Subtle 1" w:semiHidden="1" w:unhideWhenUsed="1"/>
+    <w:lsdException w:name="Table Subtle 2" w:semiHidden="1" w:unhideWhenUsed="1"/>
+    <w:lsdException w:name="Table Web 1" w:semiHidden="1" w:unhideWhenUsed="1"/>
+    <w:lsdException w:name="Table Web 2" w:semiHidden="1" w:unhideWhenUsed="1"/>
+    <w:lsdException w:name="Table Web 3" w:semiHidden="1" w:unhideWhenUsed="1"/>
+    <w:lsdException w:name="Balloon Text" w:semiHidden="1" w:unhideWhenUsed="1"/>
+    <w:lsdException w:name="Table Grid" w:semiHidden="1" w:uiPriority="59" w:unhideWhenUsed="1"/>
+    <w:lsdException w:name="Table Theme" w:semiHidden="1" w:unhideWhenUsed="1"/>
+    <w:lsdException w:name="Placeholder Text" w:semiHidden="1"/>
+    <w:lsdException w:name="No Spacing" w:uiPriority="1" w:qFormat="1"/>
+    <w:lsdException w:name="Light Shading" w:uiPriority="60"/>
+    <w:lsdException w:name="Light List" w:uiPriority="61"/>
+    <w:lsdException w:name="Light Grid" w:uiPriority="62"/>
+    <w:lsdException w:name="Medium Shading 1" w:uiPriority="63"/>
+    <w:lsdException w:name="Medium Shading 2" w:uiPriority="64"/>
+    <w:lsdException w:name="Medium List 1" w:uiPriority="65"/>
+    <w:lsdException w:name="Medium List 2" w:uiPriority="66"/>
+    <w:lsdException w:name="Medium Grid 1" w:uiPriority="67"/>
+    <w:lsdException w:name="Medium Grid 2" w:uiPriority="68"/>
+    <w:lsdException w:name="Medium Grid 3" w:uiPriority="69"/>
+    <w:lsdException w:name="Dark List" w:uiPriority="70"/>
+    <w:lsdException w:name="Colorful Shading" w:uiPriority="71"/>
+    <w:lsdException w:name="Colorful List" w:uiPriority="72"/>
+    <w:lsdException w:name="Colorful Grid" w:uiPriority="73"/>
+    <w:lsdException w:name="Light Shading Accent 1" w:uiPriority="60"/>
+    <w:lsdException w:name="Light List Accent 1" w:uiPriority="61"/>
+    <w:lsdException w:name="Light Grid Accent 1" w:uiPriority="62"/>
+    <w:lsdException w:name="Medium Shading 1 Accent 1" w:uiPriority="63"/>
+    <w:lsdException w:name="Medium Shading 2 Accent 1" w:uiPriority="64"/>
+    <w:lsdException w:name="Medium List 1 Accent 1" w:uiPriority="65"/>
+    <w:lsdException w:name="Revision" w:semiHidden="1"/>
+    <w:lsdException w:name="List Paragraph" w:uiPriority="34" w:qFormat="1"/>
+    <w:lsdException w:name="Quote" w:uiPriority="29" w:qFormat="1"/>
+    <w:lsdException w:name="Intense Quote" w:uiPriority="30" w:qFormat="1"/>
+    <w:lsdException w:name="Medium List 2 Accent 1" w:uiPriority="66"/>
+    <w:lsdException w:name="Medium Grid 1 Accent 1" w:uiPriority="67"/>
+    <w:lsdException w:name="Medium Grid 2 Accent 1" w:uiPriority="68"/>
+    <w:lsdException w:name="Medium Grid 3 Accent 1" w:uiPriority="69"/>
+    <w:lsdException w:name="Dark List Accent 1" w:uiPriority="70"/>
+    <w:lsdException w:name="Colorful Shading Accent 1" w:uiPriority="71"/>
+    <w:lsdException w:name="Colorful List Accent 1" w:uiPriority="72"/>
+    <w:lsdException w:name="Colorful Grid Accent 1" w:uiPriority="73"/>
+    <w:lsdException w:name="Light Shading Accent 2" w:uiPriority="60"/>
+    <w:lsdException w:name="Light List Accent 2" w:uiPriority="61"/>
+    <w:lsdException w:name="Light Grid Accent 2" w:uiPriority="62"/>
+    <w:lsdException w:name="Medium Shading 1 Accent 2" w:uiPriority="63"/>
+    <w:lsdException w:name="Medium Shading 2 Accent 2" w:uiPriority="64"/>
+    <w:lsdException w:name="Medium List 1 Accent 2" w:uiPriority="65"/>
+    <w:lsdException w:name="Medium List 2 Accent 2" w:uiPriority="66"/>
+    <w:lsdException w:name="Medium Grid 1 Accent 2" w:uiPriority="67"/>
+    <w:lsdException w:name="Medium Grid 2 Accent 2" w:uiPriority="68"/>
+    <w:lsdException w:name="Medium Grid 3 Accent 2" w:uiPriority="69"/>
+    <w:lsdException w:name="Dark List Accent 2" w:uiPriority="70"/>
+    <w:lsdException w:name="Colorful Shading Accent 2" w:uiPriority="71"/>
+    <w:lsdException w:name="Colorful List Accent 2" w:uiPriority="72"/>
+    <w:lsdException w:name="Colorful Grid Accent 2" w:uiPriority="73"/>
+    <w:lsdException w:name="Light Shading Accent 3" w:uiPriority="60"/>
+    <w:lsdException w:name="Light List Accent 3" w:uiPriority="61"/>
+    <w:lsdException w:name="Light Grid Accent 3" w:uiPriority="62"/>
+    <w:lsdException w:name="Medium Shading 1 Accent 3" w:uiPriority="63"/>
+    <w:lsdException w:name="Medium Shading 2 Accent 3" w:uiPriority="64"/>
+    <w:lsdException w:name="Medium List 1 Accent 3" w:uiPriority="65"/>
+    <w:lsdException w:name="Medium List 2 Accent 3" w:uiPriority="66"/>
+    <w:lsdException w:name="Medium Grid 1 Accent 3" w:uiPriority="67"/>
+    <w:lsdException w:name="Medium Grid 2 Accent 3" w:uiPriority="68"/>
+    <w:lsdException w:name="Medium Grid 3 Accent 3" w:uiPriority="69"/>
+    <w:lsdException w:name="Dark List Accent 3" w:uiPriority="70"/>
+    <w:lsdException w:name="Colorful Shading Accent 3" w:uiPriority="71"/>
+    <w:lsdException w:name="Colorful List Accent 3" w:uiPriority="72"/>
+    <w:lsdException w:name="Colorful Grid Accent 3" w:uiPriority="73"/>
+    <w:lsdException w:name="Light Shading Accent 4" w:uiPriority="60"/>
+    <w:lsdException w:name="Light List Accent 4" w:uiPriority="61"/>
+    <w:lsdException w:name="Light Grid Accent 4" w:uiPriority="62"/>
+    <w:lsdException w:name="Medium Shading 1 Accent 4" w:uiPriority="63"/>
+    <w:lsdException w:name="Medium Shading 2 Accent 4" w:uiPriority="64"/>
+    <w:lsdException w:name="Medium List 1 Accent 4" w:uiPriority="65"/>
+    <w:lsdException w:name="Medium List 2 Accent 4" w:uiPriority="66"/>
+    <w:lsdException w:name="Medium Grid 1 Accent 4" w:uiPriority="67"/>
+    <w:lsdException w:name="Medium Grid 2 Accent 4" w:uiPriority="68"/>
+    <w:lsdException w:name="Medium Grid 3 Accent 4" w:uiPriority="69"/>
+    <w:lsdException w:name="Dark List Accent 4" w:uiPriority="70"/>
+    <w:lsdException w:name="Colorful Shading Accent 4" w:uiPriority="71"/>
+    <w:lsdException w:name="Colorful List Accent 4" w:uiPriority="72"/>
+    <w:lsdException w:name="Colorful Grid Accent 4" w:uiPriority="73"/>
+    <w:lsdException w:name="Light Shading Accent 5" w:uiPriority="60"/>
+    <w:lsdException w:name="Light List Accent 5" w:uiPriority="61"/>
+    <w:lsdException w:name="Light Grid Accent 5" w:uiPriority="62"/>
+    <w:lsdException w:name="Medium Shading 1 Accent 5" w:uiPriority="63"/>
+    <w:lsdException w:name="Medium Shading 2 Accent 5" w:uiPriority="64"/>
+    <w:lsdException w:name="Medium List 1 Accent 5" w:uiPriority="65"/>
+    <w:lsdException w:name="Medium List 2 Accent 5" w:uiPriority="66"/>
+    <w:lsdException w:name="Medium Grid 1 Accent 5" w:uiPriority="67"/>
+    <w:lsdException w:name="Medium Grid 2 Accent 5" w:uiPriority="68"/>
+    <w:lsdException w:name="Medium Grid 3 Accent 5" w:uiPriority="69"/>
+    <w:lsdException w:name="Dark List Accent 5" w:uiPriority="70"/>
+    <w:lsdException w:name="Colorful Shading Accent 5" w:uiPriority="71"/>
+    <w:lsdException w:name="Colorful List Accent 5" w:uiPriority="72"/>
+    <w:lsdException w:name="Colorful Grid Accent 5" w:uiPriority="73"/>
+    <w:lsdException w:name="Light Shading Accent 6" w:uiPriority="60"/>
+    <w:lsdException w:name="Light List Accent 6" w:uiPriority="61"/>
+    <w:lsdException w:name="Light Grid Accent 6" w:uiPriority="62"/>
+    <w:lsdException w:name="Medium Shading 1 Accent 6" w:uiPriority="63"/>
+    <w:lsdException w:name="Medium Shading 2 Accent 6" w:uiPriority="64"/>
+    <w:lsdException w:name="Medium List 1 Accent 6" w:uiPriority="65"/>
+    <w:lsdException w:name="Medium List 2 Accent 6" w:uiPriority="66"/>
+    <w:lsdException w:name="Medium Grid 1 Accent 6" w:uiPriority="67"/>
+    <w:lsdException w:name="Medium Grid 2 Accent 6" w:uiPriority="68"/>
+    <w:lsdException w:name="Medium Grid 3 Accent 6" w:uiPriority="69"/>
+    <w:lsdException w:name="Dark List Accent 6" w:uiPriority="70"/>
+    <w:lsdException w:name="Colorful Shading Accent 6" w:uiPriority="71"/>
+    <w:lsdException w:name="Colorful List Accent 6" w:uiPriority="72"/>
+    <w:lsdException w:name="Colorful Grid Accent 6" w:uiPriority="73"/>
+    <w:lsdException w:name="Subtle Emphasis" w:uiPriority="19" w:qFormat="1"/>
+    <w:lsdException w:name="Intense Emphasis" w:uiPriority="21" w:qFormat="1"/>
+    <w:lsdException w:name="Subtle Reference" w:uiPriority="31" w:qFormat="1"/>
+    <w:lsdException w:name="Intense Reference" w:uiPriority="32" w:qFormat="1"/>
+    <w:lsdException w:name="Book Title" w:uiPriority="33" w:qFormat="1"/>
+    <w:lsdException w:name="Bibliography" w:semiHidden="1" w:uiPriority="37" w:unhideWhenUsed="1"/>
+    <w:lsdException w:name="TOC Heading" w:semiHidden="1" w:uiPriority="39" w:unhideWhenUsed="1" w:qFormat="1"/>
+    <w:lsdException w:name="Plain Table 1" w:uiPriority="41"/>
+    <w:lsdException w:name="Plain Table 2" w:uiPriority="42"/>
+    <w:lsdException w:name="Plain Table 3" w:uiPriority="43"/>
+    <w:lsdException w:name="Plain Table 4" w:uiPriority="44"/>
+    <w:lsdException w:name="Plain Table 5" w:uiPriority="45"/>
+    <w:lsdException w:name="Grid Table Light" w:uiPriority="40"/>
+    <w:lsdException w:name="Grid Table 1 Light" w:uiPriority="46"/>
+    <w:lsdException w:name="Grid Table 2" w:uiPriority="47"/>
+    <w:lsdException w:name="Grid Table 3" w:uiPriority="48"/>
+    <w:lsdException w:name="Grid Table 4" w:uiPriority="49"/>
+    <w:lsdException w:name="Grid Table 5 Dark" w:uiPriority="50"/>
+    <w:lsdException w:name="Grid Table 6 Colorful" w:uiPriority="51"/>
+    <w:lsdException w:name="Grid Table 7 Colorful" w:uiPriority="52"/>
+    <w:lsdException w:name="Grid Table 1 Light Accent 1" w:uiPriority="46"/>
+    <w:lsdException w:name="Grid Table 2 Accent 1" w:uiPriority="47"/>
+    <w:lsdException w:name="Grid Table 3 Accent 1" w:uiPriority="48"/>
+    <w:lsdException w:name="Grid Table 4 Accent 1" w:uiPriority="49"/>
+    <w:lsdException w:name="Grid Table 5 Dark Accent 1" w:uiPriority="50"/>
+    <w:lsdException w:name="Grid Table 6 Colorful Accent 1" w:uiPriority="51"/>
+    <w:lsdException w:name="Grid Table 7 Colorful Accent 1" w:uiPriority="52"/>
+    <w:lsdException w:name="Grid Table 1 Light Accent 2" w:uiPriority="46"/>
+    <w:lsdException w:name="Grid Table 2 Accent 2" w:uiPriority="47"/>
+    <w:lsdException w:name="Grid Table 3 Accent 2" w:uiPriority="48"/>
+    <w:lsdException w:name="Grid Table 4 Accent 2" w:uiPriority="49"/>
+    <w:lsdException w:name="Grid Table 5 Dark Accent 2" w:uiPriority="50"/>
+    <w:lsdException w:name="Grid Table 6 Colorful Accent 2" w:uiPriority="51"/>
+    <w:lsdException w:name="Grid Table 7 Colorful Accent 2" w:uiPriority="52"/>
+    <w:lsdException w:name="Grid Table 1 Light Accent 3" w:uiPriority="46"/>
+    <w:lsdException w:name="Grid Table 2 Accent 3" w:uiPriority="47"/>
+    <w:lsdException w:name="Grid Table 3 Accent 3" w:uiPriority="48"/>
+    <w:lsdException w:name="Grid Table 4 Accent 3" w:uiPriority="49"/>
+    <w:lsdException w:name="Grid Table 5 Dark Accent 3" w:uiPriority="50"/>
+    <w:lsdException w:name="Grid Table 6 Colorful Accent 3" w:uiPriority="51"/>
+    <w:lsdException w:name="Grid Table 7 Colorful Accent 3" w:uiPriority="52"/>
+    <w:lsdException w:name="Grid Table 1 Light Accent 4" w:uiPriority="46"/>
+    <w:lsdException w:name="Grid Table 2 Accent 4" w:uiPriority="47"/>
+    <w:lsdException w:name="Grid Table 3 Accent 4" w:uiPriority="48"/>
+    <w:lsdException w:name="Grid Table 4 Accent 4" w:uiPriority="49"/>
+    <w:lsdException w:name="Grid Table 5 Dark Accent 4" w:uiPriority="50"/>
+    <w:lsdException w:name="Grid Table 6 Colorful Accent 4" w:uiPriority="51"/>
+    <w:lsdException w:name="Grid Table 7 Colorful Accent 4" w:uiPriority="52"/>
+    <w:lsdException w:name="Grid Table 1 Light Accent 5" w:uiPriority="46"/>
+    <w:lsdException w:name="Grid Table 2 Accent 5" w:uiPriority="47"/>
+    <w:lsdException w:name="Grid Table 3 Accent 5" w:uiPriority="48"/>
+    <w:lsdException w:name="Grid Table 4 Accent 5" w:uiPriority="49"/>
+    <w:lsdException w:name="Grid Table 5 Dark Accent 5" w:uiPriority="50"/>
+    <w:lsdException w:name="Grid Table 6 Colorful Accent 5" w:uiPriority="51"/>
+    <w:lsdException w:name="Grid Table 7 Colorful Accent 5" w:uiPriority="52"/>
+    <w:lsdException w:name="Grid Table 1 Light Accent 6" w:uiPriority="46"/>
+    <w:lsdException w:name="Grid Table 2 Accent 6" w:uiPriority="47"/>
+    <w:lsdException w:name="Grid Table 3 Accent 6" w:uiPriority="48"/>
+    <w:lsdException w:name="Grid Table 4 Accent 6" w:uiPriority="49"/>
+    <w:lsdException w:name="Grid Table 5 Dark Accent 6" w:uiPriority="50"/>
+    <w:lsdException w:name="Grid Table 6 Colorful Accent 6" w:uiPriority="51"/>
+    <w:lsdException w:name="Grid Table 7 Colorful Accent 6" w:uiPriority="52"/>
+    <w:lsdException w:name="List Table 1 Light" w:uiPriority="46"/>
+    <w:lsdException w:name="List Table 2" w:uiPriority="47"/>
+    <w:lsdException w:name="List Table 3" w:uiPriority="48"/>
+    <w:lsdException w:name="List Table 4" w:uiPriority="49"/>
+    <w:lsdException w:name="List Table 5 Dark" w:uiPriority="50"/>
+    <w:lsdException w:name="List Table 6 Colorful" w:uiPriority="51"/>
+    <w:lsdException w:name="List Table 7 Colorful" w:uiPriority="52"/>
+    <w:lsdException w:name="List Table 1 Light Accent 1" w:uiPriority="46"/>
+    <w:lsdException w:name="List Table 2 Accent 1" w:uiPriority="47"/>
+    <w:lsdException w:name="List Table 3 Accent 1" w:uiPriority="48"/>
+    <w:lsdException w:name="List Table 4 Accent 1" w:uiPriority="49"/>
+    <w:lsdException w:name="List Table 5 Dark Accent 1" w:uiPriority="50"/>
+    <w:lsdException w:name="List Table 6 Colorful Accent 1" w:uiPriority="51"/>
+    <w:lsdException w:name="List Table 7 Colorful Accent 1" w:uiPriority="52"/>
+    <w:lsdException w:name="List Table 1 Light Accent 2" w:uiPriority="46"/>
+    <w:lsdException w:name="List Table 2 Accent 2" w:uiPriority="47"/>
+    <w:lsdException w:name="List Table 3 Accent 2" w:uiPriority="48"/>
+    <w:lsdException w:name="List Table 4 Accent 2" w:uiPriority="49"/>
+    <w:lsdException w:name="List Table 5 Dark Accent 2" w:uiPriority="50"/>
+    <w:lsdException w:name="List Table 6 Colorful Accent 2" w:uiPriority="51"/>
+    <w:lsdException w:name="List Table 7 Colorful Accent 2" w:uiPriority="52"/>
+    <w:lsdException w:name="List Table 1 Light Accent 3" w:uiPriority="46"/>
+    <w:lsdException w:name="List Table 2 Accent 3" w:uiPriority="47"/>
+    <w:lsdException w:name="List Table 3 Accent 3" w:uiPriority="48"/>
+    <w:lsdException w:name="List Table 4 Accent 3" w:uiPriority="49"/>
+    <w:lsdException w:name="List Table 5 Dark Accent 3" w:uiPriority="50"/>
+    <w:lsdException w:name="List Table 6 Colorful Accent 3" w:uiPriority="51"/>
+    <w:lsdException w:name="List Table 7 Colorful Accent 3" w:uiPriority="52"/>
+    <w:lsdException w:name="List Table 1 Light Accent 4" w:uiPriority="46"/>
+    <w:lsdException w:name="List Table 2 Accent 4" w:uiPriority="47"/>
+    <w:lsdException w:name="List Table 3 Accent 4" w:uiPriority="48"/>
+    <w:lsdException w:name="List Table 4 Accent 4" w:uiPriority="49"/>
+    <w:lsdException w:name="List Table 5 Dark Accent 4" w:uiPriority="50"/>
+    <w:lsdException w:name="List Table 6 Colorful Accent 4" w:uiPriority="51"/>
+    <w:lsdException w:name="List Table 7 Colorful Accent 4" w:uiPriority="52"/>
+    <w:lsdException w:name="List Table 1 Light Accent 5" w:uiPriority="46"/>
+    <w:lsdException w:name="List Table 2 Accent 5" w:uiPriority="47"/>
+    <w:lsdException w:name="List Table 3 Accent 5" w:uiPriority="48"/>
+    <w:lsdException w:name="List Table 4 Accent 5" w:uiPriority="49"/>
+    <w:lsdException w:name="List Table 5 Dark Accent 5" w:uiPriority="50"/>
+    <w:lsdException w:name="List Table 6 Colorful Accent 5" w:uiPriority="51"/>
+    <w:lsdException w:name="List Table 7 Colorful Accent 5" w:uiPriority="52"/>
+    <w:lsdException w:name="List Table 1 Light Accent 6" w:uiPriority="46"/>
+    <w:lsdException w:name="List Table 2 Accent 6" w:uiPriority="47"/>
+    <w:lsdException w:name="List Table 3 Accent 6" w:uiPriority="48"/>
+    <w:lsdException w:name="List Table 4 Accent 6" w:uiPriority="49"/>
+    <w:lsdException w:name="List Table 5 Dark Accent 6" w:uiPriority="50"/>
+    <w:lsdException w:name="List Table 6 Colorful Accent 6" w:uiPriority="51"/>
+    <w:lsdException w:name="List Table 7 Colorful Accent 6" w:uiPriority="52"/>
+    <w:lsdException w:name="Mention" w:semiHidden="1" w:unhideWhenUsed="1"/>
+    <w:lsdException w:name="Smart Hyperlink" w:semiHidden="1" w:unhideWhenUsed="1"/>
+    <w:lsdException w:name="Hashtag" w:semiHidden="1" w:unhideWhenUsed="1"/>
+    <w:lsdException w:name="Unresolved Mention" w:semiHidden="1" w:unhideWhenUsed="1"/>
   </w:latentStyles>
   <w:style w:type="paragraph" w:default="1" w:styleId="Normal">
     <w:name w:val="Normal"/>
@@ -15409,7 +15762,6 @@
       <w:spacing w:after="0" w:line="240" w:lineRule="auto"/>
     </w:pPr>
     <w:tblPr>
-      <w:tblInd w:w="0" w:type="dxa"/>
       <w:tblBorders>
         <w:top w:val="single" w:sz="4" w:space="0" w:color="auto"/>
         <w:left w:val="single" w:sz="4" w:space="0" w:color="auto"/>
@@ -15418,351 +15770,6 @@
         <w:insideH w:val="single" w:sz="4" w:space="0" w:color="auto"/>
         <w:insideV w:val="single" w:sz="4" w:space="0" w:color="auto"/>
       </w:tblBorders>
-      <w:tblCellMar>
-        <w:top w:w="0" w:type="dxa"/>
-        <w:left w:w="108" w:type="dxa"/>
-        <w:bottom w:w="0" w:type="dxa"/>
-        <w:right w:w="108" w:type="dxa"/>
-      </w:tblCellMar>
-    </w:tblPr>
-  </w:style>
-  <w:style w:type="character" w:customStyle="1" w:styleId="Heading1Char">
-    <w:name w:val="Heading 1 Char"/>
-    <w:basedOn w:val="DefaultParagraphFont"/>
-    <w:link w:val="Heading1"/>
-    <w:uiPriority w:val="9"/>
-    <w:rsid w:val="003125C4"/>
-    <w:rPr>
-      <w:rFonts w:asciiTheme="majorHAnsi" w:eastAsiaTheme="majorEastAsia" w:hAnsiTheme="majorHAnsi" w:cstheme="majorBidi"/>
-      <w:b/>
-      <w:bCs/>
-      <w:color w:val="365F91" w:themeColor="accent1" w:themeShade="BF"/>
-      <w:sz w:val="28"/>
-      <w:szCs w:val="28"/>
-    </w:rPr>
-  </w:style>
-  <w:style w:type="character" w:customStyle="1" w:styleId="Heading2Char">
-    <w:name w:val="Heading 2 Char"/>
-    <w:basedOn w:val="DefaultParagraphFont"/>
-    <w:link w:val="Heading2"/>
-    <w:uiPriority w:val="9"/>
-    <w:rsid w:val="003125C4"/>
-    <w:rPr>
-      <w:rFonts w:asciiTheme="majorHAnsi" w:eastAsiaTheme="majorEastAsia" w:hAnsiTheme="majorHAnsi" w:cstheme="majorBidi"/>
-      <w:b/>
-      <w:bCs/>
-      <w:color w:val="4F81BD" w:themeColor="accent1"/>
-      <w:sz w:val="26"/>
-      <w:szCs w:val="26"/>
-    </w:rPr>
-  </w:style>
-  <w:style w:type="character" w:customStyle="1" w:styleId="Heading3Char">
-    <w:name w:val="Heading 3 Char"/>
-    <w:basedOn w:val="DefaultParagraphFont"/>
-    <w:link w:val="Heading3"/>
-    <w:uiPriority w:val="9"/>
-    <w:rsid w:val="003125C4"/>
-    <w:rPr>
-      <w:rFonts w:asciiTheme="majorHAnsi" w:eastAsiaTheme="majorEastAsia" w:hAnsiTheme="majorHAnsi" w:cstheme="majorBidi"/>
-      <w:b/>
-      <w:bCs/>
-      <w:color w:val="4F81BD" w:themeColor="accent1"/>
-    </w:rPr>
-  </w:style>
-</w:styles>
-</file>
-
-<file path=word/stylesWithEffects.xml><?xml version="1.0" encoding="utf-8"?>
-<w:styles xmlns:wpc="http://schemas.microsoft.com/office/word/2010/wordprocessingCanvas" xmlns:mc="http://schemas.openxmlformats.org/markup-compatibility/2006" xmlns:o="urn:schemas-microsoft-com:office:office" xmlns:r="http://schemas.openxmlformats.org/officeDocument/2006/relationships" xmlns:m="http://schemas.openxmlformats.org/officeDocument/2006/math" xmlns:v="urn:schemas-microsoft-com:vml" xmlns:wp14="http://schemas.microsoft.com/office/word/2010/wordprocessingDrawing" xmlns:wp="http://schemas.openxmlformats.org/drawingml/2006/wordprocessingDrawing" xmlns:w10="urn:schemas-microsoft-com:office:word" xmlns:w="http://schemas.openxmlformats.org/wordprocessingml/2006/main" xmlns:w14="http://schemas.microsoft.com/office/word/2010/wordml" xmlns:wpg="http://schemas.microsoft.com/office/word/2010/wordprocessingGroup" xmlns:wpi="http://schemas.microsoft.com/office/word/2010/wordprocessingInk" xmlns:wne="http://schemas.microsoft.com/office/word/2006/wordml" xmlns:wps="http://schemas.microsoft.com/office/word/2010/wordprocessingShape" mc:Ignorable="w14 wp14">
-  <w:docDefaults>
-    <w:rPrDefault>
-      <w:rPr>
-        <w:rFonts w:asciiTheme="minorHAnsi" w:eastAsiaTheme="minorHAnsi" w:hAnsiTheme="minorHAnsi" w:cstheme="minorBidi"/>
-        <w:sz w:val="22"/>
-        <w:szCs w:val="22"/>
-        <w:lang w:val="en-US" w:eastAsia="en-US" w:bidi="ar-SA"/>
-      </w:rPr>
-    </w:rPrDefault>
-    <w:pPrDefault>
-      <w:pPr>
-        <w:spacing w:after="200" w:line="276" w:lineRule="auto"/>
-      </w:pPr>
-    </w:pPrDefault>
-  </w:docDefaults>
-  <w:latentStyles w:defLockedState="0" w:defUIPriority="99" w:defSemiHidden="1" w:defUnhideWhenUsed="1" w:defQFormat="0" w:count="267">
-    <w:lsdException w:name="Normal" w:semiHidden="0" w:uiPriority="0" w:unhideWhenUsed="0" w:qFormat="1"/>
-    <w:lsdException w:name="heading 1" w:semiHidden="0" w:uiPriority="9" w:unhideWhenUsed="0" w:qFormat="1"/>
-    <w:lsdException w:name="heading 2" w:uiPriority="9" w:qFormat="1"/>
-    <w:lsdException w:name="heading 3" w:uiPriority="9" w:qFormat="1"/>
-    <w:lsdException w:name="heading 4" w:uiPriority="9" w:qFormat="1"/>
-    <w:lsdException w:name="heading 5" w:uiPriority="9" w:qFormat="1"/>
-    <w:lsdException w:name="heading 6" w:uiPriority="9" w:qFormat="1"/>
-    <w:lsdException w:name="heading 7" w:uiPriority="9" w:qFormat="1"/>
-    <w:lsdException w:name="heading 8" w:uiPriority="9" w:qFormat="1"/>
-    <w:lsdException w:name="heading 9" w:uiPriority="9" w:qFormat="1"/>
-    <w:lsdException w:name="toc 1" w:uiPriority="39"/>
-    <w:lsdException w:name="toc 2" w:uiPriority="39"/>
-    <w:lsdException w:name="toc 3" w:uiPriority="39"/>
-    <w:lsdException w:name="toc 4" w:uiPriority="39"/>
-    <w:lsdException w:name="toc 5" w:uiPriority="39"/>
-    <w:lsdException w:name="toc 6" w:uiPriority="39"/>
-    <w:lsdException w:name="toc 7" w:uiPriority="39"/>
-    <w:lsdException w:name="toc 8" w:uiPriority="39"/>
-    <w:lsdException w:name="toc 9" w:uiPriority="39"/>
-    <w:lsdException w:name="caption" w:uiPriority="35" w:qFormat="1"/>
-    <w:lsdException w:name="Title" w:semiHidden="0" w:uiPriority="10" w:unhideWhenUsed="0" w:qFormat="1"/>
-    <w:lsdException w:name="Default Paragraph Font" w:uiPriority="1"/>
-    <w:lsdException w:name="Subtitle" w:semiHidden="0" w:uiPriority="11" w:unhideWhenUsed="0" w:qFormat="1"/>
-    <w:lsdException w:name="Strong" w:semiHidden="0" w:uiPriority="22" w:unhideWhenUsed="0" w:qFormat="1"/>
-    <w:lsdException w:name="Emphasis" w:semiHidden="0" w:uiPriority="20" w:unhideWhenUsed="0" w:qFormat="1"/>
-    <w:lsdException w:name="Table Grid" w:semiHidden="0" w:uiPriority="59" w:unhideWhenUsed="0"/>
-    <w:lsdException w:name="Placeholder Text" w:unhideWhenUsed="0"/>
-    <w:lsdException w:name="No Spacing" w:semiHidden="0" w:uiPriority="1" w:unhideWhenUsed="0" w:qFormat="1"/>
-    <w:lsdException w:name="Light Shading" w:semiHidden="0" w:uiPriority="60" w:unhideWhenUsed="0"/>
-    <w:lsdException w:name="Light List" w:semiHidden="0" w:uiPriority="61" w:unhideWhenUsed="0"/>
-    <w:lsdException w:name="Light Grid" w:semiHidden="0" w:uiPriority="62" w:unhideWhenUsed="0"/>
-    <w:lsdException w:name="Medium Shading 1" w:semiHidden="0" w:uiPriority="63" w:unhideWhenUsed="0"/>
-    <w:lsdException w:name="Medium Shading 2" w:semiHidden="0" w:uiPriority="64" w:unhideWhenUsed="0"/>
-    <w:lsdException w:name="Medium List 1" w:semiHidden="0" w:uiPriority="65" w:unhideWhenUsed="0"/>
-    <w:lsdException w:name="Medium List 2" w:semiHidden="0" w:uiPriority="66" w:unhideWhenUsed="0"/>
-    <w:lsdException w:name="Medium Grid 1" w:semiHidden="0" w:uiPriority="67" w:unhideWhenUsed="0"/>
-    <w:lsdException w:name="Medium Grid 2" w:semiHidden="0" w:uiPriority="68" w:unhideWhenUsed="0"/>
-    <w:lsdException w:name="Medium Grid 3" w:semiHidden="0" w:uiPriority="69" w:unhideWhenUsed="0"/>
-    <w:lsdException w:name="Dark List" w:semiHidden="0" w:uiPriority="70" w:unhideWhenUsed="0"/>
-    <w:lsdException w:name="Colorful Shading" w:semiHidden="0" w:uiPriority="71" w:unhideWhenUsed="0"/>
-    <w:lsdException w:name="Colorful List" w:semiHidden="0" w:uiPriority="72" w:unhideWhenUsed="0"/>
-    <w:lsdException w:name="Colorful Grid" w:semiHidden="0" w:uiPriority="73" w:unhideWhenUsed="0"/>
-    <w:lsdException w:name="Light Shading Accent 1" w:semiHidden="0" w:uiPriority="60" w:unhideWhenUsed="0"/>
-    <w:lsdException w:name="Light List Accent 1" w:semiHidden="0" w:uiPriority="61" w:unhideWhenUsed="0"/>
-    <w:lsdException w:name="Light Grid Accent 1" w:semiHidden="0" w:uiPriority="62" w:unhideWhenUsed="0"/>
-    <w:lsdException w:name="Medium Shading 1 Accent 1" w:semiHidden="0" w:uiPriority="63" w:unhideWhenUsed="0"/>
-    <w:lsdException w:name="Medium Shading 2 Accent 1" w:semiHidden="0" w:uiPriority="64" w:unhideWhenUsed="0"/>
-    <w:lsdException w:name="Medium List 1 Accent 1" w:semiHidden="0" w:uiPriority="65" w:unhideWhenUsed="0"/>
-    <w:lsdException w:name="Revision" w:unhideWhenUsed="0"/>
-    <w:lsdException w:name="List Paragraph" w:semiHidden="0" w:uiPriority="34" w:unhideWhenUsed="0" w:qFormat="1"/>
-    <w:lsdException w:name="Quote" w:semiHidden="0" w:uiPriority="29" w:unhideWhenUsed="0" w:qFormat="1"/>
-    <w:lsdException w:name="Intense Quote" w:semiHidden="0" w:uiPriority="30" w:unhideWhenUsed="0" w:qFormat="1"/>
-    <w:lsdException w:name="Medium List 2 Accent 1" w:semiHidden="0" w:uiPriority="66" w:unhideWhenUsed="0"/>
-    <w:lsdException w:name="Medium Grid 1 Accent 1" w:semiHidden="0" w:uiPriority="67" w:unhideWhenUsed="0"/>
-    <w:lsdException w:name="Medium Grid 2 Accent 1" w:semiHidden="0" w:uiPriority="68" w:unhideWhenUsed="0"/>
-    <w:lsdException w:name="Medium Grid 3 Accent 1" w:semiHidden="0" w:uiPriority="69" w:unhideWhenUsed="0"/>
-    <w:lsdException w:name="Dark List Accent 1" w:semiHidden="0" w:uiPriority="70" w:unhideWhenUsed="0"/>
-    <w:lsdException w:name="Colorful Shading Accent 1" w:semiHidden="0" w:uiPriority="71" w:unhideWhenUsed="0"/>
-    <w:lsdException w:name="Colorful List Accent 1" w:semiHidden="0" w:uiPriority="72" w:unhideWhenUsed="0"/>
-    <w:lsdException w:name="Colorful Grid Accent 1" w:semiHidden="0" w:uiPriority="73" w:unhideWhenUsed="0"/>
-    <w:lsdException w:name="Light Shading Accent 2" w:semiHidden="0" w:uiPriority="60" w:unhideWhenUsed="0"/>
-    <w:lsdException w:name="Light List Accent 2" w:semiHidden="0" w:uiPriority="61" w:unhideWhenUsed="0"/>
-    <w:lsdException w:name="Light Grid Accent 2" w:semiHidden="0" w:uiPriority="62" w:unhideWhenUsed="0"/>
-    <w:lsdException w:name="Medium Shading 1 Accent 2" w:semiHidden="0" w:uiPriority="63" w:unhideWhenUsed="0"/>
-    <w:lsdException w:name="Medium Shading 2 Accent 2" w:semiHidden="0" w:uiPriority="64" w:unhideWhenUsed="0"/>
-    <w:lsdException w:name="Medium List 1 Accent 2" w:semiHidden="0" w:uiPriority="65" w:unhideWhenUsed="0"/>
-    <w:lsdException w:name="Medium List 2 Accent 2" w:semiHidden="0" w:uiPriority="66" w:unhideWhenUsed="0"/>
-    <w:lsdException w:name="Medium Grid 1 Accent 2" w:semiHidden="0" w:uiPriority="67" w:unhideWhenUsed="0"/>
-    <w:lsdException w:name="Medium Grid 2 Accent 2" w:semiHidden="0" w:uiPriority="68" w:unhideWhenUsed="0"/>
-    <w:lsdException w:name="Medium Grid 3 Accent 2" w:semiHidden="0" w:uiPriority="69" w:unhideWhenUsed="0"/>
-    <w:lsdException w:name="Dark List Accent 2" w:semiHidden="0" w:uiPriority="70" w:unhideWhenUsed="0"/>
-    <w:lsdException w:name="Colorful Shading Accent 2" w:semiHidden="0" w:uiPriority="71" w:unhideWhenUsed="0"/>
-    <w:lsdException w:name="Colorful List Accent 2" w:semiHidden="0" w:uiPriority="72" w:unhideWhenUsed="0"/>
-    <w:lsdException w:name="Colorful Grid Accent 2" w:semiHidden="0" w:uiPriority="73" w:unhideWhenUsed="0"/>
-    <w:lsdException w:name="Light Shading Accent 3" w:semiHidden="0" w:uiPriority="60" w:unhideWhenUsed="0"/>
-    <w:lsdException w:name="Light List Accent 3" w:semiHidden="0" w:uiPriority="61" w:unhideWhenUsed="0"/>
-    <w:lsdException w:name="Light Grid Accent 3" w:semiHidden="0" w:uiPriority="62" w:unhideWhenUsed="0"/>
-    <w:lsdException w:name="Medium Shading 1 Accent 3" w:semiHidden="0" w:uiPriority="63" w:unhideWhenUsed="0"/>
-    <w:lsdException w:name="Medium Shading 2 Accent 3" w:semiHidden="0" w:uiPriority="64" w:unhideWhenUsed="0"/>
-    <w:lsdException w:name="Medium List 1 Accent 3" w:semiHidden="0" w:uiPriority="65" w:unhideWhenUsed="0"/>
-    <w:lsdException w:name="Medium List 2 Accent 3" w:semiHidden="0" w:uiPriority="66" w:unhideWhenUsed="0"/>
-    <w:lsdException w:name="Medium Grid 1 Accent 3" w:semiHidden="0" w:uiPriority="67" w:unhideWhenUsed="0"/>
-    <w:lsdException w:name="Medium Grid 2 Accent 3" w:semiHidden="0" w:uiPriority="68" w:unhideWhenUsed="0"/>
-    <w:lsdException w:name="Medium Grid 3 Accent 3" w:semiHidden="0" w:uiPriority="69" w:unhideWhenUsed="0"/>
-    <w:lsdException w:name="Dark List Accent 3" w:semiHidden="0" w:uiPriority="70" w:unhideWhenUsed="0"/>
-    <w:lsdException w:name="Colorful Shading Accent 3" w:semiHidden="0" w:uiPriority="71" w:unhideWhenUsed="0"/>
-    <w:lsdException w:name="Colorful List Accent 3" w:semiHidden="0" w:uiPriority="72" w:unhideWhenUsed="0"/>
-    <w:lsdException w:name="Colorful Grid Accent 3" w:semiHidden="0" w:uiPriority="73" w:unhideWhenUsed="0"/>
-    <w:lsdException w:name="Light Shading Accent 4" w:semiHidden="0" w:uiPriority="60" w:unhideWhenUsed="0"/>
-    <w:lsdException w:name="Light List Accent 4" w:semiHidden="0" w:uiPriority="61" w:unhideWhenUsed="0"/>
-    <w:lsdException w:name="Light Grid Accent 4" w:semiHidden="0" w:uiPriority="62" w:unhideWhenUsed="0"/>
-    <w:lsdException w:name="Medium Shading 1 Accent 4" w:semiHidden="0" w:uiPriority="63" w:unhideWhenUsed="0"/>
-    <w:lsdException w:name="Medium Shading 2 Accent 4" w:semiHidden="0" w:uiPriority="64" w:unhideWhenUsed="0"/>
-    <w:lsdException w:name="Medium List 1 Accent 4" w:semiHidden="0" w:uiPriority="65" w:unhideWhenUsed="0"/>
-    <w:lsdException w:name="Medium List 2 Accent 4" w:semiHidden="0" w:uiPriority="66" w:unhideWhenUsed="0"/>
-    <w:lsdException w:name="Medium Grid 1 Accent 4" w:semiHidden="0" w:uiPriority="67" w:unhideWhenUsed="0"/>
-    <w:lsdException w:name="Medium Grid 2 Accent 4" w:semiHidden="0" w:uiPriority="68" w:unhideWhenUsed="0"/>
-    <w:lsdException w:name="Medium Grid 3 Accent 4" w:semiHidden="0" w:uiPriority="69" w:unhideWhenUsed="0"/>
-    <w:lsdException w:name="Dark List Accent 4" w:semiHidden="0" w:uiPriority="70" w:unhideWhenUsed="0"/>
-    <w:lsdException w:name="Colorful Shading Accent 4" w:semiHidden="0" w:uiPriority="71" w:unhideWhenUsed="0"/>
-    <w:lsdException w:name="Colorful List Accent 4" w:semiHidden="0" w:uiPriority="72" w:unhideWhenUsed="0"/>
-    <w:lsdException w:name="Colorful Grid Accent 4" w:semiHidden="0" w:uiPriority="73" w:unhideWhenUsed="0"/>
-    <w:lsdException w:name="Light Shading Accent 5" w:semiHidden="0" w:uiPriority="60" w:unhideWhenUsed="0"/>
-    <w:lsdException w:name="Light List Accent 5" w:semiHidden="0" w:uiPriority="61" w:unhideWhenUsed="0"/>
-    <w:lsdException w:name="Light Grid Accent 5" w:semiHidden="0" w:uiPriority="62" w:unhideWhenUsed="0"/>
-    <w:lsdException w:name="Medium Shading 1 Accent 5" w:semiHidden="0" w:uiPriority="63" w:unhideWhenUsed="0"/>
-    <w:lsdException w:name="Medium Shading 2 Accent 5" w:semiHidden="0" w:uiPriority="64" w:unhideWhenUsed="0"/>
-    <w:lsdException w:name="Medium List 1 Accent 5" w:semiHidden="0" w:uiPriority="65" w:unhideWhenUsed="0"/>
-    <w:lsdException w:name="Medium List 2 Accent 5" w:semiHidden="0" w:uiPriority="66" w:unhideWhenUsed="0"/>
-    <w:lsdException w:name="Medium Grid 1 Accent 5" w:semiHidden="0" w:uiPriority="67" w:unhideWhenUsed="0"/>
-    <w:lsdException w:name="Medium Grid 2 Accent 5" w:semiHidden="0" w:uiPriority="68" w:unhideWhenUsed="0"/>
-    <w:lsdException w:name="Medium Grid 3 Accent 5" w:semiHidden="0" w:uiPriority="69" w:unhideWhenUsed="0"/>
-    <w:lsdException w:name="Dark List Accent 5" w:semiHidden="0" w:uiPriority="70" w:unhideWhenUsed="0"/>
-    <w:lsdException w:name="Colorful Shading Accent 5" w:semiHidden="0" w:uiPriority="71" w:unhideWhenUsed="0"/>
-    <w:lsdException w:name="Colorful List Accent 5" w:semiHidden="0" w:uiPriority="72" w:unhideWhenUsed="0"/>
-    <w:lsdException w:name="Colorful Grid Accent 5" w:semiHidden="0" w:uiPriority="73" w:unhideWhenUsed="0"/>
-    <w:lsdException w:name="Light Shading Accent 6" w:semiHidden="0" w:uiPriority="60" w:unhideWhenUsed="0"/>
-    <w:lsdException w:name="Light List Accent 6" w:semiHidden="0" w:uiPriority="61" w:unhideWhenUsed="0"/>
-    <w:lsdException w:name="Light Grid Accent 6" w:semiHidden="0" w:uiPriority="62" w:unhideWhenUsed="0"/>
-    <w:lsdException w:name="Medium Shading 1 Accent 6" w:semiHidden="0" w:uiPriority="63" w:unhideWhenUsed="0"/>
-    <w:lsdException w:name="Medium Shading 2 Accent 6" w:semiHidden="0" w:uiPriority="64" w:unhideWhenUsed="0"/>
-    <w:lsdException w:name="Medium List 1 Accent 6" w:semiHidden="0" w:uiPriority="65" w:unhideWhenUsed="0"/>
-    <w:lsdException w:name="Medium List 2 Accent 6" w:semiHidden="0" w:uiPriority="66" w:unhideWhenUsed="0"/>
-    <w:lsdException w:name="Medium Grid 1 Accent 6" w:semiHidden="0" w:uiPriority="67" w:unhideWhenUsed="0"/>
-    <w:lsdException w:name="Medium Grid 2 Accent 6" w:semiHidden="0" w:uiPriority="68" w:unhideWhenUsed="0"/>
-    <w:lsdException w:name="Medium Grid 3 Accent 6" w:semiHidden="0" w:uiPriority="69" w:unhideWhenUsed="0"/>
-    <w:lsdException w:name="Dark List Accent 6" w:semiHidden="0" w:uiPriority="70" w:unhideWhenUsed="0"/>
-    <w:lsdException w:name="Colorful Shading Accent 6" w:semiHidden="0" w:uiPriority="71" w:unhideWhenUsed="0"/>
-    <w:lsdException w:name="Colorful List Accent 6" w:semiHidden="0" w:uiPriority="72" w:unhideWhenUsed="0"/>
-    <w:lsdException w:name="Colorful Grid Accent 6" w:semiHidden="0" w:uiPriority="73" w:unhideWhenUsed="0"/>
-    <w:lsdException w:name="Subtle Emphasis" w:semiHidden="0" w:uiPriority="19" w:unhideWhenUsed="0" w:qFormat="1"/>
-    <w:lsdException w:name="Intense Emphasis" w:semiHidden="0" w:uiPriority="21" w:unhideWhenUsed="0" w:qFormat="1"/>
-    <w:lsdException w:name="Subtle Reference" w:semiHidden="0" w:uiPriority="31" w:unhideWhenUsed="0" w:qFormat="1"/>
-    <w:lsdException w:name="Intense Reference" w:semiHidden="0" w:uiPriority="32" w:unhideWhenUsed="0" w:qFormat="1"/>
-    <w:lsdException w:name="Book Title" w:semiHidden="0" w:uiPriority="33" w:unhideWhenUsed="0" w:qFormat="1"/>
-    <w:lsdException w:name="Bibliography" w:uiPriority="37"/>
-    <w:lsdException w:name="TOC Heading" w:uiPriority="39" w:qFormat="1"/>
-  </w:latentStyles>
-  <w:style w:type="paragraph" w:default="1" w:styleId="Normal">
-    <w:name w:val="Normal"/>
-    <w:qFormat/>
-  </w:style>
-  <w:style w:type="paragraph" w:styleId="Heading1">
-    <w:name w:val="heading 1"/>
-    <w:basedOn w:val="Normal"/>
-    <w:next w:val="Normal"/>
-    <w:link w:val="Heading1Char"/>
-    <w:uiPriority w:val="9"/>
-    <w:qFormat/>
-    <w:rsid w:val="003125C4"/>
-    <w:pPr>
-      <w:keepNext/>
-      <w:keepLines/>
-      <w:spacing w:before="480" w:after="0"/>
-      <w:outlineLvl w:val="0"/>
-    </w:pPr>
-    <w:rPr>
-      <w:rFonts w:asciiTheme="majorHAnsi" w:eastAsiaTheme="majorEastAsia" w:hAnsiTheme="majorHAnsi" w:cstheme="majorBidi"/>
-      <w:b/>
-      <w:bCs/>
-      <w:color w:val="365F91" w:themeColor="accent1" w:themeShade="BF"/>
-      <w:sz w:val="28"/>
-      <w:szCs w:val="28"/>
-    </w:rPr>
-  </w:style>
-  <w:style w:type="paragraph" w:styleId="Heading2">
-    <w:name w:val="heading 2"/>
-    <w:basedOn w:val="Normal"/>
-    <w:next w:val="Normal"/>
-    <w:link w:val="Heading2Char"/>
-    <w:uiPriority w:val="9"/>
-    <w:unhideWhenUsed/>
-    <w:qFormat/>
-    <w:rsid w:val="003125C4"/>
-    <w:pPr>
-      <w:keepNext/>
-      <w:keepLines/>
-      <w:spacing w:before="200" w:after="0"/>
-      <w:outlineLvl w:val="1"/>
-    </w:pPr>
-    <w:rPr>
-      <w:rFonts w:asciiTheme="majorHAnsi" w:eastAsiaTheme="majorEastAsia" w:hAnsiTheme="majorHAnsi" w:cstheme="majorBidi"/>
-      <w:b/>
-      <w:bCs/>
-      <w:color w:val="4F81BD" w:themeColor="accent1"/>
-      <w:sz w:val="26"/>
-      <w:szCs w:val="26"/>
-    </w:rPr>
-  </w:style>
-  <w:style w:type="paragraph" w:styleId="Heading3">
-    <w:name w:val="heading 3"/>
-    <w:basedOn w:val="Normal"/>
-    <w:next w:val="Normal"/>
-    <w:link w:val="Heading3Char"/>
-    <w:uiPriority w:val="9"/>
-    <w:unhideWhenUsed/>
-    <w:qFormat/>
-    <w:rsid w:val="003125C4"/>
-    <w:pPr>
-      <w:keepNext/>
-      <w:keepLines/>
-      <w:spacing w:before="200" w:after="0"/>
-      <w:outlineLvl w:val="2"/>
-    </w:pPr>
-    <w:rPr>
-      <w:rFonts w:asciiTheme="majorHAnsi" w:eastAsiaTheme="majorEastAsia" w:hAnsiTheme="majorHAnsi" w:cstheme="majorBidi"/>
-      <w:b/>
-      <w:bCs/>
-      <w:color w:val="4F81BD" w:themeColor="accent1"/>
-    </w:rPr>
-  </w:style>
-  <w:style w:type="character" w:default="1" w:styleId="DefaultParagraphFont">
-    <w:name w:val="Default Paragraph Font"/>
-    <w:uiPriority w:val="1"/>
-    <w:semiHidden/>
-    <w:unhideWhenUsed/>
-  </w:style>
-  <w:style w:type="table" w:default="1" w:styleId="TableNormal">
-    <w:name w:val="Normal Table"/>
-    <w:uiPriority w:val="99"/>
-    <w:semiHidden/>
-    <w:unhideWhenUsed/>
-    <w:tblPr>
-      <w:tblInd w:w="0" w:type="dxa"/>
-      <w:tblCellMar>
-        <w:top w:w="0" w:type="dxa"/>
-        <w:left w:w="108" w:type="dxa"/>
-        <w:bottom w:w="0" w:type="dxa"/>
-        <w:right w:w="108" w:type="dxa"/>
-      </w:tblCellMar>
-    </w:tblPr>
-  </w:style>
-  <w:style w:type="numbering" w:default="1" w:styleId="NoList">
-    <w:name w:val="No List"/>
-    <w:uiPriority w:val="99"/>
-    <w:semiHidden/>
-    <w:unhideWhenUsed/>
-  </w:style>
-  <w:style w:type="paragraph" w:styleId="ListParagraph">
-    <w:name w:val="List Paragraph"/>
-    <w:basedOn w:val="Normal"/>
-    <w:uiPriority w:val="34"/>
-    <w:qFormat/>
-    <w:rsid w:val="00F75DE2"/>
-    <w:pPr>
-      <w:ind w:left="720"/>
-      <w:contextualSpacing/>
-    </w:pPr>
-  </w:style>
-  <w:style w:type="table" w:styleId="TableGrid">
-    <w:name w:val="Table Grid"/>
-    <w:basedOn w:val="TableNormal"/>
-    <w:uiPriority w:val="59"/>
-    <w:rsid w:val="00FC2537"/>
-    <w:pPr>
-      <w:spacing w:after="0" w:line="240" w:lineRule="auto"/>
-    </w:pPr>
-    <w:tblPr>
-      <w:tblInd w:w="0" w:type="dxa"/>
-      <w:tblBorders>
-        <w:top w:val="single" w:sz="4" w:space="0" w:color="auto"/>
-        <w:left w:val="single" w:sz="4" w:space="0" w:color="auto"/>
-        <w:bottom w:val="single" w:sz="4" w:space="0" w:color="auto"/>
-        <w:right w:val="single" w:sz="4" w:space="0" w:color="auto"/>
-        <w:insideH w:val="single" w:sz="4" w:space="0" w:color="auto"/>
-        <w:insideV w:val="single" w:sz="4" w:space="0" w:color="auto"/>
-      </w:tblBorders>
-      <w:tblCellMar>
-        <w:top w:w="0" w:type="dxa"/>
-        <w:left w:w="108" w:type="dxa"/>
-        <w:bottom w:w="0" w:type="dxa"/>
-        <w:right w:w="108" w:type="dxa"/>
-      </w:tblCellMar>
     </w:tblPr>
   </w:style>
   <w:style w:type="character" w:customStyle="1" w:styleId="Heading1Char">

--- a/doc/mKids_API_ver1.1.docx
+++ b/doc/mKids_API_ver1.1.docx
@@ -352,6 +352,24 @@
               <w:rPr>
                 <w:rFonts w:ascii="Tahoma" w:hAnsi="Tahoma" w:cs="Tahoma"/>
               </w:rPr>
+              <w:t>currentPassword: mật khẩu hiện tại</w:t>
+            </w:r>
+          </w:p>
+          <w:p>
+            <w:pPr>
+              <w:pStyle w:val="ListParagraph"/>
+              <w:numPr>
+                <w:ilvl w:val="0"/>
+                <w:numId w:val="3"/>
+              </w:numPr>
+              <w:rPr>
+                <w:rFonts w:ascii="Tahoma" w:hAnsi="Tahoma" w:cs="Tahoma"/>
+              </w:rPr>
+            </w:pPr>
+            <w:r>
+              <w:rPr>
+                <w:rFonts w:ascii="Tahoma" w:hAnsi="Tahoma" w:cs="Tahoma"/>
+              </w:rPr>
               <w:t>password: mật khẩu</w:t>
             </w:r>
           </w:p>
@@ -455,13 +473,7 @@
         <w:rPr>
           <w:rFonts w:ascii="Tahoma" w:hAnsi="Tahoma" w:cs="Tahoma"/>
         </w:rPr>
-        <w:t>Tên hàm: /</w:t>
-      </w:r>
-      <w:r>
-        <w:rPr>
-          <w:rFonts w:ascii="Tahoma" w:hAnsi="Tahoma" w:cs="Tahoma"/>
-        </w:rPr>
-        <w:t>updateUserInfo</w:t>
+        <w:t>Tên hàm: /updateUserInfo</w:t>
       </w:r>
     </w:p>
     <w:tbl>
@@ -536,13 +548,7 @@
               <w:rPr>
                 <w:rFonts w:ascii="Tahoma" w:hAnsi="Tahoma" w:cs="Tahoma"/>
               </w:rPr>
-              <w:t>name</w:t>
-            </w:r>
-            <w:r>
-              <w:rPr>
-                <w:rFonts w:ascii="Tahoma" w:hAnsi="Tahoma" w:cs="Tahoma"/>
-              </w:rPr>
-              <w:t xml:space="preserve">: </w:t>
+              <w:t xml:space="preserve">name: </w:t>
             </w:r>
             <w:r>
               <w:rPr>
@@ -566,13 +572,7 @@
               <w:rPr>
                 <w:rFonts w:ascii="Tahoma" w:hAnsi="Tahoma" w:cs="Tahoma"/>
               </w:rPr>
-              <w:t>gender</w:t>
-            </w:r>
-            <w:r>
-              <w:rPr>
-                <w:rFonts w:ascii="Tahoma" w:hAnsi="Tahoma" w:cs="Tahoma"/>
-              </w:rPr>
-              <w:t xml:space="preserve">: </w:t>
+              <w:t xml:space="preserve">gender: </w:t>
             </w:r>
             <w:r>
               <w:rPr>
@@ -602,13 +602,7 @@
               <w:rPr>
                 <w:rFonts w:ascii="Tahoma" w:hAnsi="Tahoma" w:cs="Tahoma"/>
               </w:rPr>
-              <w:t>facebook</w:t>
-            </w:r>
-            <w:r>
-              <w:rPr>
-                <w:rFonts w:ascii="Tahoma" w:hAnsi="Tahoma" w:cs="Tahoma"/>
-              </w:rPr>
-              <w:t xml:space="preserve">: </w:t>
+              <w:t xml:space="preserve">facebook: </w:t>
             </w:r>
             <w:r>
               <w:rPr>
@@ -632,13 +626,7 @@
               <w:rPr>
                 <w:rFonts w:ascii="Tahoma" w:hAnsi="Tahoma" w:cs="Tahoma"/>
               </w:rPr>
-              <w:t>address</w:t>
-            </w:r>
-            <w:r>
-              <w:rPr>
-                <w:rFonts w:ascii="Tahoma" w:hAnsi="Tahoma" w:cs="Tahoma"/>
-              </w:rPr>
-              <w:t xml:space="preserve">: </w:t>
+              <w:t xml:space="preserve">address: </w:t>
             </w:r>
             <w:r>
               <w:rPr>
@@ -662,13 +650,7 @@
               <w:rPr>
                 <w:rFonts w:ascii="Tahoma" w:hAnsi="Tahoma" w:cs="Tahoma"/>
               </w:rPr>
-              <w:t>description</w:t>
-            </w:r>
-            <w:r>
-              <w:rPr>
-                <w:rFonts w:ascii="Tahoma" w:hAnsi="Tahoma" w:cs="Tahoma"/>
-              </w:rPr>
-              <w:t>:</w:t>
+              <w:t>description:</w:t>
             </w:r>
             <w:r>
               <w:rPr>
@@ -692,13 +674,7 @@
               <w:rPr>
                 <w:rFonts w:ascii="Tahoma" w:hAnsi="Tahoma" w:cs="Tahoma"/>
               </w:rPr>
-              <w:t>image</w:t>
-            </w:r>
-            <w:r>
-              <w:rPr>
-                <w:rFonts w:ascii="Tahoma" w:hAnsi="Tahoma" w:cs="Tahoma"/>
-              </w:rPr>
-              <w:t xml:space="preserve">: </w:t>
+              <w:t xml:space="preserve">image: </w:t>
             </w:r>
             <w:r>
               <w:rPr>
@@ -952,6 +928,7 @@
               <w:rPr>
                 <w:rFonts w:ascii="Tahoma" w:hAnsi="Tahoma" w:cs="Tahoma"/>
               </w:rPr>
+              <w:lastRenderedPageBreak/>
               <w:t>errorCode: mã lỗi trả về,</w:t>
             </w:r>
           </w:p>
@@ -966,7 +943,6 @@
               <w:rPr>
                 <w:rFonts w:ascii="Tahoma" w:hAnsi="Tahoma" w:cs="Tahoma"/>
               </w:rPr>
-              <w:lastRenderedPageBreak/>
               <w:t>message: thông báo lỗi</w:t>
             </w:r>
             <w:r>
@@ -1197,7 +1173,19 @@
               <w:rPr>
                 <w:rFonts w:ascii="Tahoma" w:hAnsi="Tahoma" w:cs="Tahoma"/>
               </w:rPr>
-              <w:t>image: ảnh (dạng Base64)</w:t>
+              <w:t>imagePath</w:t>
+            </w:r>
+            <w:r>
+              <w:rPr>
+                <w:rFonts w:ascii="Tahoma" w:hAnsi="Tahoma" w:cs="Tahoma"/>
+              </w:rPr>
+              <w:t xml:space="preserve">: </w:t>
+            </w:r>
+            <w:r>
+              <w:rPr>
+                <w:rFonts w:ascii="Tahoma" w:hAnsi="Tahoma" w:cs="Tahoma"/>
+              </w:rPr>
+              <w:t>đường dẫn ảnh đại diện</w:t>
             </w:r>
           </w:p>
           <w:p>
@@ -1229,13 +1217,7 @@
               <w:rPr>
                 <w:rFonts w:ascii="Tahoma" w:hAnsi="Tahoma" w:cs="Tahoma"/>
               </w:rPr>
-              <w:t>phone: số điện thoại</w:t>
-            </w:r>
-            <w:r>
-              <w:rPr>
-                <w:rFonts w:ascii="Tahoma" w:hAnsi="Tahoma" w:cs="Tahoma"/>
-              </w:rPr>
-              <w:t xml:space="preserve"> </w:t>
+              <w:t xml:space="preserve">phone: số điện thoại </w:t>
             </w:r>
           </w:p>
           <w:p>
@@ -1251,8 +1233,6 @@
               </w:rPr>
               <w:t>}</w:t>
             </w:r>
-            <w:bookmarkStart w:id="0" w:name="_GoBack"/>
-            <w:bookmarkEnd w:id="0"/>
           </w:p>
           <w:p>
             <w:pPr>
@@ -1829,6 +1809,7 @@
               <w:rPr>
                 <w:rFonts w:ascii="Tahoma" w:hAnsi="Tahoma" w:cs="Tahoma"/>
               </w:rPr>
+              <w:lastRenderedPageBreak/>
               <w:t>message: thông báo lỗi</w:t>
             </w:r>
           </w:p>
@@ -1842,7 +1823,6 @@
               <w:rPr>
                 <w:rFonts w:ascii="Tahoma" w:hAnsi="Tahoma" w:cs="Tahoma"/>
               </w:rPr>
-              <w:lastRenderedPageBreak/>
               <w:t>}</w:t>
             </w:r>
           </w:p>
@@ -9211,25 +9191,14 @@
     </w:tbl>
     <w:p>
       <w:pPr>
-        <w:pStyle w:val="Heading2"/>
-      </w:pPr>
-      <w:r>
-        <w:t>Bình luận</w:t>
+        <w:pStyle w:val="Heading3"/>
+      </w:pPr>
+      <w:r>
+        <w:t>Danh sách ảnh</w:t>
       </w:r>
     </w:p>
     <w:p>
       <w:pPr>
-        <w:pStyle w:val="Heading3"/>
-      </w:pPr>
-      <w:r>
-        <w:t xml:space="preserve">Trả lời </w:t>
-      </w:r>
-      <w:r>
-        <w:t>bình luận</w:t>
-      </w:r>
-    </w:p>
-    <w:p>
-      <w:pPr>
         <w:rPr>
           <w:rFonts w:ascii="Tahoma" w:hAnsi="Tahoma" w:cs="Tahoma"/>
         </w:rPr>
@@ -9244,7 +9213,7 @@
         <w:rPr>
           <w:rFonts w:ascii="Tahoma" w:hAnsi="Tahoma" w:cs="Tahoma"/>
         </w:rPr>
-        <w:t>replyComment</w:t>
+        <w:t>getImageList</w:t>
       </w:r>
     </w:p>
     <w:tbl>
@@ -9313,37 +9282,43 @@
               <w:rPr>
                 <w:rFonts w:ascii="Tahoma" w:hAnsi="Tahoma" w:cs="Tahoma"/>
               </w:rPr>
-              <w:t xml:space="preserve">id: </w:t>
-            </w:r>
-            <w:r>
-              <w:rPr>
-                <w:rFonts w:ascii="Tahoma" w:hAnsi="Tahoma" w:cs="Tahoma"/>
-              </w:rPr>
-              <w:t xml:space="preserve">ID </w:t>
-            </w:r>
-            <w:r>
-              <w:rPr>
-                <w:rFonts w:ascii="Tahoma" w:hAnsi="Tahoma" w:cs="Tahoma"/>
-              </w:rPr>
-              <w:t>bình luận</w:t>
-            </w:r>
-          </w:p>
-          <w:p>
-            <w:pPr>
-              <w:pStyle w:val="ListParagraph"/>
-              <w:numPr>
-                <w:ilvl w:val="0"/>
-                <w:numId w:val="6"/>
-              </w:numPr>
-              <w:rPr>
-                <w:rFonts w:ascii="Tahoma" w:hAnsi="Tahoma" w:cs="Tahoma"/>
-              </w:rPr>
-            </w:pPr>
-            <w:r>
-              <w:rPr>
-                <w:rFonts w:ascii="Tahoma" w:hAnsi="Tahoma" w:cs="Tahoma"/>
-              </w:rPr>
-              <w:t>content: nội dung trả lời</w:t>
+              <w:t>date: ngày (định dạng yyyy-MM-dd)</w:t>
+            </w:r>
+          </w:p>
+          <w:p>
+            <w:pPr>
+              <w:pStyle w:val="ListParagraph"/>
+              <w:numPr>
+                <w:ilvl w:val="0"/>
+                <w:numId w:val="6"/>
+              </w:numPr>
+              <w:rPr>
+                <w:rFonts w:ascii="Tahoma" w:hAnsi="Tahoma" w:cs="Tahoma"/>
+              </w:rPr>
+            </w:pPr>
+            <w:r>
+              <w:rPr>
+                <w:rFonts w:ascii="Tahoma" w:hAnsi="Tahoma" w:cs="Tahoma"/>
+              </w:rPr>
+              <w:t>page: trang (bắt đầu từ 1)</w:t>
+            </w:r>
+          </w:p>
+          <w:p>
+            <w:pPr>
+              <w:pStyle w:val="ListParagraph"/>
+              <w:numPr>
+                <w:ilvl w:val="0"/>
+                <w:numId w:val="6"/>
+              </w:numPr>
+              <w:rPr>
+                <w:rFonts w:ascii="Tahoma" w:hAnsi="Tahoma" w:cs="Tahoma"/>
+              </w:rPr>
+            </w:pPr>
+            <w:r>
+              <w:rPr>
+                <w:rFonts w:ascii="Tahoma" w:hAnsi="Tahoma" w:cs="Tahoma"/>
+              </w:rPr>
+              <w:t>pageSize: số bản ghi trên trang (-1: lấy tất cả)</w:t>
             </w:r>
           </w:p>
         </w:tc>
@@ -9414,6 +9389,21 @@
           </w:p>
           <w:p>
             <w:pPr>
+              <w:ind w:left="720"/>
+              <w:rPr>
+                <w:rFonts w:ascii="Tahoma" w:hAnsi="Tahoma" w:cs="Tahoma"/>
+              </w:rPr>
+            </w:pPr>
+            <w:r>
+              <w:rPr>
+                <w:rFonts w:ascii="Tahoma" w:hAnsi="Tahoma" w:cs="Tahoma"/>
+              </w:rPr>
+              <w:t>data: [</w:t>
+            </w:r>
+          </w:p>
+          <w:p>
+            <w:pPr>
+              <w:ind w:left="1440"/>
               <w:rPr>
                 <w:rFonts w:ascii="Tahoma" w:hAnsi="Tahoma" w:cs="Tahoma"/>
               </w:rPr>
@@ -9423,6 +9413,156 @@
                 <w:rFonts w:ascii="Tahoma" w:hAnsi="Tahoma" w:cs="Tahoma"/>
               </w:rPr>
               <w:lastRenderedPageBreak/>
+              <w:t>{</w:t>
+            </w:r>
+          </w:p>
+          <w:p>
+            <w:pPr>
+              <w:pStyle w:val="ListParagraph"/>
+              <w:ind w:left="2160"/>
+              <w:rPr>
+                <w:rFonts w:ascii="Tahoma" w:hAnsi="Tahoma" w:cs="Tahoma"/>
+              </w:rPr>
+            </w:pPr>
+            <w:r>
+              <w:rPr>
+                <w:rFonts w:ascii="Tahoma" w:hAnsi="Tahoma" w:cs="Tahoma"/>
+              </w:rPr>
+              <w:t xml:space="preserve">id: ID </w:t>
+            </w:r>
+            <w:r>
+              <w:rPr>
+                <w:rFonts w:ascii="Tahoma" w:hAnsi="Tahoma" w:cs="Tahoma"/>
+              </w:rPr>
+              <w:t>ảnh</w:t>
+            </w:r>
+            <w:r>
+              <w:rPr>
+                <w:rFonts w:ascii="Tahoma" w:hAnsi="Tahoma" w:cs="Tahoma"/>
+              </w:rPr>
+              <w:t xml:space="preserve"> </w:t>
+            </w:r>
+          </w:p>
+          <w:p>
+            <w:pPr>
+              <w:pStyle w:val="ListParagraph"/>
+              <w:ind w:left="2160"/>
+              <w:rPr>
+                <w:rFonts w:ascii="Tahoma" w:hAnsi="Tahoma" w:cs="Tahoma"/>
+              </w:rPr>
+            </w:pPr>
+            <w:r>
+              <w:rPr>
+                <w:rFonts w:ascii="Tahoma" w:hAnsi="Tahoma" w:cs="Tahoma"/>
+              </w:rPr>
+              <w:t xml:space="preserve">title: tiêu đề </w:t>
+            </w:r>
+            <w:r>
+              <w:rPr>
+                <w:rFonts w:ascii="Tahoma" w:hAnsi="Tahoma" w:cs="Tahoma"/>
+              </w:rPr>
+              <w:t>ảnh</w:t>
+            </w:r>
+            <w:r>
+              <w:rPr>
+                <w:rFonts w:ascii="Tahoma" w:hAnsi="Tahoma" w:cs="Tahoma"/>
+              </w:rPr>
+              <w:t>,</w:t>
+            </w:r>
+          </w:p>
+          <w:p>
+            <w:pPr>
+              <w:pStyle w:val="ListParagraph"/>
+              <w:ind w:left="2160"/>
+              <w:rPr>
+                <w:rFonts w:ascii="Tahoma" w:hAnsi="Tahoma" w:cs="Tahoma"/>
+              </w:rPr>
+            </w:pPr>
+            <w:r>
+              <w:rPr>
+                <w:rFonts w:ascii="Tahoma" w:hAnsi="Tahoma" w:cs="Tahoma"/>
+              </w:rPr>
+              <w:t>articleId</w:t>
+            </w:r>
+            <w:r>
+              <w:rPr>
+                <w:rFonts w:ascii="Tahoma" w:hAnsi="Tahoma" w:cs="Tahoma"/>
+              </w:rPr>
+              <w:t xml:space="preserve">: </w:t>
+            </w:r>
+            <w:r>
+              <w:rPr>
+                <w:rFonts w:ascii="Tahoma" w:hAnsi="Tahoma" w:cs="Tahoma"/>
+              </w:rPr>
+              <w:t>ID tin tức,</w:t>
+            </w:r>
+          </w:p>
+          <w:p>
+            <w:pPr>
+              <w:ind w:left="2160"/>
+              <w:rPr>
+                <w:rFonts w:ascii="Tahoma" w:hAnsi="Tahoma" w:cs="Tahoma"/>
+              </w:rPr>
+            </w:pPr>
+            <w:r>
+              <w:rPr>
+                <w:rFonts w:ascii="Tahoma" w:hAnsi="Tahoma" w:cs="Tahoma"/>
+              </w:rPr>
+              <w:t>imagePath: đường dẫn ảnh</w:t>
+            </w:r>
+          </w:p>
+          <w:p>
+            <w:pPr>
+              <w:ind w:left="1440"/>
+              <w:rPr>
+                <w:rFonts w:ascii="Tahoma" w:hAnsi="Tahoma" w:cs="Tahoma"/>
+              </w:rPr>
+            </w:pPr>
+            <w:r>
+              <w:rPr>
+                <w:rFonts w:ascii="Tahoma" w:hAnsi="Tahoma" w:cs="Tahoma"/>
+              </w:rPr>
+              <w:t>},</w:t>
+            </w:r>
+          </w:p>
+          <w:p>
+            <w:pPr>
+              <w:ind w:left="1440"/>
+              <w:rPr>
+                <w:rFonts w:ascii="Tahoma" w:hAnsi="Tahoma" w:cs="Tahoma"/>
+              </w:rPr>
+            </w:pPr>
+            <w:r>
+              <w:rPr>
+                <w:rFonts w:ascii="Tahoma" w:hAnsi="Tahoma" w:cs="Tahoma"/>
+              </w:rPr>
+              <w:t>…</w:t>
+            </w:r>
+          </w:p>
+          <w:p>
+            <w:pPr>
+              <w:ind w:left="720"/>
+              <w:rPr>
+                <w:rFonts w:ascii="Tahoma" w:hAnsi="Tahoma" w:cs="Tahoma"/>
+              </w:rPr>
+            </w:pPr>
+            <w:r>
+              <w:rPr>
+                <w:rFonts w:ascii="Tahoma" w:hAnsi="Tahoma" w:cs="Tahoma"/>
+              </w:rPr>
+              <w:t>]</w:t>
+            </w:r>
+          </w:p>
+          <w:p>
+            <w:pPr>
+              <w:rPr>
+                <w:rFonts w:ascii="Tahoma" w:hAnsi="Tahoma" w:cs="Tahoma"/>
+              </w:rPr>
+            </w:pPr>
+            <w:r>
+              <w:rPr>
+                <w:rFonts w:ascii="Tahoma" w:hAnsi="Tahoma" w:cs="Tahoma"/>
+              </w:rPr>
               <w:t>}</w:t>
             </w:r>
           </w:p>
@@ -9431,14 +9571,11 @@
     </w:tbl>
     <w:p>
       <w:pPr>
-        <w:rPr>
-          <w:rFonts w:asciiTheme="majorHAnsi" w:eastAsiaTheme="majorEastAsia" w:hAnsiTheme="majorHAnsi" w:cstheme="majorBidi"/>
-          <w:color w:val="4F81BD" w:themeColor="accent1"/>
-        </w:rPr>
+        <w:pStyle w:val="Heading2"/>
       </w:pPr>
       <w:r>
         <w:lastRenderedPageBreak/>
-        <w:br w:type="page"/>
+        <w:t>Bình luận</w:t>
       </w:r>
     </w:p>
     <w:p>
@@ -9446,11 +9583,7 @@
         <w:pStyle w:val="Heading3"/>
       </w:pPr>
       <w:r>
-        <w:lastRenderedPageBreak/>
-        <w:t xml:space="preserve">Danh </w:t>
-      </w:r>
-      <w:r>
-        <w:t xml:space="preserve">sách </w:t>
+        <w:t xml:space="preserve">Trả lời </w:t>
       </w:r>
       <w:r>
         <w:t>bình luận</w:t>
@@ -9466,19 +9599,13 @@
         <w:rPr>
           <w:rFonts w:ascii="Tahoma" w:hAnsi="Tahoma" w:cs="Tahoma"/>
         </w:rPr>
-        <w:t>Tên hàm: /get</w:t>
+        <w:t>Tên hàm: /</w:t>
       </w:r>
       <w:r>
         <w:rPr>
           <w:rFonts w:ascii="Tahoma" w:hAnsi="Tahoma" w:cs="Tahoma"/>
         </w:rPr>
-        <w:t>Comment</w:t>
-      </w:r>
-      <w:r>
-        <w:rPr>
-          <w:rFonts w:ascii="Tahoma" w:hAnsi="Tahoma" w:cs="Tahoma"/>
-        </w:rPr>
-        <w:t>List</w:t>
+        <w:t>replyComment</w:t>
       </w:r>
     </w:p>
     <w:tbl>
@@ -9547,79 +9674,37 @@
               <w:rPr>
                 <w:rFonts w:ascii="Tahoma" w:hAnsi="Tahoma" w:cs="Tahoma"/>
               </w:rPr>
-              <w:t>kw: từ khóa tìm kiếm</w:t>
-            </w:r>
-            <w:r>
-              <w:rPr>
-                <w:rFonts w:ascii="Tahoma" w:hAnsi="Tahoma" w:cs="Tahoma"/>
-              </w:rPr>
-              <w:t xml:space="preserve"> (null: lấy tất cả)</w:t>
-            </w:r>
-          </w:p>
-          <w:p>
-            <w:pPr>
-              <w:pStyle w:val="ListParagraph"/>
-              <w:numPr>
-                <w:ilvl w:val="0"/>
-                <w:numId w:val="6"/>
-              </w:numPr>
-              <w:rPr>
-                <w:rFonts w:ascii="Tahoma" w:hAnsi="Tahoma" w:cs="Tahoma"/>
-              </w:rPr>
-            </w:pPr>
-            <w:r>
-              <w:rPr>
-                <w:rFonts w:ascii="Tahoma" w:hAnsi="Tahoma" w:cs="Tahoma"/>
-              </w:rPr>
-              <w:t>page: trang (bắt đầu từ 1)</w:t>
-            </w:r>
-          </w:p>
-          <w:p>
-            <w:pPr>
-              <w:pStyle w:val="ListParagraph"/>
-              <w:numPr>
-                <w:ilvl w:val="0"/>
-                <w:numId w:val="6"/>
-              </w:numPr>
-              <w:rPr>
-                <w:rFonts w:ascii="Tahoma" w:hAnsi="Tahoma" w:cs="Tahoma"/>
-              </w:rPr>
-            </w:pPr>
-            <w:r>
-              <w:rPr>
-                <w:rFonts w:ascii="Tahoma" w:hAnsi="Tahoma" w:cs="Tahoma"/>
-              </w:rPr>
-              <w:t>pageSize: số bản ghi trên trang (-1: lấy tất cả)</w:t>
-            </w:r>
-            <w:r>
-              <w:rPr>
-                <w:rFonts w:ascii="Tahoma" w:hAnsi="Tahoma" w:cs="Tahoma"/>
-              </w:rPr>
-              <w:t xml:space="preserve"> </w:t>
-            </w:r>
-          </w:p>
-          <w:p>
-            <w:pPr>
-              <w:pStyle w:val="ListParagraph"/>
-              <w:numPr>
-                <w:ilvl w:val="0"/>
-                <w:numId w:val="6"/>
-              </w:numPr>
-              <w:rPr>
-                <w:rFonts w:ascii="Tahoma" w:hAnsi="Tahoma" w:cs="Tahoma"/>
-              </w:rPr>
-            </w:pPr>
-            <w:r>
-              <w:rPr>
-                <w:rFonts w:ascii="Tahoma" w:hAnsi="Tahoma" w:cs="Tahoma"/>
-              </w:rPr>
-              <w:t>articleId: lấy theo ID bài viế</w:t>
-            </w:r>
-            <w:r>
-              <w:rPr>
-                <w:rFonts w:ascii="Tahoma" w:hAnsi="Tahoma" w:cs="Tahoma"/>
-              </w:rPr>
-              <w:t>t (có thể để null)</w:t>
+              <w:t xml:space="preserve">id: </w:t>
+            </w:r>
+            <w:r>
+              <w:rPr>
+                <w:rFonts w:ascii="Tahoma" w:hAnsi="Tahoma" w:cs="Tahoma"/>
+              </w:rPr>
+              <w:t xml:space="preserve">ID </w:t>
+            </w:r>
+            <w:r>
+              <w:rPr>
+                <w:rFonts w:ascii="Tahoma" w:hAnsi="Tahoma" w:cs="Tahoma"/>
+              </w:rPr>
+              <w:t>bình luận</w:t>
+            </w:r>
+          </w:p>
+          <w:p>
+            <w:pPr>
+              <w:pStyle w:val="ListParagraph"/>
+              <w:numPr>
+                <w:ilvl w:val="0"/>
+                <w:numId w:val="6"/>
+              </w:numPr>
+              <w:rPr>
+                <w:rFonts w:ascii="Tahoma" w:hAnsi="Tahoma" w:cs="Tahoma"/>
+              </w:rPr>
+            </w:pPr>
+            <w:r>
+              <w:rPr>
+                <w:rFonts w:ascii="Tahoma" w:hAnsi="Tahoma" w:cs="Tahoma"/>
+              </w:rPr>
+              <w:t>content: nội dung trả lời</w:t>
             </w:r>
           </w:p>
         </w:tc>
@@ -9686,492 +9771,6 @@
                 <w:rFonts w:ascii="Tahoma" w:hAnsi="Tahoma" w:cs="Tahoma"/>
               </w:rPr>
               <w:t>message: thông báo lỗi</w:t>
-            </w:r>
-          </w:p>
-          <w:p>
-            <w:pPr>
-              <w:ind w:left="720"/>
-              <w:rPr>
-                <w:rFonts w:ascii="Tahoma" w:hAnsi="Tahoma" w:cs="Tahoma"/>
-              </w:rPr>
-            </w:pPr>
-            <w:r>
-              <w:rPr>
-                <w:rFonts w:ascii="Tahoma" w:hAnsi="Tahoma" w:cs="Tahoma"/>
-              </w:rPr>
-              <w:t xml:space="preserve">data: </w:t>
-            </w:r>
-            <w:r>
-              <w:rPr>
-                <w:rFonts w:ascii="Tahoma" w:hAnsi="Tahoma" w:cs="Tahoma"/>
-              </w:rPr>
-              <w:t>[</w:t>
-            </w:r>
-          </w:p>
-          <w:p>
-            <w:pPr>
-              <w:ind w:left="1440"/>
-              <w:rPr>
-                <w:rFonts w:ascii="Tahoma" w:hAnsi="Tahoma" w:cs="Tahoma"/>
-              </w:rPr>
-            </w:pPr>
-            <w:r>
-              <w:rPr>
-                <w:rFonts w:ascii="Tahoma" w:hAnsi="Tahoma" w:cs="Tahoma"/>
-              </w:rPr>
-              <w:t>{</w:t>
-            </w:r>
-          </w:p>
-          <w:p>
-            <w:pPr>
-              <w:ind w:left="2160"/>
-              <w:rPr>
-                <w:rFonts w:ascii="Tahoma" w:hAnsi="Tahoma" w:cs="Tahoma"/>
-              </w:rPr>
-            </w:pPr>
-            <w:r>
-              <w:rPr>
-                <w:rFonts w:ascii="Tahoma" w:hAnsi="Tahoma" w:cs="Tahoma"/>
-              </w:rPr>
-              <w:t xml:space="preserve">id: ID </w:t>
-            </w:r>
-            <w:r>
-              <w:rPr>
-                <w:rFonts w:ascii="Tahoma" w:hAnsi="Tahoma" w:cs="Tahoma"/>
-              </w:rPr>
-              <w:t>bình luận</w:t>
-            </w:r>
-            <w:r>
-              <w:rPr>
-                <w:rFonts w:ascii="Tahoma" w:hAnsi="Tahoma" w:cs="Tahoma"/>
-              </w:rPr>
-              <w:t>,</w:t>
-            </w:r>
-          </w:p>
-          <w:p>
-            <w:pPr>
-              <w:ind w:left="2160"/>
-              <w:rPr>
-                <w:rFonts w:ascii="Tahoma" w:hAnsi="Tahoma" w:cs="Tahoma"/>
-              </w:rPr>
-            </w:pPr>
-            <w:r>
-              <w:rPr>
-                <w:rFonts w:ascii="Tahoma" w:hAnsi="Tahoma" w:cs="Tahoma"/>
-              </w:rPr>
-              <w:t>content: Nội dung bình luận</w:t>
-            </w:r>
-            <w:r>
-              <w:rPr>
-                <w:rFonts w:ascii="Tahoma" w:hAnsi="Tahoma" w:cs="Tahoma"/>
-              </w:rPr>
-              <w:t>,</w:t>
-            </w:r>
-          </w:p>
-          <w:p>
-            <w:pPr>
-              <w:ind w:left="2160"/>
-              <w:rPr>
-                <w:rFonts w:ascii="Tahoma" w:hAnsi="Tahoma" w:cs="Tahoma"/>
-              </w:rPr>
-            </w:pPr>
-            <w:r>
-              <w:rPr>
-                <w:rFonts w:ascii="Tahoma" w:hAnsi="Tahoma" w:cs="Tahoma"/>
-              </w:rPr>
-              <w:t>reply</w:t>
-            </w:r>
-            <w:r>
-              <w:rPr>
-                <w:rFonts w:ascii="Tahoma" w:hAnsi="Tahoma" w:cs="Tahoma"/>
-              </w:rPr>
-              <w:t>List</w:t>
-            </w:r>
-            <w:r>
-              <w:rPr>
-                <w:rFonts w:ascii="Tahoma" w:hAnsi="Tahoma" w:cs="Tahoma"/>
-              </w:rPr>
-              <w:t xml:space="preserve">: </w:t>
-            </w:r>
-            <w:r>
-              <w:rPr>
-                <w:rFonts w:ascii="Tahoma" w:hAnsi="Tahoma" w:cs="Tahoma"/>
-              </w:rPr>
-              <w:t>[</w:t>
-            </w:r>
-          </w:p>
-          <w:p>
-            <w:pPr>
-              <w:ind w:left="2160"/>
-              <w:rPr>
-                <w:rFonts w:ascii="Tahoma" w:hAnsi="Tahoma" w:cs="Tahoma"/>
-              </w:rPr>
-            </w:pPr>
-            <w:r>
-              <w:rPr>
-                <w:rFonts w:ascii="Tahoma" w:hAnsi="Tahoma" w:cs="Tahoma"/>
-              </w:rPr>
-              <w:t xml:space="preserve">  </w:t>
-            </w:r>
-            <w:r>
-              <w:rPr>
-                <w:rFonts w:ascii="Tahoma" w:hAnsi="Tahoma" w:cs="Tahoma"/>
-              </w:rPr>
-              <w:t>{</w:t>
-            </w:r>
-          </w:p>
-          <w:p>
-            <w:pPr>
-              <w:ind w:left="2160"/>
-              <w:rPr>
-                <w:rFonts w:ascii="Tahoma" w:hAnsi="Tahoma" w:cs="Tahoma"/>
-              </w:rPr>
-            </w:pPr>
-            <w:r>
-              <w:rPr>
-                <w:rFonts w:ascii="Tahoma" w:hAnsi="Tahoma" w:cs="Tahoma"/>
-              </w:rPr>
-              <w:t xml:space="preserve">      id: ID bình trả lời,</w:t>
-            </w:r>
-          </w:p>
-          <w:p>
-            <w:pPr>
-              <w:ind w:left="2160"/>
-              <w:rPr>
-                <w:rFonts w:ascii="Tahoma" w:hAnsi="Tahoma" w:cs="Tahoma"/>
-              </w:rPr>
-            </w:pPr>
-            <w:r>
-              <w:rPr>
-                <w:rFonts w:ascii="Tahoma" w:hAnsi="Tahoma" w:cs="Tahoma"/>
-              </w:rPr>
-              <w:t xml:space="preserve">     </w:t>
-            </w:r>
-            <w:r>
-              <w:rPr>
-                <w:rFonts w:ascii="Tahoma" w:hAnsi="Tahoma" w:cs="Tahoma"/>
-              </w:rPr>
-              <w:t xml:space="preserve"> </w:t>
-            </w:r>
-            <w:r>
-              <w:rPr>
-                <w:rFonts w:ascii="Tahoma" w:hAnsi="Tahoma" w:cs="Tahoma"/>
-              </w:rPr>
-              <w:t>content</w:t>
-            </w:r>
-            <w:r>
-              <w:rPr>
-                <w:rFonts w:ascii="Tahoma" w:hAnsi="Tahoma" w:cs="Tahoma"/>
-              </w:rPr>
-              <w:t>: Nội dung trả lời</w:t>
-            </w:r>
-          </w:p>
-          <w:p>
-            <w:pPr>
-              <w:ind w:left="2160"/>
-              <w:rPr>
-                <w:rFonts w:ascii="Tahoma" w:hAnsi="Tahoma" w:cs="Tahoma"/>
-              </w:rPr>
-            </w:pPr>
-            <w:r>
-              <w:rPr>
-                <w:rFonts w:ascii="Tahoma" w:hAnsi="Tahoma" w:cs="Tahoma"/>
-              </w:rPr>
-              <w:t xml:space="preserve">    </w:t>
-            </w:r>
-            <w:r>
-              <w:rPr>
-                <w:rFonts w:ascii="Tahoma" w:hAnsi="Tahoma" w:cs="Tahoma"/>
-              </w:rPr>
-              <w:t xml:space="preserve">  </w:t>
-            </w:r>
-            <w:r>
-              <w:rPr>
-                <w:rFonts w:ascii="Tahoma" w:hAnsi="Tahoma" w:cs="Tahoma"/>
-              </w:rPr>
-              <w:t>replyUser: {</w:t>
-            </w:r>
-          </w:p>
-          <w:p>
-            <w:pPr>
-              <w:ind w:left="2880"/>
-              <w:rPr>
-                <w:rFonts w:ascii="Tahoma" w:hAnsi="Tahoma" w:cs="Tahoma"/>
-              </w:rPr>
-            </w:pPr>
-            <w:r>
-              <w:rPr>
-                <w:rFonts w:ascii="Tahoma" w:hAnsi="Tahoma" w:cs="Tahoma"/>
-              </w:rPr>
-              <w:t>id: ID người trả lời,</w:t>
-            </w:r>
-          </w:p>
-          <w:p>
-            <w:pPr>
-              <w:ind w:left="2880"/>
-              <w:rPr>
-                <w:rFonts w:ascii="Tahoma" w:hAnsi="Tahoma" w:cs="Tahoma"/>
-              </w:rPr>
-            </w:pPr>
-            <w:r>
-              <w:rPr>
-                <w:rFonts w:ascii="Tahoma" w:hAnsi="Tahoma" w:cs="Tahoma"/>
-              </w:rPr>
-              <w:t>name: tên người trả lời,</w:t>
-            </w:r>
-          </w:p>
-          <w:p>
-            <w:pPr>
-              <w:ind w:left="2880"/>
-              <w:rPr>
-                <w:rFonts w:ascii="Tahoma" w:hAnsi="Tahoma" w:cs="Tahoma"/>
-              </w:rPr>
-            </w:pPr>
-            <w:r>
-              <w:rPr>
-                <w:rFonts w:ascii="Tahoma" w:hAnsi="Tahoma" w:cs="Tahoma"/>
-              </w:rPr>
-              <w:t>type: 0 – hiệu trưở</w:t>
-            </w:r>
-            <w:r>
-              <w:rPr>
-                <w:rFonts w:ascii="Tahoma" w:hAnsi="Tahoma" w:cs="Tahoma"/>
-              </w:rPr>
-              <w:t>ng; 1 -  giáo viên; 2 – phụ huynh</w:t>
-            </w:r>
-          </w:p>
-          <w:p>
-            <w:pPr>
-              <w:ind w:left="2880"/>
-              <w:rPr>
-                <w:rFonts w:ascii="Tahoma" w:hAnsi="Tahoma" w:cs="Tahoma"/>
-              </w:rPr>
-            </w:pPr>
-            <w:r>
-              <w:rPr>
-                <w:rFonts w:ascii="Tahoma" w:hAnsi="Tahoma" w:cs="Tahoma"/>
-              </w:rPr>
-              <w:t>imagePath: ảnh</w:t>
-            </w:r>
-          </w:p>
-          <w:p>
-            <w:pPr>
-              <w:ind w:left="2160"/>
-              <w:rPr>
-                <w:rFonts w:ascii="Tahoma" w:hAnsi="Tahoma" w:cs="Tahoma"/>
-              </w:rPr>
-            </w:pPr>
-            <w:r>
-              <w:rPr>
-                <w:rFonts w:ascii="Tahoma" w:hAnsi="Tahoma" w:cs="Tahoma"/>
-              </w:rPr>
-              <w:t xml:space="preserve">      },</w:t>
-            </w:r>
-          </w:p>
-          <w:p>
-            <w:pPr>
-              <w:ind w:left="2160"/>
-              <w:rPr>
-                <w:rFonts w:ascii="Tahoma" w:hAnsi="Tahoma" w:cs="Tahoma"/>
-              </w:rPr>
-            </w:pPr>
-            <w:r>
-              <w:rPr>
-                <w:rFonts w:ascii="Tahoma" w:hAnsi="Tahoma" w:cs="Tahoma"/>
-              </w:rPr>
-              <w:t xml:space="preserve">      replyTime: thời gian phản hồi (dạng  yyyy-MM-dd HH:mm:ss)</w:t>
-            </w:r>
-          </w:p>
-          <w:p>
-            <w:pPr>
-              <w:ind w:left="2160"/>
-              <w:rPr>
-                <w:rFonts w:ascii="Tahoma" w:hAnsi="Tahoma" w:cs="Tahoma"/>
-              </w:rPr>
-            </w:pPr>
-            <w:r>
-              <w:rPr>
-                <w:rFonts w:ascii="Tahoma" w:hAnsi="Tahoma" w:cs="Tahoma"/>
-              </w:rPr>
-              <w:t xml:space="preserve">  },</w:t>
-            </w:r>
-          </w:p>
-          <w:p>
-            <w:pPr>
-              <w:ind w:left="2160"/>
-              <w:rPr>
-                <w:rFonts w:ascii="Tahoma" w:hAnsi="Tahoma" w:cs="Tahoma"/>
-              </w:rPr>
-            </w:pPr>
-            <w:r>
-              <w:rPr>
-                <w:rFonts w:ascii="Tahoma" w:hAnsi="Tahoma" w:cs="Tahoma"/>
-              </w:rPr>
-              <w:t xml:space="preserve">  </w:t>
-            </w:r>
-            <w:r>
-              <w:rPr>
-                <w:rFonts w:ascii="Tahoma" w:hAnsi="Tahoma" w:cs="Tahoma"/>
-              </w:rPr>
-              <w:t>…</w:t>
-            </w:r>
-          </w:p>
-          <w:p>
-            <w:pPr>
-              <w:ind w:left="2160"/>
-              <w:rPr>
-                <w:rFonts w:ascii="Tahoma" w:hAnsi="Tahoma" w:cs="Tahoma"/>
-              </w:rPr>
-            </w:pPr>
-            <w:r>
-              <w:rPr>
-                <w:rFonts w:ascii="Tahoma" w:hAnsi="Tahoma" w:cs="Tahoma"/>
-              </w:rPr>
-              <w:t>]</w:t>
-            </w:r>
-            <w:r>
-              <w:rPr>
-                <w:rFonts w:ascii="Tahoma" w:hAnsi="Tahoma" w:cs="Tahoma"/>
-              </w:rPr>
-              <w:t>,</w:t>
-            </w:r>
-          </w:p>
-          <w:p>
-            <w:pPr>
-              <w:ind w:left="2160"/>
-              <w:rPr>
-                <w:rFonts w:ascii="Tahoma" w:hAnsi="Tahoma" w:cs="Tahoma"/>
-              </w:rPr>
-            </w:pPr>
-            <w:r>
-              <w:rPr>
-                <w:rFonts w:ascii="Tahoma" w:hAnsi="Tahoma" w:cs="Tahoma"/>
-              </w:rPr>
-              <w:t>user: {</w:t>
-            </w:r>
-          </w:p>
-          <w:p>
-            <w:pPr>
-              <w:ind w:left="2880"/>
-              <w:rPr>
-                <w:rFonts w:ascii="Tahoma" w:hAnsi="Tahoma" w:cs="Tahoma"/>
-              </w:rPr>
-            </w:pPr>
-            <w:r>
-              <w:rPr>
-                <w:rFonts w:ascii="Tahoma" w:hAnsi="Tahoma" w:cs="Tahoma"/>
-              </w:rPr>
-              <w:t>id: ID phụ huynh,</w:t>
-            </w:r>
-          </w:p>
-          <w:p>
-            <w:pPr>
-              <w:ind w:left="2880"/>
-              <w:rPr>
-                <w:rFonts w:ascii="Tahoma" w:hAnsi="Tahoma" w:cs="Tahoma"/>
-              </w:rPr>
-            </w:pPr>
-            <w:r>
-              <w:rPr>
-                <w:rFonts w:ascii="Tahoma" w:hAnsi="Tahoma" w:cs="Tahoma"/>
-              </w:rPr>
-              <w:t>name: tên phụ huynh,</w:t>
-            </w:r>
-          </w:p>
-          <w:p>
-            <w:pPr>
-              <w:ind w:left="2880"/>
-              <w:rPr>
-                <w:rFonts w:ascii="Tahoma" w:hAnsi="Tahoma" w:cs="Tahoma"/>
-              </w:rPr>
-            </w:pPr>
-            <w:r>
-              <w:rPr>
-                <w:rFonts w:ascii="Tahoma" w:hAnsi="Tahoma" w:cs="Tahoma"/>
-              </w:rPr>
-              <w:t>imagePath: ảnh</w:t>
-            </w:r>
-          </w:p>
-          <w:p>
-            <w:pPr>
-              <w:ind w:left="2160"/>
-              <w:rPr>
-                <w:rFonts w:ascii="Tahoma" w:hAnsi="Tahoma" w:cs="Tahoma"/>
-              </w:rPr>
-            </w:pPr>
-            <w:r>
-              <w:rPr>
-                <w:rFonts w:ascii="Tahoma" w:hAnsi="Tahoma" w:cs="Tahoma"/>
-              </w:rPr>
-              <w:t>},</w:t>
-            </w:r>
-          </w:p>
-          <w:p>
-            <w:pPr>
-              <w:ind w:left="2160"/>
-              <w:rPr>
-                <w:rFonts w:ascii="Tahoma" w:hAnsi="Tahoma" w:cs="Tahoma"/>
-              </w:rPr>
-            </w:pPr>
-            <w:r>
-              <w:rPr>
-                <w:rFonts w:ascii="Tahoma" w:hAnsi="Tahoma" w:cs="Tahoma"/>
-              </w:rPr>
-              <w:t>commentTime: thời gian bình luận</w:t>
-            </w:r>
-            <w:r>
-              <w:rPr>
-                <w:rFonts w:ascii="Tahoma" w:hAnsi="Tahoma" w:cs="Tahoma"/>
-              </w:rPr>
-              <w:t xml:space="preserve"> (dạng yyyy-MM-dd HH:mm:ss)</w:t>
-            </w:r>
-          </w:p>
-          <w:p>
-            <w:pPr>
-              <w:ind w:left="1440"/>
-              <w:rPr>
-                <w:rFonts w:ascii="Tahoma" w:hAnsi="Tahoma" w:cs="Tahoma"/>
-              </w:rPr>
-            </w:pPr>
-            <w:r>
-              <w:rPr>
-                <w:rFonts w:ascii="Tahoma" w:hAnsi="Tahoma" w:cs="Tahoma"/>
-              </w:rPr>
-              <w:t>}</w:t>
-            </w:r>
-            <w:r>
-              <w:rPr>
-                <w:rFonts w:ascii="Tahoma" w:hAnsi="Tahoma" w:cs="Tahoma"/>
-              </w:rPr>
-              <w:t>,</w:t>
-            </w:r>
-          </w:p>
-          <w:p>
-            <w:pPr>
-              <w:ind w:left="1440"/>
-              <w:rPr>
-                <w:rFonts w:ascii="Tahoma" w:hAnsi="Tahoma" w:cs="Tahoma"/>
-              </w:rPr>
-            </w:pPr>
-            <w:r>
-              <w:rPr>
-                <w:rFonts w:ascii="Tahoma" w:hAnsi="Tahoma" w:cs="Tahoma"/>
-              </w:rPr>
-              <w:t>…</w:t>
-            </w:r>
-          </w:p>
-          <w:p>
-            <w:pPr>
-              <w:ind w:left="720"/>
-              <w:rPr>
-                <w:rFonts w:ascii="Tahoma" w:hAnsi="Tahoma" w:cs="Tahoma"/>
-              </w:rPr>
-            </w:pPr>
-            <w:r>
-              <w:rPr>
-                <w:rFonts w:ascii="Tahoma" w:hAnsi="Tahoma" w:cs="Tahoma"/>
-              </w:rPr>
-              <w:t>]</w:t>
             </w:r>
           </w:p>
           <w:p>
@@ -10193,16 +9792,27 @@
     <w:p>
       <w:pPr>
         <w:rPr>
-          <w:rFonts w:ascii="Tahoma" w:hAnsi="Tahoma" w:cs="Tahoma"/>
-        </w:rPr>
-      </w:pPr>
+          <w:rFonts w:asciiTheme="majorHAnsi" w:eastAsiaTheme="majorEastAsia" w:hAnsiTheme="majorHAnsi" w:cstheme="majorBidi"/>
+          <w:color w:val="4F81BD" w:themeColor="accent1"/>
+        </w:rPr>
+      </w:pPr>
+      <w:r>
+        <w:br w:type="page"/>
+      </w:r>
     </w:p>
     <w:p>
       <w:pPr>
         <w:pStyle w:val="Heading3"/>
       </w:pPr>
       <w:r>
-        <w:t>Xóa bình luận</w:t>
+        <w:lastRenderedPageBreak/>
+        <w:t xml:space="preserve">Danh </w:t>
+      </w:r>
+      <w:r>
+        <w:t xml:space="preserve">sách </w:t>
+      </w:r>
+      <w:r>
+        <w:t>bình luận</w:t>
       </w:r>
     </w:p>
     <w:p>
@@ -10215,7 +9825,19 @@
         <w:rPr>
           <w:rFonts w:ascii="Tahoma" w:hAnsi="Tahoma" w:cs="Tahoma"/>
         </w:rPr>
-        <w:t>Tên hàm: /removeComment</w:t>
+        <w:t>Tên hàm: /get</w:t>
+      </w:r>
+      <w:r>
+        <w:rPr>
+          <w:rFonts w:ascii="Tahoma" w:hAnsi="Tahoma" w:cs="Tahoma"/>
+        </w:rPr>
+        <w:t>Comment</w:t>
+      </w:r>
+      <w:r>
+        <w:rPr>
+          <w:rFonts w:ascii="Tahoma" w:hAnsi="Tahoma" w:cs="Tahoma"/>
+        </w:rPr>
+        <w:t>List</w:t>
       </w:r>
     </w:p>
     <w:tbl>
@@ -10284,14 +9906,79 @@
               <w:rPr>
                 <w:rFonts w:ascii="Tahoma" w:hAnsi="Tahoma" w:cs="Tahoma"/>
               </w:rPr>
-              <w:lastRenderedPageBreak/>
-              <w:t xml:space="preserve">id: ID </w:t>
-            </w:r>
-            <w:r>
-              <w:rPr>
-                <w:rFonts w:ascii="Tahoma" w:hAnsi="Tahoma" w:cs="Tahoma"/>
-              </w:rPr>
-              <w:t>bình luận</w:t>
+              <w:t>kw: từ khóa tìm kiếm</w:t>
+            </w:r>
+            <w:r>
+              <w:rPr>
+                <w:rFonts w:ascii="Tahoma" w:hAnsi="Tahoma" w:cs="Tahoma"/>
+              </w:rPr>
+              <w:t xml:space="preserve"> (null: lấy tất cả)</w:t>
+            </w:r>
+          </w:p>
+          <w:p>
+            <w:pPr>
+              <w:pStyle w:val="ListParagraph"/>
+              <w:numPr>
+                <w:ilvl w:val="0"/>
+                <w:numId w:val="6"/>
+              </w:numPr>
+              <w:rPr>
+                <w:rFonts w:ascii="Tahoma" w:hAnsi="Tahoma" w:cs="Tahoma"/>
+              </w:rPr>
+            </w:pPr>
+            <w:r>
+              <w:rPr>
+                <w:rFonts w:ascii="Tahoma" w:hAnsi="Tahoma" w:cs="Tahoma"/>
+              </w:rPr>
+              <w:t>page: trang (bắt đầu từ 1)</w:t>
+            </w:r>
+          </w:p>
+          <w:p>
+            <w:pPr>
+              <w:pStyle w:val="ListParagraph"/>
+              <w:numPr>
+                <w:ilvl w:val="0"/>
+                <w:numId w:val="6"/>
+              </w:numPr>
+              <w:rPr>
+                <w:rFonts w:ascii="Tahoma" w:hAnsi="Tahoma" w:cs="Tahoma"/>
+              </w:rPr>
+            </w:pPr>
+            <w:r>
+              <w:rPr>
+                <w:rFonts w:ascii="Tahoma" w:hAnsi="Tahoma" w:cs="Tahoma"/>
+              </w:rPr>
+              <w:t>pageSize: số bản ghi trên trang (-1: lấy tất cả)</w:t>
+            </w:r>
+            <w:r>
+              <w:rPr>
+                <w:rFonts w:ascii="Tahoma" w:hAnsi="Tahoma" w:cs="Tahoma"/>
+              </w:rPr>
+              <w:t xml:space="preserve"> </w:t>
+            </w:r>
+          </w:p>
+          <w:p>
+            <w:pPr>
+              <w:pStyle w:val="ListParagraph"/>
+              <w:numPr>
+                <w:ilvl w:val="0"/>
+                <w:numId w:val="6"/>
+              </w:numPr>
+              <w:rPr>
+                <w:rFonts w:ascii="Tahoma" w:hAnsi="Tahoma" w:cs="Tahoma"/>
+              </w:rPr>
+            </w:pPr>
+            <w:r>
+              <w:rPr>
+                <w:rFonts w:ascii="Tahoma" w:hAnsi="Tahoma" w:cs="Tahoma"/>
+              </w:rPr>
+              <w:t>articleId: lấy theo ID bài viế</w:t>
+            </w:r>
+            <w:r>
+              <w:rPr>
+                <w:rFonts w:ascii="Tahoma" w:hAnsi="Tahoma" w:cs="Tahoma"/>
+              </w:rPr>
+              <w:t>t (có thể để null)</w:t>
             </w:r>
           </w:p>
         </w:tc>
@@ -10311,7 +9998,720 @@
               <w:rPr>
                 <w:rFonts w:ascii="Tahoma" w:hAnsi="Tahoma" w:cs="Tahoma"/>
               </w:rPr>
-              <w:lastRenderedPageBreak/>
+              <w:t>Output</w:t>
+            </w:r>
+          </w:p>
+        </w:tc>
+        <w:tc>
+          <w:tcPr>
+            <w:tcW w:w="6804" w:type="dxa"/>
+          </w:tcPr>
+          <w:p>
+            <w:pPr>
+              <w:rPr>
+                <w:rFonts w:ascii="Tahoma" w:hAnsi="Tahoma" w:cs="Tahoma"/>
+              </w:rPr>
+            </w:pPr>
+            <w:r>
+              <w:rPr>
+                <w:rFonts w:ascii="Tahoma" w:hAnsi="Tahoma" w:cs="Tahoma"/>
+              </w:rPr>
+              <w:t>{</w:t>
+            </w:r>
+          </w:p>
+          <w:p>
+            <w:pPr>
+              <w:ind w:left="720"/>
+              <w:rPr>
+                <w:rFonts w:ascii="Tahoma" w:hAnsi="Tahoma" w:cs="Tahoma"/>
+              </w:rPr>
+            </w:pPr>
+            <w:r>
+              <w:rPr>
+                <w:rFonts w:ascii="Tahoma" w:hAnsi="Tahoma" w:cs="Tahoma"/>
+              </w:rPr>
+              <w:t>errorCode: mã lỗi trả về,</w:t>
+            </w:r>
+          </w:p>
+          <w:p>
+            <w:pPr>
+              <w:ind w:left="720"/>
+              <w:rPr>
+                <w:rFonts w:ascii="Tahoma" w:hAnsi="Tahoma" w:cs="Tahoma"/>
+              </w:rPr>
+            </w:pPr>
+            <w:r>
+              <w:rPr>
+                <w:rFonts w:ascii="Tahoma" w:hAnsi="Tahoma" w:cs="Tahoma"/>
+              </w:rPr>
+              <w:t>message: thông báo lỗi</w:t>
+            </w:r>
+          </w:p>
+          <w:p>
+            <w:pPr>
+              <w:ind w:left="720"/>
+              <w:rPr>
+                <w:rFonts w:ascii="Tahoma" w:hAnsi="Tahoma" w:cs="Tahoma"/>
+              </w:rPr>
+            </w:pPr>
+            <w:r>
+              <w:rPr>
+                <w:rFonts w:ascii="Tahoma" w:hAnsi="Tahoma" w:cs="Tahoma"/>
+              </w:rPr>
+              <w:t xml:space="preserve">data: </w:t>
+            </w:r>
+            <w:r>
+              <w:rPr>
+                <w:rFonts w:ascii="Tahoma" w:hAnsi="Tahoma" w:cs="Tahoma"/>
+              </w:rPr>
+              <w:t>[</w:t>
+            </w:r>
+          </w:p>
+          <w:p>
+            <w:pPr>
+              <w:ind w:left="1440"/>
+              <w:rPr>
+                <w:rFonts w:ascii="Tahoma" w:hAnsi="Tahoma" w:cs="Tahoma"/>
+              </w:rPr>
+            </w:pPr>
+            <w:r>
+              <w:rPr>
+                <w:rFonts w:ascii="Tahoma" w:hAnsi="Tahoma" w:cs="Tahoma"/>
+              </w:rPr>
+              <w:t>{</w:t>
+            </w:r>
+          </w:p>
+          <w:p>
+            <w:pPr>
+              <w:ind w:left="2160"/>
+              <w:rPr>
+                <w:rFonts w:ascii="Tahoma" w:hAnsi="Tahoma" w:cs="Tahoma"/>
+              </w:rPr>
+            </w:pPr>
+            <w:r>
+              <w:rPr>
+                <w:rFonts w:ascii="Tahoma" w:hAnsi="Tahoma" w:cs="Tahoma"/>
+              </w:rPr>
+              <w:t xml:space="preserve">id: ID </w:t>
+            </w:r>
+            <w:r>
+              <w:rPr>
+                <w:rFonts w:ascii="Tahoma" w:hAnsi="Tahoma" w:cs="Tahoma"/>
+              </w:rPr>
+              <w:t>bình luận</w:t>
+            </w:r>
+            <w:r>
+              <w:rPr>
+                <w:rFonts w:ascii="Tahoma" w:hAnsi="Tahoma" w:cs="Tahoma"/>
+              </w:rPr>
+              <w:t>,</w:t>
+            </w:r>
+          </w:p>
+          <w:p>
+            <w:pPr>
+              <w:ind w:left="2160"/>
+              <w:rPr>
+                <w:rFonts w:ascii="Tahoma" w:hAnsi="Tahoma" w:cs="Tahoma"/>
+              </w:rPr>
+            </w:pPr>
+            <w:r>
+              <w:rPr>
+                <w:rFonts w:ascii="Tahoma" w:hAnsi="Tahoma" w:cs="Tahoma"/>
+              </w:rPr>
+              <w:t>content: Nội dung bình luận</w:t>
+            </w:r>
+            <w:r>
+              <w:rPr>
+                <w:rFonts w:ascii="Tahoma" w:hAnsi="Tahoma" w:cs="Tahoma"/>
+              </w:rPr>
+              <w:t>,</w:t>
+            </w:r>
+          </w:p>
+          <w:p>
+            <w:pPr>
+              <w:ind w:left="2160"/>
+              <w:rPr>
+                <w:rFonts w:ascii="Tahoma" w:hAnsi="Tahoma" w:cs="Tahoma"/>
+              </w:rPr>
+            </w:pPr>
+            <w:r>
+              <w:rPr>
+                <w:rFonts w:ascii="Tahoma" w:hAnsi="Tahoma" w:cs="Tahoma"/>
+              </w:rPr>
+              <w:t>isOwner: 0 – không phải người gửi; 1 – là người gửi</w:t>
+            </w:r>
+            <w:r>
+              <w:rPr>
+                <w:rFonts w:ascii="Tahoma" w:hAnsi="Tahoma" w:cs="Tahoma"/>
+              </w:rPr>
+              <w:t xml:space="preserve"> </w:t>
+            </w:r>
+          </w:p>
+          <w:p>
+            <w:pPr>
+              <w:ind w:left="2160"/>
+              <w:rPr>
+                <w:rFonts w:ascii="Tahoma" w:hAnsi="Tahoma" w:cs="Tahoma"/>
+              </w:rPr>
+            </w:pPr>
+            <w:r>
+              <w:rPr>
+                <w:rFonts w:ascii="Tahoma" w:hAnsi="Tahoma" w:cs="Tahoma"/>
+              </w:rPr>
+              <w:t>reply</w:t>
+            </w:r>
+            <w:r>
+              <w:rPr>
+                <w:rFonts w:ascii="Tahoma" w:hAnsi="Tahoma" w:cs="Tahoma"/>
+              </w:rPr>
+              <w:t>List</w:t>
+            </w:r>
+            <w:r>
+              <w:rPr>
+                <w:rFonts w:ascii="Tahoma" w:hAnsi="Tahoma" w:cs="Tahoma"/>
+              </w:rPr>
+              <w:t xml:space="preserve">: </w:t>
+            </w:r>
+            <w:r>
+              <w:rPr>
+                <w:rFonts w:ascii="Tahoma" w:hAnsi="Tahoma" w:cs="Tahoma"/>
+              </w:rPr>
+              <w:t>[</w:t>
+            </w:r>
+          </w:p>
+          <w:p>
+            <w:pPr>
+              <w:ind w:left="2160"/>
+              <w:rPr>
+                <w:rFonts w:ascii="Tahoma" w:hAnsi="Tahoma" w:cs="Tahoma"/>
+              </w:rPr>
+            </w:pPr>
+            <w:r>
+              <w:rPr>
+                <w:rFonts w:ascii="Tahoma" w:hAnsi="Tahoma" w:cs="Tahoma"/>
+              </w:rPr>
+              <w:t xml:space="preserve">  </w:t>
+            </w:r>
+            <w:r>
+              <w:rPr>
+                <w:rFonts w:ascii="Tahoma" w:hAnsi="Tahoma" w:cs="Tahoma"/>
+              </w:rPr>
+              <w:t>{</w:t>
+            </w:r>
+            <w:bookmarkStart w:id="0" w:name="_GoBack"/>
+            <w:bookmarkEnd w:id="0"/>
+          </w:p>
+          <w:p>
+            <w:pPr>
+              <w:ind w:left="2160"/>
+              <w:rPr>
+                <w:rFonts w:ascii="Tahoma" w:hAnsi="Tahoma" w:cs="Tahoma"/>
+              </w:rPr>
+            </w:pPr>
+            <w:r>
+              <w:rPr>
+                <w:rFonts w:ascii="Tahoma" w:hAnsi="Tahoma" w:cs="Tahoma"/>
+              </w:rPr>
+              <w:t xml:space="preserve">      id: ID bình trả lời,</w:t>
+            </w:r>
+          </w:p>
+          <w:p>
+            <w:pPr>
+              <w:ind w:left="2160"/>
+              <w:rPr>
+                <w:rFonts w:ascii="Tahoma" w:hAnsi="Tahoma" w:cs="Tahoma"/>
+              </w:rPr>
+            </w:pPr>
+            <w:r>
+              <w:rPr>
+                <w:rFonts w:ascii="Tahoma" w:hAnsi="Tahoma" w:cs="Tahoma"/>
+              </w:rPr>
+              <w:t xml:space="preserve">     </w:t>
+            </w:r>
+            <w:r>
+              <w:rPr>
+                <w:rFonts w:ascii="Tahoma" w:hAnsi="Tahoma" w:cs="Tahoma"/>
+              </w:rPr>
+              <w:t xml:space="preserve"> </w:t>
+            </w:r>
+            <w:r>
+              <w:rPr>
+                <w:rFonts w:ascii="Tahoma" w:hAnsi="Tahoma" w:cs="Tahoma"/>
+              </w:rPr>
+              <w:t>content</w:t>
+            </w:r>
+            <w:r>
+              <w:rPr>
+                <w:rFonts w:ascii="Tahoma" w:hAnsi="Tahoma" w:cs="Tahoma"/>
+              </w:rPr>
+              <w:t>: Nội dung trả lời</w:t>
+            </w:r>
+          </w:p>
+          <w:p>
+            <w:pPr>
+              <w:ind w:left="2160"/>
+              <w:rPr>
+                <w:rFonts w:ascii="Tahoma" w:hAnsi="Tahoma" w:cs="Tahoma"/>
+              </w:rPr>
+            </w:pPr>
+            <w:r>
+              <w:rPr>
+                <w:rFonts w:ascii="Tahoma" w:hAnsi="Tahoma" w:cs="Tahoma"/>
+              </w:rPr>
+              <w:t xml:space="preserve">    </w:t>
+            </w:r>
+            <w:r>
+              <w:rPr>
+                <w:rFonts w:ascii="Tahoma" w:hAnsi="Tahoma" w:cs="Tahoma"/>
+              </w:rPr>
+              <w:t xml:space="preserve">  </w:t>
+            </w:r>
+            <w:r>
+              <w:rPr>
+                <w:rFonts w:ascii="Tahoma" w:hAnsi="Tahoma" w:cs="Tahoma"/>
+              </w:rPr>
+              <w:t>replyUser: {</w:t>
+            </w:r>
+          </w:p>
+          <w:p>
+            <w:pPr>
+              <w:ind w:left="2880"/>
+              <w:rPr>
+                <w:rFonts w:ascii="Tahoma" w:hAnsi="Tahoma" w:cs="Tahoma"/>
+              </w:rPr>
+            </w:pPr>
+            <w:r>
+              <w:rPr>
+                <w:rFonts w:ascii="Tahoma" w:hAnsi="Tahoma" w:cs="Tahoma"/>
+              </w:rPr>
+              <w:t>id: ID người trả lời,</w:t>
+            </w:r>
+          </w:p>
+          <w:p>
+            <w:pPr>
+              <w:ind w:left="2880"/>
+              <w:rPr>
+                <w:rFonts w:ascii="Tahoma" w:hAnsi="Tahoma" w:cs="Tahoma"/>
+              </w:rPr>
+            </w:pPr>
+            <w:r>
+              <w:rPr>
+                <w:rFonts w:ascii="Tahoma" w:hAnsi="Tahoma" w:cs="Tahoma"/>
+              </w:rPr>
+              <w:t>name: tên người trả lời,</w:t>
+            </w:r>
+          </w:p>
+          <w:p>
+            <w:pPr>
+              <w:ind w:left="2880"/>
+              <w:rPr>
+                <w:rFonts w:ascii="Tahoma" w:hAnsi="Tahoma" w:cs="Tahoma"/>
+              </w:rPr>
+            </w:pPr>
+            <w:r>
+              <w:rPr>
+                <w:rFonts w:ascii="Tahoma" w:hAnsi="Tahoma" w:cs="Tahoma"/>
+              </w:rPr>
+              <w:t>type: 0 – hiệu trưở</w:t>
+            </w:r>
+            <w:r>
+              <w:rPr>
+                <w:rFonts w:ascii="Tahoma" w:hAnsi="Tahoma" w:cs="Tahoma"/>
+              </w:rPr>
+              <w:t>ng; 1 -  giáo viên; 2 – phụ huynh</w:t>
+            </w:r>
+          </w:p>
+          <w:p>
+            <w:pPr>
+              <w:ind w:left="2880"/>
+              <w:rPr>
+                <w:rFonts w:ascii="Tahoma" w:hAnsi="Tahoma" w:cs="Tahoma"/>
+              </w:rPr>
+            </w:pPr>
+            <w:r>
+              <w:rPr>
+                <w:rFonts w:ascii="Tahoma" w:hAnsi="Tahoma" w:cs="Tahoma"/>
+              </w:rPr>
+              <w:t>imagePath: ảnh</w:t>
+            </w:r>
+          </w:p>
+          <w:p>
+            <w:pPr>
+              <w:ind w:left="2160"/>
+              <w:rPr>
+                <w:rFonts w:ascii="Tahoma" w:hAnsi="Tahoma" w:cs="Tahoma"/>
+              </w:rPr>
+            </w:pPr>
+            <w:r>
+              <w:rPr>
+                <w:rFonts w:ascii="Tahoma" w:hAnsi="Tahoma" w:cs="Tahoma"/>
+              </w:rPr>
+              <w:t xml:space="preserve">      },</w:t>
+            </w:r>
+          </w:p>
+          <w:p>
+            <w:pPr>
+              <w:ind w:left="2160"/>
+              <w:rPr>
+                <w:rFonts w:ascii="Tahoma" w:hAnsi="Tahoma" w:cs="Tahoma"/>
+              </w:rPr>
+            </w:pPr>
+            <w:r>
+              <w:rPr>
+                <w:rFonts w:ascii="Tahoma" w:hAnsi="Tahoma" w:cs="Tahoma"/>
+              </w:rPr>
+              <w:t xml:space="preserve">      replyTime: thời gian phản hồi (dạng  yyyy-MM-dd HH:mm:ss)</w:t>
+            </w:r>
+          </w:p>
+          <w:p>
+            <w:pPr>
+              <w:ind w:left="2160"/>
+              <w:rPr>
+                <w:rFonts w:ascii="Tahoma" w:hAnsi="Tahoma" w:cs="Tahoma"/>
+              </w:rPr>
+            </w:pPr>
+            <w:r>
+              <w:rPr>
+                <w:rFonts w:ascii="Tahoma" w:hAnsi="Tahoma" w:cs="Tahoma"/>
+              </w:rPr>
+              <w:t xml:space="preserve">  },</w:t>
+            </w:r>
+          </w:p>
+          <w:p>
+            <w:pPr>
+              <w:ind w:left="2160"/>
+              <w:rPr>
+                <w:rFonts w:ascii="Tahoma" w:hAnsi="Tahoma" w:cs="Tahoma"/>
+              </w:rPr>
+            </w:pPr>
+            <w:r>
+              <w:rPr>
+                <w:rFonts w:ascii="Tahoma" w:hAnsi="Tahoma" w:cs="Tahoma"/>
+              </w:rPr>
+              <w:t xml:space="preserve">  </w:t>
+            </w:r>
+            <w:r>
+              <w:rPr>
+                <w:rFonts w:ascii="Tahoma" w:hAnsi="Tahoma" w:cs="Tahoma"/>
+              </w:rPr>
+              <w:t>…</w:t>
+            </w:r>
+          </w:p>
+          <w:p>
+            <w:pPr>
+              <w:ind w:left="2160"/>
+              <w:rPr>
+                <w:rFonts w:ascii="Tahoma" w:hAnsi="Tahoma" w:cs="Tahoma"/>
+              </w:rPr>
+            </w:pPr>
+            <w:r>
+              <w:rPr>
+                <w:rFonts w:ascii="Tahoma" w:hAnsi="Tahoma" w:cs="Tahoma"/>
+              </w:rPr>
+              <w:t>]</w:t>
+            </w:r>
+            <w:r>
+              <w:rPr>
+                <w:rFonts w:ascii="Tahoma" w:hAnsi="Tahoma" w:cs="Tahoma"/>
+              </w:rPr>
+              <w:t>,</w:t>
+            </w:r>
+          </w:p>
+          <w:p>
+            <w:pPr>
+              <w:ind w:left="2160"/>
+              <w:rPr>
+                <w:rFonts w:ascii="Tahoma" w:hAnsi="Tahoma" w:cs="Tahoma"/>
+              </w:rPr>
+            </w:pPr>
+            <w:r>
+              <w:rPr>
+                <w:rFonts w:ascii="Tahoma" w:hAnsi="Tahoma" w:cs="Tahoma"/>
+              </w:rPr>
+              <w:t>user: {</w:t>
+            </w:r>
+          </w:p>
+          <w:p>
+            <w:pPr>
+              <w:ind w:left="2880"/>
+              <w:rPr>
+                <w:rFonts w:ascii="Tahoma" w:hAnsi="Tahoma" w:cs="Tahoma"/>
+              </w:rPr>
+            </w:pPr>
+            <w:r>
+              <w:rPr>
+                <w:rFonts w:ascii="Tahoma" w:hAnsi="Tahoma" w:cs="Tahoma"/>
+              </w:rPr>
+              <w:t>id: ID phụ huynh,</w:t>
+            </w:r>
+          </w:p>
+          <w:p>
+            <w:pPr>
+              <w:ind w:left="2880"/>
+              <w:rPr>
+                <w:rFonts w:ascii="Tahoma" w:hAnsi="Tahoma" w:cs="Tahoma"/>
+              </w:rPr>
+            </w:pPr>
+            <w:r>
+              <w:rPr>
+                <w:rFonts w:ascii="Tahoma" w:hAnsi="Tahoma" w:cs="Tahoma"/>
+              </w:rPr>
+              <w:t>name: tên phụ huynh,</w:t>
+            </w:r>
+          </w:p>
+          <w:p>
+            <w:pPr>
+              <w:ind w:left="2880"/>
+              <w:rPr>
+                <w:rFonts w:ascii="Tahoma" w:hAnsi="Tahoma" w:cs="Tahoma"/>
+              </w:rPr>
+            </w:pPr>
+            <w:r>
+              <w:rPr>
+                <w:rFonts w:ascii="Tahoma" w:hAnsi="Tahoma" w:cs="Tahoma"/>
+              </w:rPr>
+              <w:t>imagePath: ảnh</w:t>
+            </w:r>
+            <w:r>
+              <w:rPr>
+                <w:rFonts w:ascii="Tahoma" w:hAnsi="Tahoma" w:cs="Tahoma"/>
+              </w:rPr>
+              <w:t>,</w:t>
+            </w:r>
+          </w:p>
+          <w:p>
+            <w:pPr>
+              <w:ind w:left="2880"/>
+              <w:rPr>
+                <w:rFonts w:ascii="Tahoma" w:hAnsi="Tahoma" w:cs="Tahoma"/>
+              </w:rPr>
+            </w:pPr>
+            <w:r>
+              <w:rPr>
+                <w:rFonts w:ascii="Tahoma" w:hAnsi="Tahoma" w:cs="Tahoma"/>
+              </w:rPr>
+              <w:t>type: 0 – hiệu trưởng; 1 -  giáo viên; 2 – phụ huynh</w:t>
+            </w:r>
+          </w:p>
+          <w:p>
+            <w:pPr>
+              <w:ind w:left="2160"/>
+              <w:rPr>
+                <w:rFonts w:ascii="Tahoma" w:hAnsi="Tahoma" w:cs="Tahoma"/>
+              </w:rPr>
+            </w:pPr>
+            <w:r>
+              <w:rPr>
+                <w:rFonts w:ascii="Tahoma" w:hAnsi="Tahoma" w:cs="Tahoma"/>
+              </w:rPr>
+              <w:t>},</w:t>
+            </w:r>
+          </w:p>
+          <w:p>
+            <w:pPr>
+              <w:ind w:left="2160"/>
+              <w:rPr>
+                <w:rFonts w:ascii="Tahoma" w:hAnsi="Tahoma" w:cs="Tahoma"/>
+              </w:rPr>
+            </w:pPr>
+            <w:r>
+              <w:rPr>
+                <w:rFonts w:ascii="Tahoma" w:hAnsi="Tahoma" w:cs="Tahoma"/>
+              </w:rPr>
+              <w:t>commentTime: thời gian bình luận</w:t>
+            </w:r>
+            <w:r>
+              <w:rPr>
+                <w:rFonts w:ascii="Tahoma" w:hAnsi="Tahoma" w:cs="Tahoma"/>
+              </w:rPr>
+              <w:t xml:space="preserve"> (dạng yyyy-MM-dd HH:mm:ss)</w:t>
+            </w:r>
+          </w:p>
+          <w:p>
+            <w:pPr>
+              <w:ind w:left="1440"/>
+              <w:rPr>
+                <w:rFonts w:ascii="Tahoma" w:hAnsi="Tahoma" w:cs="Tahoma"/>
+              </w:rPr>
+            </w:pPr>
+            <w:r>
+              <w:rPr>
+                <w:rFonts w:ascii="Tahoma" w:hAnsi="Tahoma" w:cs="Tahoma"/>
+              </w:rPr>
+              <w:t>}</w:t>
+            </w:r>
+            <w:r>
+              <w:rPr>
+                <w:rFonts w:ascii="Tahoma" w:hAnsi="Tahoma" w:cs="Tahoma"/>
+              </w:rPr>
+              <w:t>,</w:t>
+            </w:r>
+          </w:p>
+          <w:p>
+            <w:pPr>
+              <w:ind w:left="1440"/>
+              <w:rPr>
+                <w:rFonts w:ascii="Tahoma" w:hAnsi="Tahoma" w:cs="Tahoma"/>
+              </w:rPr>
+            </w:pPr>
+            <w:r>
+              <w:rPr>
+                <w:rFonts w:ascii="Tahoma" w:hAnsi="Tahoma" w:cs="Tahoma"/>
+              </w:rPr>
+              <w:t>…</w:t>
+            </w:r>
+          </w:p>
+          <w:p>
+            <w:pPr>
+              <w:ind w:left="720"/>
+              <w:rPr>
+                <w:rFonts w:ascii="Tahoma" w:hAnsi="Tahoma" w:cs="Tahoma"/>
+              </w:rPr>
+            </w:pPr>
+            <w:r>
+              <w:rPr>
+                <w:rFonts w:ascii="Tahoma" w:hAnsi="Tahoma" w:cs="Tahoma"/>
+              </w:rPr>
+              <w:t>]</w:t>
+            </w:r>
+          </w:p>
+          <w:p>
+            <w:pPr>
+              <w:rPr>
+                <w:rFonts w:ascii="Tahoma" w:hAnsi="Tahoma" w:cs="Tahoma"/>
+              </w:rPr>
+            </w:pPr>
+            <w:r>
+              <w:rPr>
+                <w:rFonts w:ascii="Tahoma" w:hAnsi="Tahoma" w:cs="Tahoma"/>
+              </w:rPr>
+              <w:t>}</w:t>
+            </w:r>
+          </w:p>
+        </w:tc>
+      </w:tr>
+    </w:tbl>
+    <w:p>
+      <w:pPr>
+        <w:rPr>
+          <w:rFonts w:ascii="Tahoma" w:hAnsi="Tahoma" w:cs="Tahoma"/>
+        </w:rPr>
+      </w:pPr>
+    </w:p>
+    <w:p>
+      <w:pPr>
+        <w:pStyle w:val="Heading3"/>
+      </w:pPr>
+      <w:r>
+        <w:lastRenderedPageBreak/>
+        <w:t>Xóa bình luận</w:t>
+      </w:r>
+    </w:p>
+    <w:p>
+      <w:pPr>
+        <w:rPr>
+          <w:rFonts w:ascii="Tahoma" w:hAnsi="Tahoma" w:cs="Tahoma"/>
+        </w:rPr>
+      </w:pPr>
+      <w:r>
+        <w:rPr>
+          <w:rFonts w:ascii="Tahoma" w:hAnsi="Tahoma" w:cs="Tahoma"/>
+        </w:rPr>
+        <w:t>Tên hàm: /removeComment</w:t>
+      </w:r>
+    </w:p>
+    <w:tbl>
+      <w:tblPr>
+        <w:tblStyle w:val="TableGrid"/>
+        <w:tblW w:w="9606" w:type="dxa"/>
+        <w:tblLook w:val="04A0" w:firstRow="1" w:lastRow="0" w:firstColumn="1" w:lastColumn="0" w:noHBand="0" w:noVBand="1"/>
+      </w:tblPr>
+      <w:tblGrid>
+        <w:gridCol w:w="2802"/>
+        <w:gridCol w:w="6804"/>
+      </w:tblGrid>
+      <w:tr>
+        <w:tc>
+          <w:tcPr>
+            <w:tcW w:w="2802" w:type="dxa"/>
+          </w:tcPr>
+          <w:p>
+            <w:pPr>
+              <w:rPr>
+                <w:rFonts w:ascii="Tahoma" w:hAnsi="Tahoma" w:cs="Tahoma"/>
+              </w:rPr>
+            </w:pPr>
+            <w:r>
+              <w:rPr>
+                <w:rFonts w:ascii="Tahoma" w:hAnsi="Tahoma" w:cs="Tahoma"/>
+              </w:rPr>
+              <w:t>Input</w:t>
+            </w:r>
+          </w:p>
+        </w:tc>
+        <w:tc>
+          <w:tcPr>
+            <w:tcW w:w="6804" w:type="dxa"/>
+          </w:tcPr>
+          <w:p>
+            <w:pPr>
+              <w:pStyle w:val="ListParagraph"/>
+              <w:numPr>
+                <w:ilvl w:val="0"/>
+                <w:numId w:val="6"/>
+              </w:numPr>
+              <w:rPr>
+                <w:rFonts w:ascii="Tahoma" w:hAnsi="Tahoma" w:cs="Tahoma"/>
+              </w:rPr>
+            </w:pPr>
+            <w:r>
+              <w:rPr>
+                <w:rFonts w:ascii="Tahoma" w:hAnsi="Tahoma" w:cs="Tahoma"/>
+              </w:rPr>
+              <w:t>token: mã phiên đăng nhập</w:t>
+            </w:r>
+          </w:p>
+          <w:p>
+            <w:pPr>
+              <w:pStyle w:val="ListParagraph"/>
+              <w:numPr>
+                <w:ilvl w:val="0"/>
+                <w:numId w:val="6"/>
+              </w:numPr>
+              <w:rPr>
+                <w:rFonts w:ascii="Tahoma" w:hAnsi="Tahoma" w:cs="Tahoma"/>
+              </w:rPr>
+            </w:pPr>
+            <w:r>
+              <w:rPr>
+                <w:rFonts w:ascii="Tahoma" w:hAnsi="Tahoma" w:cs="Tahoma"/>
+              </w:rPr>
+              <w:t xml:space="preserve">id: ID </w:t>
+            </w:r>
+            <w:r>
+              <w:rPr>
+                <w:rFonts w:ascii="Tahoma" w:hAnsi="Tahoma" w:cs="Tahoma"/>
+              </w:rPr>
+              <w:t>bình luận</w:t>
+            </w:r>
+          </w:p>
+        </w:tc>
+      </w:tr>
+      <w:tr>
+        <w:tc>
+          <w:tcPr>
+            <w:tcW w:w="2802" w:type="dxa"/>
+          </w:tcPr>
+          <w:p>
+            <w:pPr>
+              <w:rPr>
+                <w:rFonts w:ascii="Tahoma" w:hAnsi="Tahoma" w:cs="Tahoma"/>
+              </w:rPr>
+            </w:pPr>
+            <w:r>
+              <w:rPr>
+                <w:rFonts w:ascii="Tahoma" w:hAnsi="Tahoma" w:cs="Tahoma"/>
+              </w:rPr>
               <w:t>Output</w:t>
             </w:r>
           </w:p>

--- a/doc/mKids_API_ver1.1.docx
+++ b/doc/mKids_API_ver1.1.docx
@@ -10198,8 +10198,6 @@
               </w:rPr>
               <w:t>{</w:t>
             </w:r>
-            <w:bookmarkStart w:id="0" w:name="_GoBack"/>
-            <w:bookmarkEnd w:id="0"/>
           </w:p>
           <w:p>
             <w:pPr>
@@ -15701,7 +15699,19 @@
               <w:rPr>
                 <w:rFonts w:ascii="Tahoma" w:hAnsi="Tahoma" w:cs="Tahoma"/>
               </w:rPr>
-              <w:t>member_id: ID học sinh,</w:t>
+              <w:t>member</w:t>
+            </w:r>
+            <w:r>
+              <w:rPr>
+                <w:rFonts w:ascii="Tahoma" w:hAnsi="Tahoma" w:cs="Tahoma"/>
+              </w:rPr>
+              <w:t>I</w:t>
+            </w:r>
+            <w:r>
+              <w:rPr>
+                <w:rFonts w:ascii="Tahoma" w:hAnsi="Tahoma" w:cs="Tahoma"/>
+              </w:rPr>
+              <w:t>d: ID học sinh,</w:t>
             </w:r>
           </w:p>
           <w:p>
@@ -15773,6 +15783,28 @@
               </w:rPr>
               <w:t>date: ngày (định dạng yyyy-MM-dd)</w:t>
             </w:r>
+            <w:r>
+              <w:rPr>
+                <w:rFonts w:ascii="Tahoma" w:hAnsi="Tahoma" w:cs="Tahoma"/>
+              </w:rPr>
+              <w:t>,</w:t>
+            </w:r>
+          </w:p>
+          <w:p>
+            <w:pPr>
+              <w:ind w:left="2160"/>
+              <w:rPr>
+                <w:rFonts w:ascii="Tahoma" w:hAnsi="Tahoma" w:cs="Tahoma"/>
+              </w:rPr>
+            </w:pPr>
+            <w:r>
+              <w:rPr>
+                <w:rFonts w:ascii="Tahoma" w:hAnsi="Tahoma" w:cs="Tahoma"/>
+              </w:rPr>
+              <w:t>approverId: ID người phê duyệt hoặc từ chối</w:t>
+            </w:r>
+            <w:bookmarkStart w:id="0" w:name="_GoBack"/>
+            <w:bookmarkEnd w:id="0"/>
           </w:p>
           <w:p>
             <w:pPr>
